--- a/schedule/2014_july.docx
+++ b/schedule/2014_july.docx
@@ -1,6 +1,6 @@
 
 <file path=word/document.xml><?xml version="1.0" encoding="utf-8"?>
-<w:document xmlns:wpc="http://schemas.microsoft.com/office/word/2010/wordprocessingCanvas" xmlns:mc="http://schemas.openxmlformats.org/markup-compatibility/2006" xmlns:o="urn:schemas-microsoft-com:office:office" xmlns:r="http://schemas.openxmlformats.org/officeDocument/2006/relationships" xmlns:m="http://schemas.openxmlformats.org/officeDocument/2006/math" xmlns:v="urn:schemas-microsoft-com:vml" xmlns:wp14="http://schemas.microsoft.com/office/word/2010/wordprocessingDrawing" xmlns:wp="http://schemas.openxmlformats.org/drawingml/2006/wordprocessingDrawing" xmlns:w10="urn:schemas-microsoft-com:office:word" xmlns:w="http://schemas.openxmlformats.org/wordprocessingml/2006/main" xmlns:w14="http://schemas.microsoft.com/office/word/2010/wordml" xmlns:w15="http://schemas.microsoft.com/office/word/2012/wordml" xmlns:wpg="http://schemas.microsoft.com/office/word/2010/wordprocessingGroup" xmlns:wpi="http://schemas.microsoft.com/office/word/2010/wordprocessingInk" xmlns:wne="http://schemas.microsoft.com/office/word/2006/wordml" xmlns:wps="http://schemas.microsoft.com/office/word/2010/wordprocessingShape" mc:Ignorable="w14 w15 wp14">
+<w:document xmlns:ve="http://schemas.openxmlformats.org/markup-compatibility/2006" xmlns:o="urn:schemas-microsoft-com:office:office" xmlns:r="http://schemas.openxmlformats.org/officeDocument/2006/relationships" xmlns:m="http://schemas.openxmlformats.org/officeDocument/2006/math" xmlns:v="urn:schemas-microsoft-com:vml" xmlns:wp="http://schemas.openxmlformats.org/drawingml/2006/wordprocessingDrawing" xmlns:w10="urn:schemas-microsoft-com:office:word" xmlns:w="http://schemas.openxmlformats.org/wordprocessingml/2006/main" xmlns:wne="http://schemas.microsoft.com/office/word/2006/wordml">
   <w:body>
     <w:p>
       <w:pPr>
@@ -64,14 +64,6 @@
           <w:szCs w:val="20"/>
         </w:rPr>
       </w:pPr>
-      <w:r>
-        <w:rPr>
-          <w:b/>
-          <w:sz w:val="20"/>
-          <w:szCs w:val="20"/>
-        </w:rPr>
-        <w:t>_____________</w:t>
-      </w:r>
       <w:proofErr w:type="spellStart"/>
       <w:r>
         <w:rPr>
@@ -79,7 +71,7 @@
           <w:sz w:val="20"/>
           <w:szCs w:val="20"/>
         </w:rPr>
-        <w:t>Р.В.Самсонов</w:t>
+        <w:t>_____________Р.В.Самсонов</w:t>
       </w:r>
       <w:proofErr w:type="spellEnd"/>
     </w:p>
@@ -105,7 +97,6 @@
           <w:b/>
           <w:sz w:val="20"/>
           <w:szCs w:val="20"/>
-          <w:lang w:val="en-US"/>
         </w:rPr>
         <w:t>18</w:t>
       </w:r>
@@ -255,7 +246,7 @@
           <w:insideV w:val="single" w:sz="4" w:space="0" w:color="auto"/>
         </w:tblBorders>
         <w:tblLayout w:type="fixed"/>
-        <w:tblLook w:val="01E0" w:firstRow="1" w:lastRow="1" w:firstColumn="1" w:lastColumn="1" w:noHBand="0" w:noVBand="0"/>
+        <w:tblLook w:val="01E0"/>
       </w:tblPr>
       <w:tblGrid>
         <w:gridCol w:w="804"/>
@@ -704,15 +695,17 @@
                 <w:b/>
                 <w:bCs/>
               </w:rPr>
-              <w:t>Разбор задач дистанционной сессии</w:t>
-            </w:r>
-            <w:r>
-              <w:rPr>
-                <w:b/>
-                <w:bCs/>
-              </w:rPr>
-              <w:t>, алгоритмы над целыми числами</w:t>
-            </w:r>
+              <w:t xml:space="preserve">Язык программирования </w:t>
+            </w:r>
+            <w:proofErr w:type="spellStart"/>
+            <w:r>
+              <w:rPr>
+                <w:b/>
+                <w:bCs/>
+              </w:rPr>
+              <w:t>Python</w:t>
+            </w:r>
+            <w:proofErr w:type="spellEnd"/>
           </w:p>
           <w:p>
             <w:pPr>
@@ -732,28 +725,6 @@
             <w:pPr>
               <w:jc w:val="center"/>
               <w:rPr>
-                <w:iCs/>
-              </w:rPr>
-            </w:pPr>
-            <w:proofErr w:type="spellStart"/>
-            <w:r>
-              <w:rPr>
-                <w:iCs/>
-              </w:rPr>
-              <w:t>Ловков</w:t>
-            </w:r>
-            <w:proofErr w:type="spellEnd"/>
-            <w:r>
-              <w:rPr>
-                <w:iCs/>
-              </w:rPr>
-              <w:t xml:space="preserve"> Александр Сергеевич</w:t>
-            </w:r>
-          </w:p>
-          <w:p>
-            <w:pPr>
-              <w:jc w:val="center"/>
-              <w:rPr>
                 <w:i/>
                 <w:iCs/>
               </w:rPr>
@@ -780,13 +751,54 @@
           <w:p>
             <w:pPr>
               <w:jc w:val="center"/>
-            </w:pPr>
-            <w:r>
-              <w:rPr>
-                <w:b/>
-                <w:bCs/>
-              </w:rPr>
-              <w:t xml:space="preserve">Динамическое программирование. </w:t>
+              <w:rPr>
+                <w:b/>
+                <w:bCs/>
+                <w:lang w:val="en-US"/>
+              </w:rPr>
+            </w:pPr>
+            <w:r>
+              <w:rPr>
+                <w:b/>
+                <w:bCs/>
+              </w:rPr>
+              <w:t xml:space="preserve">Геометрия. </w:t>
+            </w:r>
+          </w:p>
+          <w:p>
+            <w:pPr>
+              <w:jc w:val="center"/>
+              <w:rPr>
+                <w:b/>
+                <w:bCs/>
+                <w:lang w:val="en-US"/>
+              </w:rPr>
+            </w:pPr>
+            <w:r>
+              <w:rPr>
+                <w:b/>
+                <w:bCs/>
+              </w:rPr>
+              <w:t>Триангуляция многоугольника</w:t>
+            </w:r>
+            <w:r>
+              <w:rPr>
+                <w:b/>
+                <w:bCs/>
+              </w:rPr>
+              <w:t xml:space="preserve">. </w:t>
+            </w:r>
+          </w:p>
+          <w:p>
+            <w:pPr>
+              <w:jc w:val="center"/>
+            </w:pPr>
+            <w:r>
+              <w:rPr>
+                <w:b/>
+                <w:bCs/>
+              </w:rPr>
+              <w:t>Метод сканирующей прямой</w:t>
             </w:r>
           </w:p>
           <w:p>
@@ -1058,7 +1070,7 @@
                 <w:b/>
                 <w:bCs/>
               </w:rPr>
-              <w:t>Динамическое программирование</w:t>
+              <w:t>Геометрия</w:t>
             </w:r>
             <w:r>
               <w:rPr>
@@ -1335,7 +1347,7 @@
                 <w:b/>
                 <w:bCs/>
               </w:rPr>
-              <w:t>Динамическое программирование</w:t>
+              <w:t>Геометрия</w:t>
             </w:r>
             <w:r>
               <w:rPr>
@@ -4041,7 +4053,7 @@
           <w:insideV w:val="single" w:sz="4" w:space="0" w:color="auto"/>
         </w:tblBorders>
         <w:tblLayout w:type="fixed"/>
-        <w:tblLook w:val="01E0" w:firstRow="1" w:lastRow="1" w:firstColumn="1" w:lastColumn="1" w:noHBand="0" w:noVBand="0"/>
+        <w:tblLook w:val="01E0"/>
       </w:tblPr>
       <w:tblGrid>
         <w:gridCol w:w="804"/>
@@ -5336,7 +5348,7 @@
 </file>
 
 <file path=word/numbering.xml><?xml version="1.0" encoding="utf-8"?>
-<w:numbering xmlns:wpc="http://schemas.microsoft.com/office/word/2010/wordprocessingCanvas" xmlns:mc="http://schemas.openxmlformats.org/markup-compatibility/2006" xmlns:o="urn:schemas-microsoft-com:office:office" xmlns:r="http://schemas.openxmlformats.org/officeDocument/2006/relationships" xmlns:m="http://schemas.openxmlformats.org/officeDocument/2006/math" xmlns:v="urn:schemas-microsoft-com:vml" xmlns:wp14="http://schemas.microsoft.com/office/word/2010/wordprocessingDrawing" xmlns:wp="http://schemas.openxmlformats.org/drawingml/2006/wordprocessingDrawing" xmlns:w10="urn:schemas-microsoft-com:office:word" xmlns:w="http://schemas.openxmlformats.org/wordprocessingml/2006/main" xmlns:w14="http://schemas.microsoft.com/office/word/2010/wordml" xmlns:w15="http://schemas.microsoft.com/office/word/2012/wordml" xmlns:wpg="http://schemas.microsoft.com/office/word/2010/wordprocessingGroup" xmlns:wpi="http://schemas.microsoft.com/office/word/2010/wordprocessingInk" xmlns:wne="http://schemas.microsoft.com/office/word/2006/wordml" xmlns:wps="http://schemas.microsoft.com/office/word/2010/wordprocessingShape" mc:Ignorable="w14 w15 wp14">
+<w:numbering xmlns:ve="http://schemas.openxmlformats.org/markup-compatibility/2006" xmlns:o="urn:schemas-microsoft-com:office:office" xmlns:r="http://schemas.openxmlformats.org/officeDocument/2006/relationships" xmlns:m="http://schemas.openxmlformats.org/officeDocument/2006/math" xmlns:v="urn:schemas-microsoft-com:vml" xmlns:wp="http://schemas.openxmlformats.org/drawingml/2006/wordprocessingDrawing" xmlns:w10="urn:schemas-microsoft-com:office:word" xmlns:w="http://schemas.openxmlformats.org/wordprocessingml/2006/main" xmlns:wne="http://schemas.microsoft.com/office/word/2006/wordml">
   <w:abstractNum w:abstractNumId="0">
     <w:nsid w:val="12184504"/>
     <w:multiLevelType w:val="hybridMultilevel"/>
@@ -5549,7 +5561,7 @@
 </file>
 
 <file path=word/styles.xml><?xml version="1.0" encoding="utf-8"?>
-<w:styles xmlns:mc="http://schemas.openxmlformats.org/markup-compatibility/2006" xmlns:r="http://schemas.openxmlformats.org/officeDocument/2006/relationships" xmlns:w="http://schemas.openxmlformats.org/wordprocessingml/2006/main" xmlns:w14="http://schemas.microsoft.com/office/word/2010/wordml" xmlns:w15="http://schemas.microsoft.com/office/word/2012/wordml" mc:Ignorable="w14 w15">
+<w:styles xmlns:r="http://schemas.openxmlformats.org/officeDocument/2006/relationships" xmlns:w="http://schemas.openxmlformats.org/wordprocessingml/2006/main">
   <w:docDefaults>
     <w:rPrDefault>
       <w:rPr>
@@ -5559,378 +5571,144 @@
     </w:rPrDefault>
     <w:pPrDefault/>
   </w:docDefaults>
-  <w:latentStyles w:defLockedState="0" w:defUIPriority="99" w:defSemiHidden="0" w:defUnhideWhenUsed="0" w:defQFormat="0" w:count="371">
-    <w:lsdException w:name="Normal" w:uiPriority="0" w:qFormat="1"/>
-    <w:lsdException w:name="heading 1" w:uiPriority="9" w:qFormat="1"/>
-    <w:lsdException w:name="heading 2" w:semiHidden="1" w:uiPriority="9" w:unhideWhenUsed="1" w:qFormat="1"/>
-    <w:lsdException w:name="heading 3" w:semiHidden="1" w:uiPriority="9" w:unhideWhenUsed="1" w:qFormat="1"/>
-    <w:lsdException w:name="heading 4" w:semiHidden="1" w:uiPriority="9" w:unhideWhenUsed="1" w:qFormat="1"/>
-    <w:lsdException w:name="heading 5" w:semiHidden="1" w:uiPriority="9" w:unhideWhenUsed="1" w:qFormat="1"/>
-    <w:lsdException w:name="heading 6" w:semiHidden="1" w:uiPriority="9" w:unhideWhenUsed="1" w:qFormat="1"/>
-    <w:lsdException w:name="heading 7" w:semiHidden="1" w:uiPriority="9" w:unhideWhenUsed="1" w:qFormat="1"/>
-    <w:lsdException w:name="heading 8" w:semiHidden="1" w:uiPriority="9" w:unhideWhenUsed="1" w:qFormat="1"/>
-    <w:lsdException w:name="heading 9" w:semiHidden="1" w:uiPriority="9" w:unhideWhenUsed="1" w:qFormat="1"/>
-    <w:lsdException w:name="index 1" w:semiHidden="1" w:unhideWhenUsed="1"/>
-    <w:lsdException w:name="index 2" w:semiHidden="1" w:unhideWhenUsed="1"/>
-    <w:lsdException w:name="index 3" w:semiHidden="1" w:unhideWhenUsed="1"/>
-    <w:lsdException w:name="index 4" w:semiHidden="1" w:unhideWhenUsed="1"/>
-    <w:lsdException w:name="index 5" w:semiHidden="1" w:unhideWhenUsed="1"/>
-    <w:lsdException w:name="index 6" w:semiHidden="1" w:unhideWhenUsed="1"/>
-    <w:lsdException w:name="index 7" w:semiHidden="1" w:unhideWhenUsed="1"/>
-    <w:lsdException w:name="index 8" w:semiHidden="1" w:unhideWhenUsed="1"/>
-    <w:lsdException w:name="index 9" w:semiHidden="1" w:unhideWhenUsed="1"/>
-    <w:lsdException w:name="toc 1" w:semiHidden="1" w:uiPriority="39" w:unhideWhenUsed="1"/>
-    <w:lsdException w:name="toc 2" w:semiHidden="1" w:uiPriority="39" w:unhideWhenUsed="1"/>
-    <w:lsdException w:name="toc 3" w:semiHidden="1" w:uiPriority="39" w:unhideWhenUsed="1"/>
-    <w:lsdException w:name="toc 4" w:semiHidden="1" w:uiPriority="39" w:unhideWhenUsed="1"/>
-    <w:lsdException w:name="toc 5" w:semiHidden="1" w:uiPriority="39" w:unhideWhenUsed="1"/>
-    <w:lsdException w:name="toc 6" w:semiHidden="1" w:uiPriority="39" w:unhideWhenUsed="1"/>
-    <w:lsdException w:name="toc 7" w:semiHidden="1" w:uiPriority="39" w:unhideWhenUsed="1"/>
-    <w:lsdException w:name="toc 8" w:semiHidden="1" w:uiPriority="39" w:unhideWhenUsed="1"/>
-    <w:lsdException w:name="toc 9" w:semiHidden="1" w:uiPriority="39" w:unhideWhenUsed="1"/>
-    <w:lsdException w:name="Normal Indent" w:semiHidden="1" w:unhideWhenUsed="1"/>
-    <w:lsdException w:name="footnote text" w:semiHidden="1" w:unhideWhenUsed="1"/>
-    <w:lsdException w:name="annotation text" w:semiHidden="1" w:unhideWhenUsed="1"/>
-    <w:lsdException w:name="header" w:semiHidden="1" w:unhideWhenUsed="1"/>
-    <w:lsdException w:name="footer" w:semiHidden="1" w:unhideWhenUsed="1"/>
-    <w:lsdException w:name="index heading" w:semiHidden="1" w:unhideWhenUsed="1"/>
-    <w:lsdException w:name="caption" w:semiHidden="1" w:uiPriority="35" w:unhideWhenUsed="1" w:qFormat="1"/>
-    <w:lsdException w:name="table of figures" w:semiHidden="1" w:unhideWhenUsed="1"/>
-    <w:lsdException w:name="envelope address" w:semiHidden="1" w:unhideWhenUsed="1"/>
-    <w:lsdException w:name="envelope return" w:semiHidden="1" w:unhideWhenUsed="1"/>
-    <w:lsdException w:name="footnote reference" w:semiHidden="1" w:unhideWhenUsed="1"/>
-    <w:lsdException w:name="annotation reference" w:semiHidden="1" w:unhideWhenUsed="1"/>
-    <w:lsdException w:name="line number" w:semiHidden="1" w:unhideWhenUsed="1"/>
-    <w:lsdException w:name="page number" w:semiHidden="1" w:unhideWhenUsed="1"/>
-    <w:lsdException w:name="endnote reference" w:semiHidden="1" w:unhideWhenUsed="1"/>
-    <w:lsdException w:name="endnote text" w:semiHidden="1" w:unhideWhenUsed="1"/>
-    <w:lsdException w:name="table of authorities" w:semiHidden="1" w:unhideWhenUsed="1"/>
-    <w:lsdException w:name="macro" w:semiHidden="1" w:unhideWhenUsed="1"/>
-    <w:lsdException w:name="toa heading" w:semiHidden="1" w:unhideWhenUsed="1"/>
-    <w:lsdException w:name="List" w:semiHidden="1" w:unhideWhenUsed="1"/>
-    <w:lsdException w:name="List Bullet" w:semiHidden="1" w:unhideWhenUsed="1"/>
-    <w:lsdException w:name="List Number" w:semiHidden="1" w:unhideWhenUsed="1"/>
-    <w:lsdException w:name="List 2" w:semiHidden="1" w:unhideWhenUsed="1"/>
-    <w:lsdException w:name="List 3" w:semiHidden="1" w:unhideWhenUsed="1"/>
-    <w:lsdException w:name="List 4" w:semiHidden="1" w:unhideWhenUsed="1"/>
-    <w:lsdException w:name="List 5" w:semiHidden="1" w:unhideWhenUsed="1"/>
-    <w:lsdException w:name="List Bullet 2" w:semiHidden="1" w:unhideWhenUsed="1"/>
-    <w:lsdException w:name="List Bullet 3" w:semiHidden="1" w:unhideWhenUsed="1"/>
-    <w:lsdException w:name="List Bullet 4" w:semiHidden="1" w:unhideWhenUsed="1"/>
-    <w:lsdException w:name="List Bullet 5" w:semiHidden="1" w:unhideWhenUsed="1"/>
-    <w:lsdException w:name="List Number 2" w:semiHidden="1" w:unhideWhenUsed="1"/>
-    <w:lsdException w:name="List Number 3" w:semiHidden="1" w:unhideWhenUsed="1"/>
-    <w:lsdException w:name="List Number 4" w:semiHidden="1" w:unhideWhenUsed="1"/>
-    <w:lsdException w:name="List Number 5" w:semiHidden="1" w:unhideWhenUsed="1"/>
-    <w:lsdException w:name="Title" w:uiPriority="10" w:qFormat="1"/>
-    <w:lsdException w:name="Closing" w:semiHidden="1" w:unhideWhenUsed="1"/>
-    <w:lsdException w:name="Signature" w:semiHidden="1" w:unhideWhenUsed="1"/>
-    <w:lsdException w:name="Default Paragraph Font" w:semiHidden="1" w:uiPriority="1" w:unhideWhenUsed="1"/>
-    <w:lsdException w:name="Body Text" w:semiHidden="1" w:unhideWhenUsed="1"/>
-    <w:lsdException w:name="Body Text Indent" w:semiHidden="1" w:unhideWhenUsed="1"/>
-    <w:lsdException w:name="List Continue" w:semiHidden="1" w:unhideWhenUsed="1"/>
-    <w:lsdException w:name="List Continue 2" w:semiHidden="1" w:unhideWhenUsed="1"/>
-    <w:lsdException w:name="List Continue 3" w:semiHidden="1" w:unhideWhenUsed="1"/>
-    <w:lsdException w:name="List Continue 4" w:semiHidden="1" w:unhideWhenUsed="1"/>
-    <w:lsdException w:name="List Continue 5" w:semiHidden="1" w:unhideWhenUsed="1"/>
-    <w:lsdException w:name="Message Header" w:semiHidden="1" w:unhideWhenUsed="1"/>
-    <w:lsdException w:name="Subtitle" w:uiPriority="11" w:qFormat="1"/>
-    <w:lsdException w:name="Salutation" w:semiHidden="1" w:unhideWhenUsed="1"/>
-    <w:lsdException w:name="Date" w:semiHidden="1" w:unhideWhenUsed="1"/>
-    <w:lsdException w:name="Body Text First Indent" w:semiHidden="1" w:unhideWhenUsed="1"/>
-    <w:lsdException w:name="Body Text First Indent 2" w:semiHidden="1" w:unhideWhenUsed="1"/>
-    <w:lsdException w:name="Note Heading" w:semiHidden="1" w:unhideWhenUsed="1"/>
-    <w:lsdException w:name="Body Text 2" w:semiHidden="1" w:unhideWhenUsed="1"/>
-    <w:lsdException w:name="Body Text 3" w:semiHidden="1" w:unhideWhenUsed="1"/>
-    <w:lsdException w:name="Body Text Indent 2" w:semiHidden="1" w:unhideWhenUsed="1"/>
-    <w:lsdException w:name="Body Text Indent 3" w:semiHidden="1" w:unhideWhenUsed="1"/>
-    <w:lsdException w:name="Block Text" w:semiHidden="1" w:unhideWhenUsed="1"/>
-    <w:lsdException w:name="Hyperlink" w:semiHidden="1" w:unhideWhenUsed="1"/>
-    <w:lsdException w:name="FollowedHyperlink" w:semiHidden="1" w:unhideWhenUsed="1"/>
-    <w:lsdException w:name="Strong" w:uiPriority="22" w:qFormat="1"/>
-    <w:lsdException w:name="Emphasis" w:uiPriority="20" w:qFormat="1"/>
-    <w:lsdException w:name="Document Map" w:semiHidden="1" w:unhideWhenUsed="1"/>
-    <w:lsdException w:name="Plain Text" w:semiHidden="1" w:unhideWhenUsed="1"/>
-    <w:lsdException w:name="E-mail Signature" w:semiHidden="1" w:unhideWhenUsed="1"/>
-    <w:lsdException w:name="HTML Top of Form" w:semiHidden="1" w:unhideWhenUsed="1"/>
-    <w:lsdException w:name="HTML Bottom of Form" w:semiHidden="1" w:unhideWhenUsed="1"/>
-    <w:lsdException w:name="Normal (Web)" w:semiHidden="1" w:unhideWhenUsed="1"/>
-    <w:lsdException w:name="HTML Acronym" w:semiHidden="1" w:unhideWhenUsed="1"/>
-    <w:lsdException w:name="HTML Address" w:semiHidden="1" w:unhideWhenUsed="1"/>
-    <w:lsdException w:name="HTML Cite" w:semiHidden="1" w:unhideWhenUsed="1"/>
-    <w:lsdException w:name="HTML Code" w:semiHidden="1" w:unhideWhenUsed="1"/>
-    <w:lsdException w:name="HTML Definition" w:semiHidden="1" w:unhideWhenUsed="1"/>
-    <w:lsdException w:name="HTML Keyboard" w:semiHidden="1" w:unhideWhenUsed="1"/>
-    <w:lsdException w:name="HTML Preformatted" w:semiHidden="1" w:unhideWhenUsed="1"/>
-    <w:lsdException w:name="HTML Sample" w:semiHidden="1" w:unhideWhenUsed="1"/>
-    <w:lsdException w:name="HTML Typewriter" w:semiHidden="1" w:unhideWhenUsed="1"/>
-    <w:lsdException w:name="HTML Variable" w:semiHidden="1" w:unhideWhenUsed="1"/>
-    <w:lsdException w:name="Normal Table" w:semiHidden="1" w:unhideWhenUsed="1"/>
-    <w:lsdException w:name="annotation subject" w:semiHidden="1" w:unhideWhenUsed="1"/>
-    <w:lsdException w:name="No List" w:semiHidden="1" w:unhideWhenUsed="1"/>
-    <w:lsdException w:name="Outline List 1" w:semiHidden="1" w:unhideWhenUsed="1"/>
-    <w:lsdException w:name="Outline List 2" w:semiHidden="1" w:unhideWhenUsed="1"/>
-    <w:lsdException w:name="Outline List 3" w:semiHidden="1" w:unhideWhenUsed="1"/>
-    <w:lsdException w:name="Table Simple 1" w:semiHidden="1" w:unhideWhenUsed="1"/>
-    <w:lsdException w:name="Table Simple 2" w:semiHidden="1" w:unhideWhenUsed="1"/>
-    <w:lsdException w:name="Table Simple 3" w:semiHidden="1" w:unhideWhenUsed="1"/>
-    <w:lsdException w:name="Table Classic 1" w:semiHidden="1" w:unhideWhenUsed="1"/>
-    <w:lsdException w:name="Table Classic 2" w:semiHidden="1" w:unhideWhenUsed="1"/>
-    <w:lsdException w:name="Table Classic 3" w:semiHidden="1" w:unhideWhenUsed="1"/>
-    <w:lsdException w:name="Table Classic 4" w:semiHidden="1" w:unhideWhenUsed="1"/>
-    <w:lsdException w:name="Table Colorful 1" w:semiHidden="1" w:unhideWhenUsed="1"/>
-    <w:lsdException w:name="Table Colorful 2" w:semiHidden="1" w:unhideWhenUsed="1"/>
-    <w:lsdException w:name="Table Colorful 3" w:semiHidden="1" w:unhideWhenUsed="1"/>
-    <w:lsdException w:name="Table Columns 1" w:semiHidden="1" w:unhideWhenUsed="1"/>
-    <w:lsdException w:name="Table Columns 2" w:semiHidden="1" w:unhideWhenUsed="1"/>
-    <w:lsdException w:name="Table Columns 3" w:semiHidden="1" w:unhideWhenUsed="1"/>
-    <w:lsdException w:name="Table Columns 4" w:semiHidden="1" w:unhideWhenUsed="1"/>
-    <w:lsdException w:name="Table Columns 5" w:semiHidden="1" w:unhideWhenUsed="1"/>
-    <w:lsdException w:name="Table Grid 1" w:semiHidden="1" w:unhideWhenUsed="1"/>
-    <w:lsdException w:name="Table Grid 2" w:semiHidden="1" w:unhideWhenUsed="1"/>
-    <w:lsdException w:name="Table Grid 3" w:semiHidden="1" w:unhideWhenUsed="1"/>
-    <w:lsdException w:name="Table Grid 4" w:semiHidden="1" w:unhideWhenUsed="1"/>
-    <w:lsdException w:name="Table Grid 5" w:semiHidden="1" w:unhideWhenUsed="1"/>
-    <w:lsdException w:name="Table Grid 6" w:semiHidden="1" w:unhideWhenUsed="1"/>
-    <w:lsdException w:name="Table Grid 7" w:semiHidden="1" w:unhideWhenUsed="1"/>
-    <w:lsdException w:name="Table Grid 8" w:semiHidden="1" w:unhideWhenUsed="1"/>
-    <w:lsdException w:name="Table List 1" w:semiHidden="1" w:unhideWhenUsed="1"/>
-    <w:lsdException w:name="Table List 2" w:semiHidden="1" w:unhideWhenUsed="1"/>
-    <w:lsdException w:name="Table List 3" w:semiHidden="1" w:unhideWhenUsed="1"/>
-    <w:lsdException w:name="Table List 4" w:semiHidden="1" w:unhideWhenUsed="1"/>
-    <w:lsdException w:name="Table List 5" w:semiHidden="1" w:unhideWhenUsed="1"/>
-    <w:lsdException w:name="Table List 6" w:semiHidden="1" w:unhideWhenUsed="1"/>
-    <w:lsdException w:name="Table List 7" w:semiHidden="1" w:unhideWhenUsed="1"/>
-    <w:lsdException w:name="Table List 8" w:semiHidden="1" w:unhideWhenUsed="1"/>
-    <w:lsdException w:name="Table 3D effects 1" w:semiHidden="1" w:unhideWhenUsed="1"/>
-    <w:lsdException w:name="Table 3D effects 2" w:semiHidden="1" w:unhideWhenUsed="1"/>
-    <w:lsdException w:name="Table 3D effects 3" w:semiHidden="1" w:unhideWhenUsed="1"/>
-    <w:lsdException w:name="Table Contemporary" w:semiHidden="1" w:unhideWhenUsed="1"/>
-    <w:lsdException w:name="Table Elegant" w:semiHidden="1" w:unhideWhenUsed="1"/>
-    <w:lsdException w:name="Table Professional" w:semiHidden="1" w:unhideWhenUsed="1"/>
-    <w:lsdException w:name="Table Subtle 1" w:semiHidden="1" w:unhideWhenUsed="1"/>
-    <w:lsdException w:name="Table Subtle 2" w:semiHidden="1" w:unhideWhenUsed="1"/>
-    <w:lsdException w:name="Table Web 1" w:semiHidden="1" w:unhideWhenUsed="1"/>
-    <w:lsdException w:name="Table Web 2" w:semiHidden="1" w:unhideWhenUsed="1"/>
-    <w:lsdException w:name="Table Web 3" w:semiHidden="1" w:unhideWhenUsed="1"/>
-    <w:lsdException w:name="Balloon Text" w:semiHidden="1" w:unhideWhenUsed="1"/>
-    <w:lsdException w:name="Table Grid" w:uiPriority="59"/>
-    <w:lsdException w:name="Table Theme" w:semiHidden="1" w:unhideWhenUsed="1"/>
-    <w:lsdException w:name="Placeholder Text" w:semiHidden="1"/>
-    <w:lsdException w:name="No Spacing" w:uiPriority="1" w:qFormat="1"/>
-    <w:lsdException w:name="Light Shading" w:uiPriority="60"/>
-    <w:lsdException w:name="Light List" w:uiPriority="61"/>
-    <w:lsdException w:name="Light Grid" w:uiPriority="62"/>
-    <w:lsdException w:name="Medium Shading 1" w:uiPriority="63"/>
-    <w:lsdException w:name="Medium Shading 2" w:uiPriority="64"/>
-    <w:lsdException w:name="Medium List 1" w:uiPriority="65"/>
-    <w:lsdException w:name="Medium List 2" w:uiPriority="66"/>
-    <w:lsdException w:name="Medium Grid 1" w:uiPriority="67"/>
-    <w:lsdException w:name="Medium Grid 2" w:uiPriority="68"/>
-    <w:lsdException w:name="Medium Grid 3" w:uiPriority="69"/>
-    <w:lsdException w:name="Dark List" w:uiPriority="70"/>
-    <w:lsdException w:name="Colorful Shading" w:uiPriority="71"/>
-    <w:lsdException w:name="Colorful List" w:uiPriority="72"/>
-    <w:lsdException w:name="Colorful Grid" w:uiPriority="73"/>
-    <w:lsdException w:name="Light Shading Accent 1" w:uiPriority="60"/>
-    <w:lsdException w:name="Light List Accent 1" w:uiPriority="61"/>
-    <w:lsdException w:name="Light Grid Accent 1" w:uiPriority="62"/>
-    <w:lsdException w:name="Medium Shading 1 Accent 1" w:uiPriority="63"/>
-    <w:lsdException w:name="Medium Shading 2 Accent 1" w:uiPriority="64"/>
-    <w:lsdException w:name="Medium List 1 Accent 1" w:uiPriority="65"/>
-    <w:lsdException w:name="Revision" w:semiHidden="1"/>
-    <w:lsdException w:name="List Paragraph" w:uiPriority="34" w:qFormat="1"/>
-    <w:lsdException w:name="Quote" w:uiPriority="29" w:qFormat="1"/>
-    <w:lsdException w:name="Intense Quote" w:uiPriority="30" w:qFormat="1"/>
-    <w:lsdException w:name="Medium List 2 Accent 1" w:uiPriority="66"/>
-    <w:lsdException w:name="Medium Grid 1 Accent 1" w:uiPriority="67"/>
-    <w:lsdException w:name="Medium Grid 2 Accent 1" w:uiPriority="68"/>
-    <w:lsdException w:name="Medium Grid 3 Accent 1" w:uiPriority="69"/>
-    <w:lsdException w:name="Dark List Accent 1" w:uiPriority="70"/>
-    <w:lsdException w:name="Colorful Shading Accent 1" w:uiPriority="71"/>
-    <w:lsdException w:name="Colorful List Accent 1" w:uiPriority="72"/>
-    <w:lsdException w:name="Colorful Grid Accent 1" w:uiPriority="73"/>
-    <w:lsdException w:name="Light Shading Accent 2" w:uiPriority="60"/>
-    <w:lsdException w:name="Light List Accent 2" w:uiPriority="61"/>
-    <w:lsdException w:name="Light Grid Accent 2" w:uiPriority="62"/>
-    <w:lsdException w:name="Medium Shading 1 Accent 2" w:uiPriority="63"/>
-    <w:lsdException w:name="Medium Shading 2 Accent 2" w:uiPriority="64"/>
-    <w:lsdException w:name="Medium List 1 Accent 2" w:uiPriority="65"/>
-    <w:lsdException w:name="Medium List 2 Accent 2" w:uiPriority="66"/>
-    <w:lsdException w:name="Medium Grid 1 Accent 2" w:uiPriority="67"/>
-    <w:lsdException w:name="Medium Grid 2 Accent 2" w:uiPriority="68"/>
-    <w:lsdException w:name="Medium Grid 3 Accent 2" w:uiPriority="69"/>
-    <w:lsdException w:name="Dark List Accent 2" w:uiPriority="70"/>
-    <w:lsdException w:name="Colorful Shading Accent 2" w:uiPriority="71"/>
-    <w:lsdException w:name="Colorful List Accent 2" w:uiPriority="72"/>
-    <w:lsdException w:name="Colorful Grid Accent 2" w:uiPriority="73"/>
-    <w:lsdException w:name="Light Shading Accent 3" w:uiPriority="60"/>
-    <w:lsdException w:name="Light List Accent 3" w:uiPriority="61"/>
-    <w:lsdException w:name="Light Grid Accent 3" w:uiPriority="62"/>
-    <w:lsdException w:name="Medium Shading 1 Accent 3" w:uiPriority="63"/>
-    <w:lsdException w:name="Medium Shading 2 Accent 3" w:uiPriority="64"/>
-    <w:lsdException w:name="Medium List 1 Accent 3" w:uiPriority="65"/>
-    <w:lsdException w:name="Medium List 2 Accent 3" w:uiPriority="66"/>
-    <w:lsdException w:name="Medium Grid 1 Accent 3" w:uiPriority="67"/>
-    <w:lsdException w:name="Medium Grid 2 Accent 3" w:uiPriority="68"/>
-    <w:lsdException w:name="Medium Grid 3 Accent 3" w:uiPriority="69"/>
-    <w:lsdException w:name="Dark List Accent 3" w:uiPriority="70"/>
-    <w:lsdException w:name="Colorful Shading Accent 3" w:uiPriority="71"/>
-    <w:lsdException w:name="Colorful List Accent 3" w:uiPriority="72"/>
-    <w:lsdException w:name="Colorful Grid Accent 3" w:uiPriority="73"/>
-    <w:lsdException w:name="Light Shading Accent 4" w:uiPriority="60"/>
-    <w:lsdException w:name="Light List Accent 4" w:uiPriority="61"/>
-    <w:lsdException w:name="Light Grid Accent 4" w:uiPriority="62"/>
-    <w:lsdException w:name="Medium Shading 1 Accent 4" w:uiPriority="63"/>
-    <w:lsdException w:name="Medium Shading 2 Accent 4" w:uiPriority="64"/>
-    <w:lsdException w:name="Medium List 1 Accent 4" w:uiPriority="65"/>
-    <w:lsdException w:name="Medium List 2 Accent 4" w:uiPriority="66"/>
-    <w:lsdException w:name="Medium Grid 1 Accent 4" w:uiPriority="67"/>
-    <w:lsdException w:name="Medium Grid 2 Accent 4" w:uiPriority="68"/>
-    <w:lsdException w:name="Medium Grid 3 Accent 4" w:uiPriority="69"/>
-    <w:lsdException w:name="Dark List Accent 4" w:uiPriority="70"/>
-    <w:lsdException w:name="Colorful Shading Accent 4" w:uiPriority="71"/>
-    <w:lsdException w:name="Colorful List Accent 4" w:uiPriority="72"/>
-    <w:lsdException w:name="Colorful Grid Accent 4" w:uiPriority="73"/>
-    <w:lsdException w:name="Light Shading Accent 5" w:uiPriority="60"/>
-    <w:lsdException w:name="Light List Accent 5" w:uiPriority="61"/>
-    <w:lsdException w:name="Light Grid Accent 5" w:uiPriority="62"/>
-    <w:lsdException w:name="Medium Shading 1 Accent 5" w:uiPriority="63"/>
-    <w:lsdException w:name="Medium Shading 2 Accent 5" w:uiPriority="64"/>
-    <w:lsdException w:name="Medium List 1 Accent 5" w:uiPriority="65"/>
-    <w:lsdException w:name="Medium List 2 Accent 5" w:uiPriority="66"/>
-    <w:lsdException w:name="Medium Grid 1 Accent 5" w:uiPriority="67"/>
-    <w:lsdException w:name="Medium Grid 2 Accent 5" w:uiPriority="68"/>
-    <w:lsdException w:name="Medium Grid 3 Accent 5" w:uiPriority="69"/>
-    <w:lsdException w:name="Dark List Accent 5" w:uiPriority="70"/>
-    <w:lsdException w:name="Colorful Shading Accent 5" w:uiPriority="71"/>
-    <w:lsdException w:name="Colorful List Accent 5" w:uiPriority="72"/>
-    <w:lsdException w:name="Colorful Grid Accent 5" w:uiPriority="73"/>
-    <w:lsdException w:name="Light Shading Accent 6" w:uiPriority="60"/>
-    <w:lsdException w:name="Light List Accent 6" w:uiPriority="61"/>
-    <w:lsdException w:name="Light Grid Accent 6" w:uiPriority="62"/>
-    <w:lsdException w:name="Medium Shading 1 Accent 6" w:uiPriority="63"/>
-    <w:lsdException w:name="Medium Shading 2 Accent 6" w:uiPriority="64"/>
-    <w:lsdException w:name="Medium List 1 Accent 6" w:uiPriority="65"/>
-    <w:lsdException w:name="Medium List 2 Accent 6" w:uiPriority="66"/>
-    <w:lsdException w:name="Medium Grid 1 Accent 6" w:uiPriority="67"/>
-    <w:lsdException w:name="Medium Grid 2 Accent 6" w:uiPriority="68"/>
-    <w:lsdException w:name="Medium Grid 3 Accent 6" w:uiPriority="69"/>
-    <w:lsdException w:name="Dark List Accent 6" w:uiPriority="70"/>
-    <w:lsdException w:name="Colorful Shading Accent 6" w:uiPriority="71"/>
-    <w:lsdException w:name="Colorful List Accent 6" w:uiPriority="72"/>
-    <w:lsdException w:name="Colorful Grid Accent 6" w:uiPriority="73"/>
-    <w:lsdException w:name="Subtle Emphasis" w:uiPriority="19" w:qFormat="1"/>
-    <w:lsdException w:name="Intense Emphasis" w:uiPriority="21" w:qFormat="1"/>
-    <w:lsdException w:name="Subtle Reference" w:uiPriority="31" w:qFormat="1"/>
-    <w:lsdException w:name="Intense Reference" w:uiPriority="32" w:qFormat="1"/>
-    <w:lsdException w:name="Book Title" w:uiPriority="33" w:qFormat="1"/>
-    <w:lsdException w:name="Bibliography" w:semiHidden="1" w:uiPriority="37" w:unhideWhenUsed="1"/>
-    <w:lsdException w:name="TOC Heading" w:semiHidden="1" w:uiPriority="39" w:unhideWhenUsed="1" w:qFormat="1"/>
-    <w:lsdException w:name="Plain Table 1" w:uiPriority="41"/>
-    <w:lsdException w:name="Plain Table 2" w:uiPriority="42"/>
-    <w:lsdException w:name="Plain Table 3" w:uiPriority="43"/>
-    <w:lsdException w:name="Plain Table 4" w:uiPriority="44"/>
-    <w:lsdException w:name="Plain Table 5" w:uiPriority="45"/>
-    <w:lsdException w:name="Grid Table Light" w:uiPriority="40"/>
-    <w:lsdException w:name="Grid Table 1 Light" w:uiPriority="46"/>
-    <w:lsdException w:name="Grid Table 2" w:uiPriority="47"/>
-    <w:lsdException w:name="Grid Table 3" w:uiPriority="48"/>
-    <w:lsdException w:name="Grid Table 4" w:uiPriority="49"/>
-    <w:lsdException w:name="Grid Table 5 Dark" w:uiPriority="50"/>
-    <w:lsdException w:name="Grid Table 6 Colorful" w:uiPriority="51"/>
-    <w:lsdException w:name="Grid Table 7 Colorful" w:uiPriority="52"/>
-    <w:lsdException w:name="Grid Table 1 Light Accent 1" w:uiPriority="46"/>
-    <w:lsdException w:name="Grid Table 2 Accent 1" w:uiPriority="47"/>
-    <w:lsdException w:name="Grid Table 3 Accent 1" w:uiPriority="48"/>
-    <w:lsdException w:name="Grid Table 4 Accent 1" w:uiPriority="49"/>
-    <w:lsdException w:name="Grid Table 5 Dark Accent 1" w:uiPriority="50"/>
-    <w:lsdException w:name="Grid Table 6 Colorful Accent 1" w:uiPriority="51"/>
-    <w:lsdException w:name="Grid Table 7 Colorful Accent 1" w:uiPriority="52"/>
-    <w:lsdException w:name="Grid Table 1 Light Accent 2" w:uiPriority="46"/>
-    <w:lsdException w:name="Grid Table 2 Accent 2" w:uiPriority="47"/>
-    <w:lsdException w:name="Grid Table 3 Accent 2" w:uiPriority="48"/>
-    <w:lsdException w:name="Grid Table 4 Accent 2" w:uiPriority="49"/>
-    <w:lsdException w:name="Grid Table 5 Dark Accent 2" w:uiPriority="50"/>
-    <w:lsdException w:name="Grid Table 6 Colorful Accent 2" w:uiPriority="51"/>
-    <w:lsdException w:name="Grid Table 7 Colorful Accent 2" w:uiPriority="52"/>
-    <w:lsdException w:name="Grid Table 1 Light Accent 3" w:uiPriority="46"/>
-    <w:lsdException w:name="Grid Table 2 Accent 3" w:uiPriority="47"/>
-    <w:lsdException w:name="Grid Table 3 Accent 3" w:uiPriority="48"/>
-    <w:lsdException w:name="Grid Table 4 Accent 3" w:uiPriority="49"/>
-    <w:lsdException w:name="Grid Table 5 Dark Accent 3" w:uiPriority="50"/>
-    <w:lsdException w:name="Grid Table 6 Colorful Accent 3" w:uiPriority="51"/>
-    <w:lsdException w:name="Grid Table 7 Colorful Accent 3" w:uiPriority="52"/>
-    <w:lsdException w:name="Grid Table 1 Light Accent 4" w:uiPriority="46"/>
-    <w:lsdException w:name="Grid Table 2 Accent 4" w:uiPriority="47"/>
-    <w:lsdException w:name="Grid Table 3 Accent 4" w:uiPriority="48"/>
-    <w:lsdException w:name="Grid Table 4 Accent 4" w:uiPriority="49"/>
-    <w:lsdException w:name="Grid Table 5 Dark Accent 4" w:uiPriority="50"/>
-    <w:lsdException w:name="Grid Table 6 Colorful Accent 4" w:uiPriority="51"/>
-    <w:lsdException w:name="Grid Table 7 Colorful Accent 4" w:uiPriority="52"/>
-    <w:lsdException w:name="Grid Table 1 Light Accent 5" w:uiPriority="46"/>
-    <w:lsdException w:name="Grid Table 2 Accent 5" w:uiPriority="47"/>
-    <w:lsdException w:name="Grid Table 3 Accent 5" w:uiPriority="48"/>
-    <w:lsdException w:name="Grid Table 4 Accent 5" w:uiPriority="49"/>
-    <w:lsdException w:name="Grid Table 5 Dark Accent 5" w:uiPriority="50"/>
-    <w:lsdException w:name="Grid Table 6 Colorful Accent 5" w:uiPriority="51"/>
-    <w:lsdException w:name="Grid Table 7 Colorful Accent 5" w:uiPriority="52"/>
-    <w:lsdException w:name="Grid Table 1 Light Accent 6" w:uiPriority="46"/>
-    <w:lsdException w:name="Grid Table 2 Accent 6" w:uiPriority="47"/>
-    <w:lsdException w:name="Grid Table 3 Accent 6" w:uiPriority="48"/>
-    <w:lsdException w:name="Grid Table 4 Accent 6" w:uiPriority="49"/>
-    <w:lsdException w:name="Grid Table 5 Dark Accent 6" w:uiPriority="50"/>
-    <w:lsdException w:name="Grid Table 6 Colorful Accent 6" w:uiPriority="51"/>
-    <w:lsdException w:name="Grid Table 7 Colorful Accent 6" w:uiPriority="52"/>
-    <w:lsdException w:name="List Table 1 Light" w:uiPriority="46"/>
-    <w:lsdException w:name="List Table 2" w:uiPriority="47"/>
-    <w:lsdException w:name="List Table 3" w:uiPriority="48"/>
-    <w:lsdException w:name="List Table 4" w:uiPriority="49"/>
-    <w:lsdException w:name="List Table 5 Dark" w:uiPriority="50"/>
-    <w:lsdException w:name="List Table 6 Colorful" w:uiPriority="51"/>
-    <w:lsdException w:name="List Table 7 Colorful" w:uiPriority="52"/>
-    <w:lsdException w:name="List Table 1 Light Accent 1" w:uiPriority="46"/>
-    <w:lsdException w:name="List Table 2 Accent 1" w:uiPriority="47"/>
-    <w:lsdException w:name="List Table 3 Accent 1" w:uiPriority="48"/>
-    <w:lsdException w:name="List Table 4 Accent 1" w:uiPriority="49"/>
-    <w:lsdException w:name="List Table 5 Dark Accent 1" w:uiPriority="50"/>
-    <w:lsdException w:name="List Table 6 Colorful Accent 1" w:uiPriority="51"/>
-    <w:lsdException w:name="List Table 7 Colorful Accent 1" w:uiPriority="52"/>
-    <w:lsdException w:name="List Table 1 Light Accent 2" w:uiPriority="46"/>
-    <w:lsdException w:name="List Table 2 Accent 2" w:uiPriority="47"/>
-    <w:lsdException w:name="List Table 3 Accent 2" w:uiPriority="48"/>
-    <w:lsdException w:name="List Table 4 Accent 2" w:uiPriority="49"/>
-    <w:lsdException w:name="List Table 5 Dark Accent 2" w:uiPriority="50"/>
-    <w:lsdException w:name="List Table 6 Colorful Accent 2" w:uiPriority="51"/>
-    <w:lsdException w:name="List Table 7 Colorful Accent 2" w:uiPriority="52"/>
-    <w:lsdException w:name="List Table 1 Light Accent 3" w:uiPriority="46"/>
-    <w:lsdException w:name="List Table 2 Accent 3" w:uiPriority="47"/>
-    <w:lsdException w:name="List Table 3 Accent 3" w:uiPriority="48"/>
-    <w:lsdException w:name="List Table 4 Accent 3" w:uiPriority="49"/>
-    <w:lsdException w:name="List Table 5 Dark Accent 3" w:uiPriority="50"/>
-    <w:lsdException w:name="List Table 6 Colorful Accent 3" w:uiPriority="51"/>
-    <w:lsdException w:name="List Table 7 Colorful Accent 3" w:uiPriority="52"/>
-    <w:lsdException w:name="List Table 1 Light Accent 4" w:uiPriority="46"/>
-    <w:lsdException w:name="List Table 2 Accent 4" w:uiPriority="47"/>
-    <w:lsdException w:name="List Table 3 Accent 4" w:uiPriority="48"/>
-    <w:lsdException w:name="List Table 4 Accent 4" w:uiPriority="49"/>
-    <w:lsdException w:name="List Table 5 Dark Accent 4" w:uiPriority="50"/>
-    <w:lsdException w:name="List Table 6 Colorful Accent 4" w:uiPriority="51"/>
-    <w:lsdException w:name="List Table 7 Colorful Accent 4" w:uiPriority="52"/>
-    <w:lsdException w:name="List Table 1 Light Accent 5" w:uiPriority="46"/>
-    <w:lsdException w:name="List Table 2 Accent 5" w:uiPriority="47"/>
-    <w:lsdException w:name="List Table 3 Accent 5" w:uiPriority="48"/>
-    <w:lsdException w:name="List Table 4 Accent 5" w:uiPriority="49"/>
-    <w:lsdException w:name="List Table 5 Dark Accent 5" w:uiPriority="50"/>
-    <w:lsdException w:name="List Table 6 Colorful Accent 5" w:uiPriority="51"/>
-    <w:lsdException w:name="List Table 7 Colorful Accent 5" w:uiPriority="52"/>
-    <w:lsdException w:name="List Table 1 Light Accent 6" w:uiPriority="46"/>
-    <w:lsdException w:name="List Table 2 Accent 6" w:uiPriority="47"/>
-    <w:lsdException w:name="List Table 3 Accent 6" w:uiPriority="48"/>
-    <w:lsdException w:name="List Table 4 Accent 6" w:uiPriority="49"/>
-    <w:lsdException w:name="List Table 5 Dark Accent 6" w:uiPriority="50"/>
-    <w:lsdException w:name="List Table 6 Colorful Accent 6" w:uiPriority="51"/>
-    <w:lsdException w:name="List Table 7 Colorful Accent 6" w:uiPriority="52"/>
+  <w:latentStyles w:defLockedState="0" w:defUIPriority="99" w:defSemiHidden="1" w:defUnhideWhenUsed="1" w:defQFormat="0" w:count="267">
+    <w:lsdException w:name="Normal" w:semiHidden="0" w:uiPriority="0" w:unhideWhenUsed="0" w:qFormat="1"/>
+    <w:lsdException w:name="heading 1" w:semiHidden="0" w:uiPriority="9" w:unhideWhenUsed="0" w:qFormat="1"/>
+    <w:lsdException w:name="heading 2" w:uiPriority="9" w:qFormat="1"/>
+    <w:lsdException w:name="heading 3" w:uiPriority="9" w:qFormat="1"/>
+    <w:lsdException w:name="heading 4" w:uiPriority="9" w:qFormat="1"/>
+    <w:lsdException w:name="heading 5" w:uiPriority="9" w:qFormat="1"/>
+    <w:lsdException w:name="heading 6" w:uiPriority="9" w:qFormat="1"/>
+    <w:lsdException w:name="heading 7" w:uiPriority="9" w:qFormat="1"/>
+    <w:lsdException w:name="heading 8" w:uiPriority="9" w:qFormat="1"/>
+    <w:lsdException w:name="heading 9" w:uiPriority="9" w:qFormat="1"/>
+    <w:lsdException w:name="toc 1" w:uiPriority="39"/>
+    <w:lsdException w:name="toc 2" w:uiPriority="39"/>
+    <w:lsdException w:name="toc 3" w:uiPriority="39"/>
+    <w:lsdException w:name="toc 4" w:uiPriority="39"/>
+    <w:lsdException w:name="toc 5" w:uiPriority="39"/>
+    <w:lsdException w:name="toc 6" w:uiPriority="39"/>
+    <w:lsdException w:name="toc 7" w:uiPriority="39"/>
+    <w:lsdException w:name="toc 8" w:uiPriority="39"/>
+    <w:lsdException w:name="toc 9" w:uiPriority="39"/>
+    <w:lsdException w:name="caption" w:uiPriority="35" w:qFormat="1"/>
+    <w:lsdException w:name="Title" w:semiHidden="0" w:uiPriority="10" w:unhideWhenUsed="0" w:qFormat="1"/>
+    <w:lsdException w:name="Default Paragraph Font" w:uiPriority="1"/>
+    <w:lsdException w:name="Subtitle" w:semiHidden="0" w:uiPriority="11" w:unhideWhenUsed="0" w:qFormat="1"/>
+    <w:lsdException w:name="Strong" w:semiHidden="0" w:uiPriority="22" w:unhideWhenUsed="0" w:qFormat="1"/>
+    <w:lsdException w:name="Emphasis" w:semiHidden="0" w:uiPriority="20" w:unhideWhenUsed="0" w:qFormat="1"/>
+    <w:lsdException w:name="Table Grid" w:semiHidden="0" w:uiPriority="59" w:unhideWhenUsed="0"/>
+    <w:lsdException w:name="Placeholder Text" w:unhideWhenUsed="0"/>
+    <w:lsdException w:name="No Spacing" w:semiHidden="0" w:uiPriority="1" w:unhideWhenUsed="0" w:qFormat="1"/>
+    <w:lsdException w:name="Light Shading" w:semiHidden="0" w:uiPriority="60" w:unhideWhenUsed="0"/>
+    <w:lsdException w:name="Light List" w:semiHidden="0" w:uiPriority="61" w:unhideWhenUsed="0"/>
+    <w:lsdException w:name="Light Grid" w:semiHidden="0" w:uiPriority="62" w:unhideWhenUsed="0"/>
+    <w:lsdException w:name="Medium Shading 1" w:semiHidden="0" w:uiPriority="63" w:unhideWhenUsed="0"/>
+    <w:lsdException w:name="Medium Shading 2" w:semiHidden="0" w:uiPriority="64" w:unhideWhenUsed="0"/>
+    <w:lsdException w:name="Medium List 1" w:semiHidden="0" w:uiPriority="65" w:unhideWhenUsed="0"/>
+    <w:lsdException w:name="Medium List 2" w:semiHidden="0" w:uiPriority="66" w:unhideWhenUsed="0"/>
+    <w:lsdException w:name="Medium Grid 1" w:semiHidden="0" w:uiPriority="67" w:unhideWhenUsed="0"/>
+    <w:lsdException w:name="Medium Grid 2" w:semiHidden="0" w:uiPriority="68" w:unhideWhenUsed="0"/>
+    <w:lsdException w:name="Medium Grid 3" w:semiHidden="0" w:uiPriority="69" w:unhideWhenUsed="0"/>
+    <w:lsdException w:name="Dark List" w:semiHidden="0" w:uiPriority="70" w:unhideWhenUsed="0"/>
+    <w:lsdException w:name="Colorful Shading" w:semiHidden="0" w:uiPriority="71" w:unhideWhenUsed="0"/>
+    <w:lsdException w:name="Colorful List" w:semiHidden="0" w:uiPriority="72" w:unhideWhenUsed="0"/>
+    <w:lsdException w:name="Colorful Grid" w:semiHidden="0" w:uiPriority="73" w:unhideWhenUsed="0"/>
+    <w:lsdException w:name="Light Shading Accent 1" w:semiHidden="0" w:uiPriority="60" w:unhideWhenUsed="0"/>
+    <w:lsdException w:name="Light List Accent 1" w:semiHidden="0" w:uiPriority="61" w:unhideWhenUsed="0"/>
+    <w:lsdException w:name="Light Grid Accent 1" w:semiHidden="0" w:uiPriority="62" w:unhideWhenUsed="0"/>
+    <w:lsdException w:name="Medium Shading 1 Accent 1" w:semiHidden="0" w:uiPriority="63" w:unhideWhenUsed="0"/>
+    <w:lsdException w:name="Medium Shading 2 Accent 1" w:semiHidden="0" w:uiPriority="64" w:unhideWhenUsed="0"/>
+    <w:lsdException w:name="Medium List 1 Accent 1" w:semiHidden="0" w:uiPriority="65" w:unhideWhenUsed="0"/>
+    <w:lsdException w:name="Revision" w:unhideWhenUsed="0"/>
+    <w:lsdException w:name="List Paragraph" w:semiHidden="0" w:uiPriority="34" w:unhideWhenUsed="0" w:qFormat="1"/>
+    <w:lsdException w:name="Quote" w:semiHidden="0" w:uiPriority="29" w:unhideWhenUsed="0" w:qFormat="1"/>
+    <w:lsdException w:name="Intense Quote" w:semiHidden="0" w:uiPriority="30" w:unhideWhenUsed="0" w:qFormat="1"/>
+    <w:lsdException w:name="Medium List 2 Accent 1" w:semiHidden="0" w:uiPriority="66" w:unhideWhenUsed="0"/>
+    <w:lsdException w:name="Medium Grid 1 Accent 1" w:semiHidden="0" w:uiPriority="67" w:unhideWhenUsed="0"/>
+    <w:lsdException w:name="Medium Grid 2 Accent 1" w:semiHidden="0" w:uiPriority="68" w:unhideWhenUsed="0"/>
+    <w:lsdException w:name="Medium Grid 3 Accent 1" w:semiHidden="0" w:uiPriority="69" w:unhideWhenUsed="0"/>
+    <w:lsdException w:name="Dark List Accent 1" w:semiHidden="0" w:uiPriority="70" w:unhideWhenUsed="0"/>
+    <w:lsdException w:name="Colorful Shading Accent 1" w:semiHidden="0" w:uiPriority="71" w:unhideWhenUsed="0"/>
+    <w:lsdException w:name="Colorful List Accent 1" w:semiHidden="0" w:uiPriority="72" w:unhideWhenUsed="0"/>
+    <w:lsdException w:name="Colorful Grid Accent 1" w:semiHidden="0" w:uiPriority="73" w:unhideWhenUsed="0"/>
+    <w:lsdException w:name="Light Shading Accent 2" w:semiHidden="0" w:uiPriority="60" w:unhideWhenUsed="0"/>
+    <w:lsdException w:name="Light List Accent 2" w:semiHidden="0" w:uiPriority="61" w:unhideWhenUsed="0"/>
+    <w:lsdException w:name="Light Grid Accent 2" w:semiHidden="0" w:uiPriority="62" w:unhideWhenUsed="0"/>
+    <w:lsdException w:name="Medium Shading 1 Accent 2" w:semiHidden="0" w:uiPriority="63" w:unhideWhenUsed="0"/>
+    <w:lsdException w:name="Medium Shading 2 Accent 2" w:semiHidden="0" w:uiPriority="64" w:unhideWhenUsed="0"/>
+    <w:lsdException w:name="Medium List 1 Accent 2" w:semiHidden="0" w:uiPriority="65" w:unhideWhenUsed="0"/>
+    <w:lsdException w:name="Medium List 2 Accent 2" w:semiHidden="0" w:uiPriority="66" w:unhideWhenUsed="0"/>
+    <w:lsdException w:name="Medium Grid 1 Accent 2" w:semiHidden="0" w:uiPriority="67" w:unhideWhenUsed="0"/>
+    <w:lsdException w:name="Medium Grid 2 Accent 2" w:semiHidden="0" w:uiPriority="68" w:unhideWhenUsed="0"/>
+    <w:lsdException w:name="Medium Grid 3 Accent 2" w:semiHidden="0" w:uiPriority="69" w:unhideWhenUsed="0"/>
+    <w:lsdException w:name="Dark List Accent 2" w:semiHidden="0" w:uiPriority="70" w:unhideWhenUsed="0"/>
+    <w:lsdException w:name="Colorful Shading Accent 2" w:semiHidden="0" w:uiPriority="71" w:unhideWhenUsed="0"/>
+    <w:lsdException w:name="Colorful List Accent 2" w:semiHidden="0" w:uiPriority="72" w:unhideWhenUsed="0"/>
+    <w:lsdException w:name="Colorful Grid Accent 2" w:semiHidden="0" w:uiPriority="73" w:unhideWhenUsed="0"/>
+    <w:lsdException w:name="Light Shading Accent 3" w:semiHidden="0" w:uiPriority="60" w:unhideWhenUsed="0"/>
+    <w:lsdException w:name="Light List Accent 3" w:semiHidden="0" w:uiPriority="61" w:unhideWhenUsed="0"/>
+    <w:lsdException w:name="Light Grid Accent 3" w:semiHidden="0" w:uiPriority="62" w:unhideWhenUsed="0"/>
+    <w:lsdException w:name="Medium Shading 1 Accent 3" w:semiHidden="0" w:uiPriority="63" w:unhideWhenUsed="0"/>
+    <w:lsdException w:name="Medium Shading 2 Accent 3" w:semiHidden="0" w:uiPriority="64" w:unhideWhenUsed="0"/>
+    <w:lsdException w:name="Medium List 1 Accent 3" w:semiHidden="0" w:uiPriority="65" w:unhideWhenUsed="0"/>
+    <w:lsdException w:name="Medium List 2 Accent 3" w:semiHidden="0" w:uiPriority="66" w:unhideWhenUsed="0"/>
+    <w:lsdException w:name="Medium Grid 1 Accent 3" w:semiHidden="0" w:uiPriority="67" w:unhideWhenUsed="0"/>
+    <w:lsdException w:name="Medium Grid 2 Accent 3" w:semiHidden="0" w:uiPriority="68" w:unhideWhenUsed="0"/>
+    <w:lsdException w:name="Medium Grid 3 Accent 3" w:semiHidden="0" w:uiPriority="69" w:unhideWhenUsed="0"/>
+    <w:lsdException w:name="Dark List Accent 3" w:semiHidden="0" w:uiPriority="70" w:unhideWhenUsed="0"/>
+    <w:lsdException w:name="Colorful Shading Accent 3" w:semiHidden="0" w:uiPriority="71" w:unhideWhenUsed="0"/>
+    <w:lsdException w:name="Colorful List Accent 3" w:semiHidden="0" w:uiPriority="72" w:unhideWhenUsed="0"/>
+    <w:lsdException w:name="Colorful Grid Accent 3" w:semiHidden="0" w:uiPriority="73" w:unhideWhenUsed="0"/>
+    <w:lsdException w:name="Light Shading Accent 4" w:semiHidden="0" w:uiPriority="60" w:unhideWhenUsed="0"/>
+    <w:lsdException w:name="Light List Accent 4" w:semiHidden="0" w:uiPriority="61" w:unhideWhenUsed="0"/>
+    <w:lsdException w:name="Light Grid Accent 4" w:semiHidden="0" w:uiPriority="62" w:unhideWhenUsed="0"/>
+    <w:lsdException w:name="Medium Shading 1 Accent 4" w:semiHidden="0" w:uiPriority="63" w:unhideWhenUsed="0"/>
+    <w:lsdException w:name="Medium Shading 2 Accent 4" w:semiHidden="0" w:uiPriority="64" w:unhideWhenUsed="0"/>
+    <w:lsdException w:name="Medium List 1 Accent 4" w:semiHidden="0" w:uiPriority="65" w:unhideWhenUsed="0"/>
+    <w:lsdException w:name="Medium List 2 Accent 4" w:semiHidden="0" w:uiPriority="66" w:unhideWhenUsed="0"/>
+    <w:lsdException w:name="Medium Grid 1 Accent 4" w:semiHidden="0" w:uiPriority="67" w:unhideWhenUsed="0"/>
+    <w:lsdException w:name="Medium Grid 2 Accent 4" w:semiHidden="0" w:uiPriority="68" w:unhideWhenUsed="0"/>
+    <w:lsdException w:name="Medium Grid 3 Accent 4" w:semiHidden="0" w:uiPriority="69" w:unhideWhenUsed="0"/>
+    <w:lsdException w:name="Dark List Accent 4" w:semiHidden="0" w:uiPriority="70" w:unhideWhenUsed="0"/>
+    <w:lsdException w:name="Colorful Shading Accent 4" w:semiHidden="0" w:uiPriority="71" w:unhideWhenUsed="0"/>
+    <w:lsdException w:name="Colorful List Accent 4" w:semiHidden="0" w:uiPriority="72" w:unhideWhenUsed="0"/>
+    <w:lsdException w:name="Colorful Grid Accent 4" w:semiHidden="0" w:uiPriority="73" w:unhideWhenUsed="0"/>
+    <w:lsdException w:name="Light Shading Accent 5" w:semiHidden="0" w:uiPriority="60" w:unhideWhenUsed="0"/>
+    <w:lsdException w:name="Light List Accent 5" w:semiHidden="0" w:uiPriority="61" w:unhideWhenUsed="0"/>
+    <w:lsdException w:name="Light Grid Accent 5" w:semiHidden="0" w:uiPriority="62" w:unhideWhenUsed="0"/>
+    <w:lsdException w:name="Medium Shading 1 Accent 5" w:semiHidden="0" w:uiPriority="63" w:unhideWhenUsed="0"/>
+    <w:lsdException w:name="Medium Shading 2 Accent 5" w:semiHidden="0" w:uiPriority="64" w:unhideWhenUsed="0"/>
+    <w:lsdException w:name="Medium List 1 Accent 5" w:semiHidden="0" w:uiPriority="65" w:unhideWhenUsed="0"/>
+    <w:lsdException w:name="Medium List 2 Accent 5" w:semiHidden="0" w:uiPriority="66" w:unhideWhenUsed="0"/>
+    <w:lsdException w:name="Medium Grid 1 Accent 5" w:semiHidden="0" w:uiPriority="67" w:unhideWhenUsed="0"/>
+    <w:lsdException w:name="Medium Grid 2 Accent 5" w:semiHidden="0" w:uiPriority="68" w:unhideWhenUsed="0"/>
+    <w:lsdException w:name="Medium Grid 3 Accent 5" w:semiHidden="0" w:uiPriority="69" w:unhideWhenUsed="0"/>
+    <w:lsdException w:name="Dark List Accent 5" w:semiHidden="0" w:uiPriority="70" w:unhideWhenUsed="0"/>
+    <w:lsdException w:name="Colorful Shading Accent 5" w:semiHidden="0" w:uiPriority="71" w:unhideWhenUsed="0"/>
+    <w:lsdException w:name="Colorful List Accent 5" w:semiHidden="0" w:uiPriority="72" w:unhideWhenUsed="0"/>
+    <w:lsdException w:name="Colorful Grid Accent 5" w:semiHidden="0" w:uiPriority="73" w:unhideWhenUsed="0"/>
+    <w:lsdException w:name="Light Shading Accent 6" w:semiHidden="0" w:uiPriority="60" w:unhideWhenUsed="0"/>
+    <w:lsdException w:name="Light List Accent 6" w:semiHidden="0" w:uiPriority="61" w:unhideWhenUsed="0"/>
+    <w:lsdException w:name="Light Grid Accent 6" w:semiHidden="0" w:uiPriority="62" w:unhideWhenUsed="0"/>
+    <w:lsdException w:name="Medium Shading 1 Accent 6" w:semiHidden="0" w:uiPriority="63" w:unhideWhenUsed="0"/>
+    <w:lsdException w:name="Medium Shading 2 Accent 6" w:semiHidden="0" w:uiPriority="64" w:unhideWhenUsed="0"/>
+    <w:lsdException w:name="Medium List 1 Accent 6" w:semiHidden="0" w:uiPriority="65" w:unhideWhenUsed="0"/>
+    <w:lsdException w:name="Medium List 2 Accent 6" w:semiHidden="0" w:uiPriority="66" w:unhideWhenUsed="0"/>
+    <w:lsdException w:name="Medium Grid 1 Accent 6" w:semiHidden="0" w:uiPriority="67" w:unhideWhenUsed="0"/>
+    <w:lsdException w:name="Medium Grid 2 Accent 6" w:semiHidden="0" w:uiPriority="68" w:unhideWhenUsed="0"/>
+    <w:lsdException w:name="Medium Grid 3 Accent 6" w:semiHidden="0" w:uiPriority="69" w:unhideWhenUsed="0"/>
+    <w:lsdException w:name="Dark List Accent 6" w:semiHidden="0" w:uiPriority="70" w:unhideWhenUsed="0"/>
+    <w:lsdException w:name="Colorful Shading Accent 6" w:semiHidden="0" w:uiPriority="71" w:unhideWhenUsed="0"/>
+    <w:lsdException w:name="Colorful List Accent 6" w:semiHidden="0" w:uiPriority="72" w:unhideWhenUsed="0"/>
+    <w:lsdException w:name="Colorful Grid Accent 6" w:semiHidden="0" w:uiPriority="73" w:unhideWhenUsed="0"/>
+    <w:lsdException w:name="Subtle Emphasis" w:semiHidden="0" w:uiPriority="19" w:unhideWhenUsed="0" w:qFormat="1"/>
+    <w:lsdException w:name="Intense Emphasis" w:semiHidden="0" w:uiPriority="21" w:unhideWhenUsed="0" w:qFormat="1"/>
+    <w:lsdException w:name="Subtle Reference" w:semiHidden="0" w:uiPriority="31" w:unhideWhenUsed="0" w:qFormat="1"/>
+    <w:lsdException w:name="Intense Reference" w:semiHidden="0" w:uiPriority="32" w:unhideWhenUsed="0" w:qFormat="1"/>
+    <w:lsdException w:name="Book Title" w:semiHidden="0" w:uiPriority="33" w:unhideWhenUsed="0" w:qFormat="1"/>
+    <w:lsdException w:name="Bibliography" w:uiPriority="37"/>
+    <w:lsdException w:name="TOC Heading" w:uiPriority="39" w:qFormat="1"/>
   </w:latentStyles>
   <w:style w:type="paragraph" w:default="1" w:styleId="a">
     <w:name w:val="Normal"/>
@@ -5953,6 +5731,7 @@
     <w:uiPriority w:val="99"/>
     <w:semiHidden/>
     <w:unhideWhenUsed/>
+    <w:qFormat/>
     <w:tblPr>
       <w:tblInd w:w="0" w:type="dxa"/>
       <w:tblCellMar>
@@ -6287,7 +6066,7 @@
 </file>
 
 <file path=customXml/itemProps1.xml><?xml version="1.0" encoding="utf-8"?>
-<ds:datastoreItem xmlns:ds="http://schemas.openxmlformats.org/officeDocument/2006/customXml" ds:itemID="{79ADDABE-7F07-413B-9B16-91BEA627B9FB}">
+<ds:datastoreItem xmlns:ds="http://schemas.openxmlformats.org/officeDocument/2006/customXml" ds:itemID="{874732DD-234E-4D10-B7D3-1F5BAB25D92D}">
   <ds:schemaRefs>
     <ds:schemaRef ds:uri="http://schemas.openxmlformats.org/officeDocument/2006/bibliography"/>
   </ds:schemaRefs>

--- a/schedule/2014_july.docx
+++ b/schedule/2014_july.docx
@@ -754,7 +754,6 @@
               <w:rPr>
                 <w:b/>
                 <w:bCs/>
-                <w:lang w:val="en-US"/>
               </w:rPr>
             </w:pPr>
             <w:r>
@@ -771,7 +770,6 @@
               <w:rPr>
                 <w:b/>
                 <w:bCs/>
-                <w:lang w:val="en-US"/>
               </w:rPr>
             </w:pPr>
             <w:r>
@@ -977,7 +975,49 @@
                 <w:b/>
                 <w:bCs/>
               </w:rPr>
-              <w:t>Решение задач «</w:t>
+              <w:t xml:space="preserve">Решение задач </w:t>
+            </w:r>
+            <w:proofErr w:type="spellStart"/>
+            <w:r>
+              <w:rPr>
+                <w:b/>
+                <w:bCs/>
+              </w:rPr>
+              <w:t>на</w:t>
+            </w:r>
+            <w:proofErr w:type="spellEnd"/>
+            <w:r>
+              <w:rPr>
+                <w:b/>
+                <w:bCs/>
+                <w:lang w:val="en-US"/>
+              </w:rPr>
+              <w:t xml:space="preserve"> </w:t>
+            </w:r>
+            <w:proofErr w:type="spellStart"/>
+            <w:r>
+              <w:rPr>
+                <w:b/>
+                <w:bCs/>
+              </w:rPr>
+              <w:t>тему</w:t>
+            </w:r>
+            <w:proofErr w:type="spellEnd"/>
+          </w:p>
+          <w:p>
+            <w:pPr>
+              <w:jc w:val="center"/>
+              <w:rPr>
+                <w:b/>
+                <w:bCs/>
+              </w:rPr>
+            </w:pPr>
+            <w:r>
+              <w:rPr>
+                <w:b/>
+                <w:bCs/>
+              </w:rPr>
+              <w:t>«</w:t>
             </w:r>
             <w:r>
               <w:rPr>
@@ -1257,7 +1297,30 @@
                 <w:b/>
                 <w:bCs/>
               </w:rPr>
-              <w:t>Решение задач «</w:t>
+              <w:t xml:space="preserve">Решение задач </w:t>
+            </w:r>
+            <w:r>
+              <w:rPr>
+                <w:b/>
+                <w:bCs/>
+              </w:rPr>
+              <w:t>на тему</w:t>
+            </w:r>
+          </w:p>
+          <w:p>
+            <w:pPr>
+              <w:jc w:val="center"/>
+              <w:rPr>
+                <w:b/>
+                <w:bCs/>
+              </w:rPr>
+            </w:pPr>
+            <w:r>
+              <w:rPr>
+                <w:b/>
+                <w:bCs/>
+              </w:rPr>
+              <w:t>«</w:t>
             </w:r>
             <w:r>
               <w:rPr>
@@ -1865,67 +1928,120 @@
               <w:rPr>
                 <w:b/>
                 <w:bCs/>
-              </w:rPr>
-            </w:pPr>
-            <w:r>
-              <w:rPr>
-                <w:b/>
-                <w:bCs/>
-              </w:rPr>
-              <w:t>Основные идеи функционального программирования. Язык LISP (</w:t>
+                <w:lang w:val="en-US"/>
+              </w:rPr>
+            </w:pPr>
+            <w:r>
+              <w:rPr>
+                <w:b/>
+                <w:bCs/>
+              </w:rPr>
+              <w:t>Основные идеи функционального программирования. Язык</w:t>
+            </w:r>
+            <w:r>
+              <w:rPr>
+                <w:b/>
+                <w:bCs/>
+              </w:rPr>
+              <w:t>и</w:t>
+            </w:r>
+            <w:r>
+              <w:rPr>
+                <w:b/>
+                <w:bCs/>
+                <w:lang w:val="en-US"/>
+              </w:rPr>
+              <w:t xml:space="preserve"> LISP (Scheme)</w:t>
+            </w:r>
+            <w:r>
+              <w:rPr>
+                <w:b/>
+                <w:bCs/>
+                <w:lang w:val="en-US"/>
+              </w:rPr>
+              <w:t xml:space="preserve"> </w:t>
+            </w:r>
+            <w:r>
+              <w:rPr>
+                <w:b/>
+                <w:bCs/>
+              </w:rPr>
+              <w:t>и</w:t>
+            </w:r>
+            <w:r>
+              <w:rPr>
+                <w:b/>
+                <w:bCs/>
+                <w:lang w:val="en-US"/>
+              </w:rPr>
+              <w:t xml:space="preserve"> Ha</w:t>
+            </w:r>
+            <w:r>
+              <w:rPr>
+                <w:b/>
+                <w:bCs/>
+                <w:lang w:val="en-US"/>
+              </w:rPr>
+              <w:t>skell</w:t>
+            </w:r>
+            <w:r>
+              <w:rPr>
+                <w:b/>
+                <w:bCs/>
+                <w:lang w:val="en-US"/>
+              </w:rPr>
+              <w:t xml:space="preserve">. </w:t>
+            </w:r>
+          </w:p>
+          <w:p>
+            <w:pPr>
+              <w:jc w:val="center"/>
+              <w:rPr>
+                <w:b/>
+                <w:bCs/>
+              </w:rPr>
+            </w:pPr>
+            <w:r>
+              <w:rPr>
+                <w:b/>
+                <w:bCs/>
+              </w:rPr>
+              <w:t>Использование рекурсии для решения задач. Ханойские башни</w:t>
+            </w:r>
+            <w:r>
+              <w:rPr>
+                <w:b/>
+                <w:bCs/>
+              </w:rPr>
+              <w:t>.</w:t>
+            </w:r>
+          </w:p>
+          <w:p>
+            <w:pPr>
+              <w:jc w:val="center"/>
+              <w:rPr>
+                <w:iCs/>
+              </w:rPr>
+            </w:pPr>
+            <w:r>
+              <w:rPr>
+                <w:iCs/>
+              </w:rPr>
+              <w:t xml:space="preserve">Кольцов Максим Алексеевич, </w:t>
             </w:r>
             <w:proofErr w:type="spellStart"/>
             <w:r>
               <w:rPr>
-                <w:b/>
-                <w:bCs/>
-              </w:rPr>
-              <w:t>Scheme</w:t>
+                <w:iCs/>
+              </w:rPr>
+              <w:t>Степулёнок</w:t>
             </w:r>
             <w:proofErr w:type="spellEnd"/>
             <w:r>
               <w:rPr>
-                <w:b/>
-                <w:bCs/>
-              </w:rPr>
-              <w:t xml:space="preserve">). </w:t>
-            </w:r>
-          </w:p>
-          <w:p>
-            <w:pPr>
-              <w:jc w:val="center"/>
-              <w:rPr>
-                <w:b/>
-                <w:bCs/>
-              </w:rPr>
-            </w:pPr>
-            <w:r>
-              <w:rPr>
-                <w:b/>
-                <w:bCs/>
-              </w:rPr>
-              <w:t>Использование рекурсии для решения задач. Ханойские башни</w:t>
-            </w:r>
-            <w:r>
-              <w:rPr>
-                <w:b/>
-                <w:bCs/>
-              </w:rPr>
-              <w:t>.</w:t>
-            </w:r>
-          </w:p>
-          <w:p>
-            <w:pPr>
-              <w:jc w:val="center"/>
-              <w:rPr>
-                <w:iCs/>
-              </w:rPr>
-            </w:pPr>
-            <w:r>
-              <w:rPr>
-                <w:iCs/>
-              </w:rPr>
-              <w:t xml:space="preserve">Кольцов Максим Алексеевич, </w:t>
+                <w:iCs/>
+              </w:rPr>
+              <w:t xml:space="preserve"> Денис Олегович,</w:t>
             </w:r>
           </w:p>
           <w:p>
@@ -2126,8 +2242,7 @@
         </w:tc>
         <w:tc>
           <w:tcPr>
-            <w:tcW w:w="12330" w:type="dxa"/>
-            <w:gridSpan w:val="2"/>
+            <w:tcW w:w="6165" w:type="dxa"/>
             <w:tcBorders>
               <w:top w:val="single" w:sz="4" w:space="0" w:color="auto"/>
               <w:left w:val="single" w:sz="4" w:space="0" w:color="auto"/>
@@ -2148,36 +2263,89 @@
                 <w:b/>
                 <w:bCs/>
               </w:rPr>
-              <w:t>Структуры данных</w:t>
-            </w:r>
-            <w:r>
-              <w:rPr>
-                <w:b/>
-                <w:bCs/>
-              </w:rPr>
-              <w:t>:</w:t>
-            </w:r>
-            <w:r>
-              <w:rPr>
-                <w:b/>
-                <w:bCs/>
+              <w:t xml:space="preserve">Решение задач на LISP и </w:t>
+            </w:r>
+            <w:proofErr w:type="spellStart"/>
+            <w:r>
+              <w:rPr>
+                <w:b/>
+                <w:bCs/>
+              </w:rPr>
+              <w:t>Haskell</w:t>
+            </w:r>
+            <w:proofErr w:type="spellEnd"/>
+          </w:p>
+          <w:p>
+            <w:pPr>
+              <w:jc w:val="center"/>
+              <w:rPr>
+                <w:iCs/>
+              </w:rPr>
+            </w:pPr>
+            <w:r>
+              <w:rPr>
+                <w:iCs/>
+              </w:rPr>
+              <w:t>Кольцов Максим Алексеевич</w:t>
+            </w:r>
+            <w:r>
+              <w:rPr>
+                <w:iCs/>
               </w:rPr>
               <w:t xml:space="preserve"> </w:t>
             </w:r>
-            <w:r>
-              <w:rPr>
-                <w:b/>
-                <w:bCs/>
-              </w:rPr>
-              <w:t>Де</w:t>
-            </w:r>
-            <w:r>
-              <w:rPr>
-                <w:b/>
-                <w:bCs/>
-              </w:rPr>
-              <w:t>рево отрезков. Декартового дерево.</w:t>
-            </w:r>
+          </w:p>
+          <w:p>
+            <w:pPr>
+              <w:jc w:val="center"/>
+              <w:rPr>
+                <w:i/>
+                <w:iCs/>
+              </w:rPr>
+            </w:pPr>
+            <w:r>
+              <w:rPr>
+                <w:i/>
+                <w:iCs/>
+              </w:rPr>
+              <w:t>Ауд. №3</w:t>
+            </w:r>
+          </w:p>
+        </w:tc>
+        <w:tc>
+          <w:tcPr>
+            <w:tcW w:w="6165" w:type="dxa"/>
+            <w:tcBorders>
+              <w:top w:val="single" w:sz="4" w:space="0" w:color="auto"/>
+              <w:left w:val="single" w:sz="4" w:space="0" w:color="auto"/>
+              <w:bottom w:val="single" w:sz="4" w:space="0" w:color="auto"/>
+              <w:right w:val="single" w:sz="4" w:space="0" w:color="auto"/>
+            </w:tcBorders>
+          </w:tcPr>
+          <w:p>
+            <w:pPr>
+              <w:jc w:val="center"/>
+              <w:rPr>
+                <w:b/>
+                <w:bCs/>
+              </w:rPr>
+            </w:pPr>
+            <w:r>
+              <w:rPr>
+                <w:b/>
+                <w:bCs/>
+              </w:rPr>
+              <w:t xml:space="preserve">Решение задач на LISP и </w:t>
+            </w:r>
+            <w:proofErr w:type="spellStart"/>
+            <w:r>
+              <w:rPr>
+                <w:b/>
+                <w:bCs/>
+              </w:rPr>
+              <w:t>Haskell</w:t>
+            </w:r>
+            <w:proofErr w:type="spellEnd"/>
           </w:p>
           <w:p>
             <w:pPr>
@@ -2501,8 +2669,7 @@
         </w:tc>
         <w:tc>
           <w:tcPr>
-            <w:tcW w:w="12330" w:type="dxa"/>
-            <w:gridSpan w:val="2"/>
+            <w:tcW w:w="6165" w:type="dxa"/>
             <w:tcBorders>
               <w:top w:val="single" w:sz="4" w:space="0" w:color="auto"/>
               <w:left w:val="single" w:sz="4" w:space="0" w:color="auto"/>
@@ -2523,6 +2690,72 @@
                 <w:b/>
                 <w:bCs/>
               </w:rPr>
+              <w:t xml:space="preserve">Язык программирования </w:t>
+            </w:r>
+            <w:proofErr w:type="spellStart"/>
+            <w:r>
+              <w:rPr>
+                <w:b/>
+                <w:bCs/>
+              </w:rPr>
+              <w:t>Python</w:t>
+            </w:r>
+            <w:proofErr w:type="spellEnd"/>
+          </w:p>
+          <w:p>
+            <w:pPr>
+              <w:jc w:val="center"/>
+              <w:rPr>
+                <w:iCs/>
+              </w:rPr>
+            </w:pPr>
+            <w:r>
+              <w:rPr>
+                <w:iCs/>
+              </w:rPr>
+              <w:t>Кольцов Максим Алексеевич,</w:t>
+            </w:r>
+          </w:p>
+          <w:p>
+            <w:pPr>
+              <w:jc w:val="center"/>
+              <w:rPr>
+                <w:i/>
+                <w:iCs/>
+              </w:rPr>
+            </w:pPr>
+            <w:r>
+              <w:rPr>
+                <w:i/>
+                <w:iCs/>
+              </w:rPr>
+              <w:t>Ауд. №3</w:t>
+            </w:r>
+          </w:p>
+        </w:tc>
+        <w:tc>
+          <w:tcPr>
+            <w:tcW w:w="6165" w:type="dxa"/>
+            <w:tcBorders>
+              <w:top w:val="single" w:sz="4" w:space="0" w:color="auto"/>
+              <w:left w:val="single" w:sz="4" w:space="0" w:color="auto"/>
+              <w:right w:val="single" w:sz="4" w:space="0" w:color="auto"/>
+            </w:tcBorders>
+            <w:shd w:val="clear" w:color="auto" w:fill="auto"/>
+          </w:tcPr>
+          <w:p>
+            <w:pPr>
+              <w:jc w:val="center"/>
+              <w:rPr>
+                <w:b/>
+                <w:bCs/>
+              </w:rPr>
+            </w:pPr>
+            <w:r>
+              <w:rPr>
+                <w:b/>
+                <w:bCs/>
+              </w:rPr>
               <w:t xml:space="preserve">Поиск максимального </w:t>
             </w:r>
             <w:proofErr w:type="spellStart"/>
@@ -2553,19 +2786,35 @@
                 <w:b/>
                 <w:bCs/>
               </w:rPr>
-              <w:t>определения, теорема Бержа, алгоритм Куна. Примеры задач, сводящихся к поиску максимального паросочетания.</w:t>
-            </w:r>
-          </w:p>
-          <w:p>
-            <w:pPr>
-              <w:jc w:val="center"/>
-              <w:rPr>
-                <w:iCs/>
-              </w:rPr>
-            </w:pPr>
+              <w:t xml:space="preserve">определения, теорема Бержа, алгоритм Куна. Примеры задач, сводящихся к поиску максимального </w:t>
+            </w:r>
             <w:proofErr w:type="spellStart"/>
             <w:r>
               <w:rPr>
+                <w:b/>
+                <w:bCs/>
+              </w:rPr>
+              <w:t>паросочетания</w:t>
+            </w:r>
+            <w:proofErr w:type="spellEnd"/>
+            <w:r>
+              <w:rPr>
+                <w:b/>
+                <w:bCs/>
+              </w:rPr>
+              <w:t>.</w:t>
+            </w:r>
+          </w:p>
+          <w:p>
+            <w:pPr>
+              <w:jc w:val="center"/>
+              <w:rPr>
+                <w:iCs/>
+              </w:rPr>
+            </w:pPr>
+            <w:proofErr w:type="spellStart"/>
+            <w:r>
+              <w:rPr>
                 <w:iCs/>
               </w:rPr>
               <w:t>Степулёнок</w:t>
@@ -2588,30 +2837,25 @@
             <w:pPr>
               <w:jc w:val="center"/>
               <w:rPr>
-                <w:iCs/>
-              </w:rPr>
-            </w:pPr>
-            <w:r>
-              <w:rPr>
-                <w:iCs/>
-              </w:rPr>
-              <w:t>Гинзбург Наталья Александровна</w:t>
-            </w:r>
-          </w:p>
-          <w:p>
-            <w:pPr>
-              <w:jc w:val="center"/>
-              <w:rPr>
-                <w:i/>
-                <w:iCs/>
-              </w:rPr>
-            </w:pPr>
-            <w:r>
-              <w:rPr>
-                <w:i/>
-                <w:iCs/>
-              </w:rPr>
-              <w:t>Каб. Информатики</w:t>
+                <w:i/>
+                <w:iCs/>
+              </w:rPr>
+            </w:pPr>
+            <w:proofErr w:type="spellStart"/>
+            <w:r>
+              <w:rPr>
+                <w:i/>
+                <w:iCs/>
+              </w:rPr>
+              <w:t>Каб</w:t>
+            </w:r>
+            <w:proofErr w:type="spellEnd"/>
+            <w:r>
+              <w:rPr>
+                <w:i/>
+                <w:iCs/>
+              </w:rPr>
+              <w:t>. Информатики</w:t>
             </w:r>
           </w:p>
         </w:tc>
@@ -2696,8 +2940,7 @@
         </w:tc>
         <w:tc>
           <w:tcPr>
-            <w:tcW w:w="12330" w:type="dxa"/>
-            <w:gridSpan w:val="2"/>
+            <w:tcW w:w="6165" w:type="dxa"/>
             <w:vMerge w:val="restart"/>
             <w:tcBorders>
               <w:left w:val="single" w:sz="4" w:space="0" w:color="auto"/>
@@ -2718,6 +2961,94 @@
                 <w:b/>
                 <w:bCs/>
               </w:rPr>
+              <w:t>Решение задач «</w:t>
+            </w:r>
+            <w:r>
+              <w:rPr>
+                <w:b/>
+                <w:bCs/>
+              </w:rPr>
+              <w:t>Алгоритмы над целыми числами</w:t>
+            </w:r>
+            <w:r>
+              <w:rPr>
+                <w:b/>
+                <w:bCs/>
+              </w:rPr>
+              <w:t>»</w:t>
+            </w:r>
+          </w:p>
+          <w:p>
+            <w:pPr>
+              <w:jc w:val="center"/>
+              <w:rPr>
+                <w:iCs/>
+                <w:lang w:val="en-US"/>
+              </w:rPr>
+            </w:pPr>
+            <w:r>
+              <w:rPr>
+                <w:iCs/>
+              </w:rPr>
+              <w:t>Кольцов Максим Алексеевич</w:t>
+            </w:r>
+            <w:r>
+              <w:rPr>
+                <w:iCs/>
+                <w:lang w:val="en-US"/>
+              </w:rPr>
+              <w:t>,</w:t>
+            </w:r>
+          </w:p>
+          <w:p>
+            <w:pPr>
+              <w:jc w:val="center"/>
+              <w:rPr>
+                <w:i/>
+                <w:iCs/>
+              </w:rPr>
+            </w:pPr>
+            <w:r>
+              <w:rPr>
+                <w:i/>
+                <w:iCs/>
+              </w:rPr>
+              <w:t xml:space="preserve"> Ауд. №3</w:t>
+            </w:r>
+          </w:p>
+          <w:p>
+            <w:pPr>
+              <w:jc w:val="center"/>
+              <w:rPr>
+                <w:i/>
+                <w:iCs/>
+              </w:rPr>
+            </w:pPr>
+          </w:p>
+        </w:tc>
+        <w:tc>
+          <w:tcPr>
+            <w:tcW w:w="6165" w:type="dxa"/>
+            <w:vMerge w:val="restart"/>
+            <w:tcBorders>
+              <w:left w:val="single" w:sz="4" w:space="0" w:color="auto"/>
+              <w:right w:val="single" w:sz="4" w:space="0" w:color="auto"/>
+            </w:tcBorders>
+            <w:shd w:val="clear" w:color="auto" w:fill="auto"/>
+          </w:tcPr>
+          <w:p>
+            <w:pPr>
+              <w:jc w:val="center"/>
+              <w:rPr>
+                <w:b/>
+                <w:bCs/>
+              </w:rPr>
+            </w:pPr>
+            <w:r>
+              <w:rPr>
+                <w:b/>
+                <w:bCs/>
+              </w:rPr>
               <w:t>Решение задач на тему «</w:t>
             </w:r>
             <w:proofErr w:type="spellStart"/>
@@ -2741,6 +3072,7 @@
             <w:pPr>
               <w:jc w:val="center"/>
               <w:rPr>
+                <w:i/>
                 <w:iCs/>
               </w:rPr>
             </w:pPr>
@@ -2763,12 +3095,6 @@
                 <w:iCs/>
               </w:rPr>
               <w:t xml:space="preserve">, </w:t>
-            </w:r>
-            <w:r>
-              <w:rPr>
-                <w:iCs/>
-              </w:rPr>
-              <w:t>Гинзбург Наталья Александровна</w:t>
             </w:r>
           </w:p>
           <w:p>
@@ -2874,8 +3200,24 @@
         </w:tc>
         <w:tc>
           <w:tcPr>
-            <w:tcW w:w="12330" w:type="dxa"/>
-            <w:gridSpan w:val="2"/>
+            <w:tcW w:w="6165" w:type="dxa"/>
+            <w:vMerge/>
+            <w:tcBorders>
+              <w:left w:val="single" w:sz="4" w:space="0" w:color="auto"/>
+              <w:bottom w:val="single" w:sz="4" w:space="0" w:color="auto"/>
+              <w:right w:val="single" w:sz="4" w:space="0" w:color="auto"/>
+            </w:tcBorders>
+            <w:shd w:val="clear" w:color="auto" w:fill="auto"/>
+          </w:tcPr>
+          <w:p>
+            <w:pPr>
+              <w:jc w:val="center"/>
+            </w:pPr>
+          </w:p>
+        </w:tc>
+        <w:tc>
+          <w:tcPr>
+            <w:tcW w:w="6165" w:type="dxa"/>
             <w:vMerge/>
             <w:tcBorders>
               <w:left w:val="single" w:sz="4" w:space="0" w:color="auto"/>
@@ -2971,8 +3313,7 @@
         </w:tc>
         <w:tc>
           <w:tcPr>
-            <w:tcW w:w="12330" w:type="dxa"/>
-            <w:gridSpan w:val="2"/>
+            <w:tcW w:w="6165" w:type="dxa"/>
             <w:tcBorders>
               <w:top w:val="single" w:sz="4" w:space="0" w:color="auto"/>
               <w:left w:val="single" w:sz="4" w:space="0" w:color="auto"/>
@@ -3016,12 +3357,101 @@
             <w:pPr>
               <w:jc w:val="center"/>
               <w:rPr>
+                <w:i/>
+                <w:iCs/>
+              </w:rPr>
+            </w:pPr>
+            <w:r>
+              <w:rPr>
+                <w:iCs/>
+              </w:rPr>
+              <w:t>Кольцов Максим Алексеевич</w:t>
+            </w:r>
+            <w:r>
+              <w:rPr>
+                <w:iCs/>
+              </w:rPr>
+              <w:t xml:space="preserve">, </w:t>
+            </w:r>
+          </w:p>
+          <w:p>
+            <w:pPr>
+              <w:jc w:val="center"/>
+              <w:rPr>
                 <w:iCs/>
               </w:rPr>
             </w:pPr>
             <w:proofErr w:type="spellStart"/>
             <w:r>
               <w:rPr>
+                <w:i/>
+                <w:iCs/>
+              </w:rPr>
+              <w:t>Каб</w:t>
+            </w:r>
+            <w:proofErr w:type="spellEnd"/>
+            <w:r>
+              <w:rPr>
+                <w:i/>
+                <w:iCs/>
+              </w:rPr>
+              <w:t>. Информатики</w:t>
+            </w:r>
+          </w:p>
+        </w:tc>
+        <w:tc>
+          <w:tcPr>
+            <w:tcW w:w="6165" w:type="dxa"/>
+            <w:tcBorders>
+              <w:top w:val="single" w:sz="4" w:space="0" w:color="auto"/>
+              <w:left w:val="single" w:sz="4" w:space="0" w:color="auto"/>
+              <w:bottom w:val="single" w:sz="4" w:space="0" w:color="auto"/>
+              <w:right w:val="single" w:sz="4" w:space="0" w:color="auto"/>
+            </w:tcBorders>
+          </w:tcPr>
+          <w:p>
+            <w:pPr>
+              <w:jc w:val="center"/>
+              <w:rPr>
+                <w:b/>
+                <w:bCs/>
+              </w:rPr>
+            </w:pPr>
+            <w:r>
+              <w:rPr>
+                <w:b/>
+                <w:bCs/>
+              </w:rPr>
+              <w:t>Решение задач на тему «</w:t>
+            </w:r>
+            <w:proofErr w:type="spellStart"/>
+            <w:r>
+              <w:rPr>
+                <w:b/>
+                <w:bCs/>
+              </w:rPr>
+              <w:t>Паросочетания</w:t>
+            </w:r>
+            <w:proofErr w:type="spellEnd"/>
+            <w:r>
+              <w:rPr>
+                <w:b/>
+                <w:bCs/>
+              </w:rPr>
+              <w:t>»</w:t>
+            </w:r>
+          </w:p>
+          <w:p>
+            <w:pPr>
+              <w:jc w:val="center"/>
+              <w:rPr>
+                <w:i/>
+                <w:iCs/>
+              </w:rPr>
+            </w:pPr>
+            <w:proofErr w:type="spellStart"/>
+            <w:r>
+              <w:rPr>
                 <w:iCs/>
               </w:rPr>
               <w:t>Степулёнок</w:t>
@@ -3038,12 +3468,6 @@
                 <w:iCs/>
               </w:rPr>
               <w:t xml:space="preserve">, </w:t>
-            </w:r>
-            <w:r>
-              <w:rPr>
-                <w:iCs/>
-              </w:rPr>
-              <w:t>Гинзбург Наталья Александровна</w:t>
             </w:r>
           </w:p>
           <w:p>
@@ -3058,12 +3482,21 @@
                 <w:szCs w:val="28"/>
               </w:rPr>
             </w:pPr>
-            <w:r>
-              <w:rPr>
-                <w:i/>
-                <w:iCs/>
-              </w:rPr>
-              <w:t>Каб. Информатики</w:t>
+            <w:proofErr w:type="spellStart"/>
+            <w:r>
+              <w:rPr>
+                <w:i/>
+                <w:iCs/>
+              </w:rPr>
+              <w:t>Каб</w:t>
+            </w:r>
+            <w:proofErr w:type="spellEnd"/>
+            <w:r>
+              <w:rPr>
+                <w:i/>
+                <w:iCs/>
+              </w:rPr>
+              <w:t>. Информатики</w:t>
             </w:r>
           </w:p>
         </w:tc>
@@ -3093,14 +3526,7 @@
                 <w:b/>
                 <w:i/>
               </w:rPr>
-              <w:t>24</w:t>
-            </w:r>
-            <w:r>
-              <w:rPr>
-                <w:b/>
-                <w:i/>
-              </w:rPr>
-              <w:t xml:space="preserve">   ИЮЛЯ</w:t>
+              <w:t>24   ИЮЛЯ</w:t>
             </w:r>
           </w:p>
         </w:tc>
@@ -3195,8 +3621,7 @@
         </w:tc>
         <w:tc>
           <w:tcPr>
-            <w:tcW w:w="12330" w:type="dxa"/>
-            <w:gridSpan w:val="2"/>
+            <w:tcW w:w="6165" w:type="dxa"/>
             <w:tcBorders>
               <w:top w:val="single" w:sz="4" w:space="0" w:color="auto"/>
               <w:left w:val="single" w:sz="4" w:space="0" w:color="auto"/>
@@ -3280,6 +3705,17 @@
               <w:t xml:space="preserve"> (НОП)</w:t>
             </w:r>
           </w:p>
+        </w:tc>
+        <w:tc>
+          <w:tcPr>
+            <w:tcW w:w="6165" w:type="dxa"/>
+            <w:tcBorders>
+              <w:top w:val="single" w:sz="4" w:space="0" w:color="auto"/>
+              <w:left w:val="single" w:sz="4" w:space="0" w:color="auto"/>
+              <w:right w:val="single" w:sz="4" w:space="0" w:color="auto"/>
+            </w:tcBorders>
+            <w:shd w:val="clear" w:color="auto" w:fill="auto"/>
+          </w:tcPr>
           <w:p>
             <w:pPr>
               <w:jc w:val="center"/>
@@ -3448,8 +3884,7 @@
         </w:tc>
         <w:tc>
           <w:tcPr>
-            <w:tcW w:w="12330" w:type="dxa"/>
-            <w:gridSpan w:val="2"/>
+            <w:tcW w:w="6165" w:type="dxa"/>
             <w:tcBorders>
               <w:left w:val="single" w:sz="4" w:space="0" w:color="auto"/>
               <w:right w:val="single" w:sz="4" w:space="0" w:color="auto"/>
@@ -3580,6 +4015,16 @@
               <w:t xml:space="preserve"> Ольга Викторовна</w:t>
             </w:r>
           </w:p>
+        </w:tc>
+        <w:tc>
+          <w:tcPr>
+            <w:tcW w:w="6165" w:type="dxa"/>
+            <w:tcBorders>
+              <w:left w:val="single" w:sz="4" w:space="0" w:color="auto"/>
+              <w:right w:val="single" w:sz="4" w:space="0" w:color="auto"/>
+            </w:tcBorders>
+            <w:shd w:val="clear" w:color="auto" w:fill="auto"/>
+          </w:tcPr>
           <w:p>
             <w:pPr>
               <w:jc w:val="center"/>
@@ -3706,8 +4151,7 @@
         </w:tc>
         <w:tc>
           <w:tcPr>
-            <w:tcW w:w="12330" w:type="dxa"/>
-            <w:gridSpan w:val="2"/>
+            <w:tcW w:w="6165" w:type="dxa"/>
             <w:tcBorders>
               <w:left w:val="single" w:sz="4" w:space="0" w:color="auto"/>
               <w:bottom w:val="single" w:sz="4" w:space="0" w:color="auto"/>
@@ -3839,6 +4283,17 @@
               <w:t xml:space="preserve"> Ольга Викторовна</w:t>
             </w:r>
           </w:p>
+        </w:tc>
+        <w:tc>
+          <w:tcPr>
+            <w:tcW w:w="6165" w:type="dxa"/>
+            <w:tcBorders>
+              <w:left w:val="single" w:sz="4" w:space="0" w:color="auto"/>
+              <w:bottom w:val="single" w:sz="4" w:space="0" w:color="auto"/>
+              <w:right w:val="single" w:sz="4" w:space="0" w:color="auto"/>
+            </w:tcBorders>
+            <w:shd w:val="clear" w:color="auto" w:fill="auto"/>
+          </w:tcPr>
           <w:p>
             <w:pPr>
               <w:jc w:val="center"/>
@@ -4058,13 +4513,14 @@
       <w:tblGrid>
         <w:gridCol w:w="804"/>
         <w:gridCol w:w="1648"/>
-        <w:gridCol w:w="12330"/>
+        <w:gridCol w:w="6165"/>
+        <w:gridCol w:w="6165"/>
       </w:tblGrid>
       <w:tr>
         <w:tc>
           <w:tcPr>
             <w:tcW w:w="14782" w:type="dxa"/>
-            <w:gridSpan w:val="3"/>
+            <w:gridSpan w:val="4"/>
             <w:tcBorders>
               <w:top w:val="single" w:sz="4" w:space="0" w:color="auto"/>
               <w:left w:val="single" w:sz="4" w:space="0" w:color="auto"/>
@@ -4196,7 +4652,7 @@
         </w:tc>
         <w:tc>
           <w:tcPr>
-            <w:tcW w:w="12330" w:type="dxa"/>
+            <w:tcW w:w="6165" w:type="dxa"/>
             <w:tcBorders>
               <w:top w:val="single" w:sz="4" w:space="0" w:color="auto"/>
               <w:left w:val="single" w:sz="4" w:space="0" w:color="auto"/>
@@ -4244,6 +4700,17 @@
               <w:t>.</w:t>
             </w:r>
           </w:p>
+        </w:tc>
+        <w:tc>
+          <w:tcPr>
+            <w:tcW w:w="6165" w:type="dxa"/>
+            <w:tcBorders>
+              <w:top w:val="single" w:sz="4" w:space="0" w:color="auto"/>
+              <w:left w:val="single" w:sz="4" w:space="0" w:color="auto"/>
+              <w:right w:val="single" w:sz="4" w:space="0" w:color="auto"/>
+            </w:tcBorders>
+            <w:shd w:val="clear" w:color="auto" w:fill="auto"/>
+          </w:tcPr>
           <w:p>
             <w:pPr>
               <w:jc w:val="center"/>
@@ -4371,7 +4838,7 @@
         </w:tc>
         <w:tc>
           <w:tcPr>
-            <w:tcW w:w="12330" w:type="dxa"/>
+            <w:tcW w:w="6165" w:type="dxa"/>
             <w:vMerge w:val="restart"/>
             <w:tcBorders>
               <w:left w:val="single" w:sz="4" w:space="0" w:color="auto"/>
@@ -4419,6 +4886,17 @@
               <w:t>«Динамика по профилю»</w:t>
             </w:r>
           </w:p>
+        </w:tc>
+        <w:tc>
+          <w:tcPr>
+            <w:tcW w:w="6165" w:type="dxa"/>
+            <w:vMerge w:val="restart"/>
+            <w:tcBorders>
+              <w:left w:val="single" w:sz="4" w:space="0" w:color="auto"/>
+              <w:right w:val="single" w:sz="4" w:space="0" w:color="auto"/>
+            </w:tcBorders>
+            <w:shd w:val="clear" w:color="auto" w:fill="auto"/>
+          </w:tcPr>
           <w:p>
             <w:pPr>
               <w:jc w:val="center"/>
@@ -4542,7 +5020,28 @@
         </w:tc>
         <w:tc>
           <w:tcPr>
-            <w:tcW w:w="12330" w:type="dxa"/>
+            <w:tcW w:w="6165" w:type="dxa"/>
+            <w:vMerge/>
+            <w:tcBorders>
+              <w:left w:val="single" w:sz="4" w:space="0" w:color="auto"/>
+              <w:bottom w:val="single" w:sz="4" w:space="0" w:color="auto"/>
+              <w:right w:val="single" w:sz="4" w:space="0" w:color="auto"/>
+            </w:tcBorders>
+            <w:shd w:val="clear" w:color="auto" w:fill="auto"/>
+          </w:tcPr>
+          <w:p>
+            <w:pPr>
+              <w:jc w:val="center"/>
+              <w:rPr>
+                <w:i/>
+                <w:iCs/>
+              </w:rPr>
+            </w:pPr>
+          </w:p>
+        </w:tc>
+        <w:tc>
+          <w:tcPr>
+            <w:tcW w:w="6165" w:type="dxa"/>
             <w:vMerge/>
             <w:tcBorders>
               <w:left w:val="single" w:sz="4" w:space="0" w:color="auto"/>
@@ -4651,7 +5150,7 @@
         </w:tc>
         <w:tc>
           <w:tcPr>
-            <w:tcW w:w="12330" w:type="dxa"/>
+            <w:tcW w:w="6165" w:type="dxa"/>
             <w:tcBorders>
               <w:top w:val="single" w:sz="4" w:space="0" w:color="auto"/>
               <w:left w:val="single" w:sz="4" w:space="0" w:color="auto"/>
@@ -4746,6 +5245,16 @@
               <w:t>.</w:t>
             </w:r>
           </w:p>
+        </w:tc>
+        <w:tc>
+          <w:tcPr>
+            <w:tcW w:w="6165" w:type="dxa"/>
+            <w:tcBorders>
+              <w:top w:val="single" w:sz="4" w:space="0" w:color="auto"/>
+              <w:left w:val="single" w:sz="4" w:space="0" w:color="auto"/>
+              <w:right w:val="single" w:sz="4" w:space="0" w:color="auto"/>
+            </w:tcBorders>
+          </w:tcPr>
           <w:p>
             <w:pPr>
               <w:jc w:val="center"/>
@@ -4797,7 +5306,7 @@
         <w:tc>
           <w:tcPr>
             <w:tcW w:w="14782" w:type="dxa"/>
-            <w:gridSpan w:val="3"/>
+            <w:gridSpan w:val="4"/>
             <w:tcBorders>
               <w:top w:val="single" w:sz="4" w:space="0" w:color="auto"/>
               <w:left w:val="single" w:sz="4" w:space="0" w:color="auto"/>
@@ -4910,7 +5419,7 @@
         </w:tc>
         <w:tc>
           <w:tcPr>
-            <w:tcW w:w="12330" w:type="dxa"/>
+            <w:tcW w:w="6165" w:type="dxa"/>
             <w:tcBorders>
               <w:top w:val="single" w:sz="4" w:space="0" w:color="auto"/>
               <w:left w:val="single" w:sz="4" w:space="0" w:color="auto"/>
@@ -4989,13 +5498,32 @@
                 <w:iCs/>
               </w:rPr>
             </w:pPr>
-            <w:r>
-              <w:rPr>
-                <w:iCs/>
-              </w:rPr>
-              <w:t>Степулёнок Денис Олегович</w:t>
-            </w:r>
-          </w:p>
+            <w:proofErr w:type="spellStart"/>
+            <w:r>
+              <w:rPr>
+                <w:iCs/>
+              </w:rPr>
+              <w:t>Степулёнок</w:t>
+            </w:r>
+            <w:proofErr w:type="spellEnd"/>
+            <w:r>
+              <w:rPr>
+                <w:iCs/>
+              </w:rPr>
+              <w:t xml:space="preserve"> Денис Олегович</w:t>
+            </w:r>
+          </w:p>
+        </w:tc>
+        <w:tc>
+          <w:tcPr>
+            <w:tcW w:w="6165" w:type="dxa"/>
+            <w:tcBorders>
+              <w:top w:val="single" w:sz="4" w:space="0" w:color="auto"/>
+              <w:left w:val="single" w:sz="4" w:space="0" w:color="auto"/>
+              <w:right w:val="single" w:sz="4" w:space="0" w:color="auto"/>
+            </w:tcBorders>
+            <w:shd w:val="clear" w:color="auto" w:fill="auto"/>
+          </w:tcPr>
           <w:p>
             <w:pPr>
               <w:jc w:val="center"/>
@@ -5104,7 +5632,7 @@
         </w:tc>
         <w:tc>
           <w:tcPr>
-            <w:tcW w:w="12330" w:type="dxa"/>
+            <w:tcW w:w="6165" w:type="dxa"/>
             <w:tcBorders>
               <w:top w:val="single" w:sz="4" w:space="0" w:color="auto"/>
               <w:left w:val="single" w:sz="4" w:space="0" w:color="auto"/>
@@ -5176,13 +5704,32 @@
                 <w:iCs/>
               </w:rPr>
             </w:pPr>
-            <w:r>
-              <w:rPr>
-                <w:iCs/>
-              </w:rPr>
-              <w:t>Степулёнок Денис Олегович</w:t>
-            </w:r>
-          </w:p>
+            <w:proofErr w:type="spellStart"/>
+            <w:r>
+              <w:rPr>
+                <w:iCs/>
+              </w:rPr>
+              <w:t>Степулёнок</w:t>
+            </w:r>
+            <w:proofErr w:type="spellEnd"/>
+            <w:r>
+              <w:rPr>
+                <w:iCs/>
+              </w:rPr>
+              <w:t xml:space="preserve"> Денис Олегович</w:t>
+            </w:r>
+          </w:p>
+        </w:tc>
+        <w:tc>
+          <w:tcPr>
+            <w:tcW w:w="6165" w:type="dxa"/>
+            <w:tcBorders>
+              <w:top w:val="single" w:sz="4" w:space="0" w:color="auto"/>
+              <w:left w:val="single" w:sz="4" w:space="0" w:color="auto"/>
+              <w:right w:val="single" w:sz="4" w:space="0" w:color="auto"/>
+            </w:tcBorders>
+            <w:shd w:val="clear" w:color="auto" w:fill="auto"/>
+          </w:tcPr>
           <w:p>
             <w:pPr>
               <w:jc w:val="center"/>
@@ -5275,6 +5822,7 @@
         <w:tc>
           <w:tcPr>
             <w:tcW w:w="12330" w:type="dxa"/>
+            <w:gridSpan w:val="2"/>
             <w:tcBorders>
               <w:left w:val="single" w:sz="4" w:space="0" w:color="auto"/>
               <w:right w:val="single" w:sz="4" w:space="0" w:color="auto"/>
@@ -6066,7 +6614,7 @@
 </file>
 
 <file path=customXml/itemProps1.xml><?xml version="1.0" encoding="utf-8"?>
-<ds:datastoreItem xmlns:ds="http://schemas.openxmlformats.org/officeDocument/2006/customXml" ds:itemID="{874732DD-234E-4D10-B7D3-1F5BAB25D92D}">
+<ds:datastoreItem xmlns:ds="http://schemas.openxmlformats.org/officeDocument/2006/customXml" ds:itemID="{3A680988-3377-475F-865C-536061B463A0}">
   <ds:schemaRefs>
     <ds:schemaRef ds:uri="http://schemas.openxmlformats.org/officeDocument/2006/bibliography"/>
   </ds:schemaRefs>

--- a/schedule/2014_july.docx
+++ b/schedule/2014_july.docx
@@ -977,7 +977,6 @@
               </w:rPr>
               <w:t xml:space="preserve">Решение задач </w:t>
             </w:r>
-            <w:proofErr w:type="spellStart"/>
             <w:r>
               <w:rPr>
                 <w:b/>
@@ -985,16 +984,13 @@
               </w:rPr>
               <w:t>на</w:t>
             </w:r>
-            <w:proofErr w:type="spellEnd"/>
-            <w:r>
-              <w:rPr>
-                <w:b/>
-                <w:bCs/>
-                <w:lang w:val="en-US"/>
+            <w:r>
+              <w:rPr>
+                <w:b/>
+                <w:bCs/>
               </w:rPr>
               <w:t xml:space="preserve"> </w:t>
             </w:r>
-            <w:proofErr w:type="spellStart"/>
             <w:r>
               <w:rPr>
                 <w:b/>
@@ -1002,7 +998,6 @@
               </w:rPr>
               <w:t>тему</w:t>
             </w:r>
-            <w:proofErr w:type="spellEnd"/>
           </w:p>
           <w:p>
             <w:pPr>
@@ -1928,15 +1923,65 @@
               <w:rPr>
                 <w:b/>
                 <w:bCs/>
+              </w:rPr>
+            </w:pPr>
+            <w:r>
+              <w:rPr>
+                <w:b/>
+                <w:bCs/>
+              </w:rPr>
+              <w:t>Основные идеи функционального программирования. Язык</w:t>
+            </w:r>
+            <w:r>
+              <w:rPr>
+                <w:b/>
+                <w:bCs/>
+              </w:rPr>
+              <w:t>и</w:t>
+            </w:r>
+            <w:r>
+              <w:rPr>
+                <w:b/>
+                <w:bCs/>
+              </w:rPr>
+              <w:t xml:space="preserve"> </w:t>
+            </w:r>
+            <w:r>
+              <w:rPr>
+                <w:b/>
+                <w:bCs/>
                 <w:lang w:val="en-US"/>
               </w:rPr>
-            </w:pPr>
-            <w:r>
-              <w:rPr>
-                <w:b/>
-                <w:bCs/>
-              </w:rPr>
-              <w:t>Основные идеи функционального программирования. Язык</w:t>
+              <w:t>LISP</w:t>
+            </w:r>
+            <w:r>
+              <w:rPr>
+                <w:b/>
+                <w:bCs/>
+              </w:rPr>
+              <w:t xml:space="preserve"> (</w:t>
+            </w:r>
+            <w:r>
+              <w:rPr>
+                <w:b/>
+                <w:bCs/>
+                <w:lang w:val="en-US"/>
+              </w:rPr>
+              <w:t>Scheme</w:t>
+            </w:r>
+            <w:r>
+              <w:rPr>
+                <w:b/>
+                <w:bCs/>
+              </w:rPr>
+              <w:t>)</w:t>
+            </w:r>
+            <w:r>
+              <w:rPr>
+                <w:b/>
+                <w:bCs/>
+              </w:rPr>
+              <w:t xml:space="preserve"> </w:t>
             </w:r>
             <w:r>
               <w:rPr>
@@ -1949,9 +1994,16 @@
               <w:rPr>
                 <w:b/>
                 <w:bCs/>
+              </w:rPr>
+              <w:t xml:space="preserve"> </w:t>
+            </w:r>
+            <w:r>
+              <w:rPr>
+                <w:b/>
+                <w:bCs/>
                 <w:lang w:val="en-US"/>
               </w:rPr>
-              <w:t xml:space="preserve"> LISP (Scheme)</w:t>
+              <w:t>Ha</w:t>
             </w:r>
             <w:r>
               <w:rPr>
@@ -1959,36 +2011,12 @@
                 <w:bCs/>
                 <w:lang w:val="en-US"/>
               </w:rPr>
-              <w:t xml:space="preserve"> </w:t>
-            </w:r>
-            <w:r>
-              <w:rPr>
-                <w:b/>
-                <w:bCs/>
-              </w:rPr>
-              <w:t>и</w:t>
-            </w:r>
-            <w:r>
-              <w:rPr>
-                <w:b/>
-                <w:bCs/>
-                <w:lang w:val="en-US"/>
-              </w:rPr>
-              <w:t xml:space="preserve"> Ha</w:t>
-            </w:r>
-            <w:r>
-              <w:rPr>
-                <w:b/>
-                <w:bCs/>
-                <w:lang w:val="en-US"/>
-              </w:rPr>
               <w:t>skell</w:t>
             </w:r>
             <w:r>
               <w:rPr>
                 <w:b/>
                 <w:bCs/>
-                <w:lang w:val="en-US"/>
               </w:rPr>
               <w:t xml:space="preserve">. </w:t>
             </w:r>
@@ -2707,6 +2735,7 @@
               <w:jc w:val="center"/>
               <w:rPr>
                 <w:iCs/>
+                <w:lang w:val="en-US"/>
               </w:rPr>
             </w:pPr>
             <w:r>
@@ -2715,6 +2744,42 @@
               </w:rPr>
               <w:t>Кольцов Максим Алексеевич,</w:t>
             </w:r>
+            <w:r>
+              <w:rPr>
+                <w:iCs/>
+              </w:rPr>
+              <w:t xml:space="preserve"> </w:t>
+            </w:r>
+          </w:p>
+          <w:p>
+            <w:pPr>
+              <w:jc w:val="center"/>
+              <w:rPr>
+                <w:iCs/>
+                <w:lang w:val="en-US"/>
+              </w:rPr>
+            </w:pPr>
+            <w:proofErr w:type="spellStart"/>
+            <w:r>
+              <w:rPr>
+                <w:iCs/>
+              </w:rPr>
+              <w:t>Степулёнок</w:t>
+            </w:r>
+            <w:proofErr w:type="spellEnd"/>
+            <w:r>
+              <w:rPr>
+                <w:iCs/>
+              </w:rPr>
+              <w:t xml:space="preserve"> Денис Олегович</w:t>
+            </w:r>
+            <w:r>
+              <w:rPr>
+                <w:iCs/>
+                <w:lang w:val="en-US"/>
+              </w:rPr>
+              <w:t>,</w:t>
+            </w:r>
           </w:p>
           <w:p>
             <w:pPr>
@@ -2749,82 +2814,54 @@
               <w:rPr>
                 <w:b/>
                 <w:bCs/>
-              </w:rPr>
-            </w:pPr>
-            <w:r>
-              <w:rPr>
-                <w:b/>
-                <w:bCs/>
-              </w:rPr>
-              <w:t xml:space="preserve">Поиск максимального </w:t>
-            </w:r>
+                <w:lang w:val="en-US"/>
+              </w:rPr>
+            </w:pPr>
+          </w:p>
+          <w:p>
+            <w:pPr>
+              <w:jc w:val="center"/>
+              <w:rPr>
+                <w:b/>
+                <w:bCs/>
+                <w:lang w:val="en-US"/>
+              </w:rPr>
+            </w:pPr>
+            <w:r>
+              <w:rPr>
+                <w:b/>
+                <w:bCs/>
+              </w:rPr>
+              <w:t>Геометрия</w:t>
+            </w:r>
+            <w:r>
+              <w:rPr>
+                <w:b/>
+                <w:bCs/>
+              </w:rPr>
+              <w:t xml:space="preserve">: </w:t>
+            </w:r>
+          </w:p>
+          <w:p>
+            <w:pPr>
+              <w:jc w:val="center"/>
+              <w:rPr>
+                <w:iCs/>
+              </w:rPr>
+            </w:pPr>
             <w:proofErr w:type="spellStart"/>
             <w:r>
               <w:rPr>
-                <w:b/>
-                <w:bCs/>
-              </w:rPr>
-              <w:t>паросочетания</w:t>
+                <w:iCs/>
+              </w:rPr>
+              <w:t>Бурсиан</w:t>
             </w:r>
             <w:proofErr w:type="spellEnd"/>
             <w:r>
               <w:rPr>
-                <w:b/>
-                <w:bCs/>
-              </w:rPr>
-              <w:t xml:space="preserve"> в двудольном графе</w:t>
-            </w:r>
-            <w:r>
-              <w:rPr>
-                <w:b/>
-                <w:bCs/>
-              </w:rPr>
-              <w:t xml:space="preserve">: </w:t>
-            </w:r>
-            <w:r>
-              <w:rPr>
-                <w:b/>
-                <w:bCs/>
-              </w:rPr>
-              <w:t xml:space="preserve">определения, теорема Бержа, алгоритм Куна. Примеры задач, сводящихся к поиску максимального </w:t>
-            </w:r>
-            <w:proofErr w:type="spellStart"/>
-            <w:r>
-              <w:rPr>
-                <w:b/>
-                <w:bCs/>
-              </w:rPr>
-              <w:t>паросочетания</w:t>
-            </w:r>
-            <w:proofErr w:type="spellEnd"/>
-            <w:r>
-              <w:rPr>
-                <w:b/>
-                <w:bCs/>
-              </w:rPr>
-              <w:t>.</w:t>
-            </w:r>
-          </w:p>
-          <w:p>
-            <w:pPr>
-              <w:jc w:val="center"/>
-              <w:rPr>
-                <w:iCs/>
-              </w:rPr>
-            </w:pPr>
-            <w:proofErr w:type="spellStart"/>
-            <w:r>
-              <w:rPr>
-                <w:iCs/>
-              </w:rPr>
-              <w:t>Степулёнок</w:t>
-            </w:r>
-            <w:proofErr w:type="spellEnd"/>
-            <w:r>
-              <w:rPr>
-                <w:iCs/>
-              </w:rPr>
-              <w:t xml:space="preserve"> Денис Олегович</w:t>
+                <w:iCs/>
+              </w:rPr>
+              <w:t xml:space="preserve"> Ольга Викторовна</w:t>
             </w:r>
             <w:r>
               <w:rPr>
@@ -3041,54 +3078,54 @@
               <w:jc w:val="center"/>
               <w:rPr>
                 <w:b/>
-                <w:bCs/>
-              </w:rPr>
-            </w:pPr>
-            <w:r>
-              <w:rPr>
-                <w:b/>
-                <w:bCs/>
-              </w:rPr>
-              <w:t>Решение задач на тему «</w:t>
-            </w:r>
+                <w:iCs/>
+              </w:rPr>
+            </w:pPr>
+            <w:r>
+              <w:rPr>
+                <w:b/>
+                <w:iCs/>
+              </w:rPr>
+              <w:t xml:space="preserve">Решение задач на тему </w:t>
+            </w:r>
+          </w:p>
+          <w:p>
+            <w:pPr>
+              <w:jc w:val="center"/>
+              <w:rPr>
+                <w:b/>
+                <w:iCs/>
+              </w:rPr>
+            </w:pPr>
+            <w:r>
+              <w:rPr>
+                <w:b/>
+                <w:bCs/>
+              </w:rPr>
+              <w:t>«Геометрия»</w:t>
+            </w:r>
+          </w:p>
+          <w:p>
+            <w:pPr>
+              <w:jc w:val="center"/>
+              <w:rPr>
+                <w:i/>
+                <w:iCs/>
+              </w:rPr>
+            </w:pPr>
             <w:proofErr w:type="spellStart"/>
             <w:r>
               <w:rPr>
-                <w:b/>
-                <w:bCs/>
-              </w:rPr>
-              <w:t>Паросочетания</w:t>
+                <w:iCs/>
+              </w:rPr>
+              <w:t>Бурсиан</w:t>
             </w:r>
             <w:proofErr w:type="spellEnd"/>
             <w:r>
               <w:rPr>
-                <w:b/>
-                <w:bCs/>
-              </w:rPr>
-              <w:t>»</w:t>
-            </w:r>
-          </w:p>
-          <w:p>
-            <w:pPr>
-              <w:jc w:val="center"/>
-              <w:rPr>
-                <w:i/>
-                <w:iCs/>
-              </w:rPr>
-            </w:pPr>
-            <w:proofErr w:type="spellStart"/>
-            <w:r>
-              <w:rPr>
-                <w:iCs/>
-              </w:rPr>
-              <w:t>Степулёнок</w:t>
-            </w:r>
-            <w:proofErr w:type="spellEnd"/>
-            <w:r>
-              <w:rPr>
-                <w:iCs/>
-              </w:rPr>
-              <w:t xml:space="preserve"> Денис Олегович</w:t>
+                <w:iCs/>
+              </w:rPr>
+              <w:t xml:space="preserve"> Ольга Викторовна</w:t>
             </w:r>
             <w:r>
               <w:rPr>
@@ -3365,103 +3402,88 @@
               <w:rPr>
                 <w:iCs/>
               </w:rPr>
-              <w:t>Кольцов Максим Алексеевич</w:t>
-            </w:r>
-            <w:r>
-              <w:rPr>
-                <w:iCs/>
-              </w:rPr>
-              <w:t xml:space="preserve">, </w:t>
-            </w:r>
-          </w:p>
-          <w:p>
-            <w:pPr>
-              <w:jc w:val="center"/>
-              <w:rPr>
+              <w:t xml:space="preserve">Кольцов Максим Алексеевич, </w:t>
+            </w:r>
+          </w:p>
+          <w:p>
+            <w:pPr>
+              <w:jc w:val="center"/>
+              <w:rPr>
+                <w:iCs/>
+              </w:rPr>
+            </w:pPr>
+            <w:r>
+              <w:rPr>
+                <w:i/>
+                <w:iCs/>
+              </w:rPr>
+              <w:t>Ауд. №3</w:t>
+            </w:r>
+          </w:p>
+        </w:tc>
+        <w:tc>
+          <w:tcPr>
+            <w:tcW w:w="6165" w:type="dxa"/>
+            <w:tcBorders>
+              <w:top w:val="single" w:sz="4" w:space="0" w:color="auto"/>
+              <w:left w:val="single" w:sz="4" w:space="0" w:color="auto"/>
+              <w:bottom w:val="single" w:sz="4" w:space="0" w:color="auto"/>
+              <w:right w:val="single" w:sz="4" w:space="0" w:color="auto"/>
+            </w:tcBorders>
+          </w:tcPr>
+          <w:p>
+            <w:pPr>
+              <w:jc w:val="center"/>
+              <w:rPr>
+                <w:b/>
+                <w:iCs/>
+              </w:rPr>
+            </w:pPr>
+            <w:r>
+              <w:rPr>
+                <w:b/>
+                <w:iCs/>
+              </w:rPr>
+              <w:t xml:space="preserve">Решение задач на тему </w:t>
+            </w:r>
+          </w:p>
+          <w:p>
+            <w:pPr>
+              <w:jc w:val="center"/>
+              <w:rPr>
+                <w:b/>
+                <w:iCs/>
+              </w:rPr>
+            </w:pPr>
+            <w:r>
+              <w:rPr>
+                <w:b/>
+                <w:bCs/>
+              </w:rPr>
+              <w:t>«Геометрия»</w:t>
+            </w:r>
+          </w:p>
+          <w:p>
+            <w:pPr>
+              <w:jc w:val="center"/>
+              <w:rPr>
+                <w:i/>
                 <w:iCs/>
               </w:rPr>
             </w:pPr>
             <w:proofErr w:type="spellStart"/>
             <w:r>
               <w:rPr>
-                <w:i/>
-                <w:iCs/>
-              </w:rPr>
-              <w:t>Каб</w:t>
+                <w:iCs/>
+              </w:rPr>
+              <w:t>Бурсиан</w:t>
             </w:r>
             <w:proofErr w:type="spellEnd"/>
             <w:r>
               <w:rPr>
-                <w:i/>
-                <w:iCs/>
-              </w:rPr>
-              <w:t>. Информатики</w:t>
-            </w:r>
-          </w:p>
-        </w:tc>
-        <w:tc>
-          <w:tcPr>
-            <w:tcW w:w="6165" w:type="dxa"/>
-            <w:tcBorders>
-              <w:top w:val="single" w:sz="4" w:space="0" w:color="auto"/>
-              <w:left w:val="single" w:sz="4" w:space="0" w:color="auto"/>
-              <w:bottom w:val="single" w:sz="4" w:space="0" w:color="auto"/>
-              <w:right w:val="single" w:sz="4" w:space="0" w:color="auto"/>
-            </w:tcBorders>
-          </w:tcPr>
-          <w:p>
-            <w:pPr>
-              <w:jc w:val="center"/>
-              <w:rPr>
-                <w:b/>
-                <w:bCs/>
-              </w:rPr>
-            </w:pPr>
-            <w:r>
-              <w:rPr>
-                <w:b/>
-                <w:bCs/>
-              </w:rPr>
-              <w:t>Решение задач на тему «</w:t>
-            </w:r>
-            <w:proofErr w:type="spellStart"/>
-            <w:r>
-              <w:rPr>
-                <w:b/>
-                <w:bCs/>
-              </w:rPr>
-              <w:t>Паросочетания</w:t>
-            </w:r>
-            <w:proofErr w:type="spellEnd"/>
-            <w:r>
-              <w:rPr>
-                <w:b/>
-                <w:bCs/>
-              </w:rPr>
-              <w:t>»</w:t>
-            </w:r>
-          </w:p>
-          <w:p>
-            <w:pPr>
-              <w:jc w:val="center"/>
-              <w:rPr>
-                <w:i/>
-                <w:iCs/>
-              </w:rPr>
-            </w:pPr>
-            <w:proofErr w:type="spellStart"/>
-            <w:r>
-              <w:rPr>
-                <w:iCs/>
-              </w:rPr>
-              <w:t>Степулёнок</w:t>
-            </w:r>
-            <w:proofErr w:type="spellEnd"/>
-            <w:r>
-              <w:rPr>
-                <w:iCs/>
-              </w:rPr>
-              <w:t xml:space="preserve"> Денис Олегович</w:t>
+                <w:iCs/>
+              </w:rPr>
+              <w:t xml:space="preserve"> Ольга Викторовна</w:t>
             </w:r>
             <w:r>
               <w:rPr>
@@ -3673,6 +3695,9 @@
               <w:rPr>
                 <w:b/>
                 <w:bCs/>
+                <w:sz w:val="22"/>
+                <w:szCs w:val="22"/>
+                <w:lang w:val="en-US"/>
               </w:rPr>
             </w:pPr>
             <w:r>
@@ -3705,6 +3730,23 @@
               <w:t xml:space="preserve"> (НОП)</w:t>
             </w:r>
           </w:p>
+          <w:p>
+            <w:pPr>
+              <w:jc w:val="center"/>
+              <w:rPr>
+                <w:b/>
+                <w:bCs/>
+                <w:lang w:val="en-US"/>
+              </w:rPr>
+            </w:pPr>
+            <w:r>
+              <w:rPr>
+                <w:i/>
+                <w:iCs/>
+              </w:rPr>
+              <w:t>Ауд. №3</w:t>
+            </w:r>
+          </w:p>
         </w:tc>
         <w:tc>
           <w:tcPr>
@@ -3723,9 +3765,70 @@
                 <w:iCs/>
               </w:rPr>
             </w:pPr>
+            <w:r>
+              <w:rPr>
+                <w:b/>
+                <w:bCs/>
+              </w:rPr>
+              <w:t xml:space="preserve">Поиск максимального </w:t>
+            </w:r>
             <w:proofErr w:type="spellStart"/>
             <w:r>
               <w:rPr>
+                <w:b/>
+                <w:bCs/>
+              </w:rPr>
+              <w:t>паросочетания</w:t>
+            </w:r>
+            <w:proofErr w:type="spellEnd"/>
+            <w:r>
+              <w:rPr>
+                <w:b/>
+                <w:bCs/>
+              </w:rPr>
+              <w:t xml:space="preserve"> в двудольном графе</w:t>
+            </w:r>
+            <w:r>
+              <w:rPr>
+                <w:b/>
+                <w:bCs/>
+              </w:rPr>
+              <w:t xml:space="preserve">: </w:t>
+            </w:r>
+            <w:r>
+              <w:rPr>
+                <w:b/>
+                <w:bCs/>
+              </w:rPr>
+              <w:t xml:space="preserve">определения, теорема Бержа, алгоритм Куна. Примеры задач, сводящихся к поиску максимального </w:t>
+            </w:r>
+            <w:proofErr w:type="spellStart"/>
+            <w:r>
+              <w:rPr>
+                <w:b/>
+                <w:bCs/>
+              </w:rPr>
+              <w:t>паросочетания</w:t>
+            </w:r>
+            <w:proofErr w:type="spellEnd"/>
+            <w:r>
+              <w:rPr>
+                <w:b/>
+                <w:bCs/>
+              </w:rPr>
+              <w:t>.</w:t>
+            </w:r>
+          </w:p>
+          <w:p>
+            <w:pPr>
+              <w:jc w:val="center"/>
+              <w:rPr>
+                <w:iCs/>
+              </w:rPr>
+            </w:pPr>
+            <w:proofErr w:type="spellStart"/>
+            <w:r>
+              <w:rPr>
                 <w:iCs/>
               </w:rPr>
               <w:t>Степулёнок</w:t>
@@ -3736,26 +3839,6 @@
                 <w:iCs/>
               </w:rPr>
               <w:t xml:space="preserve"> Денис Олегович</w:t>
-            </w:r>
-            <w:r>
-              <w:rPr>
-                <w:iCs/>
-              </w:rPr>
-              <w:t xml:space="preserve">, </w:t>
-            </w:r>
-            <w:proofErr w:type="spellStart"/>
-            <w:r>
-              <w:rPr>
-                <w:iCs/>
-              </w:rPr>
-              <w:t>Бурсиан</w:t>
-            </w:r>
-            <w:proofErr w:type="spellEnd"/>
-            <w:r>
-              <w:rPr>
-                <w:iCs/>
-              </w:rPr>
-              <w:t xml:space="preserve"> Ольга Викторовна</w:t>
             </w:r>
           </w:p>
           <w:p>
@@ -3978,6 +4061,7 @@
               <w:jc w:val="center"/>
               <w:rPr>
                 <w:iCs/>
+                <w:lang w:val="en-US"/>
               </w:rPr>
             </w:pPr>
             <w:proofErr w:type="spellStart"/>
@@ -4000,6 +4084,15 @@
               </w:rPr>
               <w:t xml:space="preserve">, </w:t>
             </w:r>
+          </w:p>
+          <w:p>
+            <w:pPr>
+              <w:jc w:val="center"/>
+              <w:rPr>
+                <w:iCs/>
+                <w:lang w:val="en-US"/>
+              </w:rPr>
+            </w:pPr>
             <w:proofErr w:type="spellStart"/>
             <w:r>
               <w:rPr>
@@ -4015,6 +4108,22 @@
               <w:t xml:space="preserve"> Ольга Викторовна</w:t>
             </w:r>
           </w:p>
+          <w:p>
+            <w:pPr>
+              <w:jc w:val="center"/>
+              <w:rPr>
+                <w:iCs/>
+                <w:lang w:val="en-US"/>
+              </w:rPr>
+            </w:pPr>
+            <w:r>
+              <w:rPr>
+                <w:i/>
+                <w:iCs/>
+              </w:rPr>
+              <w:t>Ауд. №3</w:t>
+            </w:r>
+          </w:p>
         </w:tc>
         <w:tc>
           <w:tcPr>
@@ -4025,6 +4134,61 @@
             </w:tcBorders>
             <w:shd w:val="clear" w:color="auto" w:fill="auto"/>
           </w:tcPr>
+          <w:p>
+            <w:pPr>
+              <w:jc w:val="center"/>
+              <w:rPr>
+                <w:b/>
+                <w:bCs/>
+              </w:rPr>
+            </w:pPr>
+            <w:r>
+              <w:rPr>
+                <w:b/>
+                <w:bCs/>
+              </w:rPr>
+              <w:t>Решение задач на тему «</w:t>
+            </w:r>
+            <w:proofErr w:type="spellStart"/>
+            <w:r>
+              <w:rPr>
+                <w:b/>
+                <w:bCs/>
+              </w:rPr>
+              <w:t>Паросочетания</w:t>
+            </w:r>
+            <w:proofErr w:type="spellEnd"/>
+            <w:r>
+              <w:rPr>
+                <w:b/>
+                <w:bCs/>
+              </w:rPr>
+              <w:t>»</w:t>
+            </w:r>
+          </w:p>
+          <w:p>
+            <w:pPr>
+              <w:jc w:val="center"/>
+              <w:rPr>
+                <w:i/>
+                <w:iCs/>
+              </w:rPr>
+            </w:pPr>
+            <w:proofErr w:type="spellStart"/>
+            <w:r>
+              <w:rPr>
+                <w:iCs/>
+              </w:rPr>
+              <w:t>Степулёнок</w:t>
+            </w:r>
+            <w:proofErr w:type="spellEnd"/>
+            <w:r>
+              <w:rPr>
+                <w:iCs/>
+              </w:rPr>
+              <w:t xml:space="preserve"> Денис Олегович</w:t>
+            </w:r>
+          </w:p>
           <w:p>
             <w:pPr>
               <w:jc w:val="center"/>
@@ -4246,6 +4410,7 @@
               <w:jc w:val="center"/>
               <w:rPr>
                 <w:iCs/>
+                <w:lang w:val="en-US"/>
               </w:rPr>
             </w:pPr>
             <w:proofErr w:type="spellStart"/>
@@ -4283,6 +4448,22 @@
               <w:t xml:space="preserve"> Ольга Викторовна</w:t>
             </w:r>
           </w:p>
+          <w:p>
+            <w:pPr>
+              <w:jc w:val="center"/>
+              <w:rPr>
+                <w:iCs/>
+                <w:lang w:val="en-US"/>
+              </w:rPr>
+            </w:pPr>
+            <w:r>
+              <w:rPr>
+                <w:i/>
+                <w:iCs/>
+              </w:rPr>
+              <w:t>Ауд. №3</w:t>
+            </w:r>
+          </w:p>
         </w:tc>
         <w:tc>
           <w:tcPr>
@@ -4294,6 +4475,61 @@
             </w:tcBorders>
             <w:shd w:val="clear" w:color="auto" w:fill="auto"/>
           </w:tcPr>
+          <w:p>
+            <w:pPr>
+              <w:jc w:val="center"/>
+              <w:rPr>
+                <w:b/>
+                <w:bCs/>
+              </w:rPr>
+            </w:pPr>
+            <w:r>
+              <w:rPr>
+                <w:b/>
+                <w:bCs/>
+              </w:rPr>
+              <w:t>Решение задач на тему «</w:t>
+            </w:r>
+            <w:proofErr w:type="spellStart"/>
+            <w:r>
+              <w:rPr>
+                <w:b/>
+                <w:bCs/>
+              </w:rPr>
+              <w:t>Паросочетания</w:t>
+            </w:r>
+            <w:proofErr w:type="spellEnd"/>
+            <w:r>
+              <w:rPr>
+                <w:b/>
+                <w:bCs/>
+              </w:rPr>
+              <w:t>»</w:t>
+            </w:r>
+          </w:p>
+          <w:p>
+            <w:pPr>
+              <w:jc w:val="center"/>
+              <w:rPr>
+                <w:i/>
+                <w:iCs/>
+              </w:rPr>
+            </w:pPr>
+            <w:proofErr w:type="spellStart"/>
+            <w:r>
+              <w:rPr>
+                <w:iCs/>
+              </w:rPr>
+              <w:t>Степулёнок</w:t>
+            </w:r>
+            <w:proofErr w:type="spellEnd"/>
+            <w:r>
+              <w:rPr>
+                <w:iCs/>
+              </w:rPr>
+              <w:t xml:space="preserve"> Денис Олегович</w:t>
+            </w:r>
+          </w:p>
           <w:p>
             <w:pPr>
               <w:jc w:val="center"/>
@@ -4434,6 +4670,7 @@
               <w:jc w:val="center"/>
               <w:rPr>
                 <w:i/>
+                <w:lang w:val="en-US"/>
               </w:rPr>
             </w:pPr>
             <w:r>
@@ -4721,6 +4958,37 @@
             <w:proofErr w:type="spellStart"/>
             <w:r>
               <w:rPr>
+                <w:b/>
+                <w:bCs/>
+              </w:rPr>
+              <w:t>Паросочетания</w:t>
+            </w:r>
+            <w:proofErr w:type="spellEnd"/>
+            <w:r>
+              <w:rPr>
+                <w:b/>
+                <w:bCs/>
+              </w:rPr>
+              <w:t xml:space="preserve"> в произвольном графе</w:t>
+            </w:r>
+            <w:r>
+              <w:rPr>
+                <w:b/>
+                <w:bCs/>
+              </w:rPr>
+              <w:t>.</w:t>
+            </w:r>
+          </w:p>
+          <w:p>
+            <w:pPr>
+              <w:jc w:val="center"/>
+              <w:rPr>
+                <w:iCs/>
+              </w:rPr>
+            </w:pPr>
+            <w:proofErr w:type="spellStart"/>
+            <w:r>
+              <w:rPr>
                 <w:iCs/>
               </w:rPr>
               <w:t>Бурсиан</w:t>
@@ -4899,6 +5167,40 @@
           </w:tcPr>
           <w:p>
             <w:pPr>
+              <w:tabs>
+                <w:tab w:val="left" w:pos="0"/>
+              </w:tabs>
+              <w:jc w:val="center"/>
+              <w:rPr>
+                <w:b/>
+                <w:bCs/>
+              </w:rPr>
+            </w:pPr>
+            <w:r>
+              <w:rPr>
+                <w:b/>
+                <w:bCs/>
+              </w:rPr>
+              <w:t xml:space="preserve">Решение задач на тему </w:t>
+            </w:r>
+          </w:p>
+          <w:p>
+            <w:pPr>
+              <w:jc w:val="center"/>
+              <w:rPr>
+                <w:iCs/>
+              </w:rPr>
+            </w:pPr>
+            <w:r>
+              <w:rPr>
+                <w:b/>
+                <w:bCs/>
+              </w:rPr>
+              <w:t>«Динамика по профилю»</w:t>
+            </w:r>
+          </w:p>
+          <w:p>
+            <w:pPr>
               <w:jc w:val="center"/>
               <w:rPr>
                 <w:iCs/>
@@ -5532,6 +5834,93 @@
                 <w:iCs/>
               </w:rPr>
             </w:pPr>
+            <w:r>
+              <w:rPr>
+                <w:b/>
+                <w:bCs/>
+                <w:sz w:val="22"/>
+                <w:szCs w:val="22"/>
+              </w:rPr>
+              <w:t xml:space="preserve">Тренировочное соревнование </w:t>
+            </w:r>
+            <w:r>
+              <w:rPr>
+                <w:b/>
+                <w:bCs/>
+                <w:sz w:val="22"/>
+                <w:szCs w:val="22"/>
+              </w:rPr>
+              <w:br/>
+              <w:t>(небольшой</w:t>
+            </w:r>
+            <w:r>
+              <w:rPr>
+                <w:b/>
+                <w:bCs/>
+                <w:sz w:val="22"/>
+                <w:szCs w:val="22"/>
+              </w:rPr>
+              <w:t xml:space="preserve"> </w:t>
+            </w:r>
+            <w:proofErr w:type="spellStart"/>
+            <w:r>
+              <w:rPr>
+                <w:b/>
+                <w:bCs/>
+                <w:sz w:val="22"/>
+                <w:szCs w:val="22"/>
+              </w:rPr>
+              <w:t>контест</w:t>
+            </w:r>
+            <w:proofErr w:type="spellEnd"/>
+            <w:r>
+              <w:rPr>
+                <w:b/>
+                <w:bCs/>
+                <w:sz w:val="22"/>
+                <w:szCs w:val="22"/>
+              </w:rPr>
+              <w:t>) – решение задач</w:t>
+            </w:r>
+            <w:r>
+              <w:rPr>
+                <w:b/>
+                <w:bCs/>
+              </w:rPr>
+              <w:t>.</w:t>
+            </w:r>
+          </w:p>
+          <w:p>
+            <w:pPr>
+              <w:jc w:val="center"/>
+              <w:rPr>
+                <w:i/>
+                <w:iCs/>
+              </w:rPr>
+            </w:pPr>
+            <w:proofErr w:type="spellStart"/>
+            <w:r>
+              <w:rPr>
+                <w:iCs/>
+              </w:rPr>
+              <w:t>Степулёнок</w:t>
+            </w:r>
+            <w:proofErr w:type="spellEnd"/>
+            <w:r>
+              <w:rPr>
+                <w:iCs/>
+              </w:rPr>
+              <w:t xml:space="preserve"> Денис Олегович</w:t>
+            </w:r>
+          </w:p>
+          <w:p>
+            <w:pPr>
+              <w:jc w:val="center"/>
+              <w:rPr>
+                <w:i/>
+                <w:iCs/>
+              </w:rPr>
+            </w:pPr>
             <w:proofErr w:type="spellStart"/>
             <w:r>
               <w:rPr>
@@ -5644,8 +6033,8 @@
             <w:pPr>
               <w:jc w:val="center"/>
               <w:rPr>
-                <w:i/>
-                <w:iCs/>
+                <w:b/>
+                <w:bCs/>
               </w:rPr>
             </w:pPr>
             <w:r>
@@ -5696,6 +6085,13 @@
               </w:rPr>
               <w:t>) – решение задач</w:t>
             </w:r>
+            <w:r>
+              <w:rPr>
+                <w:b/>
+                <w:bCs/>
+              </w:rPr>
+              <w:t>.</w:t>
+            </w:r>
           </w:p>
           <w:p>
             <w:pPr>
@@ -5730,6 +6126,93 @@
             </w:tcBorders>
             <w:shd w:val="clear" w:color="auto" w:fill="auto"/>
           </w:tcPr>
+          <w:p>
+            <w:pPr>
+              <w:jc w:val="center"/>
+              <w:rPr>
+                <w:i/>
+                <w:iCs/>
+              </w:rPr>
+            </w:pPr>
+            <w:r>
+              <w:rPr>
+                <w:b/>
+                <w:bCs/>
+                <w:sz w:val="22"/>
+                <w:szCs w:val="22"/>
+              </w:rPr>
+              <w:t xml:space="preserve">Тренировочное соревнование </w:t>
+            </w:r>
+            <w:r>
+              <w:rPr>
+                <w:b/>
+                <w:bCs/>
+                <w:sz w:val="22"/>
+                <w:szCs w:val="22"/>
+              </w:rPr>
+              <w:br/>
+              <w:t>(небольшой</w:t>
+            </w:r>
+            <w:r>
+              <w:rPr>
+                <w:b/>
+                <w:bCs/>
+                <w:sz w:val="22"/>
+                <w:szCs w:val="22"/>
+              </w:rPr>
+              <w:t xml:space="preserve"> </w:t>
+            </w:r>
+            <w:proofErr w:type="spellStart"/>
+            <w:r>
+              <w:rPr>
+                <w:b/>
+                <w:bCs/>
+                <w:sz w:val="22"/>
+                <w:szCs w:val="22"/>
+              </w:rPr>
+              <w:t>контест</w:t>
+            </w:r>
+            <w:proofErr w:type="spellEnd"/>
+            <w:r>
+              <w:rPr>
+                <w:b/>
+                <w:bCs/>
+                <w:sz w:val="22"/>
+                <w:szCs w:val="22"/>
+              </w:rPr>
+              <w:t>) – решение задач</w:t>
+            </w:r>
+            <w:r>
+              <w:rPr>
+                <w:b/>
+                <w:bCs/>
+              </w:rPr>
+              <w:t>.</w:t>
+            </w:r>
+          </w:p>
+          <w:p>
+            <w:pPr>
+              <w:jc w:val="center"/>
+              <w:rPr>
+                <w:i/>
+                <w:iCs/>
+              </w:rPr>
+            </w:pPr>
+            <w:proofErr w:type="spellStart"/>
+            <w:r>
+              <w:rPr>
+                <w:iCs/>
+              </w:rPr>
+              <w:t>Степулёнок</w:t>
+            </w:r>
+            <w:proofErr w:type="spellEnd"/>
+            <w:r>
+              <w:rPr>
+                <w:iCs/>
+              </w:rPr>
+              <w:t xml:space="preserve"> Денис Олегович</w:t>
+            </w:r>
+          </w:p>
           <w:p>
             <w:pPr>
               <w:jc w:val="center"/>
@@ -6614,7 +7097,7 @@
 </file>
 
 <file path=customXml/itemProps1.xml><?xml version="1.0" encoding="utf-8"?>
-<ds:datastoreItem xmlns:ds="http://schemas.openxmlformats.org/officeDocument/2006/customXml" ds:itemID="{3A680988-3377-475F-865C-536061B463A0}">
+<ds:datastoreItem xmlns:ds="http://schemas.openxmlformats.org/officeDocument/2006/customXml" ds:itemID="{8C6E8990-7F00-43AE-B5F1-8D703E22B0D7}">
   <ds:schemaRefs>
     <ds:schemaRef ds:uri="http://schemas.openxmlformats.org/officeDocument/2006/bibliography"/>
   </ds:schemaRefs>

--- a/schedule/2014_july.docx
+++ b/schedule/2014_july.docx
@@ -2808,16 +2808,6 @@
             </w:tcBorders>
             <w:shd w:val="clear" w:color="auto" w:fill="auto"/>
           </w:tcPr>
-          <w:p>
-            <w:pPr>
-              <w:jc w:val="center"/>
-              <w:rPr>
-                <w:b/>
-                <w:bCs/>
-                <w:lang w:val="en-US"/>
-              </w:rPr>
-            </w:pPr>
-          </w:p>
           <w:p>
             <w:pPr>
               <w:jc w:val="center"/>
@@ -7097,7 +7087,7 @@
 </file>
 
 <file path=customXml/itemProps1.xml><?xml version="1.0" encoding="utf-8"?>
-<ds:datastoreItem xmlns:ds="http://schemas.openxmlformats.org/officeDocument/2006/customXml" ds:itemID="{8C6E8990-7F00-43AE-B5F1-8D703E22B0D7}">
+<ds:datastoreItem xmlns:ds="http://schemas.openxmlformats.org/officeDocument/2006/customXml" ds:itemID="{341D8ED0-D37B-47A8-B54F-39326D049445}">
   <ds:schemaRefs>
     <ds:schemaRef ds:uri="http://schemas.openxmlformats.org/officeDocument/2006/bibliography"/>
   </ds:schemaRefs>

--- a/schedule/2014_july.docx
+++ b/schedule/2014_july.docx
@@ -3724,6 +3724,22 @@
             <w:pPr>
               <w:jc w:val="center"/>
               <w:rPr>
+                <w:i/>
+                <w:iCs/>
+                <w:lang w:val="en-US"/>
+              </w:rPr>
+            </w:pPr>
+            <w:r>
+              <w:rPr>
+                <w:iCs/>
+              </w:rPr>
+              <w:t>Кольцов Максим Алексеевич,</w:t>
+            </w:r>
+          </w:p>
+          <w:p>
+            <w:pPr>
+              <w:jc w:val="center"/>
+              <w:rPr>
                 <w:b/>
                 <w:bCs/>
                 <w:lang w:val="en-US"/>
@@ -5186,7 +5202,30 @@
                 <w:b/>
                 <w:bCs/>
               </w:rPr>
-              <w:t>«Динамика по профилю»</w:t>
+              <w:t>«</w:t>
+            </w:r>
+            <w:proofErr w:type="spellStart"/>
+            <w:r>
+              <w:rPr>
+                <w:b/>
+                <w:bCs/>
+              </w:rPr>
+              <w:t>Паросочетания</w:t>
+            </w:r>
+            <w:proofErr w:type="spellEnd"/>
+            <w:r>
+              <w:rPr>
+                <w:b/>
+                <w:bCs/>
+              </w:rPr>
+              <w:t xml:space="preserve"> в произвольном графе</w:t>
+            </w:r>
+            <w:r>
+              <w:rPr>
+                <w:b/>
+                <w:bCs/>
+              </w:rPr>
+              <w:t>»</w:t>
             </w:r>
           </w:p>
           <w:p>
@@ -5547,6 +5586,57 @@
               <w:right w:val="single" w:sz="4" w:space="0" w:color="auto"/>
             </w:tcBorders>
           </w:tcPr>
+          <w:p>
+            <w:pPr>
+              <w:tabs>
+                <w:tab w:val="left" w:pos="0"/>
+              </w:tabs>
+              <w:jc w:val="center"/>
+              <w:rPr>
+                <w:b/>
+                <w:bCs/>
+              </w:rPr>
+            </w:pPr>
+            <w:r>
+              <w:rPr>
+                <w:b/>
+                <w:bCs/>
+              </w:rPr>
+              <w:t xml:space="preserve">Решение задач на тему </w:t>
+            </w:r>
+          </w:p>
+          <w:p>
+            <w:pPr>
+              <w:jc w:val="center"/>
+              <w:rPr>
+                <w:iCs/>
+                <w:lang w:val="en-US"/>
+              </w:rPr>
+            </w:pPr>
+            <w:r>
+              <w:rPr>
+                <w:b/>
+                <w:bCs/>
+              </w:rPr>
+              <w:t>«</w:t>
+            </w:r>
+            <w:proofErr w:type="spellStart"/>
+            <w:r>
+              <w:rPr>
+                <w:b/>
+                <w:bCs/>
+              </w:rPr>
+              <w:t>Паросочетания</w:t>
+            </w:r>
+            <w:proofErr w:type="spellEnd"/>
+            <w:r>
+              <w:rPr>
+                <w:b/>
+                <w:bCs/>
+              </w:rPr>
+              <w:t xml:space="preserve"> в произвольном графе»</w:t>
+            </w:r>
+          </w:p>
           <w:p>
             <w:pPr>
               <w:jc w:val="center"/>
@@ -7087,7 +7177,7 @@
 </file>
 
 <file path=customXml/itemProps1.xml><?xml version="1.0" encoding="utf-8"?>
-<ds:datastoreItem xmlns:ds="http://schemas.openxmlformats.org/officeDocument/2006/customXml" ds:itemID="{341D8ED0-D37B-47A8-B54F-39326D049445}">
+<ds:datastoreItem xmlns:ds="http://schemas.openxmlformats.org/officeDocument/2006/customXml" ds:itemID="{BFCF9A9A-3AFE-498B-B791-FFFC22C78F4B}">
   <ds:schemaRefs>
     <ds:schemaRef ds:uri="http://schemas.openxmlformats.org/officeDocument/2006/bibliography"/>
   </ds:schemaRefs>

--- a/schedule/2014_july.docx
+++ b/schedule/2014_july.docx
@@ -1,6 +1,6 @@
 
 <file path=word/document.xml><?xml version="1.0" encoding="utf-8"?>
-<w:document xmlns:ve="http://schemas.openxmlformats.org/markup-compatibility/2006" xmlns:o="urn:schemas-microsoft-com:office:office" xmlns:r="http://schemas.openxmlformats.org/officeDocument/2006/relationships" xmlns:m="http://schemas.openxmlformats.org/officeDocument/2006/math" xmlns:v="urn:schemas-microsoft-com:vml" xmlns:wp="http://schemas.openxmlformats.org/drawingml/2006/wordprocessingDrawing" xmlns:w10="urn:schemas-microsoft-com:office:word" xmlns:w="http://schemas.openxmlformats.org/wordprocessingml/2006/main" xmlns:wne="http://schemas.microsoft.com/office/word/2006/wordml">
+<w:document xmlns:wpc="http://schemas.microsoft.com/office/word/2010/wordprocessingCanvas" xmlns:mc="http://schemas.openxmlformats.org/markup-compatibility/2006" xmlns:o="urn:schemas-microsoft-com:office:office" xmlns:r="http://schemas.openxmlformats.org/officeDocument/2006/relationships" xmlns:m="http://schemas.openxmlformats.org/officeDocument/2006/math" xmlns:v="urn:schemas-microsoft-com:vml" xmlns:wp14="http://schemas.microsoft.com/office/word/2010/wordprocessingDrawing" xmlns:wp="http://schemas.openxmlformats.org/drawingml/2006/wordprocessingDrawing" xmlns:w10="urn:schemas-microsoft-com:office:word" xmlns:w="http://schemas.openxmlformats.org/wordprocessingml/2006/main" xmlns:w14="http://schemas.microsoft.com/office/word/2010/wordml" xmlns:w15="http://schemas.microsoft.com/office/word/2012/wordml" xmlns:wpg="http://schemas.microsoft.com/office/word/2010/wordprocessingGroup" xmlns:wpi="http://schemas.microsoft.com/office/word/2010/wordprocessingInk" xmlns:wne="http://schemas.microsoft.com/office/word/2006/wordml" xmlns:wps="http://schemas.microsoft.com/office/word/2010/wordprocessingShape" mc:Ignorable="w14 w15 wp14">
   <w:body>
     <w:p>
       <w:pPr>
@@ -64,6 +64,14 @@
           <w:szCs w:val="20"/>
         </w:rPr>
       </w:pPr>
+      <w:r>
+        <w:rPr>
+          <w:b/>
+          <w:sz w:val="20"/>
+          <w:szCs w:val="20"/>
+        </w:rPr>
+        <w:t>_____________</w:t>
+      </w:r>
       <w:proofErr w:type="spellStart"/>
       <w:r>
         <w:rPr>
@@ -71,7 +79,7 @@
           <w:sz w:val="20"/>
           <w:szCs w:val="20"/>
         </w:rPr>
-        <w:t>_____________Р.В.Самсонов</w:t>
+        <w:t>Р.В.Самсонов</w:t>
       </w:r>
       <w:proofErr w:type="spellEnd"/>
     </w:p>
@@ -92,6 +100,7 @@
         </w:rPr>
         <w:t xml:space="preserve">                                 «</w:t>
       </w:r>
+      <w:proofErr w:type="gramStart"/>
       <w:r>
         <w:rPr>
           <w:b/>
@@ -106,7 +115,16 @@
           <w:sz w:val="20"/>
           <w:szCs w:val="20"/>
         </w:rPr>
-        <w:t>»   ию</w:t>
+        <w:t xml:space="preserve">»   </w:t>
+      </w:r>
+      <w:proofErr w:type="gramEnd"/>
+      <w:r>
+        <w:rPr>
+          <w:b/>
+          <w:sz w:val="20"/>
+          <w:szCs w:val="20"/>
+        </w:rPr>
+        <w:t>ию</w:t>
       </w:r>
       <w:r>
         <w:rPr>
@@ -132,8 +150,6 @@
         </w:rPr>
         <w:t>4</w:t>
       </w:r>
-      <w:bookmarkStart w:id="0" w:name="_GoBack"/>
-      <w:bookmarkEnd w:id="0"/>
       <w:r>
         <w:rPr>
           <w:b/>
@@ -246,7 +262,7 @@
           <w:insideV w:val="single" w:sz="4" w:space="0" w:color="auto"/>
         </w:tblBorders>
         <w:tblLayout w:type="fixed"/>
-        <w:tblLook w:val="01E0"/>
+        <w:tblLook w:val="01E0" w:firstRow="1" w:lastRow="1" w:firstColumn="1" w:lastColumn="1" w:noHBand="0" w:noVBand="0"/>
       </w:tblPr>
       <w:tblGrid>
         <w:gridCol w:w="804"/>
@@ -2735,101 +2751,122 @@
               <w:jc w:val="center"/>
               <w:rPr>
                 <w:iCs/>
+              </w:rPr>
+            </w:pPr>
+            <w:r>
+              <w:rPr>
+                <w:iCs/>
+              </w:rPr>
+              <w:t>Кольцов Максим Алексеевич,</w:t>
+            </w:r>
+            <w:r>
+              <w:rPr>
+                <w:iCs/>
+              </w:rPr>
+              <w:t xml:space="preserve"> </w:t>
+            </w:r>
+          </w:p>
+          <w:p>
+            <w:pPr>
+              <w:jc w:val="center"/>
+              <w:rPr>
+                <w:iCs/>
                 <w:lang w:val="en-US"/>
               </w:rPr>
             </w:pPr>
-            <w:r>
-              <w:rPr>
-                <w:iCs/>
-              </w:rPr>
-              <w:t>Кольцов Максим Алексеевич,</w:t>
-            </w:r>
-            <w:r>
-              <w:rPr>
-                <w:iCs/>
+            <w:proofErr w:type="spellStart"/>
+            <w:r>
+              <w:rPr>
+                <w:iCs/>
+              </w:rPr>
+              <w:t>Степулёнок</w:t>
+            </w:r>
+            <w:proofErr w:type="spellEnd"/>
+            <w:r>
+              <w:rPr>
+                <w:iCs/>
+              </w:rPr>
+              <w:t xml:space="preserve"> Денис Олегович</w:t>
+            </w:r>
+            <w:r>
+              <w:rPr>
+                <w:iCs/>
+                <w:lang w:val="en-US"/>
+              </w:rPr>
+              <w:t>,</w:t>
+            </w:r>
+          </w:p>
+          <w:p>
+            <w:pPr>
+              <w:jc w:val="center"/>
+              <w:rPr>
+                <w:i/>
+                <w:iCs/>
+              </w:rPr>
+            </w:pPr>
+            <w:r>
+              <w:rPr>
+                <w:i/>
+                <w:iCs/>
+              </w:rPr>
+              <w:t>Ауд. №3</w:t>
+            </w:r>
+          </w:p>
+        </w:tc>
+        <w:tc>
+          <w:tcPr>
+            <w:tcW w:w="6165" w:type="dxa"/>
+            <w:tcBorders>
+              <w:top w:val="single" w:sz="4" w:space="0" w:color="auto"/>
+              <w:left w:val="single" w:sz="4" w:space="0" w:color="auto"/>
+              <w:right w:val="single" w:sz="4" w:space="0" w:color="auto"/>
+            </w:tcBorders>
+            <w:shd w:val="clear" w:color="auto" w:fill="auto"/>
+          </w:tcPr>
+          <w:p>
+            <w:pPr>
+              <w:jc w:val="center"/>
+              <w:rPr>
+                <w:b/>
+                <w:bCs/>
+              </w:rPr>
+            </w:pPr>
+            <w:r>
+              <w:rPr>
+                <w:b/>
+                <w:bCs/>
+              </w:rPr>
+              <w:t>Геометрия</w:t>
+            </w:r>
+            <w:r>
+              <w:rPr>
+                <w:b/>
+                <w:bCs/>
+              </w:rPr>
+              <w:t xml:space="preserve">: </w:t>
+            </w:r>
+          </w:p>
+          <w:p>
+            <w:pPr>
+              <w:jc w:val="center"/>
+              <w:rPr>
+                <w:b/>
+                <w:bCs/>
+              </w:rPr>
+            </w:pPr>
+            <w:r>
+              <w:rPr>
+                <w:b/>
+                <w:bCs/>
+              </w:rPr>
+              <w:t>приёмы решения сложных задач</w:t>
+            </w:r>
+            <w:r>
+              <w:rPr>
+                <w:b/>
+                <w:bCs/>
               </w:rPr>
               <w:t xml:space="preserve"> </w:t>
-            </w:r>
-          </w:p>
-          <w:p>
-            <w:pPr>
-              <w:jc w:val="center"/>
-              <w:rPr>
-                <w:iCs/>
-                <w:lang w:val="en-US"/>
-              </w:rPr>
-            </w:pPr>
-            <w:proofErr w:type="spellStart"/>
-            <w:r>
-              <w:rPr>
-                <w:iCs/>
-              </w:rPr>
-              <w:t>Степулёнок</w:t>
-            </w:r>
-            <w:proofErr w:type="spellEnd"/>
-            <w:r>
-              <w:rPr>
-                <w:iCs/>
-              </w:rPr>
-              <w:t xml:space="preserve"> Денис Олегович</w:t>
-            </w:r>
-            <w:r>
-              <w:rPr>
-                <w:iCs/>
-                <w:lang w:val="en-US"/>
-              </w:rPr>
-              <w:t>,</w:t>
-            </w:r>
-          </w:p>
-          <w:p>
-            <w:pPr>
-              <w:jc w:val="center"/>
-              <w:rPr>
-                <w:i/>
-                <w:iCs/>
-              </w:rPr>
-            </w:pPr>
-            <w:r>
-              <w:rPr>
-                <w:i/>
-                <w:iCs/>
-              </w:rPr>
-              <w:t>Ауд. №3</w:t>
-            </w:r>
-          </w:p>
-        </w:tc>
-        <w:tc>
-          <w:tcPr>
-            <w:tcW w:w="6165" w:type="dxa"/>
-            <w:tcBorders>
-              <w:top w:val="single" w:sz="4" w:space="0" w:color="auto"/>
-              <w:left w:val="single" w:sz="4" w:space="0" w:color="auto"/>
-              <w:right w:val="single" w:sz="4" w:space="0" w:color="auto"/>
-            </w:tcBorders>
-            <w:shd w:val="clear" w:color="auto" w:fill="auto"/>
-          </w:tcPr>
-          <w:p>
-            <w:pPr>
-              <w:jc w:val="center"/>
-              <w:rPr>
-                <w:b/>
-                <w:bCs/>
-                <w:lang w:val="en-US"/>
-              </w:rPr>
-            </w:pPr>
-            <w:r>
-              <w:rPr>
-                <w:b/>
-                <w:bCs/>
-              </w:rPr>
-              <w:t>Геометрия</w:t>
-            </w:r>
-            <w:r>
-              <w:rPr>
-                <w:b/>
-                <w:bCs/>
-              </w:rPr>
-              <w:t xml:space="preserve">: </w:t>
             </w:r>
           </w:p>
           <w:p>
@@ -3010,7 +3047,6 @@
               <w:jc w:val="center"/>
               <w:rPr>
                 <w:iCs/>
-                <w:lang w:val="en-US"/>
               </w:rPr>
             </w:pPr>
             <w:r>
@@ -3022,7 +3058,6 @@
             <w:r>
               <w:rPr>
                 <w:iCs/>
-                <w:lang w:val="en-US"/>
               </w:rPr>
               <w:t>,</w:t>
             </w:r>
@@ -3687,7 +3722,6 @@
                 <w:bCs/>
                 <w:sz w:val="22"/>
                 <w:szCs w:val="22"/>
-                <w:lang w:val="en-US"/>
               </w:rPr>
             </w:pPr>
             <w:r>
@@ -3726,7 +3760,6 @@
               <w:rPr>
                 <w:i/>
                 <w:iCs/>
-                <w:lang w:val="en-US"/>
               </w:rPr>
             </w:pPr>
             <w:r>
@@ -4067,7 +4100,6 @@
               <w:jc w:val="center"/>
               <w:rPr>
                 <w:iCs/>
-                <w:lang w:val="en-US"/>
               </w:rPr>
             </w:pPr>
             <w:proofErr w:type="spellStart"/>
@@ -4089,29 +4121,6 @@
                 <w:iCs/>
               </w:rPr>
               <w:t xml:space="preserve">, </w:t>
-            </w:r>
-          </w:p>
-          <w:p>
-            <w:pPr>
-              <w:jc w:val="center"/>
-              <w:rPr>
-                <w:iCs/>
-                <w:lang w:val="en-US"/>
-              </w:rPr>
-            </w:pPr>
-            <w:proofErr w:type="spellStart"/>
-            <w:r>
-              <w:rPr>
-                <w:iCs/>
-              </w:rPr>
-              <w:t>Бурсиан</w:t>
-            </w:r>
-            <w:proofErr w:type="spellEnd"/>
-            <w:r>
-              <w:rPr>
-                <w:iCs/>
-              </w:rPr>
-              <w:t xml:space="preserve"> Ольга Викторовна</w:t>
             </w:r>
           </w:p>
           <w:p>
@@ -4416,7 +4425,6 @@
               <w:jc w:val="center"/>
               <w:rPr>
                 <w:iCs/>
-                <w:lang w:val="en-US"/>
               </w:rPr>
             </w:pPr>
             <w:proofErr w:type="spellStart"/>
@@ -4439,20 +4447,8 @@
               </w:rPr>
               <w:t xml:space="preserve">, </w:t>
             </w:r>
-            <w:proofErr w:type="spellStart"/>
-            <w:r>
-              <w:rPr>
-                <w:iCs/>
-              </w:rPr>
-              <w:t>Бурсиан</w:t>
-            </w:r>
-            <w:proofErr w:type="spellEnd"/>
-            <w:r>
-              <w:rPr>
-                <w:iCs/>
-              </w:rPr>
-              <w:t xml:space="preserve"> Ольга Викторовна</w:t>
-            </w:r>
+            <w:bookmarkStart w:id="0" w:name="_GoBack"/>
+            <w:bookmarkEnd w:id="0"/>
           </w:p>
           <w:p>
             <w:pPr>
@@ -4676,7 +4672,6 @@
               <w:jc w:val="center"/>
               <w:rPr>
                 <w:i/>
-                <w:lang w:val="en-US"/>
               </w:rPr>
             </w:pPr>
             <w:r>
@@ -4751,7 +4746,7 @@
           <w:insideV w:val="single" w:sz="4" w:space="0" w:color="auto"/>
         </w:tblBorders>
         <w:tblLayout w:type="fixed"/>
-        <w:tblLook w:val="01E0"/>
+        <w:tblLook w:val="01E0" w:firstRow="1" w:lastRow="1" w:firstColumn="1" w:lastColumn="1" w:noHBand="0" w:noVBand="0"/>
       </w:tblPr>
       <w:tblGrid>
         <w:gridCol w:w="804"/>
@@ -5610,7 +5605,6 @@
               <w:jc w:val="center"/>
               <w:rPr>
                 <w:iCs/>
-                <w:lang w:val="en-US"/>
               </w:rPr>
             </w:pPr>
             <w:r>
@@ -6459,7 +6453,7 @@
 </file>
 
 <file path=word/numbering.xml><?xml version="1.0" encoding="utf-8"?>
-<w:numbering xmlns:ve="http://schemas.openxmlformats.org/markup-compatibility/2006" xmlns:o="urn:schemas-microsoft-com:office:office" xmlns:r="http://schemas.openxmlformats.org/officeDocument/2006/relationships" xmlns:m="http://schemas.openxmlformats.org/officeDocument/2006/math" xmlns:v="urn:schemas-microsoft-com:vml" xmlns:wp="http://schemas.openxmlformats.org/drawingml/2006/wordprocessingDrawing" xmlns:w10="urn:schemas-microsoft-com:office:word" xmlns:w="http://schemas.openxmlformats.org/wordprocessingml/2006/main" xmlns:wne="http://schemas.microsoft.com/office/word/2006/wordml">
+<w:numbering xmlns:wpc="http://schemas.microsoft.com/office/word/2010/wordprocessingCanvas" xmlns:mc="http://schemas.openxmlformats.org/markup-compatibility/2006" xmlns:o="urn:schemas-microsoft-com:office:office" xmlns:r="http://schemas.openxmlformats.org/officeDocument/2006/relationships" xmlns:m="http://schemas.openxmlformats.org/officeDocument/2006/math" xmlns:v="urn:schemas-microsoft-com:vml" xmlns:wp14="http://schemas.microsoft.com/office/word/2010/wordprocessingDrawing" xmlns:wp="http://schemas.openxmlformats.org/drawingml/2006/wordprocessingDrawing" xmlns:w10="urn:schemas-microsoft-com:office:word" xmlns:w="http://schemas.openxmlformats.org/wordprocessingml/2006/main" xmlns:w14="http://schemas.microsoft.com/office/word/2010/wordml" xmlns:w15="http://schemas.microsoft.com/office/word/2012/wordml" xmlns:wpg="http://schemas.microsoft.com/office/word/2010/wordprocessingGroup" xmlns:wpi="http://schemas.microsoft.com/office/word/2010/wordprocessingInk" xmlns:wne="http://schemas.microsoft.com/office/word/2006/wordml" xmlns:wps="http://schemas.microsoft.com/office/word/2010/wordprocessingShape" mc:Ignorable="w14 w15 wp14">
   <w:abstractNum w:abstractNumId="0">
     <w:nsid w:val="12184504"/>
     <w:multiLevelType w:val="hybridMultilevel"/>
@@ -6672,7 +6666,7 @@
 </file>
 
 <file path=word/styles.xml><?xml version="1.0" encoding="utf-8"?>
-<w:styles xmlns:r="http://schemas.openxmlformats.org/officeDocument/2006/relationships" xmlns:w="http://schemas.openxmlformats.org/wordprocessingml/2006/main">
+<w:styles xmlns:mc="http://schemas.openxmlformats.org/markup-compatibility/2006" xmlns:r="http://schemas.openxmlformats.org/officeDocument/2006/relationships" xmlns:w="http://schemas.openxmlformats.org/wordprocessingml/2006/main" xmlns:w14="http://schemas.microsoft.com/office/word/2010/wordml" xmlns:w15="http://schemas.microsoft.com/office/word/2012/wordml" mc:Ignorable="w14 w15">
   <w:docDefaults>
     <w:rPrDefault>
       <w:rPr>
@@ -6682,144 +6676,378 @@
     </w:rPrDefault>
     <w:pPrDefault/>
   </w:docDefaults>
-  <w:latentStyles w:defLockedState="0" w:defUIPriority="99" w:defSemiHidden="1" w:defUnhideWhenUsed="1" w:defQFormat="0" w:count="267">
-    <w:lsdException w:name="Normal" w:semiHidden="0" w:uiPriority="0" w:unhideWhenUsed="0" w:qFormat="1"/>
-    <w:lsdException w:name="heading 1" w:semiHidden="0" w:uiPriority="9" w:unhideWhenUsed="0" w:qFormat="1"/>
-    <w:lsdException w:name="heading 2" w:uiPriority="9" w:qFormat="1"/>
-    <w:lsdException w:name="heading 3" w:uiPriority="9" w:qFormat="1"/>
-    <w:lsdException w:name="heading 4" w:uiPriority="9" w:qFormat="1"/>
-    <w:lsdException w:name="heading 5" w:uiPriority="9" w:qFormat="1"/>
-    <w:lsdException w:name="heading 6" w:uiPriority="9" w:qFormat="1"/>
-    <w:lsdException w:name="heading 7" w:uiPriority="9" w:qFormat="1"/>
-    <w:lsdException w:name="heading 8" w:uiPriority="9" w:qFormat="1"/>
-    <w:lsdException w:name="heading 9" w:uiPriority="9" w:qFormat="1"/>
-    <w:lsdException w:name="toc 1" w:uiPriority="39"/>
-    <w:lsdException w:name="toc 2" w:uiPriority="39"/>
-    <w:lsdException w:name="toc 3" w:uiPriority="39"/>
-    <w:lsdException w:name="toc 4" w:uiPriority="39"/>
-    <w:lsdException w:name="toc 5" w:uiPriority="39"/>
-    <w:lsdException w:name="toc 6" w:uiPriority="39"/>
-    <w:lsdException w:name="toc 7" w:uiPriority="39"/>
-    <w:lsdException w:name="toc 8" w:uiPriority="39"/>
-    <w:lsdException w:name="toc 9" w:uiPriority="39"/>
-    <w:lsdException w:name="caption" w:uiPriority="35" w:qFormat="1"/>
-    <w:lsdException w:name="Title" w:semiHidden="0" w:uiPriority="10" w:unhideWhenUsed="0" w:qFormat="1"/>
-    <w:lsdException w:name="Default Paragraph Font" w:uiPriority="1"/>
-    <w:lsdException w:name="Subtitle" w:semiHidden="0" w:uiPriority="11" w:unhideWhenUsed="0" w:qFormat="1"/>
-    <w:lsdException w:name="Strong" w:semiHidden="0" w:uiPriority="22" w:unhideWhenUsed="0" w:qFormat="1"/>
-    <w:lsdException w:name="Emphasis" w:semiHidden="0" w:uiPriority="20" w:unhideWhenUsed="0" w:qFormat="1"/>
-    <w:lsdException w:name="Table Grid" w:semiHidden="0" w:uiPriority="59" w:unhideWhenUsed="0"/>
-    <w:lsdException w:name="Placeholder Text" w:unhideWhenUsed="0"/>
-    <w:lsdException w:name="No Spacing" w:semiHidden="0" w:uiPriority="1" w:unhideWhenUsed="0" w:qFormat="1"/>
-    <w:lsdException w:name="Light Shading" w:semiHidden="0" w:uiPriority="60" w:unhideWhenUsed="0"/>
-    <w:lsdException w:name="Light List" w:semiHidden="0" w:uiPriority="61" w:unhideWhenUsed="0"/>
-    <w:lsdException w:name="Light Grid" w:semiHidden="0" w:uiPriority="62" w:unhideWhenUsed="0"/>
-    <w:lsdException w:name="Medium Shading 1" w:semiHidden="0" w:uiPriority="63" w:unhideWhenUsed="0"/>
-    <w:lsdException w:name="Medium Shading 2" w:semiHidden="0" w:uiPriority="64" w:unhideWhenUsed="0"/>
-    <w:lsdException w:name="Medium List 1" w:semiHidden="0" w:uiPriority="65" w:unhideWhenUsed="0"/>
-    <w:lsdException w:name="Medium List 2" w:semiHidden="0" w:uiPriority="66" w:unhideWhenUsed="0"/>
-    <w:lsdException w:name="Medium Grid 1" w:semiHidden="0" w:uiPriority="67" w:unhideWhenUsed="0"/>
-    <w:lsdException w:name="Medium Grid 2" w:semiHidden="0" w:uiPriority="68" w:unhideWhenUsed="0"/>
-    <w:lsdException w:name="Medium Grid 3" w:semiHidden="0" w:uiPriority="69" w:unhideWhenUsed="0"/>
-    <w:lsdException w:name="Dark List" w:semiHidden="0" w:uiPriority="70" w:unhideWhenUsed="0"/>
-    <w:lsdException w:name="Colorful Shading" w:semiHidden="0" w:uiPriority="71" w:unhideWhenUsed="0"/>
-    <w:lsdException w:name="Colorful List" w:semiHidden="0" w:uiPriority="72" w:unhideWhenUsed="0"/>
-    <w:lsdException w:name="Colorful Grid" w:semiHidden="0" w:uiPriority="73" w:unhideWhenUsed="0"/>
-    <w:lsdException w:name="Light Shading Accent 1" w:semiHidden="0" w:uiPriority="60" w:unhideWhenUsed="0"/>
-    <w:lsdException w:name="Light List Accent 1" w:semiHidden="0" w:uiPriority="61" w:unhideWhenUsed="0"/>
-    <w:lsdException w:name="Light Grid Accent 1" w:semiHidden="0" w:uiPriority="62" w:unhideWhenUsed="0"/>
-    <w:lsdException w:name="Medium Shading 1 Accent 1" w:semiHidden="0" w:uiPriority="63" w:unhideWhenUsed="0"/>
-    <w:lsdException w:name="Medium Shading 2 Accent 1" w:semiHidden="0" w:uiPriority="64" w:unhideWhenUsed="0"/>
-    <w:lsdException w:name="Medium List 1 Accent 1" w:semiHidden="0" w:uiPriority="65" w:unhideWhenUsed="0"/>
-    <w:lsdException w:name="Revision" w:unhideWhenUsed="0"/>
-    <w:lsdException w:name="List Paragraph" w:semiHidden="0" w:uiPriority="34" w:unhideWhenUsed="0" w:qFormat="1"/>
-    <w:lsdException w:name="Quote" w:semiHidden="0" w:uiPriority="29" w:unhideWhenUsed="0" w:qFormat="1"/>
-    <w:lsdException w:name="Intense Quote" w:semiHidden="0" w:uiPriority="30" w:unhideWhenUsed="0" w:qFormat="1"/>
-    <w:lsdException w:name="Medium List 2 Accent 1" w:semiHidden="0" w:uiPriority="66" w:unhideWhenUsed="0"/>
-    <w:lsdException w:name="Medium Grid 1 Accent 1" w:semiHidden="0" w:uiPriority="67" w:unhideWhenUsed="0"/>
-    <w:lsdException w:name="Medium Grid 2 Accent 1" w:semiHidden="0" w:uiPriority="68" w:unhideWhenUsed="0"/>
-    <w:lsdException w:name="Medium Grid 3 Accent 1" w:semiHidden="0" w:uiPriority="69" w:unhideWhenUsed="0"/>
-    <w:lsdException w:name="Dark List Accent 1" w:semiHidden="0" w:uiPriority="70" w:unhideWhenUsed="0"/>
-    <w:lsdException w:name="Colorful Shading Accent 1" w:semiHidden="0" w:uiPriority="71" w:unhideWhenUsed="0"/>
-    <w:lsdException w:name="Colorful List Accent 1" w:semiHidden="0" w:uiPriority="72" w:unhideWhenUsed="0"/>
-    <w:lsdException w:name="Colorful Grid Accent 1" w:semiHidden="0" w:uiPriority="73" w:unhideWhenUsed="0"/>
-    <w:lsdException w:name="Light Shading Accent 2" w:semiHidden="0" w:uiPriority="60" w:unhideWhenUsed="0"/>
-    <w:lsdException w:name="Light List Accent 2" w:semiHidden="0" w:uiPriority="61" w:unhideWhenUsed="0"/>
-    <w:lsdException w:name="Light Grid Accent 2" w:semiHidden="0" w:uiPriority="62" w:unhideWhenUsed="0"/>
-    <w:lsdException w:name="Medium Shading 1 Accent 2" w:semiHidden="0" w:uiPriority="63" w:unhideWhenUsed="0"/>
-    <w:lsdException w:name="Medium Shading 2 Accent 2" w:semiHidden="0" w:uiPriority="64" w:unhideWhenUsed="0"/>
-    <w:lsdException w:name="Medium List 1 Accent 2" w:semiHidden="0" w:uiPriority="65" w:unhideWhenUsed="0"/>
-    <w:lsdException w:name="Medium List 2 Accent 2" w:semiHidden="0" w:uiPriority="66" w:unhideWhenUsed="0"/>
-    <w:lsdException w:name="Medium Grid 1 Accent 2" w:semiHidden="0" w:uiPriority="67" w:unhideWhenUsed="0"/>
-    <w:lsdException w:name="Medium Grid 2 Accent 2" w:semiHidden="0" w:uiPriority="68" w:unhideWhenUsed="0"/>
-    <w:lsdException w:name="Medium Grid 3 Accent 2" w:semiHidden="0" w:uiPriority="69" w:unhideWhenUsed="0"/>
-    <w:lsdException w:name="Dark List Accent 2" w:semiHidden="0" w:uiPriority="70" w:unhideWhenUsed="0"/>
-    <w:lsdException w:name="Colorful Shading Accent 2" w:semiHidden="0" w:uiPriority="71" w:unhideWhenUsed="0"/>
-    <w:lsdException w:name="Colorful List Accent 2" w:semiHidden="0" w:uiPriority="72" w:unhideWhenUsed="0"/>
-    <w:lsdException w:name="Colorful Grid Accent 2" w:semiHidden="0" w:uiPriority="73" w:unhideWhenUsed="0"/>
-    <w:lsdException w:name="Light Shading Accent 3" w:semiHidden="0" w:uiPriority="60" w:unhideWhenUsed="0"/>
-    <w:lsdException w:name="Light List Accent 3" w:semiHidden="0" w:uiPriority="61" w:unhideWhenUsed="0"/>
-    <w:lsdException w:name="Light Grid Accent 3" w:semiHidden="0" w:uiPriority="62" w:unhideWhenUsed="0"/>
-    <w:lsdException w:name="Medium Shading 1 Accent 3" w:semiHidden="0" w:uiPriority="63" w:unhideWhenUsed="0"/>
-    <w:lsdException w:name="Medium Shading 2 Accent 3" w:semiHidden="0" w:uiPriority="64" w:unhideWhenUsed="0"/>
-    <w:lsdException w:name="Medium List 1 Accent 3" w:semiHidden="0" w:uiPriority="65" w:unhideWhenUsed="0"/>
-    <w:lsdException w:name="Medium List 2 Accent 3" w:semiHidden="0" w:uiPriority="66" w:unhideWhenUsed="0"/>
-    <w:lsdException w:name="Medium Grid 1 Accent 3" w:semiHidden="0" w:uiPriority="67" w:unhideWhenUsed="0"/>
-    <w:lsdException w:name="Medium Grid 2 Accent 3" w:semiHidden="0" w:uiPriority="68" w:unhideWhenUsed="0"/>
-    <w:lsdException w:name="Medium Grid 3 Accent 3" w:semiHidden="0" w:uiPriority="69" w:unhideWhenUsed="0"/>
-    <w:lsdException w:name="Dark List Accent 3" w:semiHidden="0" w:uiPriority="70" w:unhideWhenUsed="0"/>
-    <w:lsdException w:name="Colorful Shading Accent 3" w:semiHidden="0" w:uiPriority="71" w:unhideWhenUsed="0"/>
-    <w:lsdException w:name="Colorful List Accent 3" w:semiHidden="0" w:uiPriority="72" w:unhideWhenUsed="0"/>
-    <w:lsdException w:name="Colorful Grid Accent 3" w:semiHidden="0" w:uiPriority="73" w:unhideWhenUsed="0"/>
-    <w:lsdException w:name="Light Shading Accent 4" w:semiHidden="0" w:uiPriority="60" w:unhideWhenUsed="0"/>
-    <w:lsdException w:name="Light List Accent 4" w:semiHidden="0" w:uiPriority="61" w:unhideWhenUsed="0"/>
-    <w:lsdException w:name="Light Grid Accent 4" w:semiHidden="0" w:uiPriority="62" w:unhideWhenUsed="0"/>
-    <w:lsdException w:name="Medium Shading 1 Accent 4" w:semiHidden="0" w:uiPriority="63" w:unhideWhenUsed="0"/>
-    <w:lsdException w:name="Medium Shading 2 Accent 4" w:semiHidden="0" w:uiPriority="64" w:unhideWhenUsed="0"/>
-    <w:lsdException w:name="Medium List 1 Accent 4" w:semiHidden="0" w:uiPriority="65" w:unhideWhenUsed="0"/>
-    <w:lsdException w:name="Medium List 2 Accent 4" w:semiHidden="0" w:uiPriority="66" w:unhideWhenUsed="0"/>
-    <w:lsdException w:name="Medium Grid 1 Accent 4" w:semiHidden="0" w:uiPriority="67" w:unhideWhenUsed="0"/>
-    <w:lsdException w:name="Medium Grid 2 Accent 4" w:semiHidden="0" w:uiPriority="68" w:unhideWhenUsed="0"/>
-    <w:lsdException w:name="Medium Grid 3 Accent 4" w:semiHidden="0" w:uiPriority="69" w:unhideWhenUsed="0"/>
-    <w:lsdException w:name="Dark List Accent 4" w:semiHidden="0" w:uiPriority="70" w:unhideWhenUsed="0"/>
-    <w:lsdException w:name="Colorful Shading Accent 4" w:semiHidden="0" w:uiPriority="71" w:unhideWhenUsed="0"/>
-    <w:lsdException w:name="Colorful List Accent 4" w:semiHidden="0" w:uiPriority="72" w:unhideWhenUsed="0"/>
-    <w:lsdException w:name="Colorful Grid Accent 4" w:semiHidden="0" w:uiPriority="73" w:unhideWhenUsed="0"/>
-    <w:lsdException w:name="Light Shading Accent 5" w:semiHidden="0" w:uiPriority="60" w:unhideWhenUsed="0"/>
-    <w:lsdException w:name="Light List Accent 5" w:semiHidden="0" w:uiPriority="61" w:unhideWhenUsed="0"/>
-    <w:lsdException w:name="Light Grid Accent 5" w:semiHidden="0" w:uiPriority="62" w:unhideWhenUsed="0"/>
-    <w:lsdException w:name="Medium Shading 1 Accent 5" w:semiHidden="0" w:uiPriority="63" w:unhideWhenUsed="0"/>
-    <w:lsdException w:name="Medium Shading 2 Accent 5" w:semiHidden="0" w:uiPriority="64" w:unhideWhenUsed="0"/>
-    <w:lsdException w:name="Medium List 1 Accent 5" w:semiHidden="0" w:uiPriority="65" w:unhideWhenUsed="0"/>
-    <w:lsdException w:name="Medium List 2 Accent 5" w:semiHidden="0" w:uiPriority="66" w:unhideWhenUsed="0"/>
-    <w:lsdException w:name="Medium Grid 1 Accent 5" w:semiHidden="0" w:uiPriority="67" w:unhideWhenUsed="0"/>
-    <w:lsdException w:name="Medium Grid 2 Accent 5" w:semiHidden="0" w:uiPriority="68" w:unhideWhenUsed="0"/>
-    <w:lsdException w:name="Medium Grid 3 Accent 5" w:semiHidden="0" w:uiPriority="69" w:unhideWhenUsed="0"/>
-    <w:lsdException w:name="Dark List Accent 5" w:semiHidden="0" w:uiPriority="70" w:unhideWhenUsed="0"/>
-    <w:lsdException w:name="Colorful Shading Accent 5" w:semiHidden="0" w:uiPriority="71" w:unhideWhenUsed="0"/>
-    <w:lsdException w:name="Colorful List Accent 5" w:semiHidden="0" w:uiPriority="72" w:unhideWhenUsed="0"/>
-    <w:lsdException w:name="Colorful Grid Accent 5" w:semiHidden="0" w:uiPriority="73" w:unhideWhenUsed="0"/>
-    <w:lsdException w:name="Light Shading Accent 6" w:semiHidden="0" w:uiPriority="60" w:unhideWhenUsed="0"/>
-    <w:lsdException w:name="Light List Accent 6" w:semiHidden="0" w:uiPriority="61" w:unhideWhenUsed="0"/>
-    <w:lsdException w:name="Light Grid Accent 6" w:semiHidden="0" w:uiPriority="62" w:unhideWhenUsed="0"/>
-    <w:lsdException w:name="Medium Shading 1 Accent 6" w:semiHidden="0" w:uiPriority="63" w:unhideWhenUsed="0"/>
-    <w:lsdException w:name="Medium Shading 2 Accent 6" w:semiHidden="0" w:uiPriority="64" w:unhideWhenUsed="0"/>
-    <w:lsdException w:name="Medium List 1 Accent 6" w:semiHidden="0" w:uiPriority="65" w:unhideWhenUsed="0"/>
-    <w:lsdException w:name="Medium List 2 Accent 6" w:semiHidden="0" w:uiPriority="66" w:unhideWhenUsed="0"/>
-    <w:lsdException w:name="Medium Grid 1 Accent 6" w:semiHidden="0" w:uiPriority="67" w:unhideWhenUsed="0"/>
-    <w:lsdException w:name="Medium Grid 2 Accent 6" w:semiHidden="0" w:uiPriority="68" w:unhideWhenUsed="0"/>
-    <w:lsdException w:name="Medium Grid 3 Accent 6" w:semiHidden="0" w:uiPriority="69" w:unhideWhenUsed="0"/>
-    <w:lsdException w:name="Dark List Accent 6" w:semiHidden="0" w:uiPriority="70" w:unhideWhenUsed="0"/>
-    <w:lsdException w:name="Colorful Shading Accent 6" w:semiHidden="0" w:uiPriority="71" w:unhideWhenUsed="0"/>
-    <w:lsdException w:name="Colorful List Accent 6" w:semiHidden="0" w:uiPriority="72" w:unhideWhenUsed="0"/>
-    <w:lsdException w:name="Colorful Grid Accent 6" w:semiHidden="0" w:uiPriority="73" w:unhideWhenUsed="0"/>
-    <w:lsdException w:name="Subtle Emphasis" w:semiHidden="0" w:uiPriority="19" w:unhideWhenUsed="0" w:qFormat="1"/>
-    <w:lsdException w:name="Intense Emphasis" w:semiHidden="0" w:uiPriority="21" w:unhideWhenUsed="0" w:qFormat="1"/>
-    <w:lsdException w:name="Subtle Reference" w:semiHidden="0" w:uiPriority="31" w:unhideWhenUsed="0" w:qFormat="1"/>
-    <w:lsdException w:name="Intense Reference" w:semiHidden="0" w:uiPriority="32" w:unhideWhenUsed="0" w:qFormat="1"/>
-    <w:lsdException w:name="Book Title" w:semiHidden="0" w:uiPriority="33" w:unhideWhenUsed="0" w:qFormat="1"/>
-    <w:lsdException w:name="Bibliography" w:uiPriority="37"/>
-    <w:lsdException w:name="TOC Heading" w:uiPriority="39" w:qFormat="1"/>
+  <w:latentStyles w:defLockedState="0" w:defUIPriority="99" w:defSemiHidden="0" w:defUnhideWhenUsed="0" w:defQFormat="0" w:count="371">
+    <w:lsdException w:name="Normal" w:uiPriority="0" w:qFormat="1"/>
+    <w:lsdException w:name="heading 1" w:uiPriority="9" w:qFormat="1"/>
+    <w:lsdException w:name="heading 2" w:semiHidden="1" w:uiPriority="9" w:unhideWhenUsed="1" w:qFormat="1"/>
+    <w:lsdException w:name="heading 3" w:semiHidden="1" w:uiPriority="9" w:unhideWhenUsed="1" w:qFormat="1"/>
+    <w:lsdException w:name="heading 4" w:semiHidden="1" w:uiPriority="9" w:unhideWhenUsed="1" w:qFormat="1"/>
+    <w:lsdException w:name="heading 5" w:semiHidden="1" w:uiPriority="9" w:unhideWhenUsed="1" w:qFormat="1"/>
+    <w:lsdException w:name="heading 6" w:semiHidden="1" w:uiPriority="9" w:unhideWhenUsed="1" w:qFormat="1"/>
+    <w:lsdException w:name="heading 7" w:semiHidden="1" w:uiPriority="9" w:unhideWhenUsed="1" w:qFormat="1"/>
+    <w:lsdException w:name="heading 8" w:semiHidden="1" w:uiPriority="9" w:unhideWhenUsed="1" w:qFormat="1"/>
+    <w:lsdException w:name="heading 9" w:semiHidden="1" w:uiPriority="9" w:unhideWhenUsed="1" w:qFormat="1"/>
+    <w:lsdException w:name="index 1" w:semiHidden="1" w:unhideWhenUsed="1"/>
+    <w:lsdException w:name="index 2" w:semiHidden="1" w:unhideWhenUsed="1"/>
+    <w:lsdException w:name="index 3" w:semiHidden="1" w:unhideWhenUsed="1"/>
+    <w:lsdException w:name="index 4" w:semiHidden="1" w:unhideWhenUsed="1"/>
+    <w:lsdException w:name="index 5" w:semiHidden="1" w:unhideWhenUsed="1"/>
+    <w:lsdException w:name="index 6" w:semiHidden="1" w:unhideWhenUsed="1"/>
+    <w:lsdException w:name="index 7" w:semiHidden="1" w:unhideWhenUsed="1"/>
+    <w:lsdException w:name="index 8" w:semiHidden="1" w:unhideWhenUsed="1"/>
+    <w:lsdException w:name="index 9" w:semiHidden="1" w:unhideWhenUsed="1"/>
+    <w:lsdException w:name="toc 1" w:semiHidden="1" w:uiPriority="39" w:unhideWhenUsed="1"/>
+    <w:lsdException w:name="toc 2" w:semiHidden="1" w:uiPriority="39" w:unhideWhenUsed="1"/>
+    <w:lsdException w:name="toc 3" w:semiHidden="1" w:uiPriority="39" w:unhideWhenUsed="1"/>
+    <w:lsdException w:name="toc 4" w:semiHidden="1" w:uiPriority="39" w:unhideWhenUsed="1"/>
+    <w:lsdException w:name="toc 5" w:semiHidden="1" w:uiPriority="39" w:unhideWhenUsed="1"/>
+    <w:lsdException w:name="toc 6" w:semiHidden="1" w:uiPriority="39" w:unhideWhenUsed="1"/>
+    <w:lsdException w:name="toc 7" w:semiHidden="1" w:uiPriority="39" w:unhideWhenUsed="1"/>
+    <w:lsdException w:name="toc 8" w:semiHidden="1" w:uiPriority="39" w:unhideWhenUsed="1"/>
+    <w:lsdException w:name="toc 9" w:semiHidden="1" w:uiPriority="39" w:unhideWhenUsed="1"/>
+    <w:lsdException w:name="Normal Indent" w:semiHidden="1" w:unhideWhenUsed="1"/>
+    <w:lsdException w:name="footnote text" w:semiHidden="1" w:unhideWhenUsed="1"/>
+    <w:lsdException w:name="annotation text" w:semiHidden="1" w:unhideWhenUsed="1"/>
+    <w:lsdException w:name="header" w:semiHidden="1" w:unhideWhenUsed="1"/>
+    <w:lsdException w:name="footer" w:semiHidden="1" w:unhideWhenUsed="1"/>
+    <w:lsdException w:name="index heading" w:semiHidden="1" w:unhideWhenUsed="1"/>
+    <w:lsdException w:name="caption" w:semiHidden="1" w:uiPriority="35" w:unhideWhenUsed="1" w:qFormat="1"/>
+    <w:lsdException w:name="table of figures" w:semiHidden="1" w:unhideWhenUsed="1"/>
+    <w:lsdException w:name="envelope address" w:semiHidden="1" w:unhideWhenUsed="1"/>
+    <w:lsdException w:name="envelope return" w:semiHidden="1" w:unhideWhenUsed="1"/>
+    <w:lsdException w:name="footnote reference" w:semiHidden="1" w:unhideWhenUsed="1"/>
+    <w:lsdException w:name="annotation reference" w:semiHidden="1" w:unhideWhenUsed="1"/>
+    <w:lsdException w:name="line number" w:semiHidden="1" w:unhideWhenUsed="1"/>
+    <w:lsdException w:name="page number" w:semiHidden="1" w:unhideWhenUsed="1"/>
+    <w:lsdException w:name="endnote reference" w:semiHidden="1" w:unhideWhenUsed="1"/>
+    <w:lsdException w:name="endnote text" w:semiHidden="1" w:unhideWhenUsed="1"/>
+    <w:lsdException w:name="table of authorities" w:semiHidden="1" w:unhideWhenUsed="1"/>
+    <w:lsdException w:name="macro" w:semiHidden="1" w:unhideWhenUsed="1"/>
+    <w:lsdException w:name="toa heading" w:semiHidden="1" w:unhideWhenUsed="1"/>
+    <w:lsdException w:name="List" w:semiHidden="1" w:unhideWhenUsed="1"/>
+    <w:lsdException w:name="List Bullet" w:semiHidden="1" w:unhideWhenUsed="1"/>
+    <w:lsdException w:name="List Number" w:semiHidden="1" w:unhideWhenUsed="1"/>
+    <w:lsdException w:name="List 2" w:semiHidden="1" w:unhideWhenUsed="1"/>
+    <w:lsdException w:name="List 3" w:semiHidden="1" w:unhideWhenUsed="1"/>
+    <w:lsdException w:name="List 4" w:semiHidden="1" w:unhideWhenUsed="1"/>
+    <w:lsdException w:name="List 5" w:semiHidden="1" w:unhideWhenUsed="1"/>
+    <w:lsdException w:name="List Bullet 2" w:semiHidden="1" w:unhideWhenUsed="1"/>
+    <w:lsdException w:name="List Bullet 3" w:semiHidden="1" w:unhideWhenUsed="1"/>
+    <w:lsdException w:name="List Bullet 4" w:semiHidden="1" w:unhideWhenUsed="1"/>
+    <w:lsdException w:name="List Bullet 5" w:semiHidden="1" w:unhideWhenUsed="1"/>
+    <w:lsdException w:name="List Number 2" w:semiHidden="1" w:unhideWhenUsed="1"/>
+    <w:lsdException w:name="List Number 3" w:semiHidden="1" w:unhideWhenUsed="1"/>
+    <w:lsdException w:name="List Number 4" w:semiHidden="1" w:unhideWhenUsed="1"/>
+    <w:lsdException w:name="List Number 5" w:semiHidden="1" w:unhideWhenUsed="1"/>
+    <w:lsdException w:name="Title" w:uiPriority="10" w:qFormat="1"/>
+    <w:lsdException w:name="Closing" w:semiHidden="1" w:unhideWhenUsed="1"/>
+    <w:lsdException w:name="Signature" w:semiHidden="1" w:unhideWhenUsed="1"/>
+    <w:lsdException w:name="Default Paragraph Font" w:semiHidden="1" w:uiPriority="1" w:unhideWhenUsed="1"/>
+    <w:lsdException w:name="Body Text" w:semiHidden="1" w:unhideWhenUsed="1"/>
+    <w:lsdException w:name="Body Text Indent" w:semiHidden="1" w:unhideWhenUsed="1"/>
+    <w:lsdException w:name="List Continue" w:semiHidden="1" w:unhideWhenUsed="1"/>
+    <w:lsdException w:name="List Continue 2" w:semiHidden="1" w:unhideWhenUsed="1"/>
+    <w:lsdException w:name="List Continue 3" w:semiHidden="1" w:unhideWhenUsed="1"/>
+    <w:lsdException w:name="List Continue 4" w:semiHidden="1" w:unhideWhenUsed="1"/>
+    <w:lsdException w:name="List Continue 5" w:semiHidden="1" w:unhideWhenUsed="1"/>
+    <w:lsdException w:name="Message Header" w:semiHidden="1" w:unhideWhenUsed="1"/>
+    <w:lsdException w:name="Subtitle" w:uiPriority="11" w:qFormat="1"/>
+    <w:lsdException w:name="Salutation" w:semiHidden="1" w:unhideWhenUsed="1"/>
+    <w:lsdException w:name="Date" w:semiHidden="1" w:unhideWhenUsed="1"/>
+    <w:lsdException w:name="Body Text First Indent" w:semiHidden="1" w:unhideWhenUsed="1"/>
+    <w:lsdException w:name="Body Text First Indent 2" w:semiHidden="1" w:unhideWhenUsed="1"/>
+    <w:lsdException w:name="Note Heading" w:semiHidden="1" w:unhideWhenUsed="1"/>
+    <w:lsdException w:name="Body Text 2" w:semiHidden="1" w:unhideWhenUsed="1"/>
+    <w:lsdException w:name="Body Text 3" w:semiHidden="1" w:unhideWhenUsed="1"/>
+    <w:lsdException w:name="Body Text Indent 2" w:semiHidden="1" w:unhideWhenUsed="1"/>
+    <w:lsdException w:name="Body Text Indent 3" w:semiHidden="1" w:unhideWhenUsed="1"/>
+    <w:lsdException w:name="Block Text" w:semiHidden="1" w:unhideWhenUsed="1"/>
+    <w:lsdException w:name="Hyperlink" w:semiHidden="1" w:unhideWhenUsed="1"/>
+    <w:lsdException w:name="FollowedHyperlink" w:semiHidden="1" w:unhideWhenUsed="1"/>
+    <w:lsdException w:name="Strong" w:uiPriority="22" w:qFormat="1"/>
+    <w:lsdException w:name="Emphasis" w:uiPriority="20" w:qFormat="1"/>
+    <w:lsdException w:name="Document Map" w:semiHidden="1" w:unhideWhenUsed="1"/>
+    <w:lsdException w:name="Plain Text" w:semiHidden="1" w:unhideWhenUsed="1"/>
+    <w:lsdException w:name="E-mail Signature" w:semiHidden="1" w:unhideWhenUsed="1"/>
+    <w:lsdException w:name="HTML Top of Form" w:semiHidden="1" w:unhideWhenUsed="1"/>
+    <w:lsdException w:name="HTML Bottom of Form" w:semiHidden="1" w:unhideWhenUsed="1"/>
+    <w:lsdException w:name="Normal (Web)" w:semiHidden="1" w:unhideWhenUsed="1"/>
+    <w:lsdException w:name="HTML Acronym" w:semiHidden="1" w:unhideWhenUsed="1"/>
+    <w:lsdException w:name="HTML Address" w:semiHidden="1" w:unhideWhenUsed="1"/>
+    <w:lsdException w:name="HTML Cite" w:semiHidden="1" w:unhideWhenUsed="1"/>
+    <w:lsdException w:name="HTML Code" w:semiHidden="1" w:unhideWhenUsed="1"/>
+    <w:lsdException w:name="HTML Definition" w:semiHidden="1" w:unhideWhenUsed="1"/>
+    <w:lsdException w:name="HTML Keyboard" w:semiHidden="1" w:unhideWhenUsed="1"/>
+    <w:lsdException w:name="HTML Preformatted" w:semiHidden="1" w:unhideWhenUsed="1"/>
+    <w:lsdException w:name="HTML Sample" w:semiHidden="1" w:unhideWhenUsed="1"/>
+    <w:lsdException w:name="HTML Typewriter" w:semiHidden="1" w:unhideWhenUsed="1"/>
+    <w:lsdException w:name="HTML Variable" w:semiHidden="1" w:unhideWhenUsed="1"/>
+    <w:lsdException w:name="Normal Table" w:semiHidden="1" w:unhideWhenUsed="1"/>
+    <w:lsdException w:name="annotation subject" w:semiHidden="1" w:unhideWhenUsed="1"/>
+    <w:lsdException w:name="No List" w:semiHidden="1" w:unhideWhenUsed="1"/>
+    <w:lsdException w:name="Outline List 1" w:semiHidden="1" w:unhideWhenUsed="1"/>
+    <w:lsdException w:name="Outline List 2" w:semiHidden="1" w:unhideWhenUsed="1"/>
+    <w:lsdException w:name="Outline List 3" w:semiHidden="1" w:unhideWhenUsed="1"/>
+    <w:lsdException w:name="Table Simple 1" w:semiHidden="1" w:unhideWhenUsed="1"/>
+    <w:lsdException w:name="Table Simple 2" w:semiHidden="1" w:unhideWhenUsed="1"/>
+    <w:lsdException w:name="Table Simple 3" w:semiHidden="1" w:unhideWhenUsed="1"/>
+    <w:lsdException w:name="Table Classic 1" w:semiHidden="1" w:unhideWhenUsed="1"/>
+    <w:lsdException w:name="Table Classic 2" w:semiHidden="1" w:unhideWhenUsed="1"/>
+    <w:lsdException w:name="Table Classic 3" w:semiHidden="1" w:unhideWhenUsed="1"/>
+    <w:lsdException w:name="Table Classic 4" w:semiHidden="1" w:unhideWhenUsed="1"/>
+    <w:lsdException w:name="Table Colorful 1" w:semiHidden="1" w:unhideWhenUsed="1"/>
+    <w:lsdException w:name="Table Colorful 2" w:semiHidden="1" w:unhideWhenUsed="1"/>
+    <w:lsdException w:name="Table Colorful 3" w:semiHidden="1" w:unhideWhenUsed="1"/>
+    <w:lsdException w:name="Table Columns 1" w:semiHidden="1" w:unhideWhenUsed="1"/>
+    <w:lsdException w:name="Table Columns 2" w:semiHidden="1" w:unhideWhenUsed="1"/>
+    <w:lsdException w:name="Table Columns 3" w:semiHidden="1" w:unhideWhenUsed="1"/>
+    <w:lsdException w:name="Table Columns 4" w:semiHidden="1" w:unhideWhenUsed="1"/>
+    <w:lsdException w:name="Table Columns 5" w:semiHidden="1" w:unhideWhenUsed="1"/>
+    <w:lsdException w:name="Table Grid 1" w:semiHidden="1" w:unhideWhenUsed="1"/>
+    <w:lsdException w:name="Table Grid 2" w:semiHidden="1" w:unhideWhenUsed="1"/>
+    <w:lsdException w:name="Table Grid 3" w:semiHidden="1" w:unhideWhenUsed="1"/>
+    <w:lsdException w:name="Table Grid 4" w:semiHidden="1" w:unhideWhenUsed="1"/>
+    <w:lsdException w:name="Table Grid 5" w:semiHidden="1" w:unhideWhenUsed="1"/>
+    <w:lsdException w:name="Table Grid 6" w:semiHidden="1" w:unhideWhenUsed="1"/>
+    <w:lsdException w:name="Table Grid 7" w:semiHidden="1" w:unhideWhenUsed="1"/>
+    <w:lsdException w:name="Table Grid 8" w:semiHidden="1" w:unhideWhenUsed="1"/>
+    <w:lsdException w:name="Table List 1" w:semiHidden="1" w:unhideWhenUsed="1"/>
+    <w:lsdException w:name="Table List 2" w:semiHidden="1" w:unhideWhenUsed="1"/>
+    <w:lsdException w:name="Table List 3" w:semiHidden="1" w:unhideWhenUsed="1"/>
+    <w:lsdException w:name="Table List 4" w:semiHidden="1" w:unhideWhenUsed="1"/>
+    <w:lsdException w:name="Table List 5" w:semiHidden="1" w:unhideWhenUsed="1"/>
+    <w:lsdException w:name="Table List 6" w:semiHidden="1" w:unhideWhenUsed="1"/>
+    <w:lsdException w:name="Table List 7" w:semiHidden="1" w:unhideWhenUsed="1"/>
+    <w:lsdException w:name="Table List 8" w:semiHidden="1" w:unhideWhenUsed="1"/>
+    <w:lsdException w:name="Table 3D effects 1" w:semiHidden="1" w:unhideWhenUsed="1"/>
+    <w:lsdException w:name="Table 3D effects 2" w:semiHidden="1" w:unhideWhenUsed="1"/>
+    <w:lsdException w:name="Table 3D effects 3" w:semiHidden="1" w:unhideWhenUsed="1"/>
+    <w:lsdException w:name="Table Contemporary" w:semiHidden="1" w:unhideWhenUsed="1"/>
+    <w:lsdException w:name="Table Elegant" w:semiHidden="1" w:unhideWhenUsed="1"/>
+    <w:lsdException w:name="Table Professional" w:semiHidden="1" w:unhideWhenUsed="1"/>
+    <w:lsdException w:name="Table Subtle 1" w:semiHidden="1" w:unhideWhenUsed="1"/>
+    <w:lsdException w:name="Table Subtle 2" w:semiHidden="1" w:unhideWhenUsed="1"/>
+    <w:lsdException w:name="Table Web 1" w:semiHidden="1" w:unhideWhenUsed="1"/>
+    <w:lsdException w:name="Table Web 2" w:semiHidden="1" w:unhideWhenUsed="1"/>
+    <w:lsdException w:name="Table Web 3" w:semiHidden="1" w:unhideWhenUsed="1"/>
+    <w:lsdException w:name="Balloon Text" w:semiHidden="1" w:unhideWhenUsed="1"/>
+    <w:lsdException w:name="Table Grid" w:uiPriority="59"/>
+    <w:lsdException w:name="Table Theme" w:semiHidden="1" w:unhideWhenUsed="1"/>
+    <w:lsdException w:name="Placeholder Text" w:semiHidden="1"/>
+    <w:lsdException w:name="No Spacing" w:uiPriority="1" w:qFormat="1"/>
+    <w:lsdException w:name="Light Shading" w:uiPriority="60"/>
+    <w:lsdException w:name="Light List" w:uiPriority="61"/>
+    <w:lsdException w:name="Light Grid" w:uiPriority="62"/>
+    <w:lsdException w:name="Medium Shading 1" w:uiPriority="63"/>
+    <w:lsdException w:name="Medium Shading 2" w:uiPriority="64"/>
+    <w:lsdException w:name="Medium List 1" w:uiPriority="65"/>
+    <w:lsdException w:name="Medium List 2" w:uiPriority="66"/>
+    <w:lsdException w:name="Medium Grid 1" w:uiPriority="67"/>
+    <w:lsdException w:name="Medium Grid 2" w:uiPriority="68"/>
+    <w:lsdException w:name="Medium Grid 3" w:uiPriority="69"/>
+    <w:lsdException w:name="Dark List" w:uiPriority="70"/>
+    <w:lsdException w:name="Colorful Shading" w:uiPriority="71"/>
+    <w:lsdException w:name="Colorful List" w:uiPriority="72"/>
+    <w:lsdException w:name="Colorful Grid" w:uiPriority="73"/>
+    <w:lsdException w:name="Light Shading Accent 1" w:uiPriority="60"/>
+    <w:lsdException w:name="Light List Accent 1" w:uiPriority="61"/>
+    <w:lsdException w:name="Light Grid Accent 1" w:uiPriority="62"/>
+    <w:lsdException w:name="Medium Shading 1 Accent 1" w:uiPriority="63"/>
+    <w:lsdException w:name="Medium Shading 2 Accent 1" w:uiPriority="64"/>
+    <w:lsdException w:name="Medium List 1 Accent 1" w:uiPriority="65"/>
+    <w:lsdException w:name="Revision" w:semiHidden="1"/>
+    <w:lsdException w:name="List Paragraph" w:uiPriority="34" w:qFormat="1"/>
+    <w:lsdException w:name="Quote" w:uiPriority="29" w:qFormat="1"/>
+    <w:lsdException w:name="Intense Quote" w:uiPriority="30" w:qFormat="1"/>
+    <w:lsdException w:name="Medium List 2 Accent 1" w:uiPriority="66"/>
+    <w:lsdException w:name="Medium Grid 1 Accent 1" w:uiPriority="67"/>
+    <w:lsdException w:name="Medium Grid 2 Accent 1" w:uiPriority="68"/>
+    <w:lsdException w:name="Medium Grid 3 Accent 1" w:uiPriority="69"/>
+    <w:lsdException w:name="Dark List Accent 1" w:uiPriority="70"/>
+    <w:lsdException w:name="Colorful Shading Accent 1" w:uiPriority="71"/>
+    <w:lsdException w:name="Colorful List Accent 1" w:uiPriority="72"/>
+    <w:lsdException w:name="Colorful Grid Accent 1" w:uiPriority="73"/>
+    <w:lsdException w:name="Light Shading Accent 2" w:uiPriority="60"/>
+    <w:lsdException w:name="Light List Accent 2" w:uiPriority="61"/>
+    <w:lsdException w:name="Light Grid Accent 2" w:uiPriority="62"/>
+    <w:lsdException w:name="Medium Shading 1 Accent 2" w:uiPriority="63"/>
+    <w:lsdException w:name="Medium Shading 2 Accent 2" w:uiPriority="64"/>
+    <w:lsdException w:name="Medium List 1 Accent 2" w:uiPriority="65"/>
+    <w:lsdException w:name="Medium List 2 Accent 2" w:uiPriority="66"/>
+    <w:lsdException w:name="Medium Grid 1 Accent 2" w:uiPriority="67"/>
+    <w:lsdException w:name="Medium Grid 2 Accent 2" w:uiPriority="68"/>
+    <w:lsdException w:name="Medium Grid 3 Accent 2" w:uiPriority="69"/>
+    <w:lsdException w:name="Dark List Accent 2" w:uiPriority="70"/>
+    <w:lsdException w:name="Colorful Shading Accent 2" w:uiPriority="71"/>
+    <w:lsdException w:name="Colorful List Accent 2" w:uiPriority="72"/>
+    <w:lsdException w:name="Colorful Grid Accent 2" w:uiPriority="73"/>
+    <w:lsdException w:name="Light Shading Accent 3" w:uiPriority="60"/>
+    <w:lsdException w:name="Light List Accent 3" w:uiPriority="61"/>
+    <w:lsdException w:name="Light Grid Accent 3" w:uiPriority="62"/>
+    <w:lsdException w:name="Medium Shading 1 Accent 3" w:uiPriority="63"/>
+    <w:lsdException w:name="Medium Shading 2 Accent 3" w:uiPriority="64"/>
+    <w:lsdException w:name="Medium List 1 Accent 3" w:uiPriority="65"/>
+    <w:lsdException w:name="Medium List 2 Accent 3" w:uiPriority="66"/>
+    <w:lsdException w:name="Medium Grid 1 Accent 3" w:uiPriority="67"/>
+    <w:lsdException w:name="Medium Grid 2 Accent 3" w:uiPriority="68"/>
+    <w:lsdException w:name="Medium Grid 3 Accent 3" w:uiPriority="69"/>
+    <w:lsdException w:name="Dark List Accent 3" w:uiPriority="70"/>
+    <w:lsdException w:name="Colorful Shading Accent 3" w:uiPriority="71"/>
+    <w:lsdException w:name="Colorful List Accent 3" w:uiPriority="72"/>
+    <w:lsdException w:name="Colorful Grid Accent 3" w:uiPriority="73"/>
+    <w:lsdException w:name="Light Shading Accent 4" w:uiPriority="60"/>
+    <w:lsdException w:name="Light List Accent 4" w:uiPriority="61"/>
+    <w:lsdException w:name="Light Grid Accent 4" w:uiPriority="62"/>
+    <w:lsdException w:name="Medium Shading 1 Accent 4" w:uiPriority="63"/>
+    <w:lsdException w:name="Medium Shading 2 Accent 4" w:uiPriority="64"/>
+    <w:lsdException w:name="Medium List 1 Accent 4" w:uiPriority="65"/>
+    <w:lsdException w:name="Medium List 2 Accent 4" w:uiPriority="66"/>
+    <w:lsdException w:name="Medium Grid 1 Accent 4" w:uiPriority="67"/>
+    <w:lsdException w:name="Medium Grid 2 Accent 4" w:uiPriority="68"/>
+    <w:lsdException w:name="Medium Grid 3 Accent 4" w:uiPriority="69"/>
+    <w:lsdException w:name="Dark List Accent 4" w:uiPriority="70"/>
+    <w:lsdException w:name="Colorful Shading Accent 4" w:uiPriority="71"/>
+    <w:lsdException w:name="Colorful List Accent 4" w:uiPriority="72"/>
+    <w:lsdException w:name="Colorful Grid Accent 4" w:uiPriority="73"/>
+    <w:lsdException w:name="Light Shading Accent 5" w:uiPriority="60"/>
+    <w:lsdException w:name="Light List Accent 5" w:uiPriority="61"/>
+    <w:lsdException w:name="Light Grid Accent 5" w:uiPriority="62"/>
+    <w:lsdException w:name="Medium Shading 1 Accent 5" w:uiPriority="63"/>
+    <w:lsdException w:name="Medium Shading 2 Accent 5" w:uiPriority="64"/>
+    <w:lsdException w:name="Medium List 1 Accent 5" w:uiPriority="65"/>
+    <w:lsdException w:name="Medium List 2 Accent 5" w:uiPriority="66"/>
+    <w:lsdException w:name="Medium Grid 1 Accent 5" w:uiPriority="67"/>
+    <w:lsdException w:name="Medium Grid 2 Accent 5" w:uiPriority="68"/>
+    <w:lsdException w:name="Medium Grid 3 Accent 5" w:uiPriority="69"/>
+    <w:lsdException w:name="Dark List Accent 5" w:uiPriority="70"/>
+    <w:lsdException w:name="Colorful Shading Accent 5" w:uiPriority="71"/>
+    <w:lsdException w:name="Colorful List Accent 5" w:uiPriority="72"/>
+    <w:lsdException w:name="Colorful Grid Accent 5" w:uiPriority="73"/>
+    <w:lsdException w:name="Light Shading Accent 6" w:uiPriority="60"/>
+    <w:lsdException w:name="Light List Accent 6" w:uiPriority="61"/>
+    <w:lsdException w:name="Light Grid Accent 6" w:uiPriority="62"/>
+    <w:lsdException w:name="Medium Shading 1 Accent 6" w:uiPriority="63"/>
+    <w:lsdException w:name="Medium Shading 2 Accent 6" w:uiPriority="64"/>
+    <w:lsdException w:name="Medium List 1 Accent 6" w:uiPriority="65"/>
+    <w:lsdException w:name="Medium List 2 Accent 6" w:uiPriority="66"/>
+    <w:lsdException w:name="Medium Grid 1 Accent 6" w:uiPriority="67"/>
+    <w:lsdException w:name="Medium Grid 2 Accent 6" w:uiPriority="68"/>
+    <w:lsdException w:name="Medium Grid 3 Accent 6" w:uiPriority="69"/>
+    <w:lsdException w:name="Dark List Accent 6" w:uiPriority="70"/>
+    <w:lsdException w:name="Colorful Shading Accent 6" w:uiPriority="71"/>
+    <w:lsdException w:name="Colorful List Accent 6" w:uiPriority="72"/>
+    <w:lsdException w:name="Colorful Grid Accent 6" w:uiPriority="73"/>
+    <w:lsdException w:name="Subtle Emphasis" w:uiPriority="19" w:qFormat="1"/>
+    <w:lsdException w:name="Intense Emphasis" w:uiPriority="21" w:qFormat="1"/>
+    <w:lsdException w:name="Subtle Reference" w:uiPriority="31" w:qFormat="1"/>
+    <w:lsdException w:name="Intense Reference" w:uiPriority="32" w:qFormat="1"/>
+    <w:lsdException w:name="Book Title" w:uiPriority="33" w:qFormat="1"/>
+    <w:lsdException w:name="Bibliography" w:semiHidden="1" w:uiPriority="37" w:unhideWhenUsed="1"/>
+    <w:lsdException w:name="TOC Heading" w:semiHidden="1" w:uiPriority="39" w:unhideWhenUsed="1" w:qFormat="1"/>
+    <w:lsdException w:name="Plain Table 1" w:uiPriority="41"/>
+    <w:lsdException w:name="Plain Table 2" w:uiPriority="42"/>
+    <w:lsdException w:name="Plain Table 3" w:uiPriority="43"/>
+    <w:lsdException w:name="Plain Table 4" w:uiPriority="44"/>
+    <w:lsdException w:name="Plain Table 5" w:uiPriority="45"/>
+    <w:lsdException w:name="Grid Table Light" w:uiPriority="40"/>
+    <w:lsdException w:name="Grid Table 1 Light" w:uiPriority="46"/>
+    <w:lsdException w:name="Grid Table 2" w:uiPriority="47"/>
+    <w:lsdException w:name="Grid Table 3" w:uiPriority="48"/>
+    <w:lsdException w:name="Grid Table 4" w:uiPriority="49"/>
+    <w:lsdException w:name="Grid Table 5 Dark" w:uiPriority="50"/>
+    <w:lsdException w:name="Grid Table 6 Colorful" w:uiPriority="51"/>
+    <w:lsdException w:name="Grid Table 7 Colorful" w:uiPriority="52"/>
+    <w:lsdException w:name="Grid Table 1 Light Accent 1" w:uiPriority="46"/>
+    <w:lsdException w:name="Grid Table 2 Accent 1" w:uiPriority="47"/>
+    <w:lsdException w:name="Grid Table 3 Accent 1" w:uiPriority="48"/>
+    <w:lsdException w:name="Grid Table 4 Accent 1" w:uiPriority="49"/>
+    <w:lsdException w:name="Grid Table 5 Dark Accent 1" w:uiPriority="50"/>
+    <w:lsdException w:name="Grid Table 6 Colorful Accent 1" w:uiPriority="51"/>
+    <w:lsdException w:name="Grid Table 7 Colorful Accent 1" w:uiPriority="52"/>
+    <w:lsdException w:name="Grid Table 1 Light Accent 2" w:uiPriority="46"/>
+    <w:lsdException w:name="Grid Table 2 Accent 2" w:uiPriority="47"/>
+    <w:lsdException w:name="Grid Table 3 Accent 2" w:uiPriority="48"/>
+    <w:lsdException w:name="Grid Table 4 Accent 2" w:uiPriority="49"/>
+    <w:lsdException w:name="Grid Table 5 Dark Accent 2" w:uiPriority="50"/>
+    <w:lsdException w:name="Grid Table 6 Colorful Accent 2" w:uiPriority="51"/>
+    <w:lsdException w:name="Grid Table 7 Colorful Accent 2" w:uiPriority="52"/>
+    <w:lsdException w:name="Grid Table 1 Light Accent 3" w:uiPriority="46"/>
+    <w:lsdException w:name="Grid Table 2 Accent 3" w:uiPriority="47"/>
+    <w:lsdException w:name="Grid Table 3 Accent 3" w:uiPriority="48"/>
+    <w:lsdException w:name="Grid Table 4 Accent 3" w:uiPriority="49"/>
+    <w:lsdException w:name="Grid Table 5 Dark Accent 3" w:uiPriority="50"/>
+    <w:lsdException w:name="Grid Table 6 Colorful Accent 3" w:uiPriority="51"/>
+    <w:lsdException w:name="Grid Table 7 Colorful Accent 3" w:uiPriority="52"/>
+    <w:lsdException w:name="Grid Table 1 Light Accent 4" w:uiPriority="46"/>
+    <w:lsdException w:name="Grid Table 2 Accent 4" w:uiPriority="47"/>
+    <w:lsdException w:name="Grid Table 3 Accent 4" w:uiPriority="48"/>
+    <w:lsdException w:name="Grid Table 4 Accent 4" w:uiPriority="49"/>
+    <w:lsdException w:name="Grid Table 5 Dark Accent 4" w:uiPriority="50"/>
+    <w:lsdException w:name="Grid Table 6 Colorful Accent 4" w:uiPriority="51"/>
+    <w:lsdException w:name="Grid Table 7 Colorful Accent 4" w:uiPriority="52"/>
+    <w:lsdException w:name="Grid Table 1 Light Accent 5" w:uiPriority="46"/>
+    <w:lsdException w:name="Grid Table 2 Accent 5" w:uiPriority="47"/>
+    <w:lsdException w:name="Grid Table 3 Accent 5" w:uiPriority="48"/>
+    <w:lsdException w:name="Grid Table 4 Accent 5" w:uiPriority="49"/>
+    <w:lsdException w:name="Grid Table 5 Dark Accent 5" w:uiPriority="50"/>
+    <w:lsdException w:name="Grid Table 6 Colorful Accent 5" w:uiPriority="51"/>
+    <w:lsdException w:name="Grid Table 7 Colorful Accent 5" w:uiPriority="52"/>
+    <w:lsdException w:name="Grid Table 1 Light Accent 6" w:uiPriority="46"/>
+    <w:lsdException w:name="Grid Table 2 Accent 6" w:uiPriority="47"/>
+    <w:lsdException w:name="Grid Table 3 Accent 6" w:uiPriority="48"/>
+    <w:lsdException w:name="Grid Table 4 Accent 6" w:uiPriority="49"/>
+    <w:lsdException w:name="Grid Table 5 Dark Accent 6" w:uiPriority="50"/>
+    <w:lsdException w:name="Grid Table 6 Colorful Accent 6" w:uiPriority="51"/>
+    <w:lsdException w:name="Grid Table 7 Colorful Accent 6" w:uiPriority="52"/>
+    <w:lsdException w:name="List Table 1 Light" w:uiPriority="46"/>
+    <w:lsdException w:name="List Table 2" w:uiPriority="47"/>
+    <w:lsdException w:name="List Table 3" w:uiPriority="48"/>
+    <w:lsdException w:name="List Table 4" w:uiPriority="49"/>
+    <w:lsdException w:name="List Table 5 Dark" w:uiPriority="50"/>
+    <w:lsdException w:name="List Table 6 Colorful" w:uiPriority="51"/>
+    <w:lsdException w:name="List Table 7 Colorful" w:uiPriority="52"/>
+    <w:lsdException w:name="List Table 1 Light Accent 1" w:uiPriority="46"/>
+    <w:lsdException w:name="List Table 2 Accent 1" w:uiPriority="47"/>
+    <w:lsdException w:name="List Table 3 Accent 1" w:uiPriority="48"/>
+    <w:lsdException w:name="List Table 4 Accent 1" w:uiPriority="49"/>
+    <w:lsdException w:name="List Table 5 Dark Accent 1" w:uiPriority="50"/>
+    <w:lsdException w:name="List Table 6 Colorful Accent 1" w:uiPriority="51"/>
+    <w:lsdException w:name="List Table 7 Colorful Accent 1" w:uiPriority="52"/>
+    <w:lsdException w:name="List Table 1 Light Accent 2" w:uiPriority="46"/>
+    <w:lsdException w:name="List Table 2 Accent 2" w:uiPriority="47"/>
+    <w:lsdException w:name="List Table 3 Accent 2" w:uiPriority="48"/>
+    <w:lsdException w:name="List Table 4 Accent 2" w:uiPriority="49"/>
+    <w:lsdException w:name="List Table 5 Dark Accent 2" w:uiPriority="50"/>
+    <w:lsdException w:name="List Table 6 Colorful Accent 2" w:uiPriority="51"/>
+    <w:lsdException w:name="List Table 7 Colorful Accent 2" w:uiPriority="52"/>
+    <w:lsdException w:name="List Table 1 Light Accent 3" w:uiPriority="46"/>
+    <w:lsdException w:name="List Table 2 Accent 3" w:uiPriority="47"/>
+    <w:lsdException w:name="List Table 3 Accent 3" w:uiPriority="48"/>
+    <w:lsdException w:name="List Table 4 Accent 3" w:uiPriority="49"/>
+    <w:lsdException w:name="List Table 5 Dark Accent 3" w:uiPriority="50"/>
+    <w:lsdException w:name="List Table 6 Colorful Accent 3" w:uiPriority="51"/>
+    <w:lsdException w:name="List Table 7 Colorful Accent 3" w:uiPriority="52"/>
+    <w:lsdException w:name="List Table 1 Light Accent 4" w:uiPriority="46"/>
+    <w:lsdException w:name="List Table 2 Accent 4" w:uiPriority="47"/>
+    <w:lsdException w:name="List Table 3 Accent 4" w:uiPriority="48"/>
+    <w:lsdException w:name="List Table 4 Accent 4" w:uiPriority="49"/>
+    <w:lsdException w:name="List Table 5 Dark Accent 4" w:uiPriority="50"/>
+    <w:lsdException w:name="List Table 6 Colorful Accent 4" w:uiPriority="51"/>
+    <w:lsdException w:name="List Table 7 Colorful Accent 4" w:uiPriority="52"/>
+    <w:lsdException w:name="List Table 1 Light Accent 5" w:uiPriority="46"/>
+    <w:lsdException w:name="List Table 2 Accent 5" w:uiPriority="47"/>
+    <w:lsdException w:name="List Table 3 Accent 5" w:uiPriority="48"/>
+    <w:lsdException w:name="List Table 4 Accent 5" w:uiPriority="49"/>
+    <w:lsdException w:name="List Table 5 Dark Accent 5" w:uiPriority="50"/>
+    <w:lsdException w:name="List Table 6 Colorful Accent 5" w:uiPriority="51"/>
+    <w:lsdException w:name="List Table 7 Colorful Accent 5" w:uiPriority="52"/>
+    <w:lsdException w:name="List Table 1 Light Accent 6" w:uiPriority="46"/>
+    <w:lsdException w:name="List Table 2 Accent 6" w:uiPriority="47"/>
+    <w:lsdException w:name="List Table 3 Accent 6" w:uiPriority="48"/>
+    <w:lsdException w:name="List Table 4 Accent 6" w:uiPriority="49"/>
+    <w:lsdException w:name="List Table 5 Dark Accent 6" w:uiPriority="50"/>
+    <w:lsdException w:name="List Table 6 Colorful Accent 6" w:uiPriority="51"/>
+    <w:lsdException w:name="List Table 7 Colorful Accent 6" w:uiPriority="52"/>
   </w:latentStyles>
   <w:style w:type="paragraph" w:default="1" w:styleId="a">
     <w:name w:val="Normal"/>
@@ -6842,7 +7070,6 @@
     <w:uiPriority w:val="99"/>
     <w:semiHidden/>
     <w:unhideWhenUsed/>
-    <w:qFormat/>
     <w:tblPr>
       <w:tblInd w:w="0" w:type="dxa"/>
       <w:tblCellMar>
@@ -7177,7 +7404,7 @@
 </file>
 
 <file path=customXml/itemProps1.xml><?xml version="1.0" encoding="utf-8"?>
-<ds:datastoreItem xmlns:ds="http://schemas.openxmlformats.org/officeDocument/2006/customXml" ds:itemID="{BFCF9A9A-3AFE-498B-B791-FFFC22C78F4B}">
+<ds:datastoreItem xmlns:ds="http://schemas.openxmlformats.org/officeDocument/2006/customXml" ds:itemID="{E6645D69-4559-490C-9A5D-45CA03C991AB}">
   <ds:schemaRefs>
     <ds:schemaRef ds:uri="http://schemas.openxmlformats.org/officeDocument/2006/bibliography"/>
   </ds:schemaRefs>

--- a/schedule/2014_july.docx
+++ b/schedule/2014_july.docx
@@ -2734,54 +2734,64 @@
                 <w:b/>
                 <w:bCs/>
               </w:rPr>
-              <w:t xml:space="preserve">Язык программирования </w:t>
-            </w:r>
+              <w:t>Лекция на тему «</w:t>
+            </w:r>
+            <w:r>
+              <w:rPr>
+                <w:b/>
+                <w:bCs/>
+              </w:rPr>
+              <w:t>Динамическое программирование</w:t>
+            </w:r>
+            <w:r>
+              <w:rPr>
+                <w:b/>
+                <w:bCs/>
+              </w:rPr>
+              <w:t>»</w:t>
+            </w:r>
+          </w:p>
+          <w:p>
+            <w:pPr>
+              <w:jc w:val="center"/>
+              <w:rPr>
+                <w:iCs/>
+              </w:rPr>
+            </w:pPr>
+            <w:r>
+              <w:rPr>
+                <w:iCs/>
+              </w:rPr>
+              <w:t>Кольцов Максим</w:t>
+            </w:r>
+            <w:r>
+              <w:rPr>
+                <w:iCs/>
+              </w:rPr>
+              <w:t xml:space="preserve"> Алексеевич,</w:t>
+            </w:r>
+            <w:r>
+              <w:rPr>
+                <w:iCs/>
+              </w:rPr>
+              <w:t xml:space="preserve"> </w:t>
+            </w:r>
+          </w:p>
+          <w:p>
+            <w:pPr>
+              <w:jc w:val="center"/>
+              <w:rPr>
+                <w:iCs/>
+              </w:rPr>
+            </w:pPr>
             <w:proofErr w:type="spellStart"/>
             <w:r>
               <w:rPr>
-                <w:b/>
-                <w:bCs/>
-              </w:rPr>
-              <w:t>Python</w:t>
+                <w:iCs/>
+              </w:rPr>
+              <w:t>Степулёнок</w:t>
             </w:r>
             <w:proofErr w:type="spellEnd"/>
-          </w:p>
-          <w:p>
-            <w:pPr>
-              <w:jc w:val="center"/>
-              <w:rPr>
-                <w:iCs/>
-              </w:rPr>
-            </w:pPr>
-            <w:r>
-              <w:rPr>
-                <w:iCs/>
-              </w:rPr>
-              <w:t>Кольцов Максим Алексеевич,</w:t>
-            </w:r>
-            <w:r>
-              <w:rPr>
-                <w:iCs/>
-              </w:rPr>
-              <w:t xml:space="preserve"> </w:t>
-            </w:r>
-          </w:p>
-          <w:p>
-            <w:pPr>
-              <w:jc w:val="center"/>
-              <w:rPr>
-                <w:iCs/>
-                <w:lang w:val="en-US"/>
-              </w:rPr>
-            </w:pPr>
-            <w:proofErr w:type="spellStart"/>
-            <w:r>
-              <w:rPr>
-                <w:iCs/>
-              </w:rPr>
-              <w:t>Степулёнок</w:t>
-            </w:r>
-            <w:proofErr w:type="spellEnd"/>
             <w:r>
               <w:rPr>
                 <w:iCs/>
@@ -2791,7 +2801,6 @@
             <w:r>
               <w:rPr>
                 <w:iCs/>
-                <w:lang w:val="en-US"/>
               </w:rPr>
               <w:t>,</w:t>
             </w:r>
@@ -3025,14 +3034,37 @@
                 <w:b/>
                 <w:bCs/>
               </w:rPr>
-              <w:t>Решение задач «</w:t>
-            </w:r>
-            <w:r>
-              <w:rPr>
-                <w:b/>
-                <w:bCs/>
-              </w:rPr>
-              <w:t>Алгоритмы над целыми числами</w:t>
+              <w:t xml:space="preserve">Решение задач </w:t>
+            </w:r>
+            <w:r>
+              <w:rPr>
+                <w:b/>
+                <w:bCs/>
+              </w:rPr>
+              <w:t>на тему</w:t>
+            </w:r>
+          </w:p>
+          <w:p>
+            <w:pPr>
+              <w:jc w:val="center"/>
+              <w:rPr>
+                <w:b/>
+                <w:bCs/>
+              </w:rPr>
+            </w:pPr>
+            <w:r>
+              <w:rPr>
+                <w:b/>
+                <w:bCs/>
+              </w:rPr>
+              <w:t>«</w:t>
+            </w:r>
+            <w:r>
+              <w:rPr>
+                <w:b/>
+                <w:bCs/>
+              </w:rPr>
+              <w:t>Динамическое программирование</w:t>
             </w:r>
             <w:r>
               <w:rPr>
@@ -3049,11 +3081,19 @@
                 <w:iCs/>
               </w:rPr>
             </w:pPr>
-            <w:r>
-              <w:rPr>
-                <w:iCs/>
-              </w:rPr>
-              <w:t>Кольцов Максим Алексеевич</w:t>
+            <w:proofErr w:type="spellStart"/>
+            <w:r>
+              <w:rPr>
+                <w:iCs/>
+              </w:rPr>
+              <w:t>Степулёнок</w:t>
+            </w:r>
+            <w:proofErr w:type="spellEnd"/>
+            <w:r>
+              <w:rPr>
+                <w:iCs/>
+              </w:rPr>
+              <w:t xml:space="preserve"> Денис Олегович</w:t>
             </w:r>
             <w:r>
               <w:rPr>
@@ -3396,38 +3436,96 @@
                 <w:b/>
                 <w:bCs/>
               </w:rPr>
-              <w:t>Решение задач на тему «</w:t>
-            </w:r>
+              <w:t>Р</w:t>
+            </w:r>
+            <w:r>
+              <w:rPr>
+                <w:b/>
+                <w:bCs/>
+              </w:rPr>
+              <w:t xml:space="preserve">азбор </w:t>
+            </w:r>
+            <w:r>
+              <w:rPr>
+                <w:b/>
+                <w:bCs/>
+              </w:rPr>
+              <w:t>задач на тему</w:t>
+            </w:r>
+            <w:r>
+              <w:rPr>
+                <w:b/>
+                <w:bCs/>
+              </w:rPr>
+              <w:t xml:space="preserve"> </w:t>
+            </w:r>
+          </w:p>
+          <w:p>
+            <w:pPr>
+              <w:jc w:val="center"/>
+              <w:rPr>
+                <w:b/>
+                <w:bCs/>
+              </w:rPr>
+            </w:pPr>
+            <w:r>
+              <w:rPr>
+                <w:b/>
+                <w:bCs/>
+              </w:rPr>
+              <w:t>«</w:t>
+            </w:r>
+            <w:r>
+              <w:rPr>
+                <w:b/>
+                <w:bCs/>
+              </w:rPr>
+              <w:t>Динамическое программирование</w:t>
+            </w:r>
+            <w:r>
+              <w:rPr>
+                <w:b/>
+                <w:bCs/>
+              </w:rPr>
+              <w:t>»</w:t>
+            </w:r>
+            <w:r>
+              <w:rPr>
+                <w:b/>
+                <w:bCs/>
+              </w:rPr>
+              <w:t xml:space="preserve"> </w:t>
+            </w:r>
+            <w:bookmarkStart w:id="0" w:name="_GoBack"/>
+            <w:bookmarkEnd w:id="0"/>
+          </w:p>
+          <w:p>
+            <w:pPr>
+              <w:jc w:val="center"/>
+              <w:rPr>
+                <w:i/>
+                <w:iCs/>
+              </w:rPr>
+            </w:pPr>
             <w:proofErr w:type="spellStart"/>
             <w:r>
               <w:rPr>
-                <w:b/>
-                <w:bCs/>
-              </w:rPr>
-              <w:t>Паросочетания</w:t>
+                <w:iCs/>
+              </w:rPr>
+              <w:t>Степулёнок</w:t>
             </w:r>
             <w:proofErr w:type="spellEnd"/>
             <w:r>
               <w:rPr>
-                <w:b/>
-                <w:bCs/>
-              </w:rPr>
-              <w:t>»</w:t>
-            </w:r>
-          </w:p>
-          <w:p>
-            <w:pPr>
-              <w:jc w:val="center"/>
-              <w:rPr>
-                <w:i/>
-                <w:iCs/>
-              </w:rPr>
-            </w:pPr>
-            <w:r>
-              <w:rPr>
-                <w:iCs/>
-              </w:rPr>
-              <w:t xml:space="preserve">Кольцов Максим Алексеевич, </w:t>
+                <w:iCs/>
+              </w:rPr>
+              <w:t xml:space="preserve"> Денис Олегович</w:t>
+            </w:r>
+            <w:r>
+              <w:rPr>
+                <w:iCs/>
+              </w:rPr>
+              <w:t xml:space="preserve">, </w:t>
             </w:r>
           </w:p>
           <w:p>
@@ -4447,8 +4545,6 @@
               </w:rPr>
               <w:t xml:space="preserve">, </w:t>
             </w:r>
-            <w:bookmarkStart w:id="0" w:name="_GoBack"/>
-            <w:bookmarkEnd w:id="0"/>
           </w:p>
           <w:p>
             <w:pPr>
@@ -7404,7 +7500,7 @@
 </file>
 
 <file path=customXml/itemProps1.xml><?xml version="1.0" encoding="utf-8"?>
-<ds:datastoreItem xmlns:ds="http://schemas.openxmlformats.org/officeDocument/2006/customXml" ds:itemID="{E6645D69-4559-490C-9A5D-45CA03C991AB}">
+<ds:datastoreItem xmlns:ds="http://schemas.openxmlformats.org/officeDocument/2006/customXml" ds:itemID="{65D60798-3BC0-4810-A4A2-B6F36B9669C3}">
   <ds:schemaRefs>
     <ds:schemaRef ds:uri="http://schemas.openxmlformats.org/officeDocument/2006/bibliography"/>
   </ds:schemaRefs>

--- a/schedule/2014_july.docx
+++ b/schedule/2014_july.docx
@@ -2734,14 +2734,102 @@
                 <w:b/>
                 <w:bCs/>
               </w:rPr>
-              <w:t>Лекция на тему «</w:t>
-            </w:r>
-            <w:r>
-              <w:rPr>
-                <w:b/>
-                <w:bCs/>
-              </w:rPr>
-              <w:t>Динамическое программирование</w:t>
+              <w:t>Лекция «Динамическое программирование»</w:t>
+            </w:r>
+          </w:p>
+          <w:p>
+            <w:pPr>
+              <w:jc w:val="center"/>
+              <w:rPr>
+                <w:iCs/>
+              </w:rPr>
+            </w:pPr>
+            <w:proofErr w:type="spellStart"/>
+            <w:r>
+              <w:rPr>
+                <w:iCs/>
+              </w:rPr>
+              <w:t>Степулёнок</w:t>
+            </w:r>
+            <w:proofErr w:type="spellEnd"/>
+            <w:r>
+              <w:rPr>
+                <w:iCs/>
+              </w:rPr>
+              <w:t xml:space="preserve"> Денис Олегович,</w:t>
+            </w:r>
+          </w:p>
+          <w:p>
+            <w:pPr>
+              <w:jc w:val="center"/>
+              <w:rPr>
+                <w:i/>
+                <w:iCs/>
+              </w:rPr>
+            </w:pPr>
+            <w:r>
+              <w:rPr>
+                <w:i/>
+                <w:iCs/>
+              </w:rPr>
+              <w:t>Ауд. №3</w:t>
+            </w:r>
+          </w:p>
+        </w:tc>
+        <w:tc>
+          <w:tcPr>
+            <w:tcW w:w="6165" w:type="dxa"/>
+            <w:tcBorders>
+              <w:top w:val="single" w:sz="4" w:space="0" w:color="auto"/>
+              <w:left w:val="single" w:sz="4" w:space="0" w:color="auto"/>
+              <w:right w:val="single" w:sz="4" w:space="0" w:color="auto"/>
+            </w:tcBorders>
+            <w:shd w:val="clear" w:color="auto" w:fill="auto"/>
+          </w:tcPr>
+          <w:p>
+            <w:pPr>
+              <w:jc w:val="center"/>
+              <w:rPr>
+                <w:b/>
+                <w:bCs/>
+              </w:rPr>
+            </w:pPr>
+            <w:r>
+              <w:rPr>
+                <w:b/>
+                <w:bCs/>
+              </w:rPr>
+              <w:t>Лекция «</w:t>
+            </w:r>
+            <w:r>
+              <w:rPr>
+                <w:b/>
+                <w:bCs/>
+              </w:rPr>
+              <w:t>Геометрия</w:t>
+            </w:r>
+            <w:r>
+              <w:rPr>
+                <w:b/>
+                <w:bCs/>
+              </w:rPr>
+              <w:t xml:space="preserve">: </w:t>
+            </w:r>
+          </w:p>
+          <w:p>
+            <w:pPr>
+              <w:jc w:val="center"/>
+              <w:rPr>
+                <w:b/>
+                <w:bCs/>
+              </w:rPr>
+            </w:pPr>
+            <w:r>
+              <w:rPr>
+                <w:b/>
+                <w:bCs/>
+              </w:rPr>
+              <w:t>приёмы решения сложных задач</w:t>
             </w:r>
             <w:r>
               <w:rPr>
@@ -2750,29 +2838,10 @@
               </w:rPr>
               <w:t>»</w:t>
             </w:r>
-          </w:p>
-          <w:p>
-            <w:pPr>
-              <w:jc w:val="center"/>
-              <w:rPr>
-                <w:iCs/>
-              </w:rPr>
-            </w:pPr>
-            <w:r>
-              <w:rPr>
-                <w:iCs/>
-              </w:rPr>
-              <w:t>Кольцов Максим</w:t>
-            </w:r>
-            <w:r>
-              <w:rPr>
-                <w:iCs/>
-              </w:rPr>
-              <w:t xml:space="preserve"> Алексеевич,</w:t>
-            </w:r>
-            <w:r>
-              <w:rPr>
-                <w:iCs/>
+            <w:r>
+              <w:rPr>
+                <w:b/>
+                <w:bCs/>
               </w:rPr>
               <w:t xml:space="preserve"> </w:t>
             </w:r>
@@ -2789,14 +2858,14 @@
               <w:rPr>
                 <w:iCs/>
               </w:rPr>
-              <w:t>Степулёнок</w:t>
+              <w:t>Бурсиан</w:t>
             </w:r>
             <w:proofErr w:type="spellEnd"/>
             <w:r>
               <w:rPr>
                 <w:iCs/>
               </w:rPr>
-              <w:t xml:space="preserve"> Денис Олегович</w:t>
+              <w:t xml:space="preserve"> Ольга Викторовна</w:t>
             </w:r>
             <w:r>
               <w:rPr>
@@ -2813,123 +2882,24 @@
                 <w:iCs/>
               </w:rPr>
             </w:pPr>
-            <w:r>
-              <w:rPr>
-                <w:i/>
-                <w:iCs/>
-              </w:rPr>
-              <w:t>Ауд. №3</w:t>
-            </w:r>
-          </w:p>
-        </w:tc>
-        <w:tc>
-          <w:tcPr>
-            <w:tcW w:w="6165" w:type="dxa"/>
-            <w:tcBorders>
-              <w:top w:val="single" w:sz="4" w:space="0" w:color="auto"/>
-              <w:left w:val="single" w:sz="4" w:space="0" w:color="auto"/>
-              <w:right w:val="single" w:sz="4" w:space="0" w:color="auto"/>
-            </w:tcBorders>
-            <w:shd w:val="clear" w:color="auto" w:fill="auto"/>
-          </w:tcPr>
-          <w:p>
-            <w:pPr>
-              <w:jc w:val="center"/>
-              <w:rPr>
-                <w:b/>
-                <w:bCs/>
-              </w:rPr>
-            </w:pPr>
-            <w:r>
-              <w:rPr>
-                <w:b/>
-                <w:bCs/>
-              </w:rPr>
-              <w:t>Геометрия</w:t>
-            </w:r>
-            <w:r>
-              <w:rPr>
-                <w:b/>
-                <w:bCs/>
-              </w:rPr>
-              <w:t xml:space="preserve">: </w:t>
-            </w:r>
-          </w:p>
-          <w:p>
-            <w:pPr>
-              <w:jc w:val="center"/>
-              <w:rPr>
-                <w:b/>
-                <w:bCs/>
-              </w:rPr>
-            </w:pPr>
-            <w:r>
-              <w:rPr>
-                <w:b/>
-                <w:bCs/>
-              </w:rPr>
-              <w:t>приёмы решения сложных задач</w:t>
-            </w:r>
-            <w:r>
-              <w:rPr>
-                <w:b/>
-                <w:bCs/>
-              </w:rPr>
-              <w:t xml:space="preserve"> </w:t>
-            </w:r>
-          </w:p>
-          <w:p>
-            <w:pPr>
-              <w:jc w:val="center"/>
-              <w:rPr>
-                <w:iCs/>
-              </w:rPr>
-            </w:pPr>
             <w:proofErr w:type="spellStart"/>
             <w:r>
               <w:rPr>
-                <w:iCs/>
-              </w:rPr>
-              <w:t>Бурсиан</w:t>
+                <w:i/>
+                <w:iCs/>
+              </w:rPr>
+              <w:t>Каб</w:t>
             </w:r>
             <w:proofErr w:type="spellEnd"/>
             <w:r>
               <w:rPr>
-                <w:iCs/>
-              </w:rPr>
-              <w:t xml:space="preserve"> Ольга Викторовна</w:t>
-            </w:r>
-            <w:r>
-              <w:rPr>
-                <w:iCs/>
-              </w:rPr>
-              <w:t>,</w:t>
-            </w:r>
-          </w:p>
-          <w:p>
-            <w:pPr>
-              <w:jc w:val="center"/>
-              <w:rPr>
-                <w:i/>
-                <w:iCs/>
-              </w:rPr>
-            </w:pPr>
-            <w:proofErr w:type="spellStart"/>
-            <w:r>
-              <w:rPr>
-                <w:i/>
-                <w:iCs/>
-              </w:rPr>
-              <w:t>Каб</w:t>
-            </w:r>
-            <w:proofErr w:type="spellEnd"/>
-            <w:r>
-              <w:rPr>
                 <w:i/>
                 <w:iCs/>
               </w:rPr>
               <w:t>. Информатики</w:t>
             </w:r>
+            <w:bookmarkStart w:id="0" w:name="_GoBack"/>
+            <w:bookmarkEnd w:id="0"/>
           </w:p>
         </w:tc>
       </w:tr>
@@ -3118,15 +3088,6 @@
               <w:t xml:space="preserve"> Ауд. №3</w:t>
             </w:r>
           </w:p>
-          <w:p>
-            <w:pPr>
-              <w:jc w:val="center"/>
-              <w:rPr>
-                <w:i/>
-                <w:iCs/>
-              </w:rPr>
-            </w:pPr>
-          </w:p>
         </w:tc>
         <w:tc>
           <w:tcPr>
@@ -3436,68 +3397,24 @@
                 <w:b/>
                 <w:bCs/>
               </w:rPr>
-              <w:t>Р</w:t>
-            </w:r>
-            <w:r>
-              <w:rPr>
-                <w:b/>
-                <w:bCs/>
-              </w:rPr>
-              <w:t xml:space="preserve">азбор </w:t>
-            </w:r>
-            <w:r>
-              <w:rPr>
-                <w:b/>
-                <w:bCs/>
-              </w:rPr>
-              <w:t>задач на тему</w:t>
-            </w:r>
-            <w:r>
-              <w:rPr>
-                <w:b/>
-                <w:bCs/>
-              </w:rPr>
-              <w:t xml:space="preserve"> </w:t>
-            </w:r>
-          </w:p>
-          <w:p>
-            <w:pPr>
-              <w:jc w:val="center"/>
-              <w:rPr>
-                <w:b/>
-                <w:bCs/>
-              </w:rPr>
-            </w:pPr>
-            <w:r>
-              <w:rPr>
-                <w:b/>
-                <w:bCs/>
-              </w:rPr>
-              <w:t>«</w:t>
-            </w:r>
-            <w:r>
-              <w:rPr>
-                <w:b/>
-                <w:bCs/>
-              </w:rPr>
-              <w:t>Динамическое программирование</w:t>
-            </w:r>
-            <w:r>
-              <w:rPr>
-                <w:b/>
-                <w:bCs/>
-              </w:rPr>
-              <w:t>»</w:t>
-            </w:r>
-            <w:r>
-              <w:rPr>
-                <w:b/>
-                <w:bCs/>
-              </w:rPr>
-              <w:t xml:space="preserve"> </w:t>
-            </w:r>
-            <w:bookmarkStart w:id="0" w:name="_GoBack"/>
-            <w:bookmarkEnd w:id="0"/>
+              <w:t xml:space="preserve">Разбор задач на тему </w:t>
+            </w:r>
+          </w:p>
+          <w:p>
+            <w:pPr>
+              <w:jc w:val="center"/>
+              <w:rPr>
+                <w:b/>
+                <w:bCs/>
+              </w:rPr>
+            </w:pPr>
+            <w:r>
+              <w:rPr>
+                <w:b/>
+                <w:bCs/>
+              </w:rPr>
+              <w:t xml:space="preserve">«Динамическое программирование» </w:t>
+            </w:r>
           </w:p>
           <w:p>
             <w:pPr>
@@ -3623,8 +3540,6 @@
                 <w:bCs/>
                 <w:i/>
                 <w:iCs/>
-                <w:sz w:val="28"/>
-                <w:szCs w:val="28"/>
               </w:rPr>
             </w:pPr>
             <w:proofErr w:type="spellStart"/>
@@ -7500,7 +7415,7 @@
 </file>
 
 <file path=customXml/itemProps1.xml><?xml version="1.0" encoding="utf-8"?>
-<ds:datastoreItem xmlns:ds="http://schemas.openxmlformats.org/officeDocument/2006/customXml" ds:itemID="{65D60798-3BC0-4810-A4A2-B6F36B9669C3}">
+<ds:datastoreItem xmlns:ds="http://schemas.openxmlformats.org/officeDocument/2006/customXml" ds:itemID="{3C5D4D0A-F21E-4791-B642-EBC4DACAF5BA}">
   <ds:schemaRefs>
     <ds:schemaRef ds:uri="http://schemas.openxmlformats.org/officeDocument/2006/bibliography"/>
   </ds:schemaRefs>

--- a/schedule/2014_july.docx
+++ b/schedule/2014_july.docx
@@ -2898,8 +2898,6 @@
               </w:rPr>
               <w:t>. Информатики</w:t>
             </w:r>
-            <w:bookmarkStart w:id="0" w:name="_GoBack"/>
-            <w:bookmarkEnd w:id="0"/>
           </w:p>
         </w:tc>
       </w:tr>
@@ -3695,76 +3693,28 @@
               <w:rPr>
                 <w:b/>
                 <w:bCs/>
-                <w:sz w:val="22"/>
-                <w:szCs w:val="22"/>
-              </w:rPr>
-            </w:pPr>
-            <w:r>
-              <w:rPr>
-                <w:b/>
-                <w:bCs/>
-                <w:sz w:val="22"/>
-                <w:szCs w:val="22"/>
-              </w:rPr>
-              <w:t>Динамическое программирование с 2 параметрами - длина и последний элемент</w:t>
-            </w:r>
-            <w:r>
-              <w:rPr>
-                <w:b/>
-                <w:bCs/>
-                <w:sz w:val="22"/>
-                <w:szCs w:val="22"/>
-              </w:rPr>
-              <w:t>.</w:t>
-            </w:r>
-            <w:r>
-              <w:rPr>
-                <w:b/>
-                <w:bCs/>
-                <w:sz w:val="22"/>
-                <w:szCs w:val="22"/>
-              </w:rPr>
-              <w:t xml:space="preserve"> </w:t>
-            </w:r>
-          </w:p>
-          <w:p>
-            <w:pPr>
-              <w:jc w:val="center"/>
-              <w:rPr>
-                <w:b/>
-                <w:bCs/>
-                <w:sz w:val="22"/>
-                <w:szCs w:val="22"/>
-              </w:rPr>
-            </w:pPr>
-            <w:r>
-              <w:rPr>
-                <w:b/>
-                <w:bCs/>
-                <w:sz w:val="22"/>
-                <w:szCs w:val="22"/>
-              </w:rPr>
-              <w:t xml:space="preserve">Наибольшая общая </w:t>
-            </w:r>
-            <w:proofErr w:type="spellStart"/>
-            <w:r>
-              <w:rPr>
-                <w:b/>
-                <w:bCs/>
-                <w:sz w:val="22"/>
-                <w:szCs w:val="22"/>
-              </w:rPr>
-              <w:t>подпоследовательность</w:t>
-            </w:r>
-            <w:proofErr w:type="spellEnd"/>
-            <w:r>
-              <w:rPr>
-                <w:b/>
-                <w:bCs/>
-                <w:sz w:val="22"/>
-                <w:szCs w:val="22"/>
-              </w:rPr>
-              <w:t xml:space="preserve"> (НОП)</w:t>
+              </w:rPr>
+            </w:pPr>
+            <w:r>
+              <w:rPr>
+                <w:b/>
+                <w:bCs/>
+              </w:rPr>
+              <w:t>Лекция «</w:t>
+            </w:r>
+            <w:r>
+              <w:rPr>
+                <w:b/>
+                <w:bCs/>
+              </w:rPr>
+              <w:t>Геометрия</w:t>
+            </w:r>
+            <w:r>
+              <w:rPr>
+                <w:b/>
+                <w:bCs/>
+              </w:rPr>
+              <w:t>»</w:t>
             </w:r>
           </w:p>
           <w:p>
@@ -3788,7 +3738,6 @@
               <w:rPr>
                 <w:b/>
                 <w:bCs/>
-                <w:lang w:val="en-US"/>
               </w:rPr>
             </w:pPr>
             <w:r>
@@ -4031,81 +3980,31 @@
               <w:jc w:val="center"/>
               <w:rPr>
                 <w:b/>
-                <w:bCs/>
-              </w:rPr>
-            </w:pPr>
-            <w:r>
-              <w:rPr>
-                <w:b/>
-                <w:bCs/>
-                <w:sz w:val="22"/>
-                <w:szCs w:val="22"/>
-              </w:rPr>
-              <w:t>Р</w:t>
-            </w:r>
-            <w:r>
-              <w:rPr>
-                <w:b/>
-                <w:bCs/>
-                <w:sz w:val="22"/>
-                <w:szCs w:val="22"/>
-              </w:rPr>
-              <w:t xml:space="preserve">азбор и решение </w:t>
-            </w:r>
-            <w:r>
-              <w:rPr>
-                <w:b/>
-                <w:bCs/>
-                <w:sz w:val="22"/>
-                <w:szCs w:val="22"/>
-              </w:rPr>
-              <w:t>задач</w:t>
-            </w:r>
-            <w:r>
-              <w:rPr>
-                <w:b/>
-                <w:bCs/>
-                <w:sz w:val="22"/>
-                <w:szCs w:val="22"/>
-              </w:rPr>
-              <w:t xml:space="preserve"> на тему </w:t>
-            </w:r>
-            <w:r>
-              <w:rPr>
-                <w:b/>
-                <w:bCs/>
-                <w:sz w:val="22"/>
-                <w:szCs w:val="22"/>
-              </w:rPr>
-              <w:br/>
-              <w:t>«</w:t>
-            </w:r>
-            <w:r>
-              <w:rPr>
-                <w:b/>
-                <w:bCs/>
-                <w:sz w:val="22"/>
-                <w:szCs w:val="22"/>
-              </w:rPr>
-              <w:t>Динамическое программирование</w:t>
-            </w:r>
-            <w:r>
-              <w:rPr>
-                <w:b/>
-                <w:bCs/>
-                <w:sz w:val="22"/>
-                <w:szCs w:val="22"/>
-              </w:rPr>
-              <w:t>»</w:t>
-            </w:r>
-            <w:r>
-              <w:rPr>
-                <w:b/>
-                <w:bCs/>
-                <w:sz w:val="22"/>
-                <w:szCs w:val="22"/>
-              </w:rPr>
-              <w:t>.</w:t>
+                <w:iCs/>
+              </w:rPr>
+            </w:pPr>
+            <w:r>
+              <w:rPr>
+                <w:b/>
+                <w:iCs/>
+              </w:rPr>
+              <w:t xml:space="preserve">Решение задач на тему </w:t>
+            </w:r>
+          </w:p>
+          <w:p>
+            <w:pPr>
+              <w:jc w:val="center"/>
+              <w:rPr>
+                <w:b/>
+                <w:bCs/>
+              </w:rPr>
+            </w:pPr>
+            <w:r>
+              <w:rPr>
+                <w:b/>
+                <w:bCs/>
+              </w:rPr>
+              <w:t>«Геометрия»</w:t>
             </w:r>
           </w:p>
           <w:p>
@@ -4356,82 +4255,34 @@
               <w:jc w:val="center"/>
               <w:rPr>
                 <w:b/>
-                <w:bCs/>
-              </w:rPr>
-            </w:pPr>
-            <w:r>
-              <w:rPr>
-                <w:b/>
-                <w:bCs/>
-                <w:sz w:val="22"/>
-                <w:szCs w:val="22"/>
-              </w:rPr>
-              <w:t>Р</w:t>
-            </w:r>
-            <w:r>
-              <w:rPr>
-                <w:b/>
-                <w:bCs/>
-                <w:sz w:val="22"/>
-                <w:szCs w:val="22"/>
-              </w:rPr>
-              <w:t xml:space="preserve">азбор и решение </w:t>
-            </w:r>
-            <w:r>
-              <w:rPr>
-                <w:b/>
-                <w:bCs/>
-                <w:sz w:val="22"/>
-                <w:szCs w:val="22"/>
-              </w:rPr>
-              <w:t>задач</w:t>
-            </w:r>
-            <w:r>
-              <w:rPr>
-                <w:b/>
-                <w:bCs/>
-                <w:sz w:val="22"/>
-                <w:szCs w:val="22"/>
-              </w:rPr>
-              <w:t xml:space="preserve"> на тему </w:t>
-            </w:r>
-            <w:r>
-              <w:rPr>
-                <w:b/>
-                <w:bCs/>
-                <w:sz w:val="22"/>
-                <w:szCs w:val="22"/>
-              </w:rPr>
-              <w:br/>
-              <w:t>«</w:t>
-            </w:r>
-            <w:r>
-              <w:rPr>
-                <w:b/>
-                <w:bCs/>
-                <w:sz w:val="22"/>
-                <w:szCs w:val="22"/>
-              </w:rPr>
-              <w:t>Динамическое программирование</w:t>
-            </w:r>
-            <w:r>
-              <w:rPr>
-                <w:b/>
-                <w:bCs/>
-                <w:sz w:val="22"/>
-                <w:szCs w:val="22"/>
-              </w:rPr>
-              <w:t>»</w:t>
-            </w:r>
-            <w:r>
-              <w:rPr>
-                <w:b/>
-                <w:bCs/>
-                <w:sz w:val="22"/>
-                <w:szCs w:val="22"/>
-              </w:rPr>
-              <w:t>.</w:t>
-            </w:r>
+                <w:iCs/>
+              </w:rPr>
+            </w:pPr>
+            <w:r>
+              <w:rPr>
+                <w:b/>
+                <w:iCs/>
+              </w:rPr>
+              <w:t xml:space="preserve">Решение задач на тему </w:t>
+            </w:r>
+          </w:p>
+          <w:p>
+            <w:pPr>
+              <w:jc w:val="center"/>
+              <w:rPr>
+                <w:b/>
+                <w:bCs/>
+              </w:rPr>
+            </w:pPr>
+            <w:r>
+              <w:rPr>
+                <w:b/>
+                <w:bCs/>
+              </w:rPr>
+              <w:t>«Геометрия»</w:t>
+            </w:r>
+            <w:bookmarkStart w:id="0" w:name="_GoBack"/>
+            <w:bookmarkEnd w:id="0"/>
           </w:p>
           <w:p>
             <w:pPr>
@@ -7415,7 +7266,7 @@
 </file>
 
 <file path=customXml/itemProps1.xml><?xml version="1.0" encoding="utf-8"?>
-<ds:datastoreItem xmlns:ds="http://schemas.openxmlformats.org/officeDocument/2006/customXml" ds:itemID="{3C5D4D0A-F21E-4791-B642-EBC4DACAF5BA}">
+<ds:datastoreItem xmlns:ds="http://schemas.openxmlformats.org/officeDocument/2006/customXml" ds:itemID="{EC7AC39E-C59F-43D0-B100-BF6DD78ACEAB}">
   <ds:schemaRefs>
     <ds:schemaRef ds:uri="http://schemas.openxmlformats.org/officeDocument/2006/bibliography"/>
   </ds:schemaRefs>

--- a/schedule/2014_july.docx
+++ b/schedule/2014_july.docx
@@ -3725,11 +3725,19 @@
                 <w:iCs/>
               </w:rPr>
             </w:pPr>
-            <w:r>
-              <w:rPr>
-                <w:iCs/>
-              </w:rPr>
-              <w:t>Кольцов Максим Алексеевич,</w:t>
+            <w:proofErr w:type="spellStart"/>
+            <w:r>
+              <w:rPr>
+                <w:iCs/>
+              </w:rPr>
+              <w:t>Степулёнок</w:t>
+            </w:r>
+            <w:proofErr w:type="spellEnd"/>
+            <w:r>
+              <w:rPr>
+                <w:iCs/>
+              </w:rPr>
+              <w:t xml:space="preserve"> Денис Олегович</w:t>
             </w:r>
           </w:p>
           <w:p>
@@ -4032,7 +4040,7 @@
               <w:rPr>
                 <w:iCs/>
               </w:rPr>
-              <w:t xml:space="preserve">, </w:t>
+              <w:t xml:space="preserve"> </w:t>
             </w:r>
           </w:p>
           <w:p>
@@ -4255,25 +4263,30 @@
               <w:jc w:val="center"/>
               <w:rPr>
                 <w:b/>
-                <w:iCs/>
-              </w:rPr>
-            </w:pPr>
-            <w:r>
-              <w:rPr>
-                <w:b/>
-                <w:iCs/>
-              </w:rPr>
-              <w:t xml:space="preserve">Решение задач на тему </w:t>
-            </w:r>
-          </w:p>
-          <w:p>
-            <w:pPr>
-              <w:jc w:val="center"/>
-              <w:rPr>
-                <w:b/>
-                <w:bCs/>
-              </w:rPr>
-            </w:pPr>
+                <w:bCs/>
+              </w:rPr>
+            </w:pPr>
+            <w:r>
+              <w:rPr>
+                <w:b/>
+                <w:iCs/>
+              </w:rPr>
+              <w:t>Р</w:t>
+            </w:r>
+            <w:r>
+              <w:rPr>
+                <w:b/>
+                <w:iCs/>
+              </w:rPr>
+              <w:t xml:space="preserve">азбор </w:t>
+            </w:r>
+            <w:r>
+              <w:rPr>
+                <w:b/>
+                <w:iCs/>
+              </w:rPr>
+              <w:t xml:space="preserve">задач на тему </w:t>
+            </w:r>
             <w:r>
               <w:rPr>
                 <w:b/>
@@ -4281,8 +4294,6 @@
               </w:rPr>
               <w:t>«Геометрия»</w:t>
             </w:r>
-            <w:bookmarkStart w:id="0" w:name="_GoBack"/>
-            <w:bookmarkEnd w:id="0"/>
           </w:p>
           <w:p>
             <w:pPr>
@@ -4309,15 +4320,14 @@
               <w:rPr>
                 <w:iCs/>
               </w:rPr>
-              <w:t xml:space="preserve">, </w:t>
-            </w:r>
-          </w:p>
-          <w:p>
-            <w:pPr>
-              <w:jc w:val="center"/>
-              <w:rPr>
-                <w:iCs/>
-                <w:lang w:val="en-US"/>
+              <w:t xml:space="preserve"> </w:t>
+            </w:r>
+          </w:p>
+          <w:p>
+            <w:pPr>
+              <w:jc w:val="center"/>
+              <w:rPr>
+                <w:iCs/>
               </w:rPr>
             </w:pPr>
             <w:r>
@@ -4763,15 +4773,67 @@
           <w:p>
             <w:pPr>
               <w:jc w:val="center"/>
-            </w:pPr>
-            <w:r>
-              <w:rPr>
-                <w:b/>
-                <w:bCs/>
-              </w:rPr>
-              <w:t>Динамическое программирование: динамика по профилю.</w:t>
-            </w:r>
-            <w:r>
+              <w:rPr>
+                <w:b/>
+                <w:bCs/>
+              </w:rPr>
+            </w:pPr>
+            <w:r>
+              <w:rPr>
+                <w:b/>
+                <w:bCs/>
+              </w:rPr>
+              <w:t xml:space="preserve">Лекция «Графы: раскраска графов, поиск кратчайших путей, минимальное </w:t>
+            </w:r>
+            <w:proofErr w:type="spellStart"/>
+            <w:r>
+              <w:rPr>
+                <w:b/>
+                <w:bCs/>
+              </w:rPr>
+              <w:t>остовное</w:t>
+            </w:r>
+            <w:proofErr w:type="spellEnd"/>
+            <w:r>
+              <w:rPr>
+                <w:b/>
+                <w:bCs/>
+              </w:rPr>
+              <w:t xml:space="preserve"> дерево»</w:t>
+            </w:r>
+            <w:r>
+              <w:rPr>
+                <w:b/>
+                <w:bCs/>
+              </w:rPr>
+              <w:t>.</w:t>
+            </w:r>
+          </w:p>
+          <w:p>
+            <w:pPr>
+              <w:jc w:val="center"/>
+              <w:rPr>
+                <w:iCs/>
+              </w:rPr>
+            </w:pPr>
+            <w:proofErr w:type="spellStart"/>
+            <w:r>
+              <w:rPr>
+                <w:iCs/>
+              </w:rPr>
+              <w:t>Степулёнок</w:t>
+            </w:r>
+            <w:proofErr w:type="spellEnd"/>
+            <w:r>
+              <w:rPr>
+                <w:iCs/>
+              </w:rPr>
+              <w:t xml:space="preserve"> Денис Олегович</w:t>
+            </w:r>
+            <w:r>
+              <w:rPr>
+                <w:iCs/>
+              </w:rPr>
               <w:t xml:space="preserve"> </w:t>
             </w:r>
           </w:p>
@@ -4787,17 +4849,10 @@
             </w:pPr>
             <w:r>
               <w:rPr>
-                <w:b/>
-                <w:bCs/>
-              </w:rPr>
-              <w:t>Задача о замощении домино</w:t>
-            </w:r>
-            <w:r>
-              <w:rPr>
-                <w:b/>
-                <w:bCs/>
-              </w:rPr>
-              <w:t>.</w:t>
+                <w:i/>
+                <w:iCs/>
+              </w:rPr>
+              <w:t>Ауд. №3</w:t>
             </w:r>
           </w:p>
         </w:tc>
@@ -5005,16 +5060,77 @@
               <w:rPr>
                 <w:b/>
                 <w:bCs/>
-                <w:sz w:val="22"/>
-                <w:szCs w:val="22"/>
-              </w:rPr>
-            </w:pPr>
-            <w:r>
-              <w:rPr>
-                <w:b/>
-                <w:bCs/>
-              </w:rPr>
-              <w:t>«Динамика по профилю»</w:t>
+              </w:rPr>
+            </w:pPr>
+            <w:r>
+              <w:rPr>
+                <w:b/>
+                <w:bCs/>
+              </w:rPr>
+              <w:t>«</w:t>
+            </w:r>
+            <w:r>
+              <w:rPr>
+                <w:b/>
+                <w:bCs/>
+              </w:rPr>
+              <w:t>Графы</w:t>
+            </w:r>
+            <w:r>
+              <w:rPr>
+                <w:b/>
+                <w:bCs/>
+              </w:rPr>
+              <w:t>»</w:t>
+            </w:r>
+          </w:p>
+          <w:p>
+            <w:pPr>
+              <w:jc w:val="center"/>
+              <w:rPr>
+                <w:iCs/>
+              </w:rPr>
+            </w:pPr>
+            <w:proofErr w:type="spellStart"/>
+            <w:r>
+              <w:rPr>
+                <w:iCs/>
+              </w:rPr>
+              <w:t>Степулёнок</w:t>
+            </w:r>
+            <w:proofErr w:type="spellEnd"/>
+            <w:r>
+              <w:rPr>
+                <w:iCs/>
+              </w:rPr>
+              <w:t xml:space="preserve"> Денис Олегович</w:t>
+            </w:r>
+            <w:r>
+              <w:rPr>
+                <w:iCs/>
+              </w:rPr>
+              <w:t xml:space="preserve"> </w:t>
+            </w:r>
+          </w:p>
+          <w:p>
+            <w:pPr>
+              <w:tabs>
+                <w:tab w:val="left" w:pos="0"/>
+              </w:tabs>
+              <w:jc w:val="center"/>
+              <w:rPr>
+                <w:b/>
+                <w:bCs/>
+                <w:sz w:val="22"/>
+                <w:szCs w:val="22"/>
+              </w:rPr>
+            </w:pPr>
+            <w:r>
+              <w:rPr>
+                <w:i/>
+                <w:iCs/>
+              </w:rPr>
+              <w:t>Ауд. №3</w:t>
             </w:r>
           </w:p>
         </w:tc>
@@ -5363,7 +5479,82 @@
                 <w:b/>
                 <w:bCs/>
               </w:rPr>
-              <w:t>Решение задач на тему «Динамика по профилю»</w:t>
+              <w:t>Р</w:t>
+            </w:r>
+            <w:r>
+              <w:rPr>
+                <w:b/>
+                <w:bCs/>
+              </w:rPr>
+              <w:t xml:space="preserve">азбор </w:t>
+            </w:r>
+            <w:r>
+              <w:rPr>
+                <w:b/>
+                <w:bCs/>
+              </w:rPr>
+              <w:t>задач на тему «</w:t>
+            </w:r>
+            <w:r>
+              <w:rPr>
+                <w:b/>
+                <w:bCs/>
+              </w:rPr>
+              <w:t>Графы</w:t>
+            </w:r>
+            <w:r>
+              <w:rPr>
+                <w:b/>
+                <w:bCs/>
+                <w:sz w:val="22"/>
+                <w:szCs w:val="22"/>
+              </w:rPr>
+              <w:t>»</w:t>
+            </w:r>
+            <w:r>
+              <w:rPr>
+                <w:b/>
+                <w:bCs/>
+                <w:sz w:val="22"/>
+                <w:szCs w:val="22"/>
+              </w:rPr>
+              <w:t>.</w:t>
+            </w:r>
+          </w:p>
+          <w:p>
+            <w:pPr>
+              <w:jc w:val="center"/>
+              <w:rPr>
+                <w:iCs/>
+              </w:rPr>
+            </w:pPr>
+            <w:proofErr w:type="spellStart"/>
+            <w:r>
+              <w:rPr>
+                <w:iCs/>
+              </w:rPr>
+              <w:t>Степу</w:t>
+            </w:r>
+            <w:bookmarkStart w:id="0" w:name="_GoBack"/>
+            <w:bookmarkEnd w:id="0"/>
+            <w:r>
+              <w:rPr>
+                <w:iCs/>
+              </w:rPr>
+              <w:t>лёнок</w:t>
+            </w:r>
+            <w:proofErr w:type="spellEnd"/>
+            <w:r>
+              <w:rPr>
+                <w:iCs/>
+              </w:rPr>
+              <w:t xml:space="preserve"> Денис Олегович</w:t>
+            </w:r>
+            <w:r>
+              <w:rPr>
+                <w:iCs/>
+              </w:rPr>
+              <w:t xml:space="preserve"> </w:t>
             </w:r>
           </w:p>
           <w:p>
@@ -5379,58 +5570,10 @@
             </w:pPr>
             <w:r>
               <w:rPr>
-                <w:b/>
-                <w:bCs/>
-                <w:sz w:val="22"/>
-                <w:szCs w:val="22"/>
-              </w:rPr>
-              <w:t>Решение задач</w:t>
-            </w:r>
-            <w:r>
-              <w:rPr>
-                <w:b/>
-                <w:bCs/>
-                <w:sz w:val="22"/>
-                <w:szCs w:val="22"/>
-              </w:rPr>
-              <w:t xml:space="preserve"> на тему </w:t>
-            </w:r>
-            <w:r>
-              <w:rPr>
-                <w:b/>
-                <w:bCs/>
-                <w:sz w:val="22"/>
-                <w:szCs w:val="22"/>
-              </w:rPr>
-              <w:br/>
-              <w:t>«</w:t>
-            </w:r>
-            <w:r>
-              <w:rPr>
-                <w:b/>
-                <w:bCs/>
-                <w:sz w:val="22"/>
-                <w:szCs w:val="22"/>
-              </w:rPr>
-              <w:t>Динамическое программирование</w:t>
-            </w:r>
-            <w:r>
-              <w:rPr>
-                <w:b/>
-                <w:bCs/>
-                <w:sz w:val="22"/>
-                <w:szCs w:val="22"/>
-              </w:rPr>
-              <w:t>»</w:t>
-            </w:r>
-            <w:r>
-              <w:rPr>
-                <w:b/>
-                <w:bCs/>
-                <w:sz w:val="22"/>
-                <w:szCs w:val="22"/>
-              </w:rPr>
-              <w:t>.</w:t>
+                <w:i/>
+                <w:iCs/>
+              </w:rPr>
+              <w:t>Ауд. №3</w:t>
             </w:r>
           </w:p>
         </w:tc>
@@ -7266,7 +7409,7 @@
 </file>
 
 <file path=customXml/itemProps1.xml><?xml version="1.0" encoding="utf-8"?>
-<ds:datastoreItem xmlns:ds="http://schemas.openxmlformats.org/officeDocument/2006/customXml" ds:itemID="{EC7AC39E-C59F-43D0-B100-BF6DD78ACEAB}">
+<ds:datastoreItem xmlns:ds="http://schemas.openxmlformats.org/officeDocument/2006/customXml" ds:itemID="{941D6EBE-14CD-4941-A1F9-EC3FE87785D8}">
   <ds:schemaRefs>
     <ds:schemaRef ds:uri="http://schemas.openxmlformats.org/officeDocument/2006/bibliography"/>
   </ds:schemaRefs>

--- a/schedule/2014_july.docx
+++ b/schedule/2014_july.docx
@@ -5533,15 +5533,7 @@
               <w:rPr>
                 <w:iCs/>
               </w:rPr>
-              <w:t>Степу</w:t>
-            </w:r>
-            <w:bookmarkStart w:id="0" w:name="_GoBack"/>
-            <w:bookmarkEnd w:id="0"/>
-            <w:r>
-              <w:rPr>
-                <w:iCs/>
-              </w:rPr>
-              <w:t>лёнок</w:t>
+              <w:t>Степулёнок</w:t>
             </w:r>
             <w:proofErr w:type="spellEnd"/>
             <w:r>
@@ -5894,6 +5886,23 @@
               <w:t xml:space="preserve"> Денис Олегович</w:t>
             </w:r>
           </w:p>
+          <w:p>
+            <w:pPr>
+              <w:jc w:val="center"/>
+              <w:rPr>
+                <w:iCs/>
+              </w:rPr>
+            </w:pPr>
+            <w:r>
+              <w:rPr>
+                <w:i/>
+                <w:iCs/>
+              </w:rPr>
+              <w:t>Ауд. №3</w:t>
+            </w:r>
+            <w:bookmarkStart w:id="0" w:name="_GoBack"/>
+            <w:bookmarkEnd w:id="0"/>
+          </w:p>
         </w:tc>
         <w:tc>
           <w:tcPr>
@@ -6192,6 +6201,21 @@
                 <w:iCs/>
               </w:rPr>
               <w:t xml:space="preserve"> Денис Олегович</w:t>
+            </w:r>
+          </w:p>
+          <w:p>
+            <w:pPr>
+              <w:jc w:val="center"/>
+              <w:rPr>
+                <w:iCs/>
+              </w:rPr>
+            </w:pPr>
+            <w:r>
+              <w:rPr>
+                <w:i/>
+                <w:iCs/>
+              </w:rPr>
+              <w:t>Ауд. №3</w:t>
             </w:r>
           </w:p>
         </w:tc>
@@ -6443,9 +6467,6 @@
         </w:tc>
       </w:tr>
     </w:tbl>
-    <w:p/>
-    <w:p/>
-    <w:p/>
     <w:p/>
     <w:sectPr>
       <w:pgSz w:w="16838" w:h="11906" w:orient="landscape"/>
@@ -7409,7 +7430,7 @@
 </file>
 
 <file path=customXml/itemProps1.xml><?xml version="1.0" encoding="utf-8"?>
-<ds:datastoreItem xmlns:ds="http://schemas.openxmlformats.org/officeDocument/2006/customXml" ds:itemID="{941D6EBE-14CD-4941-A1F9-EC3FE87785D8}">
+<ds:datastoreItem xmlns:ds="http://schemas.openxmlformats.org/officeDocument/2006/customXml" ds:itemID="{5A5D7281-BC88-400B-B5DD-B03A7AA44CC5}">
   <ds:schemaRefs>
     <ds:schemaRef ds:uri="http://schemas.openxmlformats.org/officeDocument/2006/bibliography"/>
   </ds:schemaRefs>

--- a/schedule/2014_july.docx
+++ b/schedule/2014_july.docx
@@ -1,6 +1,6 @@
 
 <file path=word/document.xml><?xml version="1.0" encoding="utf-8"?>
-<w:document xmlns:wpc="http://schemas.microsoft.com/office/word/2010/wordprocessingCanvas" xmlns:mc="http://schemas.openxmlformats.org/markup-compatibility/2006" xmlns:o="urn:schemas-microsoft-com:office:office" xmlns:r="http://schemas.openxmlformats.org/officeDocument/2006/relationships" xmlns:m="http://schemas.openxmlformats.org/officeDocument/2006/math" xmlns:v="urn:schemas-microsoft-com:vml" xmlns:wp14="http://schemas.microsoft.com/office/word/2010/wordprocessingDrawing" xmlns:wp="http://schemas.openxmlformats.org/drawingml/2006/wordprocessingDrawing" xmlns:w10="urn:schemas-microsoft-com:office:word" xmlns:w="http://schemas.openxmlformats.org/wordprocessingml/2006/main" xmlns:w14="http://schemas.microsoft.com/office/word/2010/wordml" xmlns:w15="http://schemas.microsoft.com/office/word/2012/wordml" xmlns:wpg="http://schemas.microsoft.com/office/word/2010/wordprocessingGroup" xmlns:wpi="http://schemas.microsoft.com/office/word/2010/wordprocessingInk" xmlns:wne="http://schemas.microsoft.com/office/word/2006/wordml" xmlns:wps="http://schemas.microsoft.com/office/word/2010/wordprocessingShape" mc:Ignorable="w14 w15 wp14">
+<w:document xmlns:ve="http://schemas.openxmlformats.org/markup-compatibility/2006" xmlns:o="urn:schemas-microsoft-com:office:office" xmlns:r="http://schemas.openxmlformats.org/officeDocument/2006/relationships" xmlns:m="http://schemas.openxmlformats.org/officeDocument/2006/math" xmlns:v="urn:schemas-microsoft-com:vml" xmlns:wp="http://schemas.openxmlformats.org/drawingml/2006/wordprocessingDrawing" xmlns:w10="urn:schemas-microsoft-com:office:word" xmlns:w="http://schemas.openxmlformats.org/wordprocessingml/2006/main" xmlns:wne="http://schemas.microsoft.com/office/word/2006/wordml">
   <w:body>
     <w:p>
       <w:pPr>
@@ -64,14 +64,6 @@
           <w:szCs w:val="20"/>
         </w:rPr>
       </w:pPr>
-      <w:r>
-        <w:rPr>
-          <w:b/>
-          <w:sz w:val="20"/>
-          <w:szCs w:val="20"/>
-        </w:rPr>
-        <w:t>_____________</w:t>
-      </w:r>
       <w:proofErr w:type="spellStart"/>
       <w:r>
         <w:rPr>
@@ -79,7 +71,7 @@
           <w:sz w:val="20"/>
           <w:szCs w:val="20"/>
         </w:rPr>
-        <w:t>Р.В.Самсонов</w:t>
+        <w:t>_____________Р.В.Самсонов</w:t>
       </w:r>
       <w:proofErr w:type="spellEnd"/>
     </w:p>
@@ -100,7 +92,6 @@
         </w:rPr>
         <w:t xml:space="preserve">                                 «</w:t>
       </w:r>
-      <w:proofErr w:type="gramStart"/>
       <w:r>
         <w:rPr>
           <w:b/>
@@ -115,16 +106,7 @@
           <w:sz w:val="20"/>
           <w:szCs w:val="20"/>
         </w:rPr>
-        <w:t xml:space="preserve">»   </w:t>
-      </w:r>
-      <w:proofErr w:type="gramEnd"/>
-      <w:r>
-        <w:rPr>
-          <w:b/>
-          <w:sz w:val="20"/>
-          <w:szCs w:val="20"/>
-        </w:rPr>
-        <w:t>ию</w:t>
+        <w:t>»   ию</w:t>
       </w:r>
       <w:r>
         <w:rPr>
@@ -262,7 +244,7 @@
           <w:insideV w:val="single" w:sz="4" w:space="0" w:color="auto"/>
         </w:tblBorders>
         <w:tblLayout w:type="fixed"/>
-        <w:tblLook w:val="01E0" w:firstRow="1" w:lastRow="1" w:firstColumn="1" w:lastColumn="1" w:noHBand="0" w:noVBand="0"/>
+        <w:tblLook w:val="01E0"/>
       </w:tblPr>
       <w:tblGrid>
         <w:gridCol w:w="804"/>
@@ -3714,30 +3696,43 @@
                 <w:b/>
                 <w:bCs/>
               </w:rPr>
+              <w:t xml:space="preserve">: </w:t>
+            </w:r>
+            <w:r>
+              <w:rPr>
+                <w:b/>
+                <w:bCs/>
+              </w:rPr>
+              <w:t>пересечение прямых, окружностей, отрезков</w:t>
+            </w:r>
+            <w:r>
+              <w:rPr>
+                <w:b/>
+                <w:bCs/>
+              </w:rPr>
               <w:t>»</w:t>
             </w:r>
-          </w:p>
-          <w:p>
-            <w:pPr>
-              <w:jc w:val="center"/>
-              <w:rPr>
-                <w:i/>
-                <w:iCs/>
-              </w:rPr>
-            </w:pPr>
-            <w:proofErr w:type="spellStart"/>
-            <w:r>
-              <w:rPr>
-                <w:iCs/>
-              </w:rPr>
-              <w:t>Степулёнок</w:t>
-            </w:r>
-            <w:proofErr w:type="spellEnd"/>
-            <w:r>
-              <w:rPr>
-                <w:iCs/>
-              </w:rPr>
-              <w:t xml:space="preserve"> Денис Олегович</w:t>
+            <w:r>
+              <w:rPr>
+                <w:b/>
+                <w:bCs/>
+              </w:rPr>
+              <w:t xml:space="preserve">. </w:t>
+            </w:r>
+          </w:p>
+          <w:p>
+            <w:pPr>
+              <w:jc w:val="center"/>
+              <w:rPr>
+                <w:i/>
+                <w:iCs/>
+              </w:rPr>
+            </w:pPr>
+            <w:r>
+              <w:rPr>
+                <w:iCs/>
+              </w:rPr>
+              <w:t>Кольцов Максим Алексеевич</w:t>
             </w:r>
           </w:p>
           <w:p>
@@ -4022,19 +4017,11 @@
                 <w:iCs/>
               </w:rPr>
             </w:pPr>
-            <w:proofErr w:type="spellStart"/>
-            <w:r>
-              <w:rPr>
-                <w:iCs/>
-              </w:rPr>
-              <w:t>Степулёнок</w:t>
-            </w:r>
-            <w:proofErr w:type="spellEnd"/>
-            <w:r>
-              <w:rPr>
-                <w:iCs/>
-              </w:rPr>
-              <w:t xml:space="preserve"> Денис Олегович</w:t>
+            <w:r>
+              <w:rPr>
+                <w:iCs/>
+              </w:rPr>
+              <w:t>Кольцов Максим Алексеевич</w:t>
             </w:r>
             <w:r>
               <w:rPr>
@@ -4618,7 +4605,7 @@
           <w:insideV w:val="single" w:sz="4" w:space="0" w:color="auto"/>
         </w:tblBorders>
         <w:tblLayout w:type="fixed"/>
-        <w:tblLook w:val="01E0" w:firstRow="1" w:lastRow="1" w:firstColumn="1" w:lastColumn="1" w:noHBand="0" w:noVBand="0"/>
+        <w:tblLook w:val="01E0"/>
       </w:tblPr>
       <w:tblGrid>
         <w:gridCol w:w="804"/>
@@ -6479,7 +6466,7 @@
 </file>
 
 <file path=word/numbering.xml><?xml version="1.0" encoding="utf-8"?>
-<w:numbering xmlns:wpc="http://schemas.microsoft.com/office/word/2010/wordprocessingCanvas" xmlns:mc="http://schemas.openxmlformats.org/markup-compatibility/2006" xmlns:o="urn:schemas-microsoft-com:office:office" xmlns:r="http://schemas.openxmlformats.org/officeDocument/2006/relationships" xmlns:m="http://schemas.openxmlformats.org/officeDocument/2006/math" xmlns:v="urn:schemas-microsoft-com:vml" xmlns:wp14="http://schemas.microsoft.com/office/word/2010/wordprocessingDrawing" xmlns:wp="http://schemas.openxmlformats.org/drawingml/2006/wordprocessingDrawing" xmlns:w10="urn:schemas-microsoft-com:office:word" xmlns:w="http://schemas.openxmlformats.org/wordprocessingml/2006/main" xmlns:w14="http://schemas.microsoft.com/office/word/2010/wordml" xmlns:w15="http://schemas.microsoft.com/office/word/2012/wordml" xmlns:wpg="http://schemas.microsoft.com/office/word/2010/wordprocessingGroup" xmlns:wpi="http://schemas.microsoft.com/office/word/2010/wordprocessingInk" xmlns:wne="http://schemas.microsoft.com/office/word/2006/wordml" xmlns:wps="http://schemas.microsoft.com/office/word/2010/wordprocessingShape" mc:Ignorable="w14 w15 wp14">
+<w:numbering xmlns:ve="http://schemas.openxmlformats.org/markup-compatibility/2006" xmlns:o="urn:schemas-microsoft-com:office:office" xmlns:r="http://schemas.openxmlformats.org/officeDocument/2006/relationships" xmlns:m="http://schemas.openxmlformats.org/officeDocument/2006/math" xmlns:v="urn:schemas-microsoft-com:vml" xmlns:wp="http://schemas.openxmlformats.org/drawingml/2006/wordprocessingDrawing" xmlns:w10="urn:schemas-microsoft-com:office:word" xmlns:w="http://schemas.openxmlformats.org/wordprocessingml/2006/main" xmlns:wne="http://schemas.microsoft.com/office/word/2006/wordml">
   <w:abstractNum w:abstractNumId="0">
     <w:nsid w:val="12184504"/>
     <w:multiLevelType w:val="hybridMultilevel"/>
@@ -6692,7 +6679,7 @@
 </file>
 
 <file path=word/styles.xml><?xml version="1.0" encoding="utf-8"?>
-<w:styles xmlns:mc="http://schemas.openxmlformats.org/markup-compatibility/2006" xmlns:r="http://schemas.openxmlformats.org/officeDocument/2006/relationships" xmlns:w="http://schemas.openxmlformats.org/wordprocessingml/2006/main" xmlns:w14="http://schemas.microsoft.com/office/word/2010/wordml" xmlns:w15="http://schemas.microsoft.com/office/word/2012/wordml" mc:Ignorable="w14 w15">
+<w:styles xmlns:r="http://schemas.openxmlformats.org/officeDocument/2006/relationships" xmlns:w="http://schemas.openxmlformats.org/wordprocessingml/2006/main">
   <w:docDefaults>
     <w:rPrDefault>
       <w:rPr>
@@ -6702,378 +6689,144 @@
     </w:rPrDefault>
     <w:pPrDefault/>
   </w:docDefaults>
-  <w:latentStyles w:defLockedState="0" w:defUIPriority="99" w:defSemiHidden="0" w:defUnhideWhenUsed="0" w:defQFormat="0" w:count="371">
-    <w:lsdException w:name="Normal" w:uiPriority="0" w:qFormat="1"/>
-    <w:lsdException w:name="heading 1" w:uiPriority="9" w:qFormat="1"/>
-    <w:lsdException w:name="heading 2" w:semiHidden="1" w:uiPriority="9" w:unhideWhenUsed="1" w:qFormat="1"/>
-    <w:lsdException w:name="heading 3" w:semiHidden="1" w:uiPriority="9" w:unhideWhenUsed="1" w:qFormat="1"/>
-    <w:lsdException w:name="heading 4" w:semiHidden="1" w:uiPriority="9" w:unhideWhenUsed="1" w:qFormat="1"/>
-    <w:lsdException w:name="heading 5" w:semiHidden="1" w:uiPriority="9" w:unhideWhenUsed="1" w:qFormat="1"/>
-    <w:lsdException w:name="heading 6" w:semiHidden="1" w:uiPriority="9" w:unhideWhenUsed="1" w:qFormat="1"/>
-    <w:lsdException w:name="heading 7" w:semiHidden="1" w:uiPriority="9" w:unhideWhenUsed="1" w:qFormat="1"/>
-    <w:lsdException w:name="heading 8" w:semiHidden="1" w:uiPriority="9" w:unhideWhenUsed="1" w:qFormat="1"/>
-    <w:lsdException w:name="heading 9" w:semiHidden="1" w:uiPriority="9" w:unhideWhenUsed="1" w:qFormat="1"/>
-    <w:lsdException w:name="index 1" w:semiHidden="1" w:unhideWhenUsed="1"/>
-    <w:lsdException w:name="index 2" w:semiHidden="1" w:unhideWhenUsed="1"/>
-    <w:lsdException w:name="index 3" w:semiHidden="1" w:unhideWhenUsed="1"/>
-    <w:lsdException w:name="index 4" w:semiHidden="1" w:unhideWhenUsed="1"/>
-    <w:lsdException w:name="index 5" w:semiHidden="1" w:unhideWhenUsed="1"/>
-    <w:lsdException w:name="index 6" w:semiHidden="1" w:unhideWhenUsed="1"/>
-    <w:lsdException w:name="index 7" w:semiHidden="1" w:unhideWhenUsed="1"/>
-    <w:lsdException w:name="index 8" w:semiHidden="1" w:unhideWhenUsed="1"/>
-    <w:lsdException w:name="index 9" w:semiHidden="1" w:unhideWhenUsed="1"/>
-    <w:lsdException w:name="toc 1" w:semiHidden="1" w:uiPriority="39" w:unhideWhenUsed="1"/>
-    <w:lsdException w:name="toc 2" w:semiHidden="1" w:uiPriority="39" w:unhideWhenUsed="1"/>
-    <w:lsdException w:name="toc 3" w:semiHidden="1" w:uiPriority="39" w:unhideWhenUsed="1"/>
-    <w:lsdException w:name="toc 4" w:semiHidden="1" w:uiPriority="39" w:unhideWhenUsed="1"/>
-    <w:lsdException w:name="toc 5" w:semiHidden="1" w:uiPriority="39" w:unhideWhenUsed="1"/>
-    <w:lsdException w:name="toc 6" w:semiHidden="1" w:uiPriority="39" w:unhideWhenUsed="1"/>
-    <w:lsdException w:name="toc 7" w:semiHidden="1" w:uiPriority="39" w:unhideWhenUsed="1"/>
-    <w:lsdException w:name="toc 8" w:semiHidden="1" w:uiPriority="39" w:unhideWhenUsed="1"/>
-    <w:lsdException w:name="toc 9" w:semiHidden="1" w:uiPriority="39" w:unhideWhenUsed="1"/>
-    <w:lsdException w:name="Normal Indent" w:semiHidden="1" w:unhideWhenUsed="1"/>
-    <w:lsdException w:name="footnote text" w:semiHidden="1" w:unhideWhenUsed="1"/>
-    <w:lsdException w:name="annotation text" w:semiHidden="1" w:unhideWhenUsed="1"/>
-    <w:lsdException w:name="header" w:semiHidden="1" w:unhideWhenUsed="1"/>
-    <w:lsdException w:name="footer" w:semiHidden="1" w:unhideWhenUsed="1"/>
-    <w:lsdException w:name="index heading" w:semiHidden="1" w:unhideWhenUsed="1"/>
-    <w:lsdException w:name="caption" w:semiHidden="1" w:uiPriority="35" w:unhideWhenUsed="1" w:qFormat="1"/>
-    <w:lsdException w:name="table of figures" w:semiHidden="1" w:unhideWhenUsed="1"/>
-    <w:lsdException w:name="envelope address" w:semiHidden="1" w:unhideWhenUsed="1"/>
-    <w:lsdException w:name="envelope return" w:semiHidden="1" w:unhideWhenUsed="1"/>
-    <w:lsdException w:name="footnote reference" w:semiHidden="1" w:unhideWhenUsed="1"/>
-    <w:lsdException w:name="annotation reference" w:semiHidden="1" w:unhideWhenUsed="1"/>
-    <w:lsdException w:name="line number" w:semiHidden="1" w:unhideWhenUsed="1"/>
-    <w:lsdException w:name="page number" w:semiHidden="1" w:unhideWhenUsed="1"/>
-    <w:lsdException w:name="endnote reference" w:semiHidden="1" w:unhideWhenUsed="1"/>
-    <w:lsdException w:name="endnote text" w:semiHidden="1" w:unhideWhenUsed="1"/>
-    <w:lsdException w:name="table of authorities" w:semiHidden="1" w:unhideWhenUsed="1"/>
-    <w:lsdException w:name="macro" w:semiHidden="1" w:unhideWhenUsed="1"/>
-    <w:lsdException w:name="toa heading" w:semiHidden="1" w:unhideWhenUsed="1"/>
-    <w:lsdException w:name="List" w:semiHidden="1" w:unhideWhenUsed="1"/>
-    <w:lsdException w:name="List Bullet" w:semiHidden="1" w:unhideWhenUsed="1"/>
-    <w:lsdException w:name="List Number" w:semiHidden="1" w:unhideWhenUsed="1"/>
-    <w:lsdException w:name="List 2" w:semiHidden="1" w:unhideWhenUsed="1"/>
-    <w:lsdException w:name="List 3" w:semiHidden="1" w:unhideWhenUsed="1"/>
-    <w:lsdException w:name="List 4" w:semiHidden="1" w:unhideWhenUsed="1"/>
-    <w:lsdException w:name="List 5" w:semiHidden="1" w:unhideWhenUsed="1"/>
-    <w:lsdException w:name="List Bullet 2" w:semiHidden="1" w:unhideWhenUsed="1"/>
-    <w:lsdException w:name="List Bullet 3" w:semiHidden="1" w:unhideWhenUsed="1"/>
-    <w:lsdException w:name="List Bullet 4" w:semiHidden="1" w:unhideWhenUsed="1"/>
-    <w:lsdException w:name="List Bullet 5" w:semiHidden="1" w:unhideWhenUsed="1"/>
-    <w:lsdException w:name="List Number 2" w:semiHidden="1" w:unhideWhenUsed="1"/>
-    <w:lsdException w:name="List Number 3" w:semiHidden="1" w:unhideWhenUsed="1"/>
-    <w:lsdException w:name="List Number 4" w:semiHidden="1" w:unhideWhenUsed="1"/>
-    <w:lsdException w:name="List Number 5" w:semiHidden="1" w:unhideWhenUsed="1"/>
-    <w:lsdException w:name="Title" w:uiPriority="10" w:qFormat="1"/>
-    <w:lsdException w:name="Closing" w:semiHidden="1" w:unhideWhenUsed="1"/>
-    <w:lsdException w:name="Signature" w:semiHidden="1" w:unhideWhenUsed="1"/>
-    <w:lsdException w:name="Default Paragraph Font" w:semiHidden="1" w:uiPriority="1" w:unhideWhenUsed="1"/>
-    <w:lsdException w:name="Body Text" w:semiHidden="1" w:unhideWhenUsed="1"/>
-    <w:lsdException w:name="Body Text Indent" w:semiHidden="1" w:unhideWhenUsed="1"/>
-    <w:lsdException w:name="List Continue" w:semiHidden="1" w:unhideWhenUsed="1"/>
-    <w:lsdException w:name="List Continue 2" w:semiHidden="1" w:unhideWhenUsed="1"/>
-    <w:lsdException w:name="List Continue 3" w:semiHidden="1" w:unhideWhenUsed="1"/>
-    <w:lsdException w:name="List Continue 4" w:semiHidden="1" w:unhideWhenUsed="1"/>
-    <w:lsdException w:name="List Continue 5" w:semiHidden="1" w:unhideWhenUsed="1"/>
-    <w:lsdException w:name="Message Header" w:semiHidden="1" w:unhideWhenUsed="1"/>
-    <w:lsdException w:name="Subtitle" w:uiPriority="11" w:qFormat="1"/>
-    <w:lsdException w:name="Salutation" w:semiHidden="1" w:unhideWhenUsed="1"/>
-    <w:lsdException w:name="Date" w:semiHidden="1" w:unhideWhenUsed="1"/>
-    <w:lsdException w:name="Body Text First Indent" w:semiHidden="1" w:unhideWhenUsed="1"/>
-    <w:lsdException w:name="Body Text First Indent 2" w:semiHidden="1" w:unhideWhenUsed="1"/>
-    <w:lsdException w:name="Note Heading" w:semiHidden="1" w:unhideWhenUsed="1"/>
-    <w:lsdException w:name="Body Text 2" w:semiHidden="1" w:unhideWhenUsed="1"/>
-    <w:lsdException w:name="Body Text 3" w:semiHidden="1" w:unhideWhenUsed="1"/>
-    <w:lsdException w:name="Body Text Indent 2" w:semiHidden="1" w:unhideWhenUsed="1"/>
-    <w:lsdException w:name="Body Text Indent 3" w:semiHidden="1" w:unhideWhenUsed="1"/>
-    <w:lsdException w:name="Block Text" w:semiHidden="1" w:unhideWhenUsed="1"/>
-    <w:lsdException w:name="Hyperlink" w:semiHidden="1" w:unhideWhenUsed="1"/>
-    <w:lsdException w:name="FollowedHyperlink" w:semiHidden="1" w:unhideWhenUsed="1"/>
-    <w:lsdException w:name="Strong" w:uiPriority="22" w:qFormat="1"/>
-    <w:lsdException w:name="Emphasis" w:uiPriority="20" w:qFormat="1"/>
-    <w:lsdException w:name="Document Map" w:semiHidden="1" w:unhideWhenUsed="1"/>
-    <w:lsdException w:name="Plain Text" w:semiHidden="1" w:unhideWhenUsed="1"/>
-    <w:lsdException w:name="E-mail Signature" w:semiHidden="1" w:unhideWhenUsed="1"/>
-    <w:lsdException w:name="HTML Top of Form" w:semiHidden="1" w:unhideWhenUsed="1"/>
-    <w:lsdException w:name="HTML Bottom of Form" w:semiHidden="1" w:unhideWhenUsed="1"/>
-    <w:lsdException w:name="Normal (Web)" w:semiHidden="1" w:unhideWhenUsed="1"/>
-    <w:lsdException w:name="HTML Acronym" w:semiHidden="1" w:unhideWhenUsed="1"/>
-    <w:lsdException w:name="HTML Address" w:semiHidden="1" w:unhideWhenUsed="1"/>
-    <w:lsdException w:name="HTML Cite" w:semiHidden="1" w:unhideWhenUsed="1"/>
-    <w:lsdException w:name="HTML Code" w:semiHidden="1" w:unhideWhenUsed="1"/>
-    <w:lsdException w:name="HTML Definition" w:semiHidden="1" w:unhideWhenUsed="1"/>
-    <w:lsdException w:name="HTML Keyboard" w:semiHidden="1" w:unhideWhenUsed="1"/>
-    <w:lsdException w:name="HTML Preformatted" w:semiHidden="1" w:unhideWhenUsed="1"/>
-    <w:lsdException w:name="HTML Sample" w:semiHidden="1" w:unhideWhenUsed="1"/>
-    <w:lsdException w:name="HTML Typewriter" w:semiHidden="1" w:unhideWhenUsed="1"/>
-    <w:lsdException w:name="HTML Variable" w:semiHidden="1" w:unhideWhenUsed="1"/>
-    <w:lsdException w:name="Normal Table" w:semiHidden="1" w:unhideWhenUsed="1"/>
-    <w:lsdException w:name="annotation subject" w:semiHidden="1" w:unhideWhenUsed="1"/>
-    <w:lsdException w:name="No List" w:semiHidden="1" w:unhideWhenUsed="1"/>
-    <w:lsdException w:name="Outline List 1" w:semiHidden="1" w:unhideWhenUsed="1"/>
-    <w:lsdException w:name="Outline List 2" w:semiHidden="1" w:unhideWhenUsed="1"/>
-    <w:lsdException w:name="Outline List 3" w:semiHidden="1" w:unhideWhenUsed="1"/>
-    <w:lsdException w:name="Table Simple 1" w:semiHidden="1" w:unhideWhenUsed="1"/>
-    <w:lsdException w:name="Table Simple 2" w:semiHidden="1" w:unhideWhenUsed="1"/>
-    <w:lsdException w:name="Table Simple 3" w:semiHidden="1" w:unhideWhenUsed="1"/>
-    <w:lsdException w:name="Table Classic 1" w:semiHidden="1" w:unhideWhenUsed="1"/>
-    <w:lsdException w:name="Table Classic 2" w:semiHidden="1" w:unhideWhenUsed="1"/>
-    <w:lsdException w:name="Table Classic 3" w:semiHidden="1" w:unhideWhenUsed="1"/>
-    <w:lsdException w:name="Table Classic 4" w:semiHidden="1" w:unhideWhenUsed="1"/>
-    <w:lsdException w:name="Table Colorful 1" w:semiHidden="1" w:unhideWhenUsed="1"/>
-    <w:lsdException w:name="Table Colorful 2" w:semiHidden="1" w:unhideWhenUsed="1"/>
-    <w:lsdException w:name="Table Colorful 3" w:semiHidden="1" w:unhideWhenUsed="1"/>
-    <w:lsdException w:name="Table Columns 1" w:semiHidden="1" w:unhideWhenUsed="1"/>
-    <w:lsdException w:name="Table Columns 2" w:semiHidden="1" w:unhideWhenUsed="1"/>
-    <w:lsdException w:name="Table Columns 3" w:semiHidden="1" w:unhideWhenUsed="1"/>
-    <w:lsdException w:name="Table Columns 4" w:semiHidden="1" w:unhideWhenUsed="1"/>
-    <w:lsdException w:name="Table Columns 5" w:semiHidden="1" w:unhideWhenUsed="1"/>
-    <w:lsdException w:name="Table Grid 1" w:semiHidden="1" w:unhideWhenUsed="1"/>
-    <w:lsdException w:name="Table Grid 2" w:semiHidden="1" w:unhideWhenUsed="1"/>
-    <w:lsdException w:name="Table Grid 3" w:semiHidden="1" w:unhideWhenUsed="1"/>
-    <w:lsdException w:name="Table Grid 4" w:semiHidden="1" w:unhideWhenUsed="1"/>
-    <w:lsdException w:name="Table Grid 5" w:semiHidden="1" w:unhideWhenUsed="1"/>
-    <w:lsdException w:name="Table Grid 6" w:semiHidden="1" w:unhideWhenUsed="1"/>
-    <w:lsdException w:name="Table Grid 7" w:semiHidden="1" w:unhideWhenUsed="1"/>
-    <w:lsdException w:name="Table Grid 8" w:semiHidden="1" w:unhideWhenUsed="1"/>
-    <w:lsdException w:name="Table List 1" w:semiHidden="1" w:unhideWhenUsed="1"/>
-    <w:lsdException w:name="Table List 2" w:semiHidden="1" w:unhideWhenUsed="1"/>
-    <w:lsdException w:name="Table List 3" w:semiHidden="1" w:unhideWhenUsed="1"/>
-    <w:lsdException w:name="Table List 4" w:semiHidden="1" w:unhideWhenUsed="1"/>
-    <w:lsdException w:name="Table List 5" w:semiHidden="1" w:unhideWhenUsed="1"/>
-    <w:lsdException w:name="Table List 6" w:semiHidden="1" w:unhideWhenUsed="1"/>
-    <w:lsdException w:name="Table List 7" w:semiHidden="1" w:unhideWhenUsed="1"/>
-    <w:lsdException w:name="Table List 8" w:semiHidden="1" w:unhideWhenUsed="1"/>
-    <w:lsdException w:name="Table 3D effects 1" w:semiHidden="1" w:unhideWhenUsed="1"/>
-    <w:lsdException w:name="Table 3D effects 2" w:semiHidden="1" w:unhideWhenUsed="1"/>
-    <w:lsdException w:name="Table 3D effects 3" w:semiHidden="1" w:unhideWhenUsed="1"/>
-    <w:lsdException w:name="Table Contemporary" w:semiHidden="1" w:unhideWhenUsed="1"/>
-    <w:lsdException w:name="Table Elegant" w:semiHidden="1" w:unhideWhenUsed="1"/>
-    <w:lsdException w:name="Table Professional" w:semiHidden="1" w:unhideWhenUsed="1"/>
-    <w:lsdException w:name="Table Subtle 1" w:semiHidden="1" w:unhideWhenUsed="1"/>
-    <w:lsdException w:name="Table Subtle 2" w:semiHidden="1" w:unhideWhenUsed="1"/>
-    <w:lsdException w:name="Table Web 1" w:semiHidden="1" w:unhideWhenUsed="1"/>
-    <w:lsdException w:name="Table Web 2" w:semiHidden="1" w:unhideWhenUsed="1"/>
-    <w:lsdException w:name="Table Web 3" w:semiHidden="1" w:unhideWhenUsed="1"/>
-    <w:lsdException w:name="Balloon Text" w:semiHidden="1" w:unhideWhenUsed="1"/>
-    <w:lsdException w:name="Table Grid" w:uiPriority="59"/>
-    <w:lsdException w:name="Table Theme" w:semiHidden="1" w:unhideWhenUsed="1"/>
-    <w:lsdException w:name="Placeholder Text" w:semiHidden="1"/>
-    <w:lsdException w:name="No Spacing" w:uiPriority="1" w:qFormat="1"/>
-    <w:lsdException w:name="Light Shading" w:uiPriority="60"/>
-    <w:lsdException w:name="Light List" w:uiPriority="61"/>
-    <w:lsdException w:name="Light Grid" w:uiPriority="62"/>
-    <w:lsdException w:name="Medium Shading 1" w:uiPriority="63"/>
-    <w:lsdException w:name="Medium Shading 2" w:uiPriority="64"/>
-    <w:lsdException w:name="Medium List 1" w:uiPriority="65"/>
-    <w:lsdException w:name="Medium List 2" w:uiPriority="66"/>
-    <w:lsdException w:name="Medium Grid 1" w:uiPriority="67"/>
-    <w:lsdException w:name="Medium Grid 2" w:uiPriority="68"/>
-    <w:lsdException w:name="Medium Grid 3" w:uiPriority="69"/>
-    <w:lsdException w:name="Dark List" w:uiPriority="70"/>
-    <w:lsdException w:name="Colorful Shading" w:uiPriority="71"/>
-    <w:lsdException w:name="Colorful List" w:uiPriority="72"/>
-    <w:lsdException w:name="Colorful Grid" w:uiPriority="73"/>
-    <w:lsdException w:name="Light Shading Accent 1" w:uiPriority="60"/>
-    <w:lsdException w:name="Light List Accent 1" w:uiPriority="61"/>
-    <w:lsdException w:name="Light Grid Accent 1" w:uiPriority="62"/>
-    <w:lsdException w:name="Medium Shading 1 Accent 1" w:uiPriority="63"/>
-    <w:lsdException w:name="Medium Shading 2 Accent 1" w:uiPriority="64"/>
-    <w:lsdException w:name="Medium List 1 Accent 1" w:uiPriority="65"/>
-    <w:lsdException w:name="Revision" w:semiHidden="1"/>
-    <w:lsdException w:name="List Paragraph" w:uiPriority="34" w:qFormat="1"/>
-    <w:lsdException w:name="Quote" w:uiPriority="29" w:qFormat="1"/>
-    <w:lsdException w:name="Intense Quote" w:uiPriority="30" w:qFormat="1"/>
-    <w:lsdException w:name="Medium List 2 Accent 1" w:uiPriority="66"/>
-    <w:lsdException w:name="Medium Grid 1 Accent 1" w:uiPriority="67"/>
-    <w:lsdException w:name="Medium Grid 2 Accent 1" w:uiPriority="68"/>
-    <w:lsdException w:name="Medium Grid 3 Accent 1" w:uiPriority="69"/>
-    <w:lsdException w:name="Dark List Accent 1" w:uiPriority="70"/>
-    <w:lsdException w:name="Colorful Shading Accent 1" w:uiPriority="71"/>
-    <w:lsdException w:name="Colorful List Accent 1" w:uiPriority="72"/>
-    <w:lsdException w:name="Colorful Grid Accent 1" w:uiPriority="73"/>
-    <w:lsdException w:name="Light Shading Accent 2" w:uiPriority="60"/>
-    <w:lsdException w:name="Light List Accent 2" w:uiPriority="61"/>
-    <w:lsdException w:name="Light Grid Accent 2" w:uiPriority="62"/>
-    <w:lsdException w:name="Medium Shading 1 Accent 2" w:uiPriority="63"/>
-    <w:lsdException w:name="Medium Shading 2 Accent 2" w:uiPriority="64"/>
-    <w:lsdException w:name="Medium List 1 Accent 2" w:uiPriority="65"/>
-    <w:lsdException w:name="Medium List 2 Accent 2" w:uiPriority="66"/>
-    <w:lsdException w:name="Medium Grid 1 Accent 2" w:uiPriority="67"/>
-    <w:lsdException w:name="Medium Grid 2 Accent 2" w:uiPriority="68"/>
-    <w:lsdException w:name="Medium Grid 3 Accent 2" w:uiPriority="69"/>
-    <w:lsdException w:name="Dark List Accent 2" w:uiPriority="70"/>
-    <w:lsdException w:name="Colorful Shading Accent 2" w:uiPriority="71"/>
-    <w:lsdException w:name="Colorful List Accent 2" w:uiPriority="72"/>
-    <w:lsdException w:name="Colorful Grid Accent 2" w:uiPriority="73"/>
-    <w:lsdException w:name="Light Shading Accent 3" w:uiPriority="60"/>
-    <w:lsdException w:name="Light List Accent 3" w:uiPriority="61"/>
-    <w:lsdException w:name="Light Grid Accent 3" w:uiPriority="62"/>
-    <w:lsdException w:name="Medium Shading 1 Accent 3" w:uiPriority="63"/>
-    <w:lsdException w:name="Medium Shading 2 Accent 3" w:uiPriority="64"/>
-    <w:lsdException w:name="Medium List 1 Accent 3" w:uiPriority="65"/>
-    <w:lsdException w:name="Medium List 2 Accent 3" w:uiPriority="66"/>
-    <w:lsdException w:name="Medium Grid 1 Accent 3" w:uiPriority="67"/>
-    <w:lsdException w:name="Medium Grid 2 Accent 3" w:uiPriority="68"/>
-    <w:lsdException w:name="Medium Grid 3 Accent 3" w:uiPriority="69"/>
-    <w:lsdException w:name="Dark List Accent 3" w:uiPriority="70"/>
-    <w:lsdException w:name="Colorful Shading Accent 3" w:uiPriority="71"/>
-    <w:lsdException w:name="Colorful List Accent 3" w:uiPriority="72"/>
-    <w:lsdException w:name="Colorful Grid Accent 3" w:uiPriority="73"/>
-    <w:lsdException w:name="Light Shading Accent 4" w:uiPriority="60"/>
-    <w:lsdException w:name="Light List Accent 4" w:uiPriority="61"/>
-    <w:lsdException w:name="Light Grid Accent 4" w:uiPriority="62"/>
-    <w:lsdException w:name="Medium Shading 1 Accent 4" w:uiPriority="63"/>
-    <w:lsdException w:name="Medium Shading 2 Accent 4" w:uiPriority="64"/>
-    <w:lsdException w:name="Medium List 1 Accent 4" w:uiPriority="65"/>
-    <w:lsdException w:name="Medium List 2 Accent 4" w:uiPriority="66"/>
-    <w:lsdException w:name="Medium Grid 1 Accent 4" w:uiPriority="67"/>
-    <w:lsdException w:name="Medium Grid 2 Accent 4" w:uiPriority="68"/>
-    <w:lsdException w:name="Medium Grid 3 Accent 4" w:uiPriority="69"/>
-    <w:lsdException w:name="Dark List Accent 4" w:uiPriority="70"/>
-    <w:lsdException w:name="Colorful Shading Accent 4" w:uiPriority="71"/>
-    <w:lsdException w:name="Colorful List Accent 4" w:uiPriority="72"/>
-    <w:lsdException w:name="Colorful Grid Accent 4" w:uiPriority="73"/>
-    <w:lsdException w:name="Light Shading Accent 5" w:uiPriority="60"/>
-    <w:lsdException w:name="Light List Accent 5" w:uiPriority="61"/>
-    <w:lsdException w:name="Light Grid Accent 5" w:uiPriority="62"/>
-    <w:lsdException w:name="Medium Shading 1 Accent 5" w:uiPriority="63"/>
-    <w:lsdException w:name="Medium Shading 2 Accent 5" w:uiPriority="64"/>
-    <w:lsdException w:name="Medium List 1 Accent 5" w:uiPriority="65"/>
-    <w:lsdException w:name="Medium List 2 Accent 5" w:uiPriority="66"/>
-    <w:lsdException w:name="Medium Grid 1 Accent 5" w:uiPriority="67"/>
-    <w:lsdException w:name="Medium Grid 2 Accent 5" w:uiPriority="68"/>
-    <w:lsdException w:name="Medium Grid 3 Accent 5" w:uiPriority="69"/>
-    <w:lsdException w:name="Dark List Accent 5" w:uiPriority="70"/>
-    <w:lsdException w:name="Colorful Shading Accent 5" w:uiPriority="71"/>
-    <w:lsdException w:name="Colorful List Accent 5" w:uiPriority="72"/>
-    <w:lsdException w:name="Colorful Grid Accent 5" w:uiPriority="73"/>
-    <w:lsdException w:name="Light Shading Accent 6" w:uiPriority="60"/>
-    <w:lsdException w:name="Light List Accent 6" w:uiPriority="61"/>
-    <w:lsdException w:name="Light Grid Accent 6" w:uiPriority="62"/>
-    <w:lsdException w:name="Medium Shading 1 Accent 6" w:uiPriority="63"/>
-    <w:lsdException w:name="Medium Shading 2 Accent 6" w:uiPriority="64"/>
-    <w:lsdException w:name="Medium List 1 Accent 6" w:uiPriority="65"/>
-    <w:lsdException w:name="Medium List 2 Accent 6" w:uiPriority="66"/>
-    <w:lsdException w:name="Medium Grid 1 Accent 6" w:uiPriority="67"/>
-    <w:lsdException w:name="Medium Grid 2 Accent 6" w:uiPriority="68"/>
-    <w:lsdException w:name="Medium Grid 3 Accent 6" w:uiPriority="69"/>
-    <w:lsdException w:name="Dark List Accent 6" w:uiPriority="70"/>
-    <w:lsdException w:name="Colorful Shading Accent 6" w:uiPriority="71"/>
-    <w:lsdException w:name="Colorful List Accent 6" w:uiPriority="72"/>
-    <w:lsdException w:name="Colorful Grid Accent 6" w:uiPriority="73"/>
-    <w:lsdException w:name="Subtle Emphasis" w:uiPriority="19" w:qFormat="1"/>
-    <w:lsdException w:name="Intense Emphasis" w:uiPriority="21" w:qFormat="1"/>
-    <w:lsdException w:name="Subtle Reference" w:uiPriority="31" w:qFormat="1"/>
-    <w:lsdException w:name="Intense Reference" w:uiPriority="32" w:qFormat="1"/>
-    <w:lsdException w:name="Book Title" w:uiPriority="33" w:qFormat="1"/>
-    <w:lsdException w:name="Bibliography" w:semiHidden="1" w:uiPriority="37" w:unhideWhenUsed="1"/>
-    <w:lsdException w:name="TOC Heading" w:semiHidden="1" w:uiPriority="39" w:unhideWhenUsed="1" w:qFormat="1"/>
-    <w:lsdException w:name="Plain Table 1" w:uiPriority="41"/>
-    <w:lsdException w:name="Plain Table 2" w:uiPriority="42"/>
-    <w:lsdException w:name="Plain Table 3" w:uiPriority="43"/>
-    <w:lsdException w:name="Plain Table 4" w:uiPriority="44"/>
-    <w:lsdException w:name="Plain Table 5" w:uiPriority="45"/>
-    <w:lsdException w:name="Grid Table Light" w:uiPriority="40"/>
-    <w:lsdException w:name="Grid Table 1 Light" w:uiPriority="46"/>
-    <w:lsdException w:name="Grid Table 2" w:uiPriority="47"/>
-    <w:lsdException w:name="Grid Table 3" w:uiPriority="48"/>
-    <w:lsdException w:name="Grid Table 4" w:uiPriority="49"/>
-    <w:lsdException w:name="Grid Table 5 Dark" w:uiPriority="50"/>
-    <w:lsdException w:name="Grid Table 6 Colorful" w:uiPriority="51"/>
-    <w:lsdException w:name="Grid Table 7 Colorful" w:uiPriority="52"/>
-    <w:lsdException w:name="Grid Table 1 Light Accent 1" w:uiPriority="46"/>
-    <w:lsdException w:name="Grid Table 2 Accent 1" w:uiPriority="47"/>
-    <w:lsdException w:name="Grid Table 3 Accent 1" w:uiPriority="48"/>
-    <w:lsdException w:name="Grid Table 4 Accent 1" w:uiPriority="49"/>
-    <w:lsdException w:name="Grid Table 5 Dark Accent 1" w:uiPriority="50"/>
-    <w:lsdException w:name="Grid Table 6 Colorful Accent 1" w:uiPriority="51"/>
-    <w:lsdException w:name="Grid Table 7 Colorful Accent 1" w:uiPriority="52"/>
-    <w:lsdException w:name="Grid Table 1 Light Accent 2" w:uiPriority="46"/>
-    <w:lsdException w:name="Grid Table 2 Accent 2" w:uiPriority="47"/>
-    <w:lsdException w:name="Grid Table 3 Accent 2" w:uiPriority="48"/>
-    <w:lsdException w:name="Grid Table 4 Accent 2" w:uiPriority="49"/>
-    <w:lsdException w:name="Grid Table 5 Dark Accent 2" w:uiPriority="50"/>
-    <w:lsdException w:name="Grid Table 6 Colorful Accent 2" w:uiPriority="51"/>
-    <w:lsdException w:name="Grid Table 7 Colorful Accent 2" w:uiPriority="52"/>
-    <w:lsdException w:name="Grid Table 1 Light Accent 3" w:uiPriority="46"/>
-    <w:lsdException w:name="Grid Table 2 Accent 3" w:uiPriority="47"/>
-    <w:lsdException w:name="Grid Table 3 Accent 3" w:uiPriority="48"/>
-    <w:lsdException w:name="Grid Table 4 Accent 3" w:uiPriority="49"/>
-    <w:lsdException w:name="Grid Table 5 Dark Accent 3" w:uiPriority="50"/>
-    <w:lsdException w:name="Grid Table 6 Colorful Accent 3" w:uiPriority="51"/>
-    <w:lsdException w:name="Grid Table 7 Colorful Accent 3" w:uiPriority="52"/>
-    <w:lsdException w:name="Grid Table 1 Light Accent 4" w:uiPriority="46"/>
-    <w:lsdException w:name="Grid Table 2 Accent 4" w:uiPriority="47"/>
-    <w:lsdException w:name="Grid Table 3 Accent 4" w:uiPriority="48"/>
-    <w:lsdException w:name="Grid Table 4 Accent 4" w:uiPriority="49"/>
-    <w:lsdException w:name="Grid Table 5 Dark Accent 4" w:uiPriority="50"/>
-    <w:lsdException w:name="Grid Table 6 Colorful Accent 4" w:uiPriority="51"/>
-    <w:lsdException w:name="Grid Table 7 Colorful Accent 4" w:uiPriority="52"/>
-    <w:lsdException w:name="Grid Table 1 Light Accent 5" w:uiPriority="46"/>
-    <w:lsdException w:name="Grid Table 2 Accent 5" w:uiPriority="47"/>
-    <w:lsdException w:name="Grid Table 3 Accent 5" w:uiPriority="48"/>
-    <w:lsdException w:name="Grid Table 4 Accent 5" w:uiPriority="49"/>
-    <w:lsdException w:name="Grid Table 5 Dark Accent 5" w:uiPriority="50"/>
-    <w:lsdException w:name="Grid Table 6 Colorful Accent 5" w:uiPriority="51"/>
-    <w:lsdException w:name="Grid Table 7 Colorful Accent 5" w:uiPriority="52"/>
-    <w:lsdException w:name="Grid Table 1 Light Accent 6" w:uiPriority="46"/>
-    <w:lsdException w:name="Grid Table 2 Accent 6" w:uiPriority="47"/>
-    <w:lsdException w:name="Grid Table 3 Accent 6" w:uiPriority="48"/>
-    <w:lsdException w:name="Grid Table 4 Accent 6" w:uiPriority="49"/>
-    <w:lsdException w:name="Grid Table 5 Dark Accent 6" w:uiPriority="50"/>
-    <w:lsdException w:name="Grid Table 6 Colorful Accent 6" w:uiPriority="51"/>
-    <w:lsdException w:name="Grid Table 7 Colorful Accent 6" w:uiPriority="52"/>
-    <w:lsdException w:name="List Table 1 Light" w:uiPriority="46"/>
-    <w:lsdException w:name="List Table 2" w:uiPriority="47"/>
-    <w:lsdException w:name="List Table 3" w:uiPriority="48"/>
-    <w:lsdException w:name="List Table 4" w:uiPriority="49"/>
-    <w:lsdException w:name="List Table 5 Dark" w:uiPriority="50"/>
-    <w:lsdException w:name="List Table 6 Colorful" w:uiPriority="51"/>
-    <w:lsdException w:name="List Table 7 Colorful" w:uiPriority="52"/>
-    <w:lsdException w:name="List Table 1 Light Accent 1" w:uiPriority="46"/>
-    <w:lsdException w:name="List Table 2 Accent 1" w:uiPriority="47"/>
-    <w:lsdException w:name="List Table 3 Accent 1" w:uiPriority="48"/>
-    <w:lsdException w:name="List Table 4 Accent 1" w:uiPriority="49"/>
-    <w:lsdException w:name="List Table 5 Dark Accent 1" w:uiPriority="50"/>
-    <w:lsdException w:name="List Table 6 Colorful Accent 1" w:uiPriority="51"/>
-    <w:lsdException w:name="List Table 7 Colorful Accent 1" w:uiPriority="52"/>
-    <w:lsdException w:name="List Table 1 Light Accent 2" w:uiPriority="46"/>
-    <w:lsdException w:name="List Table 2 Accent 2" w:uiPriority="47"/>
-    <w:lsdException w:name="List Table 3 Accent 2" w:uiPriority="48"/>
-    <w:lsdException w:name="List Table 4 Accent 2" w:uiPriority="49"/>
-    <w:lsdException w:name="List Table 5 Dark Accent 2" w:uiPriority="50"/>
-    <w:lsdException w:name="List Table 6 Colorful Accent 2" w:uiPriority="51"/>
-    <w:lsdException w:name="List Table 7 Colorful Accent 2" w:uiPriority="52"/>
-    <w:lsdException w:name="List Table 1 Light Accent 3" w:uiPriority="46"/>
-    <w:lsdException w:name="List Table 2 Accent 3" w:uiPriority="47"/>
-    <w:lsdException w:name="List Table 3 Accent 3" w:uiPriority="48"/>
-    <w:lsdException w:name="List Table 4 Accent 3" w:uiPriority="49"/>
-    <w:lsdException w:name="List Table 5 Dark Accent 3" w:uiPriority="50"/>
-    <w:lsdException w:name="List Table 6 Colorful Accent 3" w:uiPriority="51"/>
-    <w:lsdException w:name="List Table 7 Colorful Accent 3" w:uiPriority="52"/>
-    <w:lsdException w:name="List Table 1 Light Accent 4" w:uiPriority="46"/>
-    <w:lsdException w:name="List Table 2 Accent 4" w:uiPriority="47"/>
-    <w:lsdException w:name="List Table 3 Accent 4" w:uiPriority="48"/>
-    <w:lsdException w:name="List Table 4 Accent 4" w:uiPriority="49"/>
-    <w:lsdException w:name="List Table 5 Dark Accent 4" w:uiPriority="50"/>
-    <w:lsdException w:name="List Table 6 Colorful Accent 4" w:uiPriority="51"/>
-    <w:lsdException w:name="List Table 7 Colorful Accent 4" w:uiPriority="52"/>
-    <w:lsdException w:name="List Table 1 Light Accent 5" w:uiPriority="46"/>
-    <w:lsdException w:name="List Table 2 Accent 5" w:uiPriority="47"/>
-    <w:lsdException w:name="List Table 3 Accent 5" w:uiPriority="48"/>
-    <w:lsdException w:name="List Table 4 Accent 5" w:uiPriority="49"/>
-    <w:lsdException w:name="List Table 5 Dark Accent 5" w:uiPriority="50"/>
-    <w:lsdException w:name="List Table 6 Colorful Accent 5" w:uiPriority="51"/>
-    <w:lsdException w:name="List Table 7 Colorful Accent 5" w:uiPriority="52"/>
-    <w:lsdException w:name="List Table 1 Light Accent 6" w:uiPriority="46"/>
-    <w:lsdException w:name="List Table 2 Accent 6" w:uiPriority="47"/>
-    <w:lsdException w:name="List Table 3 Accent 6" w:uiPriority="48"/>
-    <w:lsdException w:name="List Table 4 Accent 6" w:uiPriority="49"/>
-    <w:lsdException w:name="List Table 5 Dark Accent 6" w:uiPriority="50"/>
-    <w:lsdException w:name="List Table 6 Colorful Accent 6" w:uiPriority="51"/>
-    <w:lsdException w:name="List Table 7 Colorful Accent 6" w:uiPriority="52"/>
+  <w:latentStyles w:defLockedState="0" w:defUIPriority="99" w:defSemiHidden="1" w:defUnhideWhenUsed="1" w:defQFormat="0" w:count="267">
+    <w:lsdException w:name="Normal" w:semiHidden="0" w:uiPriority="0" w:unhideWhenUsed="0" w:qFormat="1"/>
+    <w:lsdException w:name="heading 1" w:semiHidden="0" w:uiPriority="9" w:unhideWhenUsed="0" w:qFormat="1"/>
+    <w:lsdException w:name="heading 2" w:uiPriority="9" w:qFormat="1"/>
+    <w:lsdException w:name="heading 3" w:uiPriority="9" w:qFormat="1"/>
+    <w:lsdException w:name="heading 4" w:uiPriority="9" w:qFormat="1"/>
+    <w:lsdException w:name="heading 5" w:uiPriority="9" w:qFormat="1"/>
+    <w:lsdException w:name="heading 6" w:uiPriority="9" w:qFormat="1"/>
+    <w:lsdException w:name="heading 7" w:uiPriority="9" w:qFormat="1"/>
+    <w:lsdException w:name="heading 8" w:uiPriority="9" w:qFormat="1"/>
+    <w:lsdException w:name="heading 9" w:uiPriority="9" w:qFormat="1"/>
+    <w:lsdException w:name="toc 1" w:uiPriority="39"/>
+    <w:lsdException w:name="toc 2" w:uiPriority="39"/>
+    <w:lsdException w:name="toc 3" w:uiPriority="39"/>
+    <w:lsdException w:name="toc 4" w:uiPriority="39"/>
+    <w:lsdException w:name="toc 5" w:uiPriority="39"/>
+    <w:lsdException w:name="toc 6" w:uiPriority="39"/>
+    <w:lsdException w:name="toc 7" w:uiPriority="39"/>
+    <w:lsdException w:name="toc 8" w:uiPriority="39"/>
+    <w:lsdException w:name="toc 9" w:uiPriority="39"/>
+    <w:lsdException w:name="caption" w:uiPriority="35" w:qFormat="1"/>
+    <w:lsdException w:name="Title" w:semiHidden="0" w:uiPriority="10" w:unhideWhenUsed="0" w:qFormat="1"/>
+    <w:lsdException w:name="Default Paragraph Font" w:uiPriority="1"/>
+    <w:lsdException w:name="Subtitle" w:semiHidden="0" w:uiPriority="11" w:unhideWhenUsed="0" w:qFormat="1"/>
+    <w:lsdException w:name="Strong" w:semiHidden="0" w:uiPriority="22" w:unhideWhenUsed="0" w:qFormat="1"/>
+    <w:lsdException w:name="Emphasis" w:semiHidden="0" w:uiPriority="20" w:unhideWhenUsed="0" w:qFormat="1"/>
+    <w:lsdException w:name="Table Grid" w:semiHidden="0" w:uiPriority="59" w:unhideWhenUsed="0"/>
+    <w:lsdException w:name="Placeholder Text" w:unhideWhenUsed="0"/>
+    <w:lsdException w:name="No Spacing" w:semiHidden="0" w:uiPriority="1" w:unhideWhenUsed="0" w:qFormat="1"/>
+    <w:lsdException w:name="Light Shading" w:semiHidden="0" w:uiPriority="60" w:unhideWhenUsed="0"/>
+    <w:lsdException w:name="Light List" w:semiHidden="0" w:uiPriority="61" w:unhideWhenUsed="0"/>
+    <w:lsdException w:name="Light Grid" w:semiHidden="0" w:uiPriority="62" w:unhideWhenUsed="0"/>
+    <w:lsdException w:name="Medium Shading 1" w:semiHidden="0" w:uiPriority="63" w:unhideWhenUsed="0"/>
+    <w:lsdException w:name="Medium Shading 2" w:semiHidden="0" w:uiPriority="64" w:unhideWhenUsed="0"/>
+    <w:lsdException w:name="Medium List 1" w:semiHidden="0" w:uiPriority="65" w:unhideWhenUsed="0"/>
+    <w:lsdException w:name="Medium List 2" w:semiHidden="0" w:uiPriority="66" w:unhideWhenUsed="0"/>
+    <w:lsdException w:name="Medium Grid 1" w:semiHidden="0" w:uiPriority="67" w:unhideWhenUsed="0"/>
+    <w:lsdException w:name="Medium Grid 2" w:semiHidden="0" w:uiPriority="68" w:unhideWhenUsed="0"/>
+    <w:lsdException w:name="Medium Grid 3" w:semiHidden="0" w:uiPriority="69" w:unhideWhenUsed="0"/>
+    <w:lsdException w:name="Dark List" w:semiHidden="0" w:uiPriority="70" w:unhideWhenUsed="0"/>
+    <w:lsdException w:name="Colorful Shading" w:semiHidden="0" w:uiPriority="71" w:unhideWhenUsed="0"/>
+    <w:lsdException w:name="Colorful List" w:semiHidden="0" w:uiPriority="72" w:unhideWhenUsed="0"/>
+    <w:lsdException w:name="Colorful Grid" w:semiHidden="0" w:uiPriority="73" w:unhideWhenUsed="0"/>
+    <w:lsdException w:name="Light Shading Accent 1" w:semiHidden="0" w:uiPriority="60" w:unhideWhenUsed="0"/>
+    <w:lsdException w:name="Light List Accent 1" w:semiHidden="0" w:uiPriority="61" w:unhideWhenUsed="0"/>
+    <w:lsdException w:name="Light Grid Accent 1" w:semiHidden="0" w:uiPriority="62" w:unhideWhenUsed="0"/>
+    <w:lsdException w:name="Medium Shading 1 Accent 1" w:semiHidden="0" w:uiPriority="63" w:unhideWhenUsed="0"/>
+    <w:lsdException w:name="Medium Shading 2 Accent 1" w:semiHidden="0" w:uiPriority="64" w:unhideWhenUsed="0"/>
+    <w:lsdException w:name="Medium List 1 Accent 1" w:semiHidden="0" w:uiPriority="65" w:unhideWhenUsed="0"/>
+    <w:lsdException w:name="Revision" w:unhideWhenUsed="0"/>
+    <w:lsdException w:name="List Paragraph" w:semiHidden="0" w:uiPriority="34" w:unhideWhenUsed="0" w:qFormat="1"/>
+    <w:lsdException w:name="Quote" w:semiHidden="0" w:uiPriority="29" w:unhideWhenUsed="0" w:qFormat="1"/>
+    <w:lsdException w:name="Intense Quote" w:semiHidden="0" w:uiPriority="30" w:unhideWhenUsed="0" w:qFormat="1"/>
+    <w:lsdException w:name="Medium List 2 Accent 1" w:semiHidden="0" w:uiPriority="66" w:unhideWhenUsed="0"/>
+    <w:lsdException w:name="Medium Grid 1 Accent 1" w:semiHidden="0" w:uiPriority="67" w:unhideWhenUsed="0"/>
+    <w:lsdException w:name="Medium Grid 2 Accent 1" w:semiHidden="0" w:uiPriority="68" w:unhideWhenUsed="0"/>
+    <w:lsdException w:name="Medium Grid 3 Accent 1" w:semiHidden="0" w:uiPriority="69" w:unhideWhenUsed="0"/>
+    <w:lsdException w:name="Dark List Accent 1" w:semiHidden="0" w:uiPriority="70" w:unhideWhenUsed="0"/>
+    <w:lsdException w:name="Colorful Shading Accent 1" w:semiHidden="0" w:uiPriority="71" w:unhideWhenUsed="0"/>
+    <w:lsdException w:name="Colorful List Accent 1" w:semiHidden="0" w:uiPriority="72" w:unhideWhenUsed="0"/>
+    <w:lsdException w:name="Colorful Grid Accent 1" w:semiHidden="0" w:uiPriority="73" w:unhideWhenUsed="0"/>
+    <w:lsdException w:name="Light Shading Accent 2" w:semiHidden="0" w:uiPriority="60" w:unhideWhenUsed="0"/>
+    <w:lsdException w:name="Light List Accent 2" w:semiHidden="0" w:uiPriority="61" w:unhideWhenUsed="0"/>
+    <w:lsdException w:name="Light Grid Accent 2" w:semiHidden="0" w:uiPriority="62" w:unhideWhenUsed="0"/>
+    <w:lsdException w:name="Medium Shading 1 Accent 2" w:semiHidden="0" w:uiPriority="63" w:unhideWhenUsed="0"/>
+    <w:lsdException w:name="Medium Shading 2 Accent 2" w:semiHidden="0" w:uiPriority="64" w:unhideWhenUsed="0"/>
+    <w:lsdException w:name="Medium List 1 Accent 2" w:semiHidden="0" w:uiPriority="65" w:unhideWhenUsed="0"/>
+    <w:lsdException w:name="Medium List 2 Accent 2" w:semiHidden="0" w:uiPriority="66" w:unhideWhenUsed="0"/>
+    <w:lsdException w:name="Medium Grid 1 Accent 2" w:semiHidden="0" w:uiPriority="67" w:unhideWhenUsed="0"/>
+    <w:lsdException w:name="Medium Grid 2 Accent 2" w:semiHidden="0" w:uiPriority="68" w:unhideWhenUsed="0"/>
+    <w:lsdException w:name="Medium Grid 3 Accent 2" w:semiHidden="0" w:uiPriority="69" w:unhideWhenUsed="0"/>
+    <w:lsdException w:name="Dark List Accent 2" w:semiHidden="0" w:uiPriority="70" w:unhideWhenUsed="0"/>
+    <w:lsdException w:name="Colorful Shading Accent 2" w:semiHidden="0" w:uiPriority="71" w:unhideWhenUsed="0"/>
+    <w:lsdException w:name="Colorful List Accent 2" w:semiHidden="0" w:uiPriority="72" w:unhideWhenUsed="0"/>
+    <w:lsdException w:name="Colorful Grid Accent 2" w:semiHidden="0" w:uiPriority="73" w:unhideWhenUsed="0"/>
+    <w:lsdException w:name="Light Shading Accent 3" w:semiHidden="0" w:uiPriority="60" w:unhideWhenUsed="0"/>
+    <w:lsdException w:name="Light List Accent 3" w:semiHidden="0" w:uiPriority="61" w:unhideWhenUsed="0"/>
+    <w:lsdException w:name="Light Grid Accent 3" w:semiHidden="0" w:uiPriority="62" w:unhideWhenUsed="0"/>
+    <w:lsdException w:name="Medium Shading 1 Accent 3" w:semiHidden="0" w:uiPriority="63" w:unhideWhenUsed="0"/>
+    <w:lsdException w:name="Medium Shading 2 Accent 3" w:semiHidden="0" w:uiPriority="64" w:unhideWhenUsed="0"/>
+    <w:lsdException w:name="Medium List 1 Accent 3" w:semiHidden="0" w:uiPriority="65" w:unhideWhenUsed="0"/>
+    <w:lsdException w:name="Medium List 2 Accent 3" w:semiHidden="0" w:uiPriority="66" w:unhideWhenUsed="0"/>
+    <w:lsdException w:name="Medium Grid 1 Accent 3" w:semiHidden="0" w:uiPriority="67" w:unhideWhenUsed="0"/>
+    <w:lsdException w:name="Medium Grid 2 Accent 3" w:semiHidden="0" w:uiPriority="68" w:unhideWhenUsed="0"/>
+    <w:lsdException w:name="Medium Grid 3 Accent 3" w:semiHidden="0" w:uiPriority="69" w:unhideWhenUsed="0"/>
+    <w:lsdException w:name="Dark List Accent 3" w:semiHidden="0" w:uiPriority="70" w:unhideWhenUsed="0"/>
+    <w:lsdException w:name="Colorful Shading Accent 3" w:semiHidden="0" w:uiPriority="71" w:unhideWhenUsed="0"/>
+    <w:lsdException w:name="Colorful List Accent 3" w:semiHidden="0" w:uiPriority="72" w:unhideWhenUsed="0"/>
+    <w:lsdException w:name="Colorful Grid Accent 3" w:semiHidden="0" w:uiPriority="73" w:unhideWhenUsed="0"/>
+    <w:lsdException w:name="Light Shading Accent 4" w:semiHidden="0" w:uiPriority="60" w:unhideWhenUsed="0"/>
+    <w:lsdException w:name="Light List Accent 4" w:semiHidden="0" w:uiPriority="61" w:unhideWhenUsed="0"/>
+    <w:lsdException w:name="Light Grid Accent 4" w:semiHidden="0" w:uiPriority="62" w:unhideWhenUsed="0"/>
+    <w:lsdException w:name="Medium Shading 1 Accent 4" w:semiHidden="0" w:uiPriority="63" w:unhideWhenUsed="0"/>
+    <w:lsdException w:name="Medium Shading 2 Accent 4" w:semiHidden="0" w:uiPriority="64" w:unhideWhenUsed="0"/>
+    <w:lsdException w:name="Medium List 1 Accent 4" w:semiHidden="0" w:uiPriority="65" w:unhideWhenUsed="0"/>
+    <w:lsdException w:name="Medium List 2 Accent 4" w:semiHidden="0" w:uiPriority="66" w:unhideWhenUsed="0"/>
+    <w:lsdException w:name="Medium Grid 1 Accent 4" w:semiHidden="0" w:uiPriority="67" w:unhideWhenUsed="0"/>
+    <w:lsdException w:name="Medium Grid 2 Accent 4" w:semiHidden="0" w:uiPriority="68" w:unhideWhenUsed="0"/>
+    <w:lsdException w:name="Medium Grid 3 Accent 4" w:semiHidden="0" w:uiPriority="69" w:unhideWhenUsed="0"/>
+    <w:lsdException w:name="Dark List Accent 4" w:semiHidden="0" w:uiPriority="70" w:unhideWhenUsed="0"/>
+    <w:lsdException w:name="Colorful Shading Accent 4" w:semiHidden="0" w:uiPriority="71" w:unhideWhenUsed="0"/>
+    <w:lsdException w:name="Colorful List Accent 4" w:semiHidden="0" w:uiPriority="72" w:unhideWhenUsed="0"/>
+    <w:lsdException w:name="Colorful Grid Accent 4" w:semiHidden="0" w:uiPriority="73" w:unhideWhenUsed="0"/>
+    <w:lsdException w:name="Light Shading Accent 5" w:semiHidden="0" w:uiPriority="60" w:unhideWhenUsed="0"/>
+    <w:lsdException w:name="Light List Accent 5" w:semiHidden="0" w:uiPriority="61" w:unhideWhenUsed="0"/>
+    <w:lsdException w:name="Light Grid Accent 5" w:semiHidden="0" w:uiPriority="62" w:unhideWhenUsed="0"/>
+    <w:lsdException w:name="Medium Shading 1 Accent 5" w:semiHidden="0" w:uiPriority="63" w:unhideWhenUsed="0"/>
+    <w:lsdException w:name="Medium Shading 2 Accent 5" w:semiHidden="0" w:uiPriority="64" w:unhideWhenUsed="0"/>
+    <w:lsdException w:name="Medium List 1 Accent 5" w:semiHidden="0" w:uiPriority="65" w:unhideWhenUsed="0"/>
+    <w:lsdException w:name="Medium List 2 Accent 5" w:semiHidden="0" w:uiPriority="66" w:unhideWhenUsed="0"/>
+    <w:lsdException w:name="Medium Grid 1 Accent 5" w:semiHidden="0" w:uiPriority="67" w:unhideWhenUsed="0"/>
+    <w:lsdException w:name="Medium Grid 2 Accent 5" w:semiHidden="0" w:uiPriority="68" w:unhideWhenUsed="0"/>
+    <w:lsdException w:name="Medium Grid 3 Accent 5" w:semiHidden="0" w:uiPriority="69" w:unhideWhenUsed="0"/>
+    <w:lsdException w:name="Dark List Accent 5" w:semiHidden="0" w:uiPriority="70" w:unhideWhenUsed="0"/>
+    <w:lsdException w:name="Colorful Shading Accent 5" w:semiHidden="0" w:uiPriority="71" w:unhideWhenUsed="0"/>
+    <w:lsdException w:name="Colorful List Accent 5" w:semiHidden="0" w:uiPriority="72" w:unhideWhenUsed="0"/>
+    <w:lsdException w:name="Colorful Grid Accent 5" w:semiHidden="0" w:uiPriority="73" w:unhideWhenUsed="0"/>
+    <w:lsdException w:name="Light Shading Accent 6" w:semiHidden="0" w:uiPriority="60" w:unhideWhenUsed="0"/>
+    <w:lsdException w:name="Light List Accent 6" w:semiHidden="0" w:uiPriority="61" w:unhideWhenUsed="0"/>
+    <w:lsdException w:name="Light Grid Accent 6" w:semiHidden="0" w:uiPriority="62" w:unhideWhenUsed="0"/>
+    <w:lsdException w:name="Medium Shading 1 Accent 6" w:semiHidden="0" w:uiPriority="63" w:unhideWhenUsed="0"/>
+    <w:lsdException w:name="Medium Shading 2 Accent 6" w:semiHidden="0" w:uiPriority="64" w:unhideWhenUsed="0"/>
+    <w:lsdException w:name="Medium List 1 Accent 6" w:semiHidden="0" w:uiPriority="65" w:unhideWhenUsed="0"/>
+    <w:lsdException w:name="Medium List 2 Accent 6" w:semiHidden="0" w:uiPriority="66" w:unhideWhenUsed="0"/>
+    <w:lsdException w:name="Medium Grid 1 Accent 6" w:semiHidden="0" w:uiPriority="67" w:unhideWhenUsed="0"/>
+    <w:lsdException w:name="Medium Grid 2 Accent 6" w:semiHidden="0" w:uiPriority="68" w:unhideWhenUsed="0"/>
+    <w:lsdException w:name="Medium Grid 3 Accent 6" w:semiHidden="0" w:uiPriority="69" w:unhideWhenUsed="0"/>
+    <w:lsdException w:name="Dark List Accent 6" w:semiHidden="0" w:uiPriority="70" w:unhideWhenUsed="0"/>
+    <w:lsdException w:name="Colorful Shading Accent 6" w:semiHidden="0" w:uiPriority="71" w:unhideWhenUsed="0"/>
+    <w:lsdException w:name="Colorful List Accent 6" w:semiHidden="0" w:uiPriority="72" w:unhideWhenUsed="0"/>
+    <w:lsdException w:name="Colorful Grid Accent 6" w:semiHidden="0" w:uiPriority="73" w:unhideWhenUsed="0"/>
+    <w:lsdException w:name="Subtle Emphasis" w:semiHidden="0" w:uiPriority="19" w:unhideWhenUsed="0" w:qFormat="1"/>
+    <w:lsdException w:name="Intense Emphasis" w:semiHidden="0" w:uiPriority="21" w:unhideWhenUsed="0" w:qFormat="1"/>
+    <w:lsdException w:name="Subtle Reference" w:semiHidden="0" w:uiPriority="31" w:unhideWhenUsed="0" w:qFormat="1"/>
+    <w:lsdException w:name="Intense Reference" w:semiHidden="0" w:uiPriority="32" w:unhideWhenUsed="0" w:qFormat="1"/>
+    <w:lsdException w:name="Book Title" w:semiHidden="0" w:uiPriority="33" w:unhideWhenUsed="0" w:qFormat="1"/>
+    <w:lsdException w:name="Bibliography" w:uiPriority="37"/>
+    <w:lsdException w:name="TOC Heading" w:uiPriority="39" w:qFormat="1"/>
   </w:latentStyles>
   <w:style w:type="paragraph" w:default="1" w:styleId="a">
     <w:name w:val="Normal"/>
@@ -7096,6 +6849,7 @@
     <w:uiPriority w:val="99"/>
     <w:semiHidden/>
     <w:unhideWhenUsed/>
+    <w:qFormat/>
     <w:tblPr>
       <w:tblInd w:w="0" w:type="dxa"/>
       <w:tblCellMar>
@@ -7430,7 +7184,7 @@
 </file>
 
 <file path=customXml/itemProps1.xml><?xml version="1.0" encoding="utf-8"?>
-<ds:datastoreItem xmlns:ds="http://schemas.openxmlformats.org/officeDocument/2006/customXml" ds:itemID="{5A5D7281-BC88-400B-B5DD-B03A7AA44CC5}">
+<ds:datastoreItem xmlns:ds="http://schemas.openxmlformats.org/officeDocument/2006/customXml" ds:itemID="{870075ED-2486-4506-AB20-003EEF784923}">
   <ds:schemaRefs>
     <ds:schemaRef ds:uri="http://schemas.openxmlformats.org/officeDocument/2006/bibliography"/>
   </ds:schemaRefs>

--- a/schedule/2014_july.docx
+++ b/schedule/2014_july.docx
@@ -4289,19 +4289,11 @@
                 <w:iCs/>
               </w:rPr>
             </w:pPr>
-            <w:proofErr w:type="spellStart"/>
-            <w:r>
-              <w:rPr>
-                <w:iCs/>
-              </w:rPr>
-              <w:t>Степулёнок</w:t>
-            </w:r>
-            <w:proofErr w:type="spellEnd"/>
-            <w:r>
-              <w:rPr>
-                <w:iCs/>
-              </w:rPr>
-              <w:t xml:space="preserve"> Денис Олегович</w:t>
+            <w:r>
+              <w:rPr>
+                <w:iCs/>
+              </w:rPr>
+              <w:t>Кольцов Максим Алексеевич</w:t>
             </w:r>
             <w:r>
               <w:rPr>
@@ -5858,19 +5850,11 @@
                 <w:iCs/>
               </w:rPr>
             </w:pPr>
-            <w:proofErr w:type="spellStart"/>
-            <w:r>
-              <w:rPr>
-                <w:iCs/>
-              </w:rPr>
-              <w:t>Степулёнок</w:t>
-            </w:r>
-            <w:proofErr w:type="spellEnd"/>
-            <w:r>
-              <w:rPr>
-                <w:iCs/>
-              </w:rPr>
-              <w:t xml:space="preserve"> Денис Олегович</w:t>
+            <w:r>
+              <w:rPr>
+                <w:iCs/>
+              </w:rPr>
+              <w:t>Кольцов Максим Алексеевич</w:t>
             </w:r>
           </w:p>
           <w:p>
@@ -6172,22 +6156,22 @@
             <w:pPr>
               <w:jc w:val="center"/>
               <w:rPr>
-                <w:iCs/>
-              </w:rPr>
-            </w:pPr>
-            <w:proofErr w:type="spellStart"/>
-            <w:r>
-              <w:rPr>
-                <w:iCs/>
-              </w:rPr>
-              <w:t>Степулёнок</w:t>
-            </w:r>
-            <w:proofErr w:type="spellEnd"/>
-            <w:r>
-              <w:rPr>
-                <w:iCs/>
-              </w:rPr>
-              <w:t xml:space="preserve"> Денис Олегович</w:t>
+                <w:i/>
+                <w:iCs/>
+              </w:rPr>
+            </w:pPr>
+            <w:r>
+              <w:rPr>
+                <w:iCs/>
+              </w:rPr>
+              <w:t>Кольцов Максим Алексеевич</w:t>
+            </w:r>
+            <w:r>
+              <w:rPr>
+                <w:i/>
+                <w:iCs/>
+              </w:rPr>
+              <w:t xml:space="preserve"> </w:t>
             </w:r>
           </w:p>
           <w:p>
@@ -7184,7 +7168,7 @@
 </file>
 
 <file path=customXml/itemProps1.xml><?xml version="1.0" encoding="utf-8"?>
-<ds:datastoreItem xmlns:ds="http://schemas.openxmlformats.org/officeDocument/2006/customXml" ds:itemID="{870075ED-2486-4506-AB20-003EEF784923}">
+<ds:datastoreItem xmlns:ds="http://schemas.openxmlformats.org/officeDocument/2006/customXml" ds:itemID="{D5C3BEDD-B663-4E59-83B1-F2454A42FB5B}">
   <ds:schemaRefs>
     <ds:schemaRef ds:uri="http://schemas.openxmlformats.org/officeDocument/2006/bibliography"/>
   </ds:schemaRefs>

--- a/schedule/2014_july.docx
+++ b/schedule/2014_july.docx
@@ -4525,20 +4525,20 @@
                 <w:i/>
               </w:rPr>
             </w:pPr>
-            <w:r>
-              <w:rPr>
-                <w:i/>
-              </w:rPr>
-              <w:t xml:space="preserve">Нина Николаевна </w:t>
-            </w:r>
             <w:proofErr w:type="spellStart"/>
             <w:r>
               <w:rPr>
                 <w:i/>
               </w:rPr>
-              <w:t>Паньгина</w:t>
+              <w:t>Степулёнок</w:t>
             </w:r>
             <w:proofErr w:type="spellEnd"/>
+            <w:r>
+              <w:rPr>
+                <w:i/>
+              </w:rPr>
+              <w:t xml:space="preserve"> Денис Олегович</w:t>
+            </w:r>
           </w:p>
           <w:p>
             <w:pPr>
@@ -4560,8 +4560,54 @@
               <w:rPr>
                 <w:i/>
               </w:rPr>
-              <w:t>Метод Монте-Карло</w:t>
-            </w:r>
+              <w:t>Регулярные выражения</w:t>
+            </w:r>
+            <w:r>
+              <w:rPr>
+                <w:i/>
+              </w:rPr>
+              <w:t>.</w:t>
+            </w:r>
+            <w:r>
+              <w:rPr>
+                <w:i/>
+              </w:rPr>
+              <w:t xml:space="preserve"> </w:t>
+            </w:r>
+            <w:r>
+              <w:rPr>
+                <w:i/>
+              </w:rPr>
+              <w:t>Использ</w:t>
+            </w:r>
+            <w:r>
+              <w:rPr>
+                <w:i/>
+              </w:rPr>
+              <w:t xml:space="preserve">ование в </w:t>
+            </w:r>
+            <w:proofErr w:type="spellStart"/>
+            <w:r>
+              <w:rPr>
+                <w:i/>
+              </w:rPr>
+              <w:t>Java</w:t>
+            </w:r>
+            <w:proofErr w:type="spellEnd"/>
+            <w:r>
+              <w:rPr>
+                <w:i/>
+              </w:rPr>
+              <w:t xml:space="preserve"> и </w:t>
+            </w:r>
+            <w:proofErr w:type="spellStart"/>
+            <w:r>
+              <w:rPr>
+                <w:i/>
+              </w:rPr>
+              <w:t>Python</w:t>
+            </w:r>
+            <w:proofErr w:type="spellEnd"/>
             <w:r>
               <w:rPr>
                 <w:i/>
@@ -7168,7 +7214,7 @@
 </file>
 
 <file path=customXml/itemProps1.xml><?xml version="1.0" encoding="utf-8"?>
-<ds:datastoreItem xmlns:ds="http://schemas.openxmlformats.org/officeDocument/2006/customXml" ds:itemID="{D5C3BEDD-B663-4E59-83B1-F2454A42FB5B}">
+<ds:datastoreItem xmlns:ds="http://schemas.openxmlformats.org/officeDocument/2006/customXml" ds:itemID="{7CC6238D-C6F1-40DD-B2F6-9C288ADDB61B}">
   <ds:schemaRefs>
     <ds:schemaRef ds:uri="http://schemas.openxmlformats.org/officeDocument/2006/bibliography"/>
   </ds:schemaRefs>

--- a/schedule/2014_july.docx
+++ b/schedule/2014_july.docx
@@ -4539,6 +4539,32 @@
               </w:rPr>
               <w:t xml:space="preserve"> Денис Олегович</w:t>
             </w:r>
+            <w:r>
+              <w:rPr>
+                <w:i/>
+              </w:rPr>
+              <w:t xml:space="preserve">, </w:t>
+            </w:r>
+            <w:r>
+              <w:rPr>
+                <w:i/>
+              </w:rPr>
+              <w:t xml:space="preserve">преподаватель </w:t>
+            </w:r>
+            <w:proofErr w:type="spellStart"/>
+            <w:r>
+              <w:rPr>
+                <w:i/>
+              </w:rPr>
+              <w:t>СПбГЭТУ</w:t>
+            </w:r>
+            <w:proofErr w:type="spellEnd"/>
+            <w:r>
+              <w:rPr>
+                <w:i/>
+              </w:rPr>
+              <w:t xml:space="preserve"> (ЛЭТИ)</w:t>
+            </w:r>
           </w:p>
           <w:p>
             <w:pPr>
@@ -4547,70 +4573,76 @@
               </w:tabs>
               <w:jc w:val="center"/>
               <w:rPr>
-                <w:i/>
-              </w:rPr>
-            </w:pPr>
-            <w:r>
-              <w:rPr>
-                <w:i/>
+                <w:b/>
+                <w:sz w:val="28"/>
+                <w:szCs w:val="28"/>
+              </w:rPr>
+            </w:pPr>
+            <w:r>
+              <w:rPr>
+                <w:b/>
+                <w:sz w:val="28"/>
+                <w:szCs w:val="28"/>
               </w:rPr>
               <w:t>"</w:t>
             </w:r>
             <w:r>
               <w:rPr>
-                <w:i/>
+                <w:b/>
+                <w:sz w:val="28"/>
+                <w:szCs w:val="28"/>
               </w:rPr>
               <w:t>Регулярные выражения</w:t>
             </w:r>
             <w:r>
               <w:rPr>
-                <w:i/>
-              </w:rPr>
-              <w:t>.</w:t>
-            </w:r>
-            <w:r>
-              <w:rPr>
-                <w:i/>
-              </w:rPr>
-              <w:t xml:space="preserve"> </w:t>
-            </w:r>
-            <w:r>
-              <w:rPr>
-                <w:i/>
-              </w:rPr>
-              <w:t>Использ</w:t>
-            </w:r>
-            <w:r>
-              <w:rPr>
-                <w:i/>
+                <w:b/>
+                <w:sz w:val="28"/>
+                <w:szCs w:val="28"/>
+              </w:rPr>
+              <w:t>. Использ</w:t>
+            </w:r>
+            <w:r>
+              <w:rPr>
+                <w:b/>
+                <w:sz w:val="28"/>
+                <w:szCs w:val="28"/>
               </w:rPr>
               <w:t xml:space="preserve">ование в </w:t>
             </w:r>
             <w:proofErr w:type="spellStart"/>
             <w:r>
               <w:rPr>
-                <w:i/>
+                <w:b/>
+                <w:sz w:val="28"/>
+                <w:szCs w:val="28"/>
               </w:rPr>
               <w:t>Java</w:t>
             </w:r>
             <w:proofErr w:type="spellEnd"/>
             <w:r>
               <w:rPr>
-                <w:i/>
+                <w:b/>
+                <w:sz w:val="28"/>
+                <w:szCs w:val="28"/>
               </w:rPr>
               <w:t xml:space="preserve"> и </w:t>
             </w:r>
             <w:proofErr w:type="spellStart"/>
             <w:r>
               <w:rPr>
-                <w:i/>
+                <w:b/>
+                <w:sz w:val="28"/>
+                <w:szCs w:val="28"/>
               </w:rPr>
               <w:t>Python</w:t>
             </w:r>
             <w:proofErr w:type="spellEnd"/>
             <w:r>
               <w:rPr>
-                <w:i/>
+                <w:b/>
+                <w:sz w:val="28"/>
+                <w:szCs w:val="28"/>
               </w:rPr>
               <w:t>"</w:t>
             </w:r>
@@ -7214,7 +7246,7 @@
 </file>
 
 <file path=customXml/itemProps1.xml><?xml version="1.0" encoding="utf-8"?>
-<ds:datastoreItem xmlns:ds="http://schemas.openxmlformats.org/officeDocument/2006/customXml" ds:itemID="{7CC6238D-C6F1-40DD-B2F6-9C288ADDB61B}">
+<ds:datastoreItem xmlns:ds="http://schemas.openxmlformats.org/officeDocument/2006/customXml" ds:itemID="{A037B075-4396-4A89-B15F-6BD84FB1A2FE}">
   <ds:schemaRefs>
     <ds:schemaRef ds:uri="http://schemas.openxmlformats.org/officeDocument/2006/bibliography"/>
   </ds:schemaRefs>

--- a/schedule/2014_july.docx
+++ b/schedule/2014_july.docx
@@ -1,6 +1,6 @@
 
 <file path=word/document.xml><?xml version="1.0" encoding="utf-8"?>
-<w:document xmlns:ve="http://schemas.openxmlformats.org/markup-compatibility/2006" xmlns:o="urn:schemas-microsoft-com:office:office" xmlns:r="http://schemas.openxmlformats.org/officeDocument/2006/relationships" xmlns:m="http://schemas.openxmlformats.org/officeDocument/2006/math" xmlns:v="urn:schemas-microsoft-com:vml" xmlns:wp="http://schemas.openxmlformats.org/drawingml/2006/wordprocessingDrawing" xmlns:w10="urn:schemas-microsoft-com:office:word" xmlns:w="http://schemas.openxmlformats.org/wordprocessingml/2006/main" xmlns:wne="http://schemas.microsoft.com/office/word/2006/wordml">
+<w:document xmlns:wpc="http://schemas.microsoft.com/office/word/2010/wordprocessingCanvas" xmlns:mc="http://schemas.openxmlformats.org/markup-compatibility/2006" xmlns:o="urn:schemas-microsoft-com:office:office" xmlns:r="http://schemas.openxmlformats.org/officeDocument/2006/relationships" xmlns:m="http://schemas.openxmlformats.org/officeDocument/2006/math" xmlns:v="urn:schemas-microsoft-com:vml" xmlns:wp14="http://schemas.microsoft.com/office/word/2010/wordprocessingDrawing" xmlns:wp="http://schemas.openxmlformats.org/drawingml/2006/wordprocessingDrawing" xmlns:w10="urn:schemas-microsoft-com:office:word" xmlns:w="http://schemas.openxmlformats.org/wordprocessingml/2006/main" xmlns:w14="http://schemas.microsoft.com/office/word/2010/wordml" xmlns:w15="http://schemas.microsoft.com/office/word/2012/wordml" xmlns:wpg="http://schemas.microsoft.com/office/word/2010/wordprocessingGroup" xmlns:wpi="http://schemas.microsoft.com/office/word/2010/wordprocessingInk" xmlns:wne="http://schemas.microsoft.com/office/word/2006/wordml" xmlns:wps="http://schemas.microsoft.com/office/word/2010/wordprocessingShape" mc:Ignorable="w14 w15 wp14">
   <w:body>
     <w:p>
       <w:pPr>
@@ -64,6 +64,14 @@
           <w:szCs w:val="20"/>
         </w:rPr>
       </w:pPr>
+      <w:r>
+        <w:rPr>
+          <w:b/>
+          <w:sz w:val="20"/>
+          <w:szCs w:val="20"/>
+        </w:rPr>
+        <w:t>_____________</w:t>
+      </w:r>
       <w:proofErr w:type="spellStart"/>
       <w:r>
         <w:rPr>
@@ -71,7 +79,7 @@
           <w:sz w:val="20"/>
           <w:szCs w:val="20"/>
         </w:rPr>
-        <w:t>_____________Р.В.Самсонов</w:t>
+        <w:t>Р.В.Самсонов</w:t>
       </w:r>
       <w:proofErr w:type="spellEnd"/>
     </w:p>
@@ -92,6 +100,7 @@
         </w:rPr>
         <w:t xml:space="preserve">                                 «</w:t>
       </w:r>
+      <w:proofErr w:type="gramStart"/>
       <w:r>
         <w:rPr>
           <w:b/>
@@ -106,7 +115,16 @@
           <w:sz w:val="20"/>
           <w:szCs w:val="20"/>
         </w:rPr>
-        <w:t>»   ию</w:t>
+        <w:t xml:space="preserve">»   </w:t>
+      </w:r>
+      <w:proofErr w:type="gramEnd"/>
+      <w:r>
+        <w:rPr>
+          <w:b/>
+          <w:sz w:val="20"/>
+          <w:szCs w:val="20"/>
+        </w:rPr>
+        <w:t>ию</w:t>
       </w:r>
       <w:r>
         <w:rPr>
@@ -132,8 +150,6 @@
         </w:rPr>
         <w:t>4</w:t>
       </w:r>
-      <w:bookmarkStart w:id="0" w:name="_GoBack"/>
-      <w:bookmarkEnd w:id="0"/>
       <w:r>
         <w:rPr>
           <w:b/>
@@ -246,7 +262,7 @@
           <w:insideV w:val="single" w:sz="4" w:space="0" w:color="auto"/>
         </w:tblBorders>
         <w:tblLayout w:type="fixed"/>
-        <w:tblLook w:val="01E0"/>
+        <w:tblLook w:val="01E0" w:firstRow="1" w:lastRow="1" w:firstColumn="1" w:lastColumn="1" w:noHBand="0" w:noVBand="0"/>
       </w:tblPr>
       <w:tblGrid>
         <w:gridCol w:w="804"/>
@@ -807,19 +823,11 @@
                 <w:iCs/>
               </w:rPr>
             </w:pPr>
-            <w:proofErr w:type="spellStart"/>
-            <w:r>
-              <w:rPr>
-                <w:iCs/>
-              </w:rPr>
-              <w:t>Бурсиан</w:t>
-            </w:r>
-            <w:proofErr w:type="spellEnd"/>
-            <w:r>
-              <w:rPr>
-                <w:iCs/>
-              </w:rPr>
-              <w:t xml:space="preserve"> Ольга Викторовна</w:t>
+            <w:r>
+              <w:rPr>
+                <w:iCs/>
+              </w:rPr>
+              <w:t>Бурсиан Ольга Викторовна</w:t>
             </w:r>
             <w:r>
               <w:rPr>
@@ -1123,19 +1131,11 @@
                 <w:iCs/>
               </w:rPr>
             </w:pPr>
-            <w:proofErr w:type="spellStart"/>
-            <w:r>
-              <w:rPr>
-                <w:iCs/>
-              </w:rPr>
-              <w:t>Бурсиан</w:t>
-            </w:r>
-            <w:proofErr w:type="spellEnd"/>
-            <w:r>
-              <w:rPr>
-                <w:iCs/>
-              </w:rPr>
-              <w:t xml:space="preserve"> Ольга Викторовна</w:t>
+            <w:r>
+              <w:rPr>
+                <w:iCs/>
+              </w:rPr>
+              <w:t>Бурсиан Ольга Викторовна</w:t>
             </w:r>
             <w:r>
               <w:rPr>
@@ -1423,19 +1423,11 @@
                 <w:iCs/>
               </w:rPr>
             </w:pPr>
-            <w:proofErr w:type="spellStart"/>
-            <w:r>
-              <w:rPr>
-                <w:iCs/>
-              </w:rPr>
-              <w:t>Бурсиан</w:t>
-            </w:r>
-            <w:proofErr w:type="spellEnd"/>
-            <w:r>
-              <w:rPr>
-                <w:iCs/>
-              </w:rPr>
-              <w:t xml:space="preserve"> Ольга Викторовна</w:t>
+            <w:r>
+              <w:rPr>
+                <w:iCs/>
+              </w:rPr>
+              <w:t>Бурсиан Ольга Викторовна</w:t>
             </w:r>
             <w:r>
               <w:rPr>
@@ -1723,19 +1715,11 @@
                 <w:iCs/>
               </w:rPr>
             </w:pPr>
-            <w:proofErr w:type="spellStart"/>
-            <w:r>
-              <w:rPr>
-                <w:iCs/>
-              </w:rPr>
-              <w:t>Бурсиан</w:t>
-            </w:r>
-            <w:proofErr w:type="spellEnd"/>
-            <w:r>
-              <w:rPr>
-                <w:iCs/>
-              </w:rPr>
-              <w:t xml:space="preserve"> Ольга Викторовна</w:t>
+            <w:r>
+              <w:rPr>
+                <w:iCs/>
+              </w:rPr>
+              <w:t>Бурсиан Ольга Викторовна</w:t>
             </w:r>
             <w:r>
               <w:rPr>
@@ -2718,55 +2702,26 @@
                 <w:b/>
                 <w:bCs/>
               </w:rPr>
-              <w:t xml:space="preserve">Язык программирования </w:t>
-            </w:r>
+              <w:t>Динамическое программирование</w:t>
+            </w:r>
+            <w:bookmarkStart w:id="0" w:name="_GoBack"/>
+            <w:bookmarkEnd w:id="0"/>
+          </w:p>
+          <w:p>
+            <w:pPr>
+              <w:jc w:val="center"/>
+              <w:rPr>
+                <w:iCs/>
+              </w:rPr>
+            </w:pPr>
             <w:proofErr w:type="spellStart"/>
             <w:r>
               <w:rPr>
-                <w:b/>
-                <w:bCs/>
-              </w:rPr>
-              <w:t>Python</w:t>
+                <w:iCs/>
+              </w:rPr>
+              <w:t>Степулёнок</w:t>
             </w:r>
             <w:proofErr w:type="spellEnd"/>
-          </w:p>
-          <w:p>
-            <w:pPr>
-              <w:jc w:val="center"/>
-              <w:rPr>
-                <w:iCs/>
-                <w:lang w:val="en-US"/>
-              </w:rPr>
-            </w:pPr>
-            <w:r>
-              <w:rPr>
-                <w:iCs/>
-              </w:rPr>
-              <w:t>Кольцов Максим Алексеевич,</w:t>
-            </w:r>
-            <w:r>
-              <w:rPr>
-                <w:iCs/>
-              </w:rPr>
-              <w:t xml:space="preserve"> </w:t>
-            </w:r>
-          </w:p>
-          <w:p>
-            <w:pPr>
-              <w:jc w:val="center"/>
-              <w:rPr>
-                <w:iCs/>
-                <w:lang w:val="en-US"/>
-              </w:rPr>
-            </w:pPr>
-            <w:proofErr w:type="spellStart"/>
-            <w:r>
-              <w:rPr>
-                <w:iCs/>
-              </w:rPr>
-              <w:t>Степулёнок</w:t>
-            </w:r>
-            <w:proofErr w:type="spellEnd"/>
             <w:r>
               <w:rPr>
                 <w:iCs/>
@@ -2776,7 +2731,6 @@
             <w:r>
               <w:rPr>
                 <w:iCs/>
-                <w:lang w:val="en-US"/>
               </w:rPr>
               <w:t>,</w:t>
             </w:r>
@@ -2814,7 +2768,6 @@
               <w:rPr>
                 <w:b/>
                 <w:bCs/>
-                <w:lang w:val="en-US"/>
               </w:rPr>
             </w:pPr>
             <w:r>
@@ -2824,34 +2777,19 @@
               </w:rPr>
               <w:t>Геометрия</w:t>
             </w:r>
-            <w:r>
-              <w:rPr>
-                <w:b/>
-                <w:bCs/>
-              </w:rPr>
-              <w:t xml:space="preserve">: </w:t>
-            </w:r>
-          </w:p>
-          <w:p>
-            <w:pPr>
-              <w:jc w:val="center"/>
-              <w:rPr>
-                <w:iCs/>
-              </w:rPr>
-            </w:pPr>
-            <w:proofErr w:type="spellStart"/>
-            <w:r>
-              <w:rPr>
-                <w:iCs/>
-              </w:rPr>
-              <w:t>Бурсиан</w:t>
-            </w:r>
-            <w:proofErr w:type="spellEnd"/>
-            <w:r>
-              <w:rPr>
-                <w:iCs/>
-              </w:rPr>
-              <w:t xml:space="preserve"> Ольга Викторовна</w:t>
+          </w:p>
+          <w:p>
+            <w:pPr>
+              <w:jc w:val="center"/>
+              <w:rPr>
+                <w:iCs/>
+              </w:rPr>
+            </w:pPr>
+            <w:r>
+              <w:rPr>
+                <w:iCs/>
+              </w:rPr>
+              <w:t>Бурсиан Ольга Викторовна</w:t>
             </w:r>
             <w:r>
               <w:rPr>
@@ -2988,14 +2926,28 @@
                 <w:b/>
                 <w:bCs/>
               </w:rPr>
-              <w:t>Решение задач «</w:t>
-            </w:r>
-            <w:r>
-              <w:rPr>
-                <w:b/>
-                <w:bCs/>
-              </w:rPr>
-              <w:t>Алгоритмы над целыми числами</w:t>
+              <w:t xml:space="preserve">Решение задач </w:t>
+            </w:r>
+            <w:r>
+              <w:rPr>
+                <w:b/>
+                <w:bCs/>
+              </w:rPr>
+              <w:t xml:space="preserve">на тему </w:t>
+            </w:r>
+            <w:r>
+              <w:rPr>
+                <w:b/>
+                <w:bCs/>
+              </w:rPr>
+              <w:t>«</w:t>
+            </w:r>
+            <w:r>
+              <w:rPr>
+                <w:b/>
+                <w:bCs/>
+              </w:rPr>
+              <w:t>Динамическое программирование</w:t>
             </w:r>
             <w:r>
               <w:rPr>
@@ -3010,19 +2962,45 @@
               <w:jc w:val="center"/>
               <w:rPr>
                 <w:iCs/>
-                <w:lang w:val="en-US"/>
-              </w:rPr>
-            </w:pPr>
-            <w:r>
-              <w:rPr>
-                <w:iCs/>
-              </w:rPr>
-              <w:t>Кольцов Максим Алексеевич</w:t>
-            </w:r>
-            <w:r>
-              <w:rPr>
-                <w:iCs/>
-                <w:lang w:val="en-US"/>
+              </w:rPr>
+            </w:pPr>
+            <w:r>
+              <w:rPr>
+                <w:iCs/>
+              </w:rPr>
+              <w:t>Кольцов Максим Алексеевич,</w:t>
+            </w:r>
+            <w:r>
+              <w:rPr>
+                <w:iCs/>
+              </w:rPr>
+              <w:t xml:space="preserve"> </w:t>
+            </w:r>
+          </w:p>
+          <w:p>
+            <w:pPr>
+              <w:jc w:val="center"/>
+              <w:rPr>
+                <w:iCs/>
+              </w:rPr>
+            </w:pPr>
+            <w:proofErr w:type="spellStart"/>
+            <w:r>
+              <w:rPr>
+                <w:iCs/>
+              </w:rPr>
+              <w:t>Степулёнок</w:t>
+            </w:r>
+            <w:proofErr w:type="spellEnd"/>
+            <w:r>
+              <w:rPr>
+                <w:iCs/>
+              </w:rPr>
+              <w:t xml:space="preserve"> Денис Олегович</w:t>
+            </w:r>
+            <w:r>
+              <w:rPr>
+                <w:iCs/>
               </w:rPr>
               <w:t>,</w:t>
             </w:r>
@@ -3042,15 +3020,6 @@
               </w:rPr>
               <w:t xml:space="preserve"> Ауд. №3</w:t>
             </w:r>
-          </w:p>
-          <w:p>
-            <w:pPr>
-              <w:jc w:val="center"/>
-              <w:rPr>
-                <w:i/>
-                <w:iCs/>
-              </w:rPr>
-            </w:pPr>
           </w:p>
         </w:tc>
         <w:tc>
@@ -3103,19 +3072,11 @@
                 <w:iCs/>
               </w:rPr>
             </w:pPr>
-            <w:proofErr w:type="spellStart"/>
-            <w:r>
-              <w:rPr>
-                <w:iCs/>
-              </w:rPr>
-              <w:t>Бурсиан</w:t>
-            </w:r>
-            <w:proofErr w:type="spellEnd"/>
-            <w:r>
-              <w:rPr>
-                <w:iCs/>
-              </w:rPr>
-              <w:t xml:space="preserve"> Ольга Викторовна</w:t>
+            <w:r>
+              <w:rPr>
+                <w:iCs/>
+              </w:rPr>
+              <w:t>Бурсиан Ольга Викторовна</w:t>
             </w:r>
             <w:r>
               <w:rPr>
@@ -3363,36 +3324,74 @@
               </w:rPr>
               <w:t>Решение задач на тему «</w:t>
             </w:r>
+            <w:r>
+              <w:rPr>
+                <w:b/>
+                <w:bCs/>
+              </w:rPr>
+              <w:t>Динамическое программирование</w:t>
+            </w:r>
+            <w:r>
+              <w:rPr>
+                <w:b/>
+                <w:bCs/>
+              </w:rPr>
+              <w:t>»</w:t>
+            </w:r>
+          </w:p>
+          <w:p>
+            <w:pPr>
+              <w:jc w:val="center"/>
+              <w:rPr>
+                <w:iCs/>
+              </w:rPr>
+            </w:pPr>
+            <w:r>
+              <w:rPr>
+                <w:iCs/>
+              </w:rPr>
+              <w:t>Кольцов Максим Алексеевич,</w:t>
+            </w:r>
+            <w:r>
+              <w:rPr>
+                <w:iCs/>
+              </w:rPr>
+              <w:t xml:space="preserve"> </w:t>
+            </w:r>
+          </w:p>
+          <w:p>
+            <w:pPr>
+              <w:jc w:val="center"/>
+              <w:rPr>
+                <w:i/>
+                <w:iCs/>
+              </w:rPr>
+            </w:pPr>
             <w:proofErr w:type="spellStart"/>
             <w:r>
               <w:rPr>
-                <w:b/>
-                <w:bCs/>
-              </w:rPr>
-              <w:t>Паросочетания</w:t>
+                <w:iCs/>
+              </w:rPr>
+              <w:t>Степулёнок</w:t>
             </w:r>
             <w:proofErr w:type="spellEnd"/>
             <w:r>
               <w:rPr>
-                <w:b/>
-                <w:bCs/>
-              </w:rPr>
-              <w:t>»</w:t>
-            </w:r>
-          </w:p>
-          <w:p>
-            <w:pPr>
-              <w:jc w:val="center"/>
-              <w:rPr>
-                <w:i/>
-                <w:iCs/>
-              </w:rPr>
-            </w:pPr>
-            <w:r>
-              <w:rPr>
-                <w:iCs/>
-              </w:rPr>
-              <w:t xml:space="preserve">Кольцов Максим Алексеевич, </w:t>
+                <w:iCs/>
+              </w:rPr>
+              <w:t xml:space="preserve"> Денис Олегович</w:t>
+            </w:r>
+            <w:r>
+              <w:rPr>
+                <w:iCs/>
+              </w:rPr>
+              <w:t>,</w:t>
+            </w:r>
+            <w:r>
+              <w:rPr>
+                <w:iCs/>
+              </w:rPr>
+              <w:t xml:space="preserve"> </w:t>
             </w:r>
           </w:p>
           <w:p>
@@ -3461,19 +3460,11 @@
                 <w:iCs/>
               </w:rPr>
             </w:pPr>
-            <w:proofErr w:type="spellStart"/>
-            <w:r>
-              <w:rPr>
-                <w:iCs/>
-              </w:rPr>
-              <w:t>Бурсиан</w:t>
-            </w:r>
-            <w:proofErr w:type="spellEnd"/>
-            <w:r>
-              <w:rPr>
-                <w:iCs/>
-              </w:rPr>
-              <w:t xml:space="preserve"> Ольга Викторовна</w:t>
+            <w:r>
+              <w:rPr>
+                <w:iCs/>
+              </w:rPr>
+              <w:t>Бурсиан Ольга Викторовна</w:t>
             </w:r>
             <w:r>
               <w:rPr>
@@ -3687,7 +3678,6 @@
                 <w:bCs/>
                 <w:sz w:val="22"/>
                 <w:szCs w:val="22"/>
-                <w:lang w:val="en-US"/>
               </w:rPr>
             </w:pPr>
             <w:r>
@@ -3726,7 +3716,6 @@
               <w:rPr>
                 <w:i/>
                 <w:iCs/>
-                <w:lang w:val="en-US"/>
               </w:rPr>
             </w:pPr>
             <w:r>
@@ -4067,7 +4056,6 @@
               <w:jc w:val="center"/>
               <w:rPr>
                 <w:iCs/>
-                <w:lang w:val="en-US"/>
               </w:rPr>
             </w:pPr>
             <w:proofErr w:type="spellStart"/>
@@ -4096,22 +4084,13 @@
               <w:jc w:val="center"/>
               <w:rPr>
                 <w:iCs/>
-                <w:lang w:val="en-US"/>
-              </w:rPr>
-            </w:pPr>
-            <w:proofErr w:type="spellStart"/>
-            <w:r>
-              <w:rPr>
-                <w:iCs/>
-              </w:rPr>
-              <w:t>Бурсиан</w:t>
-            </w:r>
-            <w:proofErr w:type="spellEnd"/>
-            <w:r>
-              <w:rPr>
-                <w:iCs/>
-              </w:rPr>
-              <w:t xml:space="preserve"> Ольга Викторовна</w:t>
+              </w:rPr>
+            </w:pPr>
+            <w:r>
+              <w:rPr>
+                <w:iCs/>
+              </w:rPr>
+              <w:t>Бурсиан Ольга Викторовна</w:t>
             </w:r>
           </w:p>
           <w:p>
@@ -4416,7 +4395,6 @@
               <w:jc w:val="center"/>
               <w:rPr>
                 <w:iCs/>
-                <w:lang w:val="en-US"/>
               </w:rPr>
             </w:pPr>
             <w:proofErr w:type="spellStart"/>
@@ -4439,19 +4417,11 @@
               </w:rPr>
               <w:t xml:space="preserve">, </w:t>
             </w:r>
-            <w:proofErr w:type="spellStart"/>
-            <w:r>
-              <w:rPr>
-                <w:iCs/>
-              </w:rPr>
-              <w:t>Бурсиан</w:t>
-            </w:r>
-            <w:proofErr w:type="spellEnd"/>
-            <w:r>
-              <w:rPr>
-                <w:iCs/>
-              </w:rPr>
-              <w:t xml:space="preserve"> Ольга Викторовна</w:t>
+            <w:r>
+              <w:rPr>
+                <w:iCs/>
+              </w:rPr>
+              <w:t>Бурсиан Ольга Викторовна</w:t>
             </w:r>
           </w:p>
           <w:p>
@@ -4676,7 +4646,6 @@
               <w:jc w:val="center"/>
               <w:rPr>
                 <w:i/>
-                <w:lang w:val="en-US"/>
               </w:rPr>
             </w:pPr>
             <w:r>
@@ -4751,7 +4720,7 @@
           <w:insideV w:val="single" w:sz="4" w:space="0" w:color="auto"/>
         </w:tblBorders>
         <w:tblLayout w:type="fixed"/>
-        <w:tblLook w:val="01E0"/>
+        <w:tblLook w:val="01E0" w:firstRow="1" w:lastRow="1" w:firstColumn="1" w:lastColumn="1" w:noHBand="0" w:noVBand="0"/>
       </w:tblPr>
       <w:tblGrid>
         <w:gridCol w:w="804"/>
@@ -4992,19 +4961,11 @@
                 <w:iCs/>
               </w:rPr>
             </w:pPr>
-            <w:proofErr w:type="spellStart"/>
-            <w:r>
-              <w:rPr>
-                <w:iCs/>
-              </w:rPr>
-              <w:t>Бурсиан</w:t>
-            </w:r>
-            <w:proofErr w:type="spellEnd"/>
-            <w:r>
-              <w:rPr>
-                <w:iCs/>
-              </w:rPr>
-              <w:t xml:space="preserve"> Ольга Викторовна</w:t>
+            <w:r>
+              <w:rPr>
+                <w:iCs/>
+              </w:rPr>
+              <w:t>Бурсиан Ольга Викторовна</w:t>
             </w:r>
           </w:p>
           <w:p>
@@ -5235,19 +5196,11 @@
                 <w:iCs/>
               </w:rPr>
             </w:pPr>
-            <w:proofErr w:type="spellStart"/>
-            <w:r>
-              <w:rPr>
-                <w:iCs/>
-              </w:rPr>
-              <w:t>Бурсиан</w:t>
-            </w:r>
-            <w:proofErr w:type="spellEnd"/>
-            <w:r>
-              <w:rPr>
-                <w:iCs/>
-              </w:rPr>
-              <w:t xml:space="preserve"> Ольга Викторовна</w:t>
+            <w:r>
+              <w:rPr>
+                <w:iCs/>
+              </w:rPr>
+              <w:t>Бурсиан Ольга Викторовна</w:t>
             </w:r>
           </w:p>
           <w:p>
@@ -5610,7 +5563,6 @@
               <w:jc w:val="center"/>
               <w:rPr>
                 <w:iCs/>
-                <w:lang w:val="en-US"/>
               </w:rPr>
             </w:pPr>
             <w:r>
@@ -5644,19 +5596,11 @@
                 <w:iCs/>
               </w:rPr>
             </w:pPr>
-            <w:proofErr w:type="spellStart"/>
-            <w:r>
-              <w:rPr>
-                <w:iCs/>
-              </w:rPr>
-              <w:t>Бурсиан</w:t>
-            </w:r>
-            <w:proofErr w:type="spellEnd"/>
-            <w:r>
-              <w:rPr>
-                <w:iCs/>
-              </w:rPr>
-              <w:t xml:space="preserve"> Ольга Викторовна</w:t>
+            <w:r>
+              <w:rPr>
+                <w:iCs/>
+              </w:rPr>
+              <w:t>Бурсиан Ольга Викторовна</w:t>
             </w:r>
           </w:p>
           <w:p>
@@ -6459,7 +6403,7 @@
 </file>
 
 <file path=word/numbering.xml><?xml version="1.0" encoding="utf-8"?>
-<w:numbering xmlns:ve="http://schemas.openxmlformats.org/markup-compatibility/2006" xmlns:o="urn:schemas-microsoft-com:office:office" xmlns:r="http://schemas.openxmlformats.org/officeDocument/2006/relationships" xmlns:m="http://schemas.openxmlformats.org/officeDocument/2006/math" xmlns:v="urn:schemas-microsoft-com:vml" xmlns:wp="http://schemas.openxmlformats.org/drawingml/2006/wordprocessingDrawing" xmlns:w10="urn:schemas-microsoft-com:office:word" xmlns:w="http://schemas.openxmlformats.org/wordprocessingml/2006/main" xmlns:wne="http://schemas.microsoft.com/office/word/2006/wordml">
+<w:numbering xmlns:wpc="http://schemas.microsoft.com/office/word/2010/wordprocessingCanvas" xmlns:mc="http://schemas.openxmlformats.org/markup-compatibility/2006" xmlns:o="urn:schemas-microsoft-com:office:office" xmlns:r="http://schemas.openxmlformats.org/officeDocument/2006/relationships" xmlns:m="http://schemas.openxmlformats.org/officeDocument/2006/math" xmlns:v="urn:schemas-microsoft-com:vml" xmlns:wp14="http://schemas.microsoft.com/office/word/2010/wordprocessingDrawing" xmlns:wp="http://schemas.openxmlformats.org/drawingml/2006/wordprocessingDrawing" xmlns:w10="urn:schemas-microsoft-com:office:word" xmlns:w="http://schemas.openxmlformats.org/wordprocessingml/2006/main" xmlns:w14="http://schemas.microsoft.com/office/word/2010/wordml" xmlns:w15="http://schemas.microsoft.com/office/word/2012/wordml" xmlns:wpg="http://schemas.microsoft.com/office/word/2010/wordprocessingGroup" xmlns:wpi="http://schemas.microsoft.com/office/word/2010/wordprocessingInk" xmlns:wne="http://schemas.microsoft.com/office/word/2006/wordml" xmlns:wps="http://schemas.microsoft.com/office/word/2010/wordprocessingShape" mc:Ignorable="w14 w15 wp14">
   <w:abstractNum w:abstractNumId="0">
     <w:nsid w:val="12184504"/>
     <w:multiLevelType w:val="hybridMultilevel"/>
@@ -6672,7 +6616,7 @@
 </file>
 
 <file path=word/styles.xml><?xml version="1.0" encoding="utf-8"?>
-<w:styles xmlns:r="http://schemas.openxmlformats.org/officeDocument/2006/relationships" xmlns:w="http://schemas.openxmlformats.org/wordprocessingml/2006/main">
+<w:styles xmlns:mc="http://schemas.openxmlformats.org/markup-compatibility/2006" xmlns:r="http://schemas.openxmlformats.org/officeDocument/2006/relationships" xmlns:w="http://schemas.openxmlformats.org/wordprocessingml/2006/main" xmlns:w14="http://schemas.microsoft.com/office/word/2010/wordml" xmlns:w15="http://schemas.microsoft.com/office/word/2012/wordml" mc:Ignorable="w14 w15">
   <w:docDefaults>
     <w:rPrDefault>
       <w:rPr>
@@ -6682,144 +6626,378 @@
     </w:rPrDefault>
     <w:pPrDefault/>
   </w:docDefaults>
-  <w:latentStyles w:defLockedState="0" w:defUIPriority="99" w:defSemiHidden="1" w:defUnhideWhenUsed="1" w:defQFormat="0" w:count="267">
-    <w:lsdException w:name="Normal" w:semiHidden="0" w:uiPriority="0" w:unhideWhenUsed="0" w:qFormat="1"/>
-    <w:lsdException w:name="heading 1" w:semiHidden="0" w:uiPriority="9" w:unhideWhenUsed="0" w:qFormat="1"/>
-    <w:lsdException w:name="heading 2" w:uiPriority="9" w:qFormat="1"/>
-    <w:lsdException w:name="heading 3" w:uiPriority="9" w:qFormat="1"/>
-    <w:lsdException w:name="heading 4" w:uiPriority="9" w:qFormat="1"/>
-    <w:lsdException w:name="heading 5" w:uiPriority="9" w:qFormat="1"/>
-    <w:lsdException w:name="heading 6" w:uiPriority="9" w:qFormat="1"/>
-    <w:lsdException w:name="heading 7" w:uiPriority="9" w:qFormat="1"/>
-    <w:lsdException w:name="heading 8" w:uiPriority="9" w:qFormat="1"/>
-    <w:lsdException w:name="heading 9" w:uiPriority="9" w:qFormat="1"/>
-    <w:lsdException w:name="toc 1" w:uiPriority="39"/>
-    <w:lsdException w:name="toc 2" w:uiPriority="39"/>
-    <w:lsdException w:name="toc 3" w:uiPriority="39"/>
-    <w:lsdException w:name="toc 4" w:uiPriority="39"/>
-    <w:lsdException w:name="toc 5" w:uiPriority="39"/>
-    <w:lsdException w:name="toc 6" w:uiPriority="39"/>
-    <w:lsdException w:name="toc 7" w:uiPriority="39"/>
-    <w:lsdException w:name="toc 8" w:uiPriority="39"/>
-    <w:lsdException w:name="toc 9" w:uiPriority="39"/>
-    <w:lsdException w:name="caption" w:uiPriority="35" w:qFormat="1"/>
-    <w:lsdException w:name="Title" w:semiHidden="0" w:uiPriority="10" w:unhideWhenUsed="0" w:qFormat="1"/>
-    <w:lsdException w:name="Default Paragraph Font" w:uiPriority="1"/>
-    <w:lsdException w:name="Subtitle" w:semiHidden="0" w:uiPriority="11" w:unhideWhenUsed="0" w:qFormat="1"/>
-    <w:lsdException w:name="Strong" w:semiHidden="0" w:uiPriority="22" w:unhideWhenUsed="0" w:qFormat="1"/>
-    <w:lsdException w:name="Emphasis" w:semiHidden="0" w:uiPriority="20" w:unhideWhenUsed="0" w:qFormat="1"/>
-    <w:lsdException w:name="Table Grid" w:semiHidden="0" w:uiPriority="59" w:unhideWhenUsed="0"/>
-    <w:lsdException w:name="Placeholder Text" w:unhideWhenUsed="0"/>
-    <w:lsdException w:name="No Spacing" w:semiHidden="0" w:uiPriority="1" w:unhideWhenUsed="0" w:qFormat="1"/>
-    <w:lsdException w:name="Light Shading" w:semiHidden="0" w:uiPriority="60" w:unhideWhenUsed="0"/>
-    <w:lsdException w:name="Light List" w:semiHidden="0" w:uiPriority="61" w:unhideWhenUsed="0"/>
-    <w:lsdException w:name="Light Grid" w:semiHidden="0" w:uiPriority="62" w:unhideWhenUsed="0"/>
-    <w:lsdException w:name="Medium Shading 1" w:semiHidden="0" w:uiPriority="63" w:unhideWhenUsed="0"/>
-    <w:lsdException w:name="Medium Shading 2" w:semiHidden="0" w:uiPriority="64" w:unhideWhenUsed="0"/>
-    <w:lsdException w:name="Medium List 1" w:semiHidden="0" w:uiPriority="65" w:unhideWhenUsed="0"/>
-    <w:lsdException w:name="Medium List 2" w:semiHidden="0" w:uiPriority="66" w:unhideWhenUsed="0"/>
-    <w:lsdException w:name="Medium Grid 1" w:semiHidden="0" w:uiPriority="67" w:unhideWhenUsed="0"/>
-    <w:lsdException w:name="Medium Grid 2" w:semiHidden="0" w:uiPriority="68" w:unhideWhenUsed="0"/>
-    <w:lsdException w:name="Medium Grid 3" w:semiHidden="0" w:uiPriority="69" w:unhideWhenUsed="0"/>
-    <w:lsdException w:name="Dark List" w:semiHidden="0" w:uiPriority="70" w:unhideWhenUsed="0"/>
-    <w:lsdException w:name="Colorful Shading" w:semiHidden="0" w:uiPriority="71" w:unhideWhenUsed="0"/>
-    <w:lsdException w:name="Colorful List" w:semiHidden="0" w:uiPriority="72" w:unhideWhenUsed="0"/>
-    <w:lsdException w:name="Colorful Grid" w:semiHidden="0" w:uiPriority="73" w:unhideWhenUsed="0"/>
-    <w:lsdException w:name="Light Shading Accent 1" w:semiHidden="0" w:uiPriority="60" w:unhideWhenUsed="0"/>
-    <w:lsdException w:name="Light List Accent 1" w:semiHidden="0" w:uiPriority="61" w:unhideWhenUsed="0"/>
-    <w:lsdException w:name="Light Grid Accent 1" w:semiHidden="0" w:uiPriority="62" w:unhideWhenUsed="0"/>
-    <w:lsdException w:name="Medium Shading 1 Accent 1" w:semiHidden="0" w:uiPriority="63" w:unhideWhenUsed="0"/>
-    <w:lsdException w:name="Medium Shading 2 Accent 1" w:semiHidden="0" w:uiPriority="64" w:unhideWhenUsed="0"/>
-    <w:lsdException w:name="Medium List 1 Accent 1" w:semiHidden="0" w:uiPriority="65" w:unhideWhenUsed="0"/>
-    <w:lsdException w:name="Revision" w:unhideWhenUsed="0"/>
-    <w:lsdException w:name="List Paragraph" w:semiHidden="0" w:uiPriority="34" w:unhideWhenUsed="0" w:qFormat="1"/>
-    <w:lsdException w:name="Quote" w:semiHidden="0" w:uiPriority="29" w:unhideWhenUsed="0" w:qFormat="1"/>
-    <w:lsdException w:name="Intense Quote" w:semiHidden="0" w:uiPriority="30" w:unhideWhenUsed="0" w:qFormat="1"/>
-    <w:lsdException w:name="Medium List 2 Accent 1" w:semiHidden="0" w:uiPriority="66" w:unhideWhenUsed="0"/>
-    <w:lsdException w:name="Medium Grid 1 Accent 1" w:semiHidden="0" w:uiPriority="67" w:unhideWhenUsed="0"/>
-    <w:lsdException w:name="Medium Grid 2 Accent 1" w:semiHidden="0" w:uiPriority="68" w:unhideWhenUsed="0"/>
-    <w:lsdException w:name="Medium Grid 3 Accent 1" w:semiHidden="0" w:uiPriority="69" w:unhideWhenUsed="0"/>
-    <w:lsdException w:name="Dark List Accent 1" w:semiHidden="0" w:uiPriority="70" w:unhideWhenUsed="0"/>
-    <w:lsdException w:name="Colorful Shading Accent 1" w:semiHidden="0" w:uiPriority="71" w:unhideWhenUsed="0"/>
-    <w:lsdException w:name="Colorful List Accent 1" w:semiHidden="0" w:uiPriority="72" w:unhideWhenUsed="0"/>
-    <w:lsdException w:name="Colorful Grid Accent 1" w:semiHidden="0" w:uiPriority="73" w:unhideWhenUsed="0"/>
-    <w:lsdException w:name="Light Shading Accent 2" w:semiHidden="0" w:uiPriority="60" w:unhideWhenUsed="0"/>
-    <w:lsdException w:name="Light List Accent 2" w:semiHidden="0" w:uiPriority="61" w:unhideWhenUsed="0"/>
-    <w:lsdException w:name="Light Grid Accent 2" w:semiHidden="0" w:uiPriority="62" w:unhideWhenUsed="0"/>
-    <w:lsdException w:name="Medium Shading 1 Accent 2" w:semiHidden="0" w:uiPriority="63" w:unhideWhenUsed="0"/>
-    <w:lsdException w:name="Medium Shading 2 Accent 2" w:semiHidden="0" w:uiPriority="64" w:unhideWhenUsed="0"/>
-    <w:lsdException w:name="Medium List 1 Accent 2" w:semiHidden="0" w:uiPriority="65" w:unhideWhenUsed="0"/>
-    <w:lsdException w:name="Medium List 2 Accent 2" w:semiHidden="0" w:uiPriority="66" w:unhideWhenUsed="0"/>
-    <w:lsdException w:name="Medium Grid 1 Accent 2" w:semiHidden="0" w:uiPriority="67" w:unhideWhenUsed="0"/>
-    <w:lsdException w:name="Medium Grid 2 Accent 2" w:semiHidden="0" w:uiPriority="68" w:unhideWhenUsed="0"/>
-    <w:lsdException w:name="Medium Grid 3 Accent 2" w:semiHidden="0" w:uiPriority="69" w:unhideWhenUsed="0"/>
-    <w:lsdException w:name="Dark List Accent 2" w:semiHidden="0" w:uiPriority="70" w:unhideWhenUsed="0"/>
-    <w:lsdException w:name="Colorful Shading Accent 2" w:semiHidden="0" w:uiPriority="71" w:unhideWhenUsed="0"/>
-    <w:lsdException w:name="Colorful List Accent 2" w:semiHidden="0" w:uiPriority="72" w:unhideWhenUsed="0"/>
-    <w:lsdException w:name="Colorful Grid Accent 2" w:semiHidden="0" w:uiPriority="73" w:unhideWhenUsed="0"/>
-    <w:lsdException w:name="Light Shading Accent 3" w:semiHidden="0" w:uiPriority="60" w:unhideWhenUsed="0"/>
-    <w:lsdException w:name="Light List Accent 3" w:semiHidden="0" w:uiPriority="61" w:unhideWhenUsed="0"/>
-    <w:lsdException w:name="Light Grid Accent 3" w:semiHidden="0" w:uiPriority="62" w:unhideWhenUsed="0"/>
-    <w:lsdException w:name="Medium Shading 1 Accent 3" w:semiHidden="0" w:uiPriority="63" w:unhideWhenUsed="0"/>
-    <w:lsdException w:name="Medium Shading 2 Accent 3" w:semiHidden="0" w:uiPriority="64" w:unhideWhenUsed="0"/>
-    <w:lsdException w:name="Medium List 1 Accent 3" w:semiHidden="0" w:uiPriority="65" w:unhideWhenUsed="0"/>
-    <w:lsdException w:name="Medium List 2 Accent 3" w:semiHidden="0" w:uiPriority="66" w:unhideWhenUsed="0"/>
-    <w:lsdException w:name="Medium Grid 1 Accent 3" w:semiHidden="0" w:uiPriority="67" w:unhideWhenUsed="0"/>
-    <w:lsdException w:name="Medium Grid 2 Accent 3" w:semiHidden="0" w:uiPriority="68" w:unhideWhenUsed="0"/>
-    <w:lsdException w:name="Medium Grid 3 Accent 3" w:semiHidden="0" w:uiPriority="69" w:unhideWhenUsed="0"/>
-    <w:lsdException w:name="Dark List Accent 3" w:semiHidden="0" w:uiPriority="70" w:unhideWhenUsed="0"/>
-    <w:lsdException w:name="Colorful Shading Accent 3" w:semiHidden="0" w:uiPriority="71" w:unhideWhenUsed="0"/>
-    <w:lsdException w:name="Colorful List Accent 3" w:semiHidden="0" w:uiPriority="72" w:unhideWhenUsed="0"/>
-    <w:lsdException w:name="Colorful Grid Accent 3" w:semiHidden="0" w:uiPriority="73" w:unhideWhenUsed="0"/>
-    <w:lsdException w:name="Light Shading Accent 4" w:semiHidden="0" w:uiPriority="60" w:unhideWhenUsed="0"/>
-    <w:lsdException w:name="Light List Accent 4" w:semiHidden="0" w:uiPriority="61" w:unhideWhenUsed="0"/>
-    <w:lsdException w:name="Light Grid Accent 4" w:semiHidden="0" w:uiPriority="62" w:unhideWhenUsed="0"/>
-    <w:lsdException w:name="Medium Shading 1 Accent 4" w:semiHidden="0" w:uiPriority="63" w:unhideWhenUsed="0"/>
-    <w:lsdException w:name="Medium Shading 2 Accent 4" w:semiHidden="0" w:uiPriority="64" w:unhideWhenUsed="0"/>
-    <w:lsdException w:name="Medium List 1 Accent 4" w:semiHidden="0" w:uiPriority="65" w:unhideWhenUsed="0"/>
-    <w:lsdException w:name="Medium List 2 Accent 4" w:semiHidden="0" w:uiPriority="66" w:unhideWhenUsed="0"/>
-    <w:lsdException w:name="Medium Grid 1 Accent 4" w:semiHidden="0" w:uiPriority="67" w:unhideWhenUsed="0"/>
-    <w:lsdException w:name="Medium Grid 2 Accent 4" w:semiHidden="0" w:uiPriority="68" w:unhideWhenUsed="0"/>
-    <w:lsdException w:name="Medium Grid 3 Accent 4" w:semiHidden="0" w:uiPriority="69" w:unhideWhenUsed="0"/>
-    <w:lsdException w:name="Dark List Accent 4" w:semiHidden="0" w:uiPriority="70" w:unhideWhenUsed="0"/>
-    <w:lsdException w:name="Colorful Shading Accent 4" w:semiHidden="0" w:uiPriority="71" w:unhideWhenUsed="0"/>
-    <w:lsdException w:name="Colorful List Accent 4" w:semiHidden="0" w:uiPriority="72" w:unhideWhenUsed="0"/>
-    <w:lsdException w:name="Colorful Grid Accent 4" w:semiHidden="0" w:uiPriority="73" w:unhideWhenUsed="0"/>
-    <w:lsdException w:name="Light Shading Accent 5" w:semiHidden="0" w:uiPriority="60" w:unhideWhenUsed="0"/>
-    <w:lsdException w:name="Light List Accent 5" w:semiHidden="0" w:uiPriority="61" w:unhideWhenUsed="0"/>
-    <w:lsdException w:name="Light Grid Accent 5" w:semiHidden="0" w:uiPriority="62" w:unhideWhenUsed="0"/>
-    <w:lsdException w:name="Medium Shading 1 Accent 5" w:semiHidden="0" w:uiPriority="63" w:unhideWhenUsed="0"/>
-    <w:lsdException w:name="Medium Shading 2 Accent 5" w:semiHidden="0" w:uiPriority="64" w:unhideWhenUsed="0"/>
-    <w:lsdException w:name="Medium List 1 Accent 5" w:semiHidden="0" w:uiPriority="65" w:unhideWhenUsed="0"/>
-    <w:lsdException w:name="Medium List 2 Accent 5" w:semiHidden="0" w:uiPriority="66" w:unhideWhenUsed="0"/>
-    <w:lsdException w:name="Medium Grid 1 Accent 5" w:semiHidden="0" w:uiPriority="67" w:unhideWhenUsed="0"/>
-    <w:lsdException w:name="Medium Grid 2 Accent 5" w:semiHidden="0" w:uiPriority="68" w:unhideWhenUsed="0"/>
-    <w:lsdException w:name="Medium Grid 3 Accent 5" w:semiHidden="0" w:uiPriority="69" w:unhideWhenUsed="0"/>
-    <w:lsdException w:name="Dark List Accent 5" w:semiHidden="0" w:uiPriority="70" w:unhideWhenUsed="0"/>
-    <w:lsdException w:name="Colorful Shading Accent 5" w:semiHidden="0" w:uiPriority="71" w:unhideWhenUsed="0"/>
-    <w:lsdException w:name="Colorful List Accent 5" w:semiHidden="0" w:uiPriority="72" w:unhideWhenUsed="0"/>
-    <w:lsdException w:name="Colorful Grid Accent 5" w:semiHidden="0" w:uiPriority="73" w:unhideWhenUsed="0"/>
-    <w:lsdException w:name="Light Shading Accent 6" w:semiHidden="0" w:uiPriority="60" w:unhideWhenUsed="0"/>
-    <w:lsdException w:name="Light List Accent 6" w:semiHidden="0" w:uiPriority="61" w:unhideWhenUsed="0"/>
-    <w:lsdException w:name="Light Grid Accent 6" w:semiHidden="0" w:uiPriority="62" w:unhideWhenUsed="0"/>
-    <w:lsdException w:name="Medium Shading 1 Accent 6" w:semiHidden="0" w:uiPriority="63" w:unhideWhenUsed="0"/>
-    <w:lsdException w:name="Medium Shading 2 Accent 6" w:semiHidden="0" w:uiPriority="64" w:unhideWhenUsed="0"/>
-    <w:lsdException w:name="Medium List 1 Accent 6" w:semiHidden="0" w:uiPriority="65" w:unhideWhenUsed="0"/>
-    <w:lsdException w:name="Medium List 2 Accent 6" w:semiHidden="0" w:uiPriority="66" w:unhideWhenUsed="0"/>
-    <w:lsdException w:name="Medium Grid 1 Accent 6" w:semiHidden="0" w:uiPriority="67" w:unhideWhenUsed="0"/>
-    <w:lsdException w:name="Medium Grid 2 Accent 6" w:semiHidden="0" w:uiPriority="68" w:unhideWhenUsed="0"/>
-    <w:lsdException w:name="Medium Grid 3 Accent 6" w:semiHidden="0" w:uiPriority="69" w:unhideWhenUsed="0"/>
-    <w:lsdException w:name="Dark List Accent 6" w:semiHidden="0" w:uiPriority="70" w:unhideWhenUsed="0"/>
-    <w:lsdException w:name="Colorful Shading Accent 6" w:semiHidden="0" w:uiPriority="71" w:unhideWhenUsed="0"/>
-    <w:lsdException w:name="Colorful List Accent 6" w:semiHidden="0" w:uiPriority="72" w:unhideWhenUsed="0"/>
-    <w:lsdException w:name="Colorful Grid Accent 6" w:semiHidden="0" w:uiPriority="73" w:unhideWhenUsed="0"/>
-    <w:lsdException w:name="Subtle Emphasis" w:semiHidden="0" w:uiPriority="19" w:unhideWhenUsed="0" w:qFormat="1"/>
-    <w:lsdException w:name="Intense Emphasis" w:semiHidden="0" w:uiPriority="21" w:unhideWhenUsed="0" w:qFormat="1"/>
-    <w:lsdException w:name="Subtle Reference" w:semiHidden="0" w:uiPriority="31" w:unhideWhenUsed="0" w:qFormat="1"/>
-    <w:lsdException w:name="Intense Reference" w:semiHidden="0" w:uiPriority="32" w:unhideWhenUsed="0" w:qFormat="1"/>
-    <w:lsdException w:name="Book Title" w:semiHidden="0" w:uiPriority="33" w:unhideWhenUsed="0" w:qFormat="1"/>
-    <w:lsdException w:name="Bibliography" w:uiPriority="37"/>
-    <w:lsdException w:name="TOC Heading" w:uiPriority="39" w:qFormat="1"/>
+  <w:latentStyles w:defLockedState="0" w:defUIPriority="99" w:defSemiHidden="0" w:defUnhideWhenUsed="0" w:defQFormat="0" w:count="371">
+    <w:lsdException w:name="Normal" w:uiPriority="0" w:qFormat="1"/>
+    <w:lsdException w:name="heading 1" w:uiPriority="9" w:qFormat="1"/>
+    <w:lsdException w:name="heading 2" w:semiHidden="1" w:uiPriority="9" w:unhideWhenUsed="1" w:qFormat="1"/>
+    <w:lsdException w:name="heading 3" w:semiHidden="1" w:uiPriority="9" w:unhideWhenUsed="1" w:qFormat="1"/>
+    <w:lsdException w:name="heading 4" w:semiHidden="1" w:uiPriority="9" w:unhideWhenUsed="1" w:qFormat="1"/>
+    <w:lsdException w:name="heading 5" w:semiHidden="1" w:uiPriority="9" w:unhideWhenUsed="1" w:qFormat="1"/>
+    <w:lsdException w:name="heading 6" w:semiHidden="1" w:uiPriority="9" w:unhideWhenUsed="1" w:qFormat="1"/>
+    <w:lsdException w:name="heading 7" w:semiHidden="1" w:uiPriority="9" w:unhideWhenUsed="1" w:qFormat="1"/>
+    <w:lsdException w:name="heading 8" w:semiHidden="1" w:uiPriority="9" w:unhideWhenUsed="1" w:qFormat="1"/>
+    <w:lsdException w:name="heading 9" w:semiHidden="1" w:uiPriority="9" w:unhideWhenUsed="1" w:qFormat="1"/>
+    <w:lsdException w:name="index 1" w:semiHidden="1" w:unhideWhenUsed="1"/>
+    <w:lsdException w:name="index 2" w:semiHidden="1" w:unhideWhenUsed="1"/>
+    <w:lsdException w:name="index 3" w:semiHidden="1" w:unhideWhenUsed="1"/>
+    <w:lsdException w:name="index 4" w:semiHidden="1" w:unhideWhenUsed="1"/>
+    <w:lsdException w:name="index 5" w:semiHidden="1" w:unhideWhenUsed="1"/>
+    <w:lsdException w:name="index 6" w:semiHidden="1" w:unhideWhenUsed="1"/>
+    <w:lsdException w:name="index 7" w:semiHidden="1" w:unhideWhenUsed="1"/>
+    <w:lsdException w:name="index 8" w:semiHidden="1" w:unhideWhenUsed="1"/>
+    <w:lsdException w:name="index 9" w:semiHidden="1" w:unhideWhenUsed="1"/>
+    <w:lsdException w:name="toc 1" w:semiHidden="1" w:uiPriority="39" w:unhideWhenUsed="1"/>
+    <w:lsdException w:name="toc 2" w:semiHidden="1" w:uiPriority="39" w:unhideWhenUsed="1"/>
+    <w:lsdException w:name="toc 3" w:semiHidden="1" w:uiPriority="39" w:unhideWhenUsed="1"/>
+    <w:lsdException w:name="toc 4" w:semiHidden="1" w:uiPriority="39" w:unhideWhenUsed="1"/>
+    <w:lsdException w:name="toc 5" w:semiHidden="1" w:uiPriority="39" w:unhideWhenUsed="1"/>
+    <w:lsdException w:name="toc 6" w:semiHidden="1" w:uiPriority="39" w:unhideWhenUsed="1"/>
+    <w:lsdException w:name="toc 7" w:semiHidden="1" w:uiPriority="39" w:unhideWhenUsed="1"/>
+    <w:lsdException w:name="toc 8" w:semiHidden="1" w:uiPriority="39" w:unhideWhenUsed="1"/>
+    <w:lsdException w:name="toc 9" w:semiHidden="1" w:uiPriority="39" w:unhideWhenUsed="1"/>
+    <w:lsdException w:name="Normal Indent" w:semiHidden="1" w:unhideWhenUsed="1"/>
+    <w:lsdException w:name="footnote text" w:semiHidden="1" w:unhideWhenUsed="1"/>
+    <w:lsdException w:name="annotation text" w:semiHidden="1" w:unhideWhenUsed="1"/>
+    <w:lsdException w:name="header" w:semiHidden="1" w:unhideWhenUsed="1"/>
+    <w:lsdException w:name="footer" w:semiHidden="1" w:unhideWhenUsed="1"/>
+    <w:lsdException w:name="index heading" w:semiHidden="1" w:unhideWhenUsed="1"/>
+    <w:lsdException w:name="caption" w:semiHidden="1" w:uiPriority="35" w:unhideWhenUsed="1" w:qFormat="1"/>
+    <w:lsdException w:name="table of figures" w:semiHidden="1" w:unhideWhenUsed="1"/>
+    <w:lsdException w:name="envelope address" w:semiHidden="1" w:unhideWhenUsed="1"/>
+    <w:lsdException w:name="envelope return" w:semiHidden="1" w:unhideWhenUsed="1"/>
+    <w:lsdException w:name="footnote reference" w:semiHidden="1" w:unhideWhenUsed="1"/>
+    <w:lsdException w:name="annotation reference" w:semiHidden="1" w:unhideWhenUsed="1"/>
+    <w:lsdException w:name="line number" w:semiHidden="1" w:unhideWhenUsed="1"/>
+    <w:lsdException w:name="page number" w:semiHidden="1" w:unhideWhenUsed="1"/>
+    <w:lsdException w:name="endnote reference" w:semiHidden="1" w:unhideWhenUsed="1"/>
+    <w:lsdException w:name="endnote text" w:semiHidden="1" w:unhideWhenUsed="1"/>
+    <w:lsdException w:name="table of authorities" w:semiHidden="1" w:unhideWhenUsed="1"/>
+    <w:lsdException w:name="macro" w:semiHidden="1" w:unhideWhenUsed="1"/>
+    <w:lsdException w:name="toa heading" w:semiHidden="1" w:unhideWhenUsed="1"/>
+    <w:lsdException w:name="List" w:semiHidden="1" w:unhideWhenUsed="1"/>
+    <w:lsdException w:name="List Bullet" w:semiHidden="1" w:unhideWhenUsed="1"/>
+    <w:lsdException w:name="List Number" w:semiHidden="1" w:unhideWhenUsed="1"/>
+    <w:lsdException w:name="List 2" w:semiHidden="1" w:unhideWhenUsed="1"/>
+    <w:lsdException w:name="List 3" w:semiHidden="1" w:unhideWhenUsed="1"/>
+    <w:lsdException w:name="List 4" w:semiHidden="1" w:unhideWhenUsed="1"/>
+    <w:lsdException w:name="List 5" w:semiHidden="1" w:unhideWhenUsed="1"/>
+    <w:lsdException w:name="List Bullet 2" w:semiHidden="1" w:unhideWhenUsed="1"/>
+    <w:lsdException w:name="List Bullet 3" w:semiHidden="1" w:unhideWhenUsed="1"/>
+    <w:lsdException w:name="List Bullet 4" w:semiHidden="1" w:unhideWhenUsed="1"/>
+    <w:lsdException w:name="List Bullet 5" w:semiHidden="1" w:unhideWhenUsed="1"/>
+    <w:lsdException w:name="List Number 2" w:semiHidden="1" w:unhideWhenUsed="1"/>
+    <w:lsdException w:name="List Number 3" w:semiHidden="1" w:unhideWhenUsed="1"/>
+    <w:lsdException w:name="List Number 4" w:semiHidden="1" w:unhideWhenUsed="1"/>
+    <w:lsdException w:name="List Number 5" w:semiHidden="1" w:unhideWhenUsed="1"/>
+    <w:lsdException w:name="Title" w:uiPriority="10" w:qFormat="1"/>
+    <w:lsdException w:name="Closing" w:semiHidden="1" w:unhideWhenUsed="1"/>
+    <w:lsdException w:name="Signature" w:semiHidden="1" w:unhideWhenUsed="1"/>
+    <w:lsdException w:name="Default Paragraph Font" w:semiHidden="1" w:uiPriority="1" w:unhideWhenUsed="1"/>
+    <w:lsdException w:name="Body Text" w:semiHidden="1" w:unhideWhenUsed="1"/>
+    <w:lsdException w:name="Body Text Indent" w:semiHidden="1" w:unhideWhenUsed="1"/>
+    <w:lsdException w:name="List Continue" w:semiHidden="1" w:unhideWhenUsed="1"/>
+    <w:lsdException w:name="List Continue 2" w:semiHidden="1" w:unhideWhenUsed="1"/>
+    <w:lsdException w:name="List Continue 3" w:semiHidden="1" w:unhideWhenUsed="1"/>
+    <w:lsdException w:name="List Continue 4" w:semiHidden="1" w:unhideWhenUsed="1"/>
+    <w:lsdException w:name="List Continue 5" w:semiHidden="1" w:unhideWhenUsed="1"/>
+    <w:lsdException w:name="Message Header" w:semiHidden="1" w:unhideWhenUsed="1"/>
+    <w:lsdException w:name="Subtitle" w:uiPriority="11" w:qFormat="1"/>
+    <w:lsdException w:name="Salutation" w:semiHidden="1" w:unhideWhenUsed="1"/>
+    <w:lsdException w:name="Date" w:semiHidden="1" w:unhideWhenUsed="1"/>
+    <w:lsdException w:name="Body Text First Indent" w:semiHidden="1" w:unhideWhenUsed="1"/>
+    <w:lsdException w:name="Body Text First Indent 2" w:semiHidden="1" w:unhideWhenUsed="1"/>
+    <w:lsdException w:name="Note Heading" w:semiHidden="1" w:unhideWhenUsed="1"/>
+    <w:lsdException w:name="Body Text 2" w:semiHidden="1" w:unhideWhenUsed="1"/>
+    <w:lsdException w:name="Body Text 3" w:semiHidden="1" w:unhideWhenUsed="1"/>
+    <w:lsdException w:name="Body Text Indent 2" w:semiHidden="1" w:unhideWhenUsed="1"/>
+    <w:lsdException w:name="Body Text Indent 3" w:semiHidden="1" w:unhideWhenUsed="1"/>
+    <w:lsdException w:name="Block Text" w:semiHidden="1" w:unhideWhenUsed="1"/>
+    <w:lsdException w:name="Hyperlink" w:semiHidden="1" w:unhideWhenUsed="1"/>
+    <w:lsdException w:name="FollowedHyperlink" w:semiHidden="1" w:unhideWhenUsed="1"/>
+    <w:lsdException w:name="Strong" w:uiPriority="22" w:qFormat="1"/>
+    <w:lsdException w:name="Emphasis" w:uiPriority="20" w:qFormat="1"/>
+    <w:lsdException w:name="Document Map" w:semiHidden="1" w:unhideWhenUsed="1"/>
+    <w:lsdException w:name="Plain Text" w:semiHidden="1" w:unhideWhenUsed="1"/>
+    <w:lsdException w:name="E-mail Signature" w:semiHidden="1" w:unhideWhenUsed="1"/>
+    <w:lsdException w:name="HTML Top of Form" w:semiHidden="1" w:unhideWhenUsed="1"/>
+    <w:lsdException w:name="HTML Bottom of Form" w:semiHidden="1" w:unhideWhenUsed="1"/>
+    <w:lsdException w:name="Normal (Web)" w:semiHidden="1" w:unhideWhenUsed="1"/>
+    <w:lsdException w:name="HTML Acronym" w:semiHidden="1" w:unhideWhenUsed="1"/>
+    <w:lsdException w:name="HTML Address" w:semiHidden="1" w:unhideWhenUsed="1"/>
+    <w:lsdException w:name="HTML Cite" w:semiHidden="1" w:unhideWhenUsed="1"/>
+    <w:lsdException w:name="HTML Code" w:semiHidden="1" w:unhideWhenUsed="1"/>
+    <w:lsdException w:name="HTML Definition" w:semiHidden="1" w:unhideWhenUsed="1"/>
+    <w:lsdException w:name="HTML Keyboard" w:semiHidden="1" w:unhideWhenUsed="1"/>
+    <w:lsdException w:name="HTML Preformatted" w:semiHidden="1" w:unhideWhenUsed="1"/>
+    <w:lsdException w:name="HTML Sample" w:semiHidden="1" w:unhideWhenUsed="1"/>
+    <w:lsdException w:name="HTML Typewriter" w:semiHidden="1" w:unhideWhenUsed="1"/>
+    <w:lsdException w:name="HTML Variable" w:semiHidden="1" w:unhideWhenUsed="1"/>
+    <w:lsdException w:name="Normal Table" w:semiHidden="1" w:unhideWhenUsed="1"/>
+    <w:lsdException w:name="annotation subject" w:semiHidden="1" w:unhideWhenUsed="1"/>
+    <w:lsdException w:name="No List" w:semiHidden="1" w:unhideWhenUsed="1"/>
+    <w:lsdException w:name="Outline List 1" w:semiHidden="1" w:unhideWhenUsed="1"/>
+    <w:lsdException w:name="Outline List 2" w:semiHidden="1" w:unhideWhenUsed="1"/>
+    <w:lsdException w:name="Outline List 3" w:semiHidden="1" w:unhideWhenUsed="1"/>
+    <w:lsdException w:name="Table Simple 1" w:semiHidden="1" w:unhideWhenUsed="1"/>
+    <w:lsdException w:name="Table Simple 2" w:semiHidden="1" w:unhideWhenUsed="1"/>
+    <w:lsdException w:name="Table Simple 3" w:semiHidden="1" w:unhideWhenUsed="1"/>
+    <w:lsdException w:name="Table Classic 1" w:semiHidden="1" w:unhideWhenUsed="1"/>
+    <w:lsdException w:name="Table Classic 2" w:semiHidden="1" w:unhideWhenUsed="1"/>
+    <w:lsdException w:name="Table Classic 3" w:semiHidden="1" w:unhideWhenUsed="1"/>
+    <w:lsdException w:name="Table Classic 4" w:semiHidden="1" w:unhideWhenUsed="1"/>
+    <w:lsdException w:name="Table Colorful 1" w:semiHidden="1" w:unhideWhenUsed="1"/>
+    <w:lsdException w:name="Table Colorful 2" w:semiHidden="1" w:unhideWhenUsed="1"/>
+    <w:lsdException w:name="Table Colorful 3" w:semiHidden="1" w:unhideWhenUsed="1"/>
+    <w:lsdException w:name="Table Columns 1" w:semiHidden="1" w:unhideWhenUsed="1"/>
+    <w:lsdException w:name="Table Columns 2" w:semiHidden="1" w:unhideWhenUsed="1"/>
+    <w:lsdException w:name="Table Columns 3" w:semiHidden="1" w:unhideWhenUsed="1"/>
+    <w:lsdException w:name="Table Columns 4" w:semiHidden="1" w:unhideWhenUsed="1"/>
+    <w:lsdException w:name="Table Columns 5" w:semiHidden="1" w:unhideWhenUsed="1"/>
+    <w:lsdException w:name="Table Grid 1" w:semiHidden="1" w:unhideWhenUsed="1"/>
+    <w:lsdException w:name="Table Grid 2" w:semiHidden="1" w:unhideWhenUsed="1"/>
+    <w:lsdException w:name="Table Grid 3" w:semiHidden="1" w:unhideWhenUsed="1"/>
+    <w:lsdException w:name="Table Grid 4" w:semiHidden="1" w:unhideWhenUsed="1"/>
+    <w:lsdException w:name="Table Grid 5" w:semiHidden="1" w:unhideWhenUsed="1"/>
+    <w:lsdException w:name="Table Grid 6" w:semiHidden="1" w:unhideWhenUsed="1"/>
+    <w:lsdException w:name="Table Grid 7" w:semiHidden="1" w:unhideWhenUsed="1"/>
+    <w:lsdException w:name="Table Grid 8" w:semiHidden="1" w:unhideWhenUsed="1"/>
+    <w:lsdException w:name="Table List 1" w:semiHidden="1" w:unhideWhenUsed="1"/>
+    <w:lsdException w:name="Table List 2" w:semiHidden="1" w:unhideWhenUsed="1"/>
+    <w:lsdException w:name="Table List 3" w:semiHidden="1" w:unhideWhenUsed="1"/>
+    <w:lsdException w:name="Table List 4" w:semiHidden="1" w:unhideWhenUsed="1"/>
+    <w:lsdException w:name="Table List 5" w:semiHidden="1" w:unhideWhenUsed="1"/>
+    <w:lsdException w:name="Table List 6" w:semiHidden="1" w:unhideWhenUsed="1"/>
+    <w:lsdException w:name="Table List 7" w:semiHidden="1" w:unhideWhenUsed="1"/>
+    <w:lsdException w:name="Table List 8" w:semiHidden="1" w:unhideWhenUsed="1"/>
+    <w:lsdException w:name="Table 3D effects 1" w:semiHidden="1" w:unhideWhenUsed="1"/>
+    <w:lsdException w:name="Table 3D effects 2" w:semiHidden="1" w:unhideWhenUsed="1"/>
+    <w:lsdException w:name="Table 3D effects 3" w:semiHidden="1" w:unhideWhenUsed="1"/>
+    <w:lsdException w:name="Table Contemporary" w:semiHidden="1" w:unhideWhenUsed="1"/>
+    <w:lsdException w:name="Table Elegant" w:semiHidden="1" w:unhideWhenUsed="1"/>
+    <w:lsdException w:name="Table Professional" w:semiHidden="1" w:unhideWhenUsed="1"/>
+    <w:lsdException w:name="Table Subtle 1" w:semiHidden="1" w:unhideWhenUsed="1"/>
+    <w:lsdException w:name="Table Subtle 2" w:semiHidden="1" w:unhideWhenUsed="1"/>
+    <w:lsdException w:name="Table Web 1" w:semiHidden="1" w:unhideWhenUsed="1"/>
+    <w:lsdException w:name="Table Web 2" w:semiHidden="1" w:unhideWhenUsed="1"/>
+    <w:lsdException w:name="Table Web 3" w:semiHidden="1" w:unhideWhenUsed="1"/>
+    <w:lsdException w:name="Balloon Text" w:semiHidden="1" w:unhideWhenUsed="1"/>
+    <w:lsdException w:name="Table Grid" w:uiPriority="59"/>
+    <w:lsdException w:name="Table Theme" w:semiHidden="1" w:unhideWhenUsed="1"/>
+    <w:lsdException w:name="Placeholder Text" w:semiHidden="1"/>
+    <w:lsdException w:name="No Spacing" w:uiPriority="1" w:qFormat="1"/>
+    <w:lsdException w:name="Light Shading" w:uiPriority="60"/>
+    <w:lsdException w:name="Light List" w:uiPriority="61"/>
+    <w:lsdException w:name="Light Grid" w:uiPriority="62"/>
+    <w:lsdException w:name="Medium Shading 1" w:uiPriority="63"/>
+    <w:lsdException w:name="Medium Shading 2" w:uiPriority="64"/>
+    <w:lsdException w:name="Medium List 1" w:uiPriority="65"/>
+    <w:lsdException w:name="Medium List 2" w:uiPriority="66"/>
+    <w:lsdException w:name="Medium Grid 1" w:uiPriority="67"/>
+    <w:lsdException w:name="Medium Grid 2" w:uiPriority="68"/>
+    <w:lsdException w:name="Medium Grid 3" w:uiPriority="69"/>
+    <w:lsdException w:name="Dark List" w:uiPriority="70"/>
+    <w:lsdException w:name="Colorful Shading" w:uiPriority="71"/>
+    <w:lsdException w:name="Colorful List" w:uiPriority="72"/>
+    <w:lsdException w:name="Colorful Grid" w:uiPriority="73"/>
+    <w:lsdException w:name="Light Shading Accent 1" w:uiPriority="60"/>
+    <w:lsdException w:name="Light List Accent 1" w:uiPriority="61"/>
+    <w:lsdException w:name="Light Grid Accent 1" w:uiPriority="62"/>
+    <w:lsdException w:name="Medium Shading 1 Accent 1" w:uiPriority="63"/>
+    <w:lsdException w:name="Medium Shading 2 Accent 1" w:uiPriority="64"/>
+    <w:lsdException w:name="Medium List 1 Accent 1" w:uiPriority="65"/>
+    <w:lsdException w:name="Revision" w:semiHidden="1"/>
+    <w:lsdException w:name="List Paragraph" w:uiPriority="34" w:qFormat="1"/>
+    <w:lsdException w:name="Quote" w:uiPriority="29" w:qFormat="1"/>
+    <w:lsdException w:name="Intense Quote" w:uiPriority="30" w:qFormat="1"/>
+    <w:lsdException w:name="Medium List 2 Accent 1" w:uiPriority="66"/>
+    <w:lsdException w:name="Medium Grid 1 Accent 1" w:uiPriority="67"/>
+    <w:lsdException w:name="Medium Grid 2 Accent 1" w:uiPriority="68"/>
+    <w:lsdException w:name="Medium Grid 3 Accent 1" w:uiPriority="69"/>
+    <w:lsdException w:name="Dark List Accent 1" w:uiPriority="70"/>
+    <w:lsdException w:name="Colorful Shading Accent 1" w:uiPriority="71"/>
+    <w:lsdException w:name="Colorful List Accent 1" w:uiPriority="72"/>
+    <w:lsdException w:name="Colorful Grid Accent 1" w:uiPriority="73"/>
+    <w:lsdException w:name="Light Shading Accent 2" w:uiPriority="60"/>
+    <w:lsdException w:name="Light List Accent 2" w:uiPriority="61"/>
+    <w:lsdException w:name="Light Grid Accent 2" w:uiPriority="62"/>
+    <w:lsdException w:name="Medium Shading 1 Accent 2" w:uiPriority="63"/>
+    <w:lsdException w:name="Medium Shading 2 Accent 2" w:uiPriority="64"/>
+    <w:lsdException w:name="Medium List 1 Accent 2" w:uiPriority="65"/>
+    <w:lsdException w:name="Medium List 2 Accent 2" w:uiPriority="66"/>
+    <w:lsdException w:name="Medium Grid 1 Accent 2" w:uiPriority="67"/>
+    <w:lsdException w:name="Medium Grid 2 Accent 2" w:uiPriority="68"/>
+    <w:lsdException w:name="Medium Grid 3 Accent 2" w:uiPriority="69"/>
+    <w:lsdException w:name="Dark List Accent 2" w:uiPriority="70"/>
+    <w:lsdException w:name="Colorful Shading Accent 2" w:uiPriority="71"/>
+    <w:lsdException w:name="Colorful List Accent 2" w:uiPriority="72"/>
+    <w:lsdException w:name="Colorful Grid Accent 2" w:uiPriority="73"/>
+    <w:lsdException w:name="Light Shading Accent 3" w:uiPriority="60"/>
+    <w:lsdException w:name="Light List Accent 3" w:uiPriority="61"/>
+    <w:lsdException w:name="Light Grid Accent 3" w:uiPriority="62"/>
+    <w:lsdException w:name="Medium Shading 1 Accent 3" w:uiPriority="63"/>
+    <w:lsdException w:name="Medium Shading 2 Accent 3" w:uiPriority="64"/>
+    <w:lsdException w:name="Medium List 1 Accent 3" w:uiPriority="65"/>
+    <w:lsdException w:name="Medium List 2 Accent 3" w:uiPriority="66"/>
+    <w:lsdException w:name="Medium Grid 1 Accent 3" w:uiPriority="67"/>
+    <w:lsdException w:name="Medium Grid 2 Accent 3" w:uiPriority="68"/>
+    <w:lsdException w:name="Medium Grid 3 Accent 3" w:uiPriority="69"/>
+    <w:lsdException w:name="Dark List Accent 3" w:uiPriority="70"/>
+    <w:lsdException w:name="Colorful Shading Accent 3" w:uiPriority="71"/>
+    <w:lsdException w:name="Colorful List Accent 3" w:uiPriority="72"/>
+    <w:lsdException w:name="Colorful Grid Accent 3" w:uiPriority="73"/>
+    <w:lsdException w:name="Light Shading Accent 4" w:uiPriority="60"/>
+    <w:lsdException w:name="Light List Accent 4" w:uiPriority="61"/>
+    <w:lsdException w:name="Light Grid Accent 4" w:uiPriority="62"/>
+    <w:lsdException w:name="Medium Shading 1 Accent 4" w:uiPriority="63"/>
+    <w:lsdException w:name="Medium Shading 2 Accent 4" w:uiPriority="64"/>
+    <w:lsdException w:name="Medium List 1 Accent 4" w:uiPriority="65"/>
+    <w:lsdException w:name="Medium List 2 Accent 4" w:uiPriority="66"/>
+    <w:lsdException w:name="Medium Grid 1 Accent 4" w:uiPriority="67"/>
+    <w:lsdException w:name="Medium Grid 2 Accent 4" w:uiPriority="68"/>
+    <w:lsdException w:name="Medium Grid 3 Accent 4" w:uiPriority="69"/>
+    <w:lsdException w:name="Dark List Accent 4" w:uiPriority="70"/>
+    <w:lsdException w:name="Colorful Shading Accent 4" w:uiPriority="71"/>
+    <w:lsdException w:name="Colorful List Accent 4" w:uiPriority="72"/>
+    <w:lsdException w:name="Colorful Grid Accent 4" w:uiPriority="73"/>
+    <w:lsdException w:name="Light Shading Accent 5" w:uiPriority="60"/>
+    <w:lsdException w:name="Light List Accent 5" w:uiPriority="61"/>
+    <w:lsdException w:name="Light Grid Accent 5" w:uiPriority="62"/>
+    <w:lsdException w:name="Medium Shading 1 Accent 5" w:uiPriority="63"/>
+    <w:lsdException w:name="Medium Shading 2 Accent 5" w:uiPriority="64"/>
+    <w:lsdException w:name="Medium List 1 Accent 5" w:uiPriority="65"/>
+    <w:lsdException w:name="Medium List 2 Accent 5" w:uiPriority="66"/>
+    <w:lsdException w:name="Medium Grid 1 Accent 5" w:uiPriority="67"/>
+    <w:lsdException w:name="Medium Grid 2 Accent 5" w:uiPriority="68"/>
+    <w:lsdException w:name="Medium Grid 3 Accent 5" w:uiPriority="69"/>
+    <w:lsdException w:name="Dark List Accent 5" w:uiPriority="70"/>
+    <w:lsdException w:name="Colorful Shading Accent 5" w:uiPriority="71"/>
+    <w:lsdException w:name="Colorful List Accent 5" w:uiPriority="72"/>
+    <w:lsdException w:name="Colorful Grid Accent 5" w:uiPriority="73"/>
+    <w:lsdException w:name="Light Shading Accent 6" w:uiPriority="60"/>
+    <w:lsdException w:name="Light List Accent 6" w:uiPriority="61"/>
+    <w:lsdException w:name="Light Grid Accent 6" w:uiPriority="62"/>
+    <w:lsdException w:name="Medium Shading 1 Accent 6" w:uiPriority="63"/>
+    <w:lsdException w:name="Medium Shading 2 Accent 6" w:uiPriority="64"/>
+    <w:lsdException w:name="Medium List 1 Accent 6" w:uiPriority="65"/>
+    <w:lsdException w:name="Medium List 2 Accent 6" w:uiPriority="66"/>
+    <w:lsdException w:name="Medium Grid 1 Accent 6" w:uiPriority="67"/>
+    <w:lsdException w:name="Medium Grid 2 Accent 6" w:uiPriority="68"/>
+    <w:lsdException w:name="Medium Grid 3 Accent 6" w:uiPriority="69"/>
+    <w:lsdException w:name="Dark List Accent 6" w:uiPriority="70"/>
+    <w:lsdException w:name="Colorful Shading Accent 6" w:uiPriority="71"/>
+    <w:lsdException w:name="Colorful List Accent 6" w:uiPriority="72"/>
+    <w:lsdException w:name="Colorful Grid Accent 6" w:uiPriority="73"/>
+    <w:lsdException w:name="Subtle Emphasis" w:uiPriority="19" w:qFormat="1"/>
+    <w:lsdException w:name="Intense Emphasis" w:uiPriority="21" w:qFormat="1"/>
+    <w:lsdException w:name="Subtle Reference" w:uiPriority="31" w:qFormat="1"/>
+    <w:lsdException w:name="Intense Reference" w:uiPriority="32" w:qFormat="1"/>
+    <w:lsdException w:name="Book Title" w:uiPriority="33" w:qFormat="1"/>
+    <w:lsdException w:name="Bibliography" w:semiHidden="1" w:uiPriority="37" w:unhideWhenUsed="1"/>
+    <w:lsdException w:name="TOC Heading" w:semiHidden="1" w:uiPriority="39" w:unhideWhenUsed="1" w:qFormat="1"/>
+    <w:lsdException w:name="Plain Table 1" w:uiPriority="41"/>
+    <w:lsdException w:name="Plain Table 2" w:uiPriority="42"/>
+    <w:lsdException w:name="Plain Table 3" w:uiPriority="43"/>
+    <w:lsdException w:name="Plain Table 4" w:uiPriority="44"/>
+    <w:lsdException w:name="Plain Table 5" w:uiPriority="45"/>
+    <w:lsdException w:name="Grid Table Light" w:uiPriority="40"/>
+    <w:lsdException w:name="Grid Table 1 Light" w:uiPriority="46"/>
+    <w:lsdException w:name="Grid Table 2" w:uiPriority="47"/>
+    <w:lsdException w:name="Grid Table 3" w:uiPriority="48"/>
+    <w:lsdException w:name="Grid Table 4" w:uiPriority="49"/>
+    <w:lsdException w:name="Grid Table 5 Dark" w:uiPriority="50"/>
+    <w:lsdException w:name="Grid Table 6 Colorful" w:uiPriority="51"/>
+    <w:lsdException w:name="Grid Table 7 Colorful" w:uiPriority="52"/>
+    <w:lsdException w:name="Grid Table 1 Light Accent 1" w:uiPriority="46"/>
+    <w:lsdException w:name="Grid Table 2 Accent 1" w:uiPriority="47"/>
+    <w:lsdException w:name="Grid Table 3 Accent 1" w:uiPriority="48"/>
+    <w:lsdException w:name="Grid Table 4 Accent 1" w:uiPriority="49"/>
+    <w:lsdException w:name="Grid Table 5 Dark Accent 1" w:uiPriority="50"/>
+    <w:lsdException w:name="Grid Table 6 Colorful Accent 1" w:uiPriority="51"/>
+    <w:lsdException w:name="Grid Table 7 Colorful Accent 1" w:uiPriority="52"/>
+    <w:lsdException w:name="Grid Table 1 Light Accent 2" w:uiPriority="46"/>
+    <w:lsdException w:name="Grid Table 2 Accent 2" w:uiPriority="47"/>
+    <w:lsdException w:name="Grid Table 3 Accent 2" w:uiPriority="48"/>
+    <w:lsdException w:name="Grid Table 4 Accent 2" w:uiPriority="49"/>
+    <w:lsdException w:name="Grid Table 5 Dark Accent 2" w:uiPriority="50"/>
+    <w:lsdException w:name="Grid Table 6 Colorful Accent 2" w:uiPriority="51"/>
+    <w:lsdException w:name="Grid Table 7 Colorful Accent 2" w:uiPriority="52"/>
+    <w:lsdException w:name="Grid Table 1 Light Accent 3" w:uiPriority="46"/>
+    <w:lsdException w:name="Grid Table 2 Accent 3" w:uiPriority="47"/>
+    <w:lsdException w:name="Grid Table 3 Accent 3" w:uiPriority="48"/>
+    <w:lsdException w:name="Grid Table 4 Accent 3" w:uiPriority="49"/>
+    <w:lsdException w:name="Grid Table 5 Dark Accent 3" w:uiPriority="50"/>
+    <w:lsdException w:name="Grid Table 6 Colorful Accent 3" w:uiPriority="51"/>
+    <w:lsdException w:name="Grid Table 7 Colorful Accent 3" w:uiPriority="52"/>
+    <w:lsdException w:name="Grid Table 1 Light Accent 4" w:uiPriority="46"/>
+    <w:lsdException w:name="Grid Table 2 Accent 4" w:uiPriority="47"/>
+    <w:lsdException w:name="Grid Table 3 Accent 4" w:uiPriority="48"/>
+    <w:lsdException w:name="Grid Table 4 Accent 4" w:uiPriority="49"/>
+    <w:lsdException w:name="Grid Table 5 Dark Accent 4" w:uiPriority="50"/>
+    <w:lsdException w:name="Grid Table 6 Colorful Accent 4" w:uiPriority="51"/>
+    <w:lsdException w:name="Grid Table 7 Colorful Accent 4" w:uiPriority="52"/>
+    <w:lsdException w:name="Grid Table 1 Light Accent 5" w:uiPriority="46"/>
+    <w:lsdException w:name="Grid Table 2 Accent 5" w:uiPriority="47"/>
+    <w:lsdException w:name="Grid Table 3 Accent 5" w:uiPriority="48"/>
+    <w:lsdException w:name="Grid Table 4 Accent 5" w:uiPriority="49"/>
+    <w:lsdException w:name="Grid Table 5 Dark Accent 5" w:uiPriority="50"/>
+    <w:lsdException w:name="Grid Table 6 Colorful Accent 5" w:uiPriority="51"/>
+    <w:lsdException w:name="Grid Table 7 Colorful Accent 5" w:uiPriority="52"/>
+    <w:lsdException w:name="Grid Table 1 Light Accent 6" w:uiPriority="46"/>
+    <w:lsdException w:name="Grid Table 2 Accent 6" w:uiPriority="47"/>
+    <w:lsdException w:name="Grid Table 3 Accent 6" w:uiPriority="48"/>
+    <w:lsdException w:name="Grid Table 4 Accent 6" w:uiPriority="49"/>
+    <w:lsdException w:name="Grid Table 5 Dark Accent 6" w:uiPriority="50"/>
+    <w:lsdException w:name="Grid Table 6 Colorful Accent 6" w:uiPriority="51"/>
+    <w:lsdException w:name="Grid Table 7 Colorful Accent 6" w:uiPriority="52"/>
+    <w:lsdException w:name="List Table 1 Light" w:uiPriority="46"/>
+    <w:lsdException w:name="List Table 2" w:uiPriority="47"/>
+    <w:lsdException w:name="List Table 3" w:uiPriority="48"/>
+    <w:lsdException w:name="List Table 4" w:uiPriority="49"/>
+    <w:lsdException w:name="List Table 5 Dark" w:uiPriority="50"/>
+    <w:lsdException w:name="List Table 6 Colorful" w:uiPriority="51"/>
+    <w:lsdException w:name="List Table 7 Colorful" w:uiPriority="52"/>
+    <w:lsdException w:name="List Table 1 Light Accent 1" w:uiPriority="46"/>
+    <w:lsdException w:name="List Table 2 Accent 1" w:uiPriority="47"/>
+    <w:lsdException w:name="List Table 3 Accent 1" w:uiPriority="48"/>
+    <w:lsdException w:name="List Table 4 Accent 1" w:uiPriority="49"/>
+    <w:lsdException w:name="List Table 5 Dark Accent 1" w:uiPriority="50"/>
+    <w:lsdException w:name="List Table 6 Colorful Accent 1" w:uiPriority="51"/>
+    <w:lsdException w:name="List Table 7 Colorful Accent 1" w:uiPriority="52"/>
+    <w:lsdException w:name="List Table 1 Light Accent 2" w:uiPriority="46"/>
+    <w:lsdException w:name="List Table 2 Accent 2" w:uiPriority="47"/>
+    <w:lsdException w:name="List Table 3 Accent 2" w:uiPriority="48"/>
+    <w:lsdException w:name="List Table 4 Accent 2" w:uiPriority="49"/>
+    <w:lsdException w:name="List Table 5 Dark Accent 2" w:uiPriority="50"/>
+    <w:lsdException w:name="List Table 6 Colorful Accent 2" w:uiPriority="51"/>
+    <w:lsdException w:name="List Table 7 Colorful Accent 2" w:uiPriority="52"/>
+    <w:lsdException w:name="List Table 1 Light Accent 3" w:uiPriority="46"/>
+    <w:lsdException w:name="List Table 2 Accent 3" w:uiPriority="47"/>
+    <w:lsdException w:name="List Table 3 Accent 3" w:uiPriority="48"/>
+    <w:lsdException w:name="List Table 4 Accent 3" w:uiPriority="49"/>
+    <w:lsdException w:name="List Table 5 Dark Accent 3" w:uiPriority="50"/>
+    <w:lsdException w:name="List Table 6 Colorful Accent 3" w:uiPriority="51"/>
+    <w:lsdException w:name="List Table 7 Colorful Accent 3" w:uiPriority="52"/>
+    <w:lsdException w:name="List Table 1 Light Accent 4" w:uiPriority="46"/>
+    <w:lsdException w:name="List Table 2 Accent 4" w:uiPriority="47"/>
+    <w:lsdException w:name="List Table 3 Accent 4" w:uiPriority="48"/>
+    <w:lsdException w:name="List Table 4 Accent 4" w:uiPriority="49"/>
+    <w:lsdException w:name="List Table 5 Dark Accent 4" w:uiPriority="50"/>
+    <w:lsdException w:name="List Table 6 Colorful Accent 4" w:uiPriority="51"/>
+    <w:lsdException w:name="List Table 7 Colorful Accent 4" w:uiPriority="52"/>
+    <w:lsdException w:name="List Table 1 Light Accent 5" w:uiPriority="46"/>
+    <w:lsdException w:name="List Table 2 Accent 5" w:uiPriority="47"/>
+    <w:lsdException w:name="List Table 3 Accent 5" w:uiPriority="48"/>
+    <w:lsdException w:name="List Table 4 Accent 5" w:uiPriority="49"/>
+    <w:lsdException w:name="List Table 5 Dark Accent 5" w:uiPriority="50"/>
+    <w:lsdException w:name="List Table 6 Colorful Accent 5" w:uiPriority="51"/>
+    <w:lsdException w:name="List Table 7 Colorful Accent 5" w:uiPriority="52"/>
+    <w:lsdException w:name="List Table 1 Light Accent 6" w:uiPriority="46"/>
+    <w:lsdException w:name="List Table 2 Accent 6" w:uiPriority="47"/>
+    <w:lsdException w:name="List Table 3 Accent 6" w:uiPriority="48"/>
+    <w:lsdException w:name="List Table 4 Accent 6" w:uiPriority="49"/>
+    <w:lsdException w:name="List Table 5 Dark Accent 6" w:uiPriority="50"/>
+    <w:lsdException w:name="List Table 6 Colorful Accent 6" w:uiPriority="51"/>
+    <w:lsdException w:name="List Table 7 Colorful Accent 6" w:uiPriority="52"/>
   </w:latentStyles>
   <w:style w:type="paragraph" w:default="1" w:styleId="a">
     <w:name w:val="Normal"/>
@@ -6842,7 +7020,6 @@
     <w:uiPriority w:val="99"/>
     <w:semiHidden/>
     <w:unhideWhenUsed/>
-    <w:qFormat/>
     <w:tblPr>
       <w:tblInd w:w="0" w:type="dxa"/>
       <w:tblCellMar>
@@ -7177,7 +7354,7 @@
 </file>
 
 <file path=customXml/itemProps1.xml><?xml version="1.0" encoding="utf-8"?>
-<ds:datastoreItem xmlns:ds="http://schemas.openxmlformats.org/officeDocument/2006/customXml" ds:itemID="{BFCF9A9A-3AFE-498B-B791-FFFC22C78F4B}">
+<ds:datastoreItem xmlns:ds="http://schemas.openxmlformats.org/officeDocument/2006/customXml" ds:itemID="{D923900E-078B-4016-B7C9-B2F92FA62577}">
   <ds:schemaRefs>
     <ds:schemaRef ds:uri="http://schemas.openxmlformats.org/officeDocument/2006/bibliography"/>
   </ds:schemaRefs>
